--- a/Dokumen V.5.01.docx
+++ b/Dokumen V.5.01.docx
@@ -1,6 +1,6 @@
 
 <file path=word/document.xml><?xml version="1.0" encoding="utf-8"?>
-<w:document xmlns:wpc="http://schemas.microsoft.com/office/word/2010/wordprocessingCanvas" xmlns:mc="http://schemas.openxmlformats.org/markup-compatibility/2006" xmlns:o="urn:schemas-microsoft-com:office:office" xmlns:r="http://schemas.openxmlformats.org/officeDocument/2006/relationships" xmlns:m="http://schemas.openxmlformats.org/officeDocument/2006/math" xmlns:v="urn:schemas-microsoft-com:vml" xmlns:wp14="http://schemas.microsoft.com/office/word/2010/wordprocessingDrawing" xmlns:wp="http://schemas.openxmlformats.org/drawingml/2006/wordprocessingDrawing" xmlns:w10="urn:schemas-microsoft-com:office:word" xmlns:w="http://schemas.openxmlformats.org/wordprocessingml/2006/main" xmlns:w14="http://schemas.microsoft.com/office/word/2010/wordml" xmlns:w15="http://schemas.microsoft.com/office/word/2012/wordml" xmlns:wpg="http://schemas.microsoft.com/office/word/2010/wordprocessingGroup" xmlns:wpi="http://schemas.microsoft.com/office/word/2010/wordprocessingInk" xmlns:wne="http://schemas.microsoft.com/office/word/2006/wordml" xmlns:wps="http://schemas.microsoft.com/office/word/2010/wordprocessingShape" mc:Ignorable="w14 w15 wp14">
+<w:document xmlns:wpc="http://schemas.microsoft.com/office/word/2010/wordprocessingCanvas" xmlns:cx="http://schemas.microsoft.com/office/drawing/2014/chartex" xmlns:mc="http://schemas.openxmlformats.org/markup-compatibility/2006" xmlns:o="urn:schemas-microsoft-com:office:office" xmlns:r="http://schemas.openxmlformats.org/officeDocument/2006/relationships" xmlns:m="http://schemas.openxmlformats.org/officeDocument/2006/math" xmlns:v="urn:schemas-microsoft-com:vml" xmlns:wp14="http://schemas.microsoft.com/office/word/2010/wordprocessingDrawing" xmlns:wp="http://schemas.openxmlformats.org/drawingml/2006/wordprocessingDrawing" xmlns:w10="urn:schemas-microsoft-com:office:word" xmlns:w="http://schemas.openxmlformats.org/wordprocessingml/2006/main" xmlns:w14="http://schemas.microsoft.com/office/word/2010/wordml" xmlns:w15="http://schemas.microsoft.com/office/word/2012/wordml" xmlns:w16se="http://schemas.microsoft.com/office/word/2015/wordml/symex" xmlns:wpg="http://schemas.microsoft.com/office/word/2010/wordprocessingGroup" xmlns:wpi="http://schemas.microsoft.com/office/word/2010/wordprocessingInk" xmlns:wne="http://schemas.microsoft.com/office/word/2006/wordml" xmlns:wps="http://schemas.microsoft.com/office/word/2010/wordprocessingShape" mc:Ignorable="w14 w15 w16se wp14">
   <w:body>
     <w:p>
       <w:pPr>
@@ -67,27 +67,7 @@
           <w:szCs w:val="24"/>
           <w:lang w:eastAsia="zh-CN"/>
         </w:rPr>
-        <w:t xml:space="preserve">Pada </w:t>
-      </w:r>
-      <w:proofErr w:type="gramStart"/>
-      <w:r>
-        <w:rPr>
-          <w:rFonts w:ascii="Times New Roman" w:hAnsi="Times New Roman" w:cs="Times New Roman"/>
-          <w:sz w:val="24"/>
-          <w:szCs w:val="24"/>
-          <w:lang w:eastAsia="zh-CN"/>
-        </w:rPr>
-        <w:t>bab</w:t>
-      </w:r>
-      <w:proofErr w:type="gramEnd"/>
-      <w:r>
-        <w:rPr>
-          <w:rFonts w:ascii="Times New Roman" w:hAnsi="Times New Roman" w:cs="Times New Roman"/>
-          <w:sz w:val="24"/>
-          <w:szCs w:val="24"/>
-          <w:lang w:eastAsia="zh-CN"/>
-        </w:rPr>
-        <w:t xml:space="preserve"> ini akan dibahas mengenai latar belakang, ruang lingkup masalah, tujuan penelitian, dan manfaat dari penelitian tugas akhir</w:t>
+        <w:t>Pada bab ini akan dibahas mengenai latar belakang, ruang lingkup masalah, tujuan penelitian, dan manfaat dari penelitian tugas akhir</w:t>
       </w:r>
     </w:p>
     <w:p>
@@ -178,9 +158,8 @@
           <w:szCs w:val="24"/>
           <w:shd w:val="clear" w:color="auto" w:fill="FFFFFF"/>
         </w:rPr>
-        <w:t xml:space="preserve">tuhan khusus. Terdapat beberapa tahapan umum dalam mengembangkan sistem aplikasi yaitu perencanaan, analisa, desain, pengembangan, testing, implementasi, dan pemeliharaan [1].  Tahap yang cukup penting dan </w:t>
-      </w:r>
-      <w:proofErr w:type="gramStart"/>
+        <w:t xml:space="preserve">tuhan khusus. Terdapat beberapa tahapan umum dalam mengembangkan sistem aplikasi yaitu perencanaan, analisa, desain, pengembangan, testing, implementasi, dan pemeliharaan [1].  Tahap yang cukup penting dan akan menjadi fokus diskusi disini adalah desain dan pengembangan, yang dimana peran arsitektur </w:t>
+      </w:r>
       <w:r>
         <w:rPr>
           <w:rFonts w:ascii="Times New Roman" w:hAnsi="Times New Roman" w:cs="Times New Roman"/>
@@ -189,9 +168,8 @@
           <w:szCs w:val="24"/>
           <w:shd w:val="clear" w:color="auto" w:fill="FFFFFF"/>
         </w:rPr>
-        <w:t>akan</w:t>
-      </w:r>
-      <w:proofErr w:type="gramEnd"/>
+        <w:t xml:space="preserve">perangkat lunak </w:t>
+      </w:r>
       <w:r>
         <w:rPr>
           <w:rFonts w:ascii="Times New Roman" w:hAnsi="Times New Roman" w:cs="Times New Roman"/>
@@ -200,7 +178,7 @@
           <w:szCs w:val="24"/>
           <w:shd w:val="clear" w:color="auto" w:fill="FFFFFF"/>
         </w:rPr>
-        <w:t xml:space="preserve"> menjadi fokus diskusi disini adalah desain dan pengembangan, yang dimana peran arsitektur </w:t>
+        <w:t xml:space="preserve">sangat berperan penting untuk menetapkan landasan dasar pengembangan aplikasi dari awal sampai selesai. </w:t>
       </w:r>
       <w:r>
         <w:rPr>
@@ -210,7 +188,7 @@
           <w:szCs w:val="24"/>
           <w:shd w:val="clear" w:color="auto" w:fill="FFFFFF"/>
         </w:rPr>
-        <w:t xml:space="preserve">perangkat lunak </w:t>
+        <w:t>Hasi dari a</w:t>
       </w:r>
       <w:r>
         <w:rPr>
@@ -220,7 +198,7 @@
           <w:szCs w:val="24"/>
           <w:shd w:val="clear" w:color="auto" w:fill="FFFFFF"/>
         </w:rPr>
-        <w:t xml:space="preserve">sangat berperan penting untuk menetapkan landasan dasar pengembangan aplikasi dari awal sampai selesai. </w:t>
+        <w:t xml:space="preserve">rsitektur perangkat lunak merupakan struktur-struktur yang menjadikan landasan untuk menentukan keberadaan komponen-komponen perangkat lunak, cara komponen-komponen untuk saling berinteraksi dan organisasi komponen-komponen dalam membentuk perangkat lunak </w:t>
       </w:r>
       <w:r>
         <w:rPr>
@@ -230,7 +208,7 @@
           <w:szCs w:val="24"/>
           <w:shd w:val="clear" w:color="auto" w:fill="FFFFFF"/>
         </w:rPr>
-        <w:t>Hasi dari a</w:t>
+        <w:t>[2].</w:t>
       </w:r>
       <w:r>
         <w:rPr>
@@ -240,20 +218,19 @@
           <w:szCs w:val="24"/>
           <w:shd w:val="clear" w:color="auto" w:fill="FFFFFF"/>
         </w:rPr>
-        <w:t xml:space="preserve">rsitektur perangkat lunak merupakan struktur-struktur yang menjadikan landasan untuk menentukan keberadaan komponen-komponen perangkat lunak, </w:t>
-      </w:r>
-      <w:proofErr w:type="gramStart"/>
-      <w:r>
-        <w:rPr>
-          <w:rFonts w:ascii="Times New Roman" w:hAnsi="Times New Roman" w:cs="Times New Roman"/>
+        <w:t xml:space="preserve"> Secara umum perangkat lunak bekerja untuk pengguna pada </w:t>
+      </w:r>
+      <w:r>
+        <w:rPr>
+          <w:rFonts w:ascii="Times New Roman" w:hAnsi="Times New Roman" w:cs="Times New Roman"/>
+          <w:i/>
           <w:color w:val="000000"/>
           <w:sz w:val="24"/>
           <w:szCs w:val="24"/>
           <w:shd w:val="clear" w:color="auto" w:fill="FFFFFF"/>
         </w:rPr>
-        <w:t>cara</w:t>
-      </w:r>
-      <w:proofErr w:type="gramEnd"/>
+        <w:t>desktop</w:t>
+      </w:r>
       <w:r>
         <w:rPr>
           <w:rFonts w:ascii="Times New Roman" w:hAnsi="Times New Roman" w:cs="Times New Roman"/>
@@ -262,17 +239,18 @@
           <w:szCs w:val="24"/>
           <w:shd w:val="clear" w:color="auto" w:fill="FFFFFF"/>
         </w:rPr>
-        <w:t xml:space="preserve"> komponen-komponen untuk saling berinteraksi dan organisasi komponen-komponen dalam membentuk perangkat lunak </w:t>
-      </w:r>
-      <w:r>
-        <w:rPr>
-          <w:rFonts w:ascii="Times New Roman" w:hAnsi="Times New Roman" w:cs="Times New Roman"/>
+        <w:t xml:space="preserve"> </w:t>
+      </w:r>
+      <w:r>
+        <w:rPr>
+          <w:rFonts w:ascii="Times New Roman" w:hAnsi="Times New Roman" w:cs="Times New Roman"/>
+          <w:i/>
           <w:color w:val="000000"/>
           <w:sz w:val="24"/>
           <w:szCs w:val="24"/>
           <w:shd w:val="clear" w:color="auto" w:fill="FFFFFF"/>
         </w:rPr>
-        <w:t>[2].</w:t>
+        <w:t xml:space="preserve">browser, mobile browser, </w:t>
       </w:r>
       <w:r>
         <w:rPr>
@@ -282,7 +260,7 @@
           <w:szCs w:val="24"/>
           <w:shd w:val="clear" w:color="auto" w:fill="FFFFFF"/>
         </w:rPr>
-        <w:t xml:space="preserve"> Secara umum perangkat lunak bekerja untuk pengguna pada </w:t>
+        <w:t xml:space="preserve">dan aplikasi </w:t>
       </w:r>
       <w:r>
         <w:rPr>
@@ -293,7 +271,7 @@
           <w:szCs w:val="24"/>
           <w:shd w:val="clear" w:color="auto" w:fill="FFFFFF"/>
         </w:rPr>
-        <w:t>desktop</w:t>
+        <w:t xml:space="preserve">browser </w:t>
       </w:r>
       <w:r>
         <w:rPr>
@@ -303,18 +281,17 @@
           <w:szCs w:val="24"/>
           <w:shd w:val="clear" w:color="auto" w:fill="FFFFFF"/>
         </w:rPr>
-        <w:t xml:space="preserve"> </w:t>
-      </w:r>
-      <w:r>
-        <w:rPr>
-          <w:rFonts w:ascii="Times New Roman" w:hAnsi="Times New Roman" w:cs="Times New Roman"/>
-          <w:i/>
+        <w:t xml:space="preserve">lainnya. Aplikasi tersebut mungkin akan </w:t>
+      </w:r>
+      <w:r>
+        <w:rPr>
+          <w:rFonts w:ascii="Times New Roman" w:hAnsi="Times New Roman" w:cs="Times New Roman"/>
           <w:color w:val="000000"/>
           <w:sz w:val="24"/>
           <w:szCs w:val="24"/>
           <w:shd w:val="clear" w:color="auto" w:fill="FFFFFF"/>
         </w:rPr>
-        <w:t xml:space="preserve">browser, mobile browser, </w:t>
+        <w:t>menggunakan</w:t>
       </w:r>
       <w:r>
         <w:rPr>
@@ -324,7 +301,7 @@
           <w:szCs w:val="24"/>
           <w:shd w:val="clear" w:color="auto" w:fill="FFFFFF"/>
         </w:rPr>
-        <w:t xml:space="preserve">dan aplikasi </w:t>
+        <w:t xml:space="preserve"> API (</w:t>
       </w:r>
       <w:r>
         <w:rPr>
@@ -335,7 +312,7 @@
           <w:szCs w:val="24"/>
           <w:shd w:val="clear" w:color="auto" w:fill="FFFFFF"/>
         </w:rPr>
-        <w:t xml:space="preserve">browser </w:t>
+        <w:t>Application Programming Interface</w:t>
       </w:r>
       <w:r>
         <w:rPr>
@@ -345,9 +322,8 @@
           <w:szCs w:val="24"/>
           <w:shd w:val="clear" w:color="auto" w:fill="FFFFFF"/>
         </w:rPr>
-        <w:t xml:space="preserve">lainnya. Aplikasi tersebut mungkin </w:t>
-      </w:r>
-      <w:proofErr w:type="gramStart"/>
+        <w:t xml:space="preserve">) sebagai pihak ke 3. Aplikasi </w:t>
+      </w:r>
       <w:r>
         <w:rPr>
           <w:rFonts w:ascii="Times New Roman" w:hAnsi="Times New Roman" w:cs="Times New Roman"/>
@@ -356,9 +332,8 @@
           <w:szCs w:val="24"/>
           <w:shd w:val="clear" w:color="auto" w:fill="FFFFFF"/>
         </w:rPr>
-        <w:t>akan</w:t>
-      </w:r>
-      <w:proofErr w:type="gramEnd"/>
+        <w:t xml:space="preserve">juga dapat </w:t>
+      </w:r>
       <w:r>
         <w:rPr>
           <w:rFonts w:ascii="Times New Roman" w:hAnsi="Times New Roman" w:cs="Times New Roman"/>
@@ -367,17 +342,18 @@
           <w:szCs w:val="24"/>
           <w:shd w:val="clear" w:color="auto" w:fill="FFFFFF"/>
         </w:rPr>
-        <w:t xml:space="preserve"> </w:t>
-      </w:r>
-      <w:r>
-        <w:rPr>
-          <w:rFonts w:ascii="Times New Roman" w:hAnsi="Times New Roman" w:cs="Times New Roman"/>
+        <w:t xml:space="preserve">saling berintegrasi dengan aplikasi lain dengan menggunakan </w:t>
+      </w:r>
+      <w:r>
+        <w:rPr>
+          <w:rFonts w:ascii="Times New Roman" w:hAnsi="Times New Roman" w:cs="Times New Roman"/>
+          <w:i/>
           <w:color w:val="000000"/>
           <w:sz w:val="24"/>
           <w:szCs w:val="24"/>
           <w:shd w:val="clear" w:color="auto" w:fill="FFFFFF"/>
         </w:rPr>
-        <w:t>menggunakan</w:t>
+        <w:t>web service</w:t>
       </w:r>
       <w:r>
         <w:rPr>
@@ -387,7 +363,7 @@
           <w:szCs w:val="24"/>
           <w:shd w:val="clear" w:color="auto" w:fill="FFFFFF"/>
         </w:rPr>
-        <w:t xml:space="preserve"> API (</w:t>
+        <w:t xml:space="preserve">. Aplikasi bekerja dengan menerima </w:t>
       </w:r>
       <w:r>
         <w:rPr>
@@ -398,7 +374,7 @@
           <w:szCs w:val="24"/>
           <w:shd w:val="clear" w:color="auto" w:fill="FFFFFF"/>
         </w:rPr>
-        <w:t>Application Programming Interface</w:t>
+        <w:t xml:space="preserve">request </w:t>
       </w:r>
       <w:r>
         <w:rPr>
@@ -408,17 +384,18 @@
           <w:szCs w:val="24"/>
           <w:shd w:val="clear" w:color="auto" w:fill="FFFFFF"/>
         </w:rPr>
-        <w:t xml:space="preserve">) sebagai pihak ke 3. Aplikasi </w:t>
-      </w:r>
-      <w:r>
-        <w:rPr>
-          <w:rFonts w:ascii="Times New Roman" w:hAnsi="Times New Roman" w:cs="Times New Roman"/>
+        <w:t xml:space="preserve">(HTTP </w:t>
+      </w:r>
+      <w:r>
+        <w:rPr>
+          <w:rFonts w:ascii="Times New Roman" w:hAnsi="Times New Roman" w:cs="Times New Roman"/>
+          <w:i/>
           <w:color w:val="000000"/>
           <w:sz w:val="24"/>
           <w:szCs w:val="24"/>
           <w:shd w:val="clear" w:color="auto" w:fill="FFFFFF"/>
         </w:rPr>
-        <w:t xml:space="preserve">juga dapat </w:t>
+        <w:t xml:space="preserve">request </w:t>
       </w:r>
       <w:r>
         <w:rPr>
@@ -428,92 +405,7 @@
           <w:szCs w:val="24"/>
           <w:shd w:val="clear" w:color="auto" w:fill="FFFFFF"/>
         </w:rPr>
-        <w:t xml:space="preserve">saling berintegrasi dengan aplikasi lain dengan menggunakan </w:t>
-      </w:r>
-      <w:r>
-        <w:rPr>
-          <w:rFonts w:ascii="Times New Roman" w:hAnsi="Times New Roman" w:cs="Times New Roman"/>
-          <w:i/>
-          <w:color w:val="000000"/>
-          <w:sz w:val="24"/>
-          <w:szCs w:val="24"/>
-          <w:shd w:val="clear" w:color="auto" w:fill="FFFFFF"/>
-        </w:rPr>
-        <w:t>web service</w:t>
-      </w:r>
-      <w:r>
-        <w:rPr>
-          <w:rFonts w:ascii="Times New Roman" w:hAnsi="Times New Roman" w:cs="Times New Roman"/>
-          <w:color w:val="000000"/>
-          <w:sz w:val="24"/>
-          <w:szCs w:val="24"/>
-          <w:shd w:val="clear" w:color="auto" w:fill="FFFFFF"/>
-        </w:rPr>
-        <w:t xml:space="preserve">. Aplikasi bekerja dengan menerima </w:t>
-      </w:r>
-      <w:r>
-        <w:rPr>
-          <w:rFonts w:ascii="Times New Roman" w:hAnsi="Times New Roman" w:cs="Times New Roman"/>
-          <w:i/>
-          <w:color w:val="000000"/>
-          <w:sz w:val="24"/>
-          <w:szCs w:val="24"/>
-          <w:shd w:val="clear" w:color="auto" w:fill="FFFFFF"/>
-        </w:rPr>
-        <w:t xml:space="preserve">request </w:t>
-      </w:r>
-      <w:r>
-        <w:rPr>
-          <w:rFonts w:ascii="Times New Roman" w:hAnsi="Times New Roman" w:cs="Times New Roman"/>
-          <w:color w:val="000000"/>
-          <w:sz w:val="24"/>
-          <w:szCs w:val="24"/>
-          <w:shd w:val="clear" w:color="auto" w:fill="FFFFFF"/>
-        </w:rPr>
-        <w:t xml:space="preserve">(HTTP </w:t>
-      </w:r>
-      <w:r>
-        <w:rPr>
-          <w:rFonts w:ascii="Times New Roman" w:hAnsi="Times New Roman" w:cs="Times New Roman"/>
-          <w:i/>
-          <w:color w:val="000000"/>
-          <w:sz w:val="24"/>
-          <w:szCs w:val="24"/>
-          <w:shd w:val="clear" w:color="auto" w:fill="FFFFFF"/>
-        </w:rPr>
-        <w:t xml:space="preserve">request </w:t>
-      </w:r>
-      <w:r>
-        <w:rPr>
-          <w:rFonts w:ascii="Times New Roman" w:hAnsi="Times New Roman" w:cs="Times New Roman"/>
-          <w:color w:val="000000"/>
-          <w:sz w:val="24"/>
-          <w:szCs w:val="24"/>
-          <w:shd w:val="clear" w:color="auto" w:fill="FFFFFF"/>
-        </w:rPr>
-        <w:t xml:space="preserve">dan pesan) dengan menjalankan logika perhitungan, mengakses database, bertukar pesan dengan sistem lain, dan </w:t>
-      </w:r>
-      <w:proofErr w:type="gramStart"/>
-      <w:r>
-        <w:rPr>
-          <w:rFonts w:ascii="Times New Roman" w:hAnsi="Times New Roman" w:cs="Times New Roman"/>
-          <w:color w:val="000000"/>
-          <w:sz w:val="24"/>
-          <w:szCs w:val="24"/>
-          <w:shd w:val="clear" w:color="auto" w:fill="FFFFFF"/>
-        </w:rPr>
-        <w:t>mengembalikan  HTML</w:t>
-      </w:r>
-      <w:proofErr w:type="gramEnd"/>
-      <w:r>
-        <w:rPr>
-          <w:rFonts w:ascii="Times New Roman" w:hAnsi="Times New Roman" w:cs="Times New Roman"/>
-          <w:color w:val="000000"/>
-          <w:sz w:val="24"/>
-          <w:szCs w:val="24"/>
-          <w:shd w:val="clear" w:color="auto" w:fill="FFFFFF"/>
-        </w:rPr>
-        <w:t>/</w:t>
+        <w:t>dan pesan) dengan menjalankan logika perhitungan, mengakses database, bertukar pesan dengan sistem lain, dan mengembalikan  HTML/</w:t>
       </w:r>
       <w:r>
         <w:rPr>
@@ -704,29 +596,7 @@
           <w:szCs w:val="24"/>
           <w:shd w:val="clear" w:color="auto" w:fill="FFFFFF"/>
         </w:rPr>
-        <w:t xml:space="preserve">. Ketika skala aplikasi masih kecil dan sedikit data yang digunakan, kebutuhan masih mudah untuk dipenuhi, namun ketika aplikasi semakin besar, </w:t>
-      </w:r>
-      <w:proofErr w:type="gramStart"/>
-      <w:r>
-        <w:rPr>
-          <w:rFonts w:ascii="Times New Roman" w:hAnsi="Times New Roman" w:cs="Times New Roman"/>
-          <w:color w:val="000000"/>
-          <w:sz w:val="24"/>
-          <w:szCs w:val="24"/>
-          <w:shd w:val="clear" w:color="auto" w:fill="FFFFFF"/>
-        </w:rPr>
-        <w:t>akan</w:t>
-      </w:r>
-      <w:proofErr w:type="gramEnd"/>
-      <w:r>
-        <w:rPr>
-          <w:rFonts w:ascii="Times New Roman" w:hAnsi="Times New Roman" w:cs="Times New Roman"/>
-          <w:color w:val="000000"/>
-          <w:sz w:val="24"/>
-          <w:szCs w:val="24"/>
-          <w:shd w:val="clear" w:color="auto" w:fill="FFFFFF"/>
-        </w:rPr>
-        <w:t xml:space="preserve"> terjadi masalah yang selain </w:t>
+        <w:t xml:space="preserve">. Ketika skala aplikasi masih kecil dan sedikit data yang digunakan, kebutuhan masih mudah untuk dipenuhi, namun ketika aplikasi semakin besar, akan terjadi masalah yang selain </w:t>
       </w:r>
       <w:r>
         <w:rPr>
@@ -936,20 +806,8 @@
           <w:szCs w:val="24"/>
           <w:shd w:val="clear" w:color="auto" w:fill="FFFFFF"/>
         </w:rPr>
-        <w:t xml:space="preserve">, performa, manajemen konten, statistik dan semuanya dibangun dengan menggunakan PHP dan database MySQL dalam kode yang </w:t>
-      </w:r>
-      <w:proofErr w:type="gramStart"/>
-      <w:r>
-        <w:rPr>
-          <w:rFonts w:ascii="Times New Roman" w:hAnsi="Times New Roman" w:cs="Times New Roman"/>
-          <w:color w:val="000000"/>
-          <w:sz w:val="24"/>
-          <w:szCs w:val="24"/>
-          <w:shd w:val="clear" w:color="auto" w:fill="FFFFFF"/>
-        </w:rPr>
-        <w:t>sama</w:t>
-      </w:r>
-      <w:proofErr w:type="gramEnd"/>
+        <w:t>, performa, manajemen konten, statistik dan semuanya dibangun dengan menggunakan PHP dan database MySQL dalam kode yang sama</w:t>
+      </w:r>
       <w:r>
         <w:rPr>
           <w:rFonts w:ascii="Times New Roman" w:hAnsi="Times New Roman" w:cs="Times New Roman"/>
@@ -1037,7 +895,6 @@
         <w:tab/>
         <w:t xml:space="preserve">Namun apabila aplikasi semakin besar dan anggota </w:t>
       </w:r>
-      <w:proofErr w:type="gramStart"/>
       <w:r>
         <w:rPr>
           <w:rFonts w:ascii="Times New Roman" w:hAnsi="Times New Roman" w:cs="Times New Roman"/>
@@ -1048,7 +905,6 @@
         </w:rPr>
         <w:t>tim</w:t>
       </w:r>
-      <w:proofErr w:type="gramEnd"/>
       <w:r>
         <w:rPr>
           <w:rFonts w:ascii="Times New Roman" w:hAnsi="Times New Roman" w:cs="Times New Roman"/>
@@ -1117,20 +973,19 @@
           <w:szCs w:val="24"/>
           <w:shd w:val="clear" w:color="auto" w:fill="FFFFFF"/>
         </w:rPr>
-        <w:t xml:space="preserve"> </w:t>
-      </w:r>
-      <w:proofErr w:type="gramStart"/>
-      <w:r>
-        <w:rPr>
-          <w:rFonts w:ascii="Times New Roman" w:hAnsi="Times New Roman" w:cs="Times New Roman"/>
+        <w:t xml:space="preserve"> akan menyulitkan </w:t>
+      </w:r>
+      <w:r>
+        <w:rPr>
+          <w:rFonts w:ascii="Times New Roman" w:hAnsi="Times New Roman" w:cs="Times New Roman"/>
+          <w:i/>
           <w:color w:val="000000"/>
           <w:sz w:val="24"/>
           <w:szCs w:val="24"/>
           <w:shd w:val="clear" w:color="auto" w:fill="FFFFFF"/>
         </w:rPr>
-        <w:t>akan</w:t>
-      </w:r>
-      <w:proofErr w:type="gramEnd"/>
+        <w:t>developer</w:t>
+      </w:r>
       <w:r>
         <w:rPr>
           <w:rFonts w:ascii="Times New Roman" w:hAnsi="Times New Roman" w:cs="Times New Roman"/>
@@ -1139,18 +994,17 @@
           <w:szCs w:val="24"/>
           <w:shd w:val="clear" w:color="auto" w:fill="FFFFFF"/>
         </w:rPr>
-        <w:t xml:space="preserve"> menyulitkan </w:t>
-      </w:r>
-      <w:r>
-        <w:rPr>
-          <w:rFonts w:ascii="Times New Roman" w:hAnsi="Times New Roman" w:cs="Times New Roman"/>
-          <w:i/>
+        <w:t xml:space="preserve"> terutama yang baru bergabung bersama tim, aplikasi </w:t>
+      </w:r>
+      <w:r>
+        <w:rPr>
+          <w:rFonts w:ascii="Times New Roman" w:hAnsi="Times New Roman" w:cs="Times New Roman"/>
           <w:color w:val="000000"/>
           <w:sz w:val="24"/>
           <w:szCs w:val="24"/>
           <w:shd w:val="clear" w:color="auto" w:fill="FFFFFF"/>
         </w:rPr>
-        <w:t>developer</w:t>
+        <w:t>akan sulit dimengerti dan di modifikasi. Akibatnya pertumbuhan aplikasi akan melambat dan ter</w:t>
       </w:r>
       <w:r>
         <w:rPr>
@@ -1160,7 +1014,7 @@
           <w:szCs w:val="24"/>
           <w:shd w:val="clear" w:color="auto" w:fill="FFFFFF"/>
         </w:rPr>
-        <w:t xml:space="preserve"> terutama yang baru bergabung bersama tim, aplikasi </w:t>
+        <w:t xml:space="preserve">lebih karena sulit dimengerti, </w:t>
       </w:r>
       <w:r>
         <w:rPr>
@@ -1170,9 +1024,8 @@
           <w:szCs w:val="24"/>
           <w:shd w:val="clear" w:color="auto" w:fill="FFFFFF"/>
         </w:rPr>
-        <w:t xml:space="preserve">akan sulit dimengerti dan di modifikasi. Akibatnya pertumbuhan aplikasi </w:t>
-      </w:r>
-      <w:proofErr w:type="gramStart"/>
+        <w:t xml:space="preserve">kualitas </w:t>
+      </w:r>
       <w:r>
         <w:rPr>
           <w:rFonts w:ascii="Times New Roman" w:hAnsi="Times New Roman" w:cs="Times New Roman"/>
@@ -1181,9 +1034,8 @@
           <w:szCs w:val="24"/>
           <w:shd w:val="clear" w:color="auto" w:fill="FFFFFF"/>
         </w:rPr>
-        <w:t>akan</w:t>
-      </w:r>
-      <w:proofErr w:type="gramEnd"/>
+        <w:t>kode</w:t>
+      </w:r>
       <w:r>
         <w:rPr>
           <w:rFonts w:ascii="Times New Roman" w:hAnsi="Times New Roman" w:cs="Times New Roman"/>
@@ -1192,7 +1044,7 @@
           <w:szCs w:val="24"/>
           <w:shd w:val="clear" w:color="auto" w:fill="FFFFFF"/>
         </w:rPr>
-        <w:t xml:space="preserve"> melambat dan ter</w:t>
+        <w:t xml:space="preserve"> akan semakin menurun. </w:t>
       </w:r>
       <w:r>
         <w:rPr>
@@ -1202,17 +1054,18 @@
           <w:szCs w:val="24"/>
           <w:shd w:val="clear" w:color="auto" w:fill="FFFFFF"/>
         </w:rPr>
-        <w:t xml:space="preserve">lebih karena sulit dimengerti, </w:t>
-      </w:r>
-      <w:r>
-        <w:rPr>
-          <w:rFonts w:ascii="Times New Roman" w:hAnsi="Times New Roman" w:cs="Times New Roman"/>
+        <w:t>Kedua, semakin banyak code yang ditulis, maka akan semakin lambat IDE (</w:t>
+      </w:r>
+      <w:r>
+        <w:rPr>
+          <w:rFonts w:ascii="Times New Roman" w:hAnsi="Times New Roman" w:cs="Times New Roman"/>
+          <w:i/>
           <w:color w:val="000000"/>
           <w:sz w:val="24"/>
           <w:szCs w:val="24"/>
           <w:shd w:val="clear" w:color="auto" w:fill="FFFFFF"/>
         </w:rPr>
-        <w:t xml:space="preserve">kualitas </w:t>
+        <w:t>Integrated Development Environment</w:t>
       </w:r>
       <w:r>
         <w:rPr>
@@ -1222,17 +1075,18 @@
           <w:szCs w:val="24"/>
           <w:shd w:val="clear" w:color="auto" w:fill="FFFFFF"/>
         </w:rPr>
-        <w:t>kode</w:t>
-      </w:r>
-      <w:r>
-        <w:rPr>
-          <w:rFonts w:ascii="Times New Roman" w:hAnsi="Times New Roman" w:cs="Times New Roman"/>
+        <w:t xml:space="preserve">) yang digunakan, semakin tidak produktif pula proses </w:t>
+      </w:r>
+      <w:r>
+        <w:rPr>
+          <w:rFonts w:ascii="Times New Roman" w:hAnsi="Times New Roman" w:cs="Times New Roman"/>
+          <w:i/>
           <w:color w:val="000000"/>
           <w:sz w:val="24"/>
           <w:szCs w:val="24"/>
           <w:shd w:val="clear" w:color="auto" w:fill="FFFFFF"/>
         </w:rPr>
-        <w:t xml:space="preserve"> akan semakin menurun. </w:t>
+        <w:t xml:space="preserve">development </w:t>
       </w:r>
       <w:r>
         <w:rPr>
@@ -1242,9 +1096,8 @@
           <w:szCs w:val="24"/>
           <w:shd w:val="clear" w:color="auto" w:fill="FFFFFF"/>
         </w:rPr>
-        <w:t xml:space="preserve">Kedua, semakin banyak code yang ditulis, maka </w:t>
-      </w:r>
-      <w:proofErr w:type="gramStart"/>
+        <w:t>yang dilakukan. Hal ini juga berpengaruh pada waktu yang dibutuhkan untuk menjalankan aplikasi pertama kali, serta menjadi semakin sulit untuk memod</w:t>
+      </w:r>
       <w:r>
         <w:rPr>
           <w:rFonts w:ascii="Times New Roman" w:hAnsi="Times New Roman" w:cs="Times New Roman"/>
@@ -1253,9 +1106,8 @@
           <w:szCs w:val="24"/>
           <w:shd w:val="clear" w:color="auto" w:fill="FFFFFF"/>
         </w:rPr>
-        <w:t>akan</w:t>
-      </w:r>
-      <w:proofErr w:type="gramEnd"/>
+        <w:t>ifikasi aplikasi. S</w:t>
+      </w:r>
       <w:r>
         <w:rPr>
           <w:rFonts w:ascii="Times New Roman" w:hAnsi="Times New Roman" w:cs="Times New Roman"/>
@@ -1264,7 +1116,7 @@
           <w:szCs w:val="24"/>
           <w:shd w:val="clear" w:color="auto" w:fill="FFFFFF"/>
         </w:rPr>
-        <w:t xml:space="preserve"> semakin lambat IDE (</w:t>
+        <w:t xml:space="preserve">eperti untuk mengubah sebuah komponen, </w:t>
       </w:r>
       <w:r>
         <w:rPr>
@@ -1275,7 +1127,7 @@
           <w:szCs w:val="24"/>
           <w:shd w:val="clear" w:color="auto" w:fill="FFFFFF"/>
         </w:rPr>
-        <w:t>Integrated Development Environment</w:t>
+        <w:t xml:space="preserve">developer </w:t>
       </w:r>
       <w:r>
         <w:rPr>
@@ -1285,7 +1137,7 @@
           <w:szCs w:val="24"/>
           <w:shd w:val="clear" w:color="auto" w:fill="FFFFFF"/>
         </w:rPr>
-        <w:t xml:space="preserve">) yang digunakan, semakin tidak produktif pula proses </w:t>
+        <w:t xml:space="preserve">harus </w:t>
       </w:r>
       <w:r>
         <w:rPr>
@@ -1296,7 +1148,7 @@
           <w:szCs w:val="24"/>
           <w:shd w:val="clear" w:color="auto" w:fill="FFFFFF"/>
         </w:rPr>
-        <w:t xml:space="preserve">development </w:t>
+        <w:t xml:space="preserve">redeploy </w:t>
       </w:r>
       <w:r>
         <w:rPr>
@@ -1306,7 +1158,7 @@
           <w:szCs w:val="24"/>
           <w:shd w:val="clear" w:color="auto" w:fill="FFFFFF"/>
         </w:rPr>
-        <w:t>yang dilakukan. Hal ini juga berpengaruh pada waktu yang dibutuhkan untuk menjalankan aplikasi pertama kali, serta menjadi semakin sulit untuk memod</w:t>
+        <w:t>keseluruhan aplikasi.</w:t>
       </w:r>
       <w:r>
         <w:rPr>
@@ -1316,7 +1168,7 @@
           <w:szCs w:val="24"/>
           <w:shd w:val="clear" w:color="auto" w:fill="FFFFFF"/>
         </w:rPr>
-        <w:t>ifikasi aplikasi. S</w:t>
+        <w:t xml:space="preserve"> Ketiga, akan</w:t>
       </w:r>
       <w:r>
         <w:rPr>
@@ -1326,103 +1178,7 @@
           <w:szCs w:val="24"/>
           <w:shd w:val="clear" w:color="auto" w:fill="FFFFFF"/>
         </w:rPr>
-        <w:t xml:space="preserve">eperti untuk mengubah sebuah komponen, </w:t>
-      </w:r>
-      <w:r>
-        <w:rPr>
-          <w:rFonts w:ascii="Times New Roman" w:hAnsi="Times New Roman" w:cs="Times New Roman"/>
-          <w:i/>
-          <w:color w:val="000000"/>
-          <w:sz w:val="24"/>
-          <w:szCs w:val="24"/>
-          <w:shd w:val="clear" w:color="auto" w:fill="FFFFFF"/>
-        </w:rPr>
-        <w:t xml:space="preserve">developer </w:t>
-      </w:r>
-      <w:r>
-        <w:rPr>
-          <w:rFonts w:ascii="Times New Roman" w:hAnsi="Times New Roman" w:cs="Times New Roman"/>
-          <w:color w:val="000000"/>
-          <w:sz w:val="24"/>
-          <w:szCs w:val="24"/>
-          <w:shd w:val="clear" w:color="auto" w:fill="FFFFFF"/>
-        </w:rPr>
-        <w:t xml:space="preserve">harus </w:t>
-      </w:r>
-      <w:r>
-        <w:rPr>
-          <w:rFonts w:ascii="Times New Roman" w:hAnsi="Times New Roman" w:cs="Times New Roman"/>
-          <w:i/>
-          <w:color w:val="000000"/>
-          <w:sz w:val="24"/>
-          <w:szCs w:val="24"/>
-          <w:shd w:val="clear" w:color="auto" w:fill="FFFFFF"/>
-        </w:rPr>
-        <w:t xml:space="preserve">redeploy </w:t>
-      </w:r>
-      <w:r>
-        <w:rPr>
-          <w:rFonts w:ascii="Times New Roman" w:hAnsi="Times New Roman" w:cs="Times New Roman"/>
-          <w:color w:val="000000"/>
-          <w:sz w:val="24"/>
-          <w:szCs w:val="24"/>
-          <w:shd w:val="clear" w:color="auto" w:fill="FFFFFF"/>
-        </w:rPr>
-        <w:t>keseluruhan aplikasi.</w:t>
-      </w:r>
-      <w:r>
-        <w:rPr>
-          <w:rFonts w:ascii="Times New Roman" w:hAnsi="Times New Roman" w:cs="Times New Roman"/>
-          <w:color w:val="000000"/>
-          <w:sz w:val="24"/>
-          <w:szCs w:val="24"/>
-          <w:shd w:val="clear" w:color="auto" w:fill="FFFFFF"/>
-        </w:rPr>
-        <w:t xml:space="preserve"> Ketiga, </w:t>
-      </w:r>
-      <w:proofErr w:type="gramStart"/>
-      <w:r>
-        <w:rPr>
-          <w:rFonts w:ascii="Times New Roman" w:hAnsi="Times New Roman" w:cs="Times New Roman"/>
-          <w:color w:val="000000"/>
-          <w:sz w:val="24"/>
-          <w:szCs w:val="24"/>
-          <w:shd w:val="clear" w:color="auto" w:fill="FFFFFF"/>
-        </w:rPr>
-        <w:t>akan</w:t>
-      </w:r>
-      <w:proofErr w:type="gramEnd"/>
-      <w:r>
-        <w:rPr>
-          <w:rFonts w:ascii="Times New Roman" w:hAnsi="Times New Roman" w:cs="Times New Roman"/>
-          <w:color w:val="000000"/>
-          <w:sz w:val="24"/>
-          <w:szCs w:val="24"/>
-          <w:shd w:val="clear" w:color="auto" w:fill="FFFFFF"/>
-        </w:rPr>
-        <w:t xml:space="preserve"> sulit untuk membagi team secara fungsionalitas, seperti misalnya membagi tim akunting dan tim inventori. Kedua </w:t>
-      </w:r>
-      <w:proofErr w:type="gramStart"/>
-      <w:r>
-        <w:rPr>
-          <w:rFonts w:ascii="Times New Roman" w:hAnsi="Times New Roman" w:cs="Times New Roman"/>
-          <w:color w:val="000000"/>
-          <w:sz w:val="24"/>
-          <w:szCs w:val="24"/>
-          <w:shd w:val="clear" w:color="auto" w:fill="FFFFFF"/>
-        </w:rPr>
-        <w:t>tim</w:t>
-      </w:r>
-      <w:proofErr w:type="gramEnd"/>
-      <w:r>
-        <w:rPr>
-          <w:rFonts w:ascii="Times New Roman" w:hAnsi="Times New Roman" w:cs="Times New Roman"/>
-          <w:color w:val="000000"/>
-          <w:sz w:val="24"/>
-          <w:szCs w:val="24"/>
-          <w:shd w:val="clear" w:color="auto" w:fill="FFFFFF"/>
-        </w:rPr>
-        <w:t xml:space="preserve"> tersebut tidak dapat secara mandiri bekerja sendiri, karena hanya ada 1 aplikasi besar yang mengakibatkan</w:t>
+        <w:t xml:space="preserve"> sulit untuk membagi team secara fungsionalitas, seperti misalnya membagi tim akunting dan tim inventori. Kedua tim tersebut tidak dapat secara mandiri bekerja sendiri, karena hanya ada 1 aplikasi besar yang mengakibatkan</w:t>
       </w:r>
       <w:r>
         <w:rPr>
@@ -1828,29 +1584,7 @@
           <w:szCs w:val="24"/>
           <w:shd w:val="clear" w:color="auto" w:fill="FFFFFF"/>
         </w:rPr>
-        <w:t xml:space="preserve">tung dari aplikasi yang </w:t>
-      </w:r>
-      <w:proofErr w:type="gramStart"/>
-      <w:r>
-        <w:rPr>
-          <w:rFonts w:ascii="Times New Roman" w:hAnsi="Times New Roman" w:cs="Times New Roman"/>
-          <w:color w:val="222222"/>
-          <w:sz w:val="24"/>
-          <w:szCs w:val="24"/>
-          <w:shd w:val="clear" w:color="auto" w:fill="FFFFFF"/>
-        </w:rPr>
-        <w:t>akan</w:t>
-      </w:r>
-      <w:proofErr w:type="gramEnd"/>
-      <w:r>
-        <w:rPr>
-          <w:rFonts w:ascii="Times New Roman" w:hAnsi="Times New Roman" w:cs="Times New Roman"/>
-          <w:color w:val="222222"/>
-          <w:sz w:val="24"/>
-          <w:szCs w:val="24"/>
-          <w:shd w:val="clear" w:color="auto" w:fill="FFFFFF"/>
-        </w:rPr>
-        <w:t xml:space="preserve"> di</w:t>
+        <w:t>tung dari aplikasi yang akan di</w:t>
       </w:r>
       <w:r>
         <w:rPr>
@@ -1886,9 +1620,8 @@
           <w:shd w:val="clear" w:color="auto" w:fill="FFFFFF"/>
         </w:rPr>
         <w:tab/>
-        <w:t xml:space="preserve">Dalam contoh kasus penelitian ini, peneliti </w:t>
-      </w:r>
-      <w:proofErr w:type="gramStart"/>
+        <w:t xml:space="preserve">Dalam contoh kasus penelitian ini, peneliti akan menerapkan arsitektur </w:t>
+      </w:r>
       <w:r>
         <w:rPr>
           <w:rFonts w:ascii="Times New Roman" w:hAnsi="Times New Roman" w:cs="Times New Roman"/>
@@ -1897,9 +1630,8 @@
           <w:szCs w:val="24"/>
           <w:shd w:val="clear" w:color="auto" w:fill="FFFFFF"/>
         </w:rPr>
-        <w:t>akan</w:t>
-      </w:r>
-      <w:proofErr w:type="gramEnd"/>
+        <w:t>microservice</w:t>
+      </w:r>
       <w:r>
         <w:rPr>
           <w:rFonts w:ascii="Times New Roman" w:hAnsi="Times New Roman" w:cs="Times New Roman"/>
@@ -1908,7 +1640,7 @@
           <w:szCs w:val="24"/>
           <w:shd w:val="clear" w:color="auto" w:fill="FFFFFF"/>
         </w:rPr>
-        <w:t xml:space="preserve"> menerapkan arsitektur </w:t>
+        <w:t xml:space="preserve"> pada aplikasi monolitik rumah sakit </w:t>
       </w:r>
       <w:r>
         <w:rPr>
@@ -1918,7 +1650,7 @@
           <w:szCs w:val="24"/>
           <w:shd w:val="clear" w:color="auto" w:fill="FFFFFF"/>
         </w:rPr>
-        <w:t>microservice</w:t>
+        <w:t>Apertura</w:t>
       </w:r>
       <w:r>
         <w:rPr>
@@ -1928,7 +1660,7 @@
           <w:szCs w:val="24"/>
           <w:shd w:val="clear" w:color="auto" w:fill="FFFFFF"/>
         </w:rPr>
-        <w:t xml:space="preserve"> pada aplikasi monolitik rumah sakit </w:t>
+        <w:t>. A</w:t>
       </w:r>
       <w:r>
         <w:rPr>
@@ -1938,6 +1670,16 @@
           <w:szCs w:val="24"/>
           <w:shd w:val="clear" w:color="auto" w:fill="FFFFFF"/>
         </w:rPr>
+        <w:t xml:space="preserve">plikasi rumah sakit </w:t>
+      </w:r>
+      <w:r>
+        <w:rPr>
+          <w:rFonts w:ascii="Times New Roman" w:hAnsi="Times New Roman" w:cs="Times New Roman"/>
+          <w:color w:val="222222"/>
+          <w:sz w:val="24"/>
+          <w:szCs w:val="24"/>
+          <w:shd w:val="clear" w:color="auto" w:fill="FFFFFF"/>
+        </w:rPr>
         <w:t>Apertura</w:t>
       </w:r>
       <w:r>
@@ -1948,7 +1690,7 @@
           <w:szCs w:val="24"/>
           <w:shd w:val="clear" w:color="auto" w:fill="FFFFFF"/>
         </w:rPr>
-        <w:t>. A</w:t>
+        <w:t xml:space="preserve"> </w:t>
       </w:r>
       <w:r>
         <w:rPr>
@@ -1958,7 +1700,7 @@
           <w:szCs w:val="24"/>
           <w:shd w:val="clear" w:color="auto" w:fill="FFFFFF"/>
         </w:rPr>
-        <w:t xml:space="preserve">plikasi rumah sakit </w:t>
+        <w:t xml:space="preserve">mengalami </w:t>
       </w:r>
       <w:r>
         <w:rPr>
@@ -1968,7 +1710,7 @@
           <w:szCs w:val="24"/>
           <w:shd w:val="clear" w:color="auto" w:fill="FFFFFF"/>
         </w:rPr>
-        <w:t>Apertura</w:t>
+        <w:t>kendala dalam hal perawatan dan pengembangan lanjutan</w:t>
       </w:r>
       <w:r>
         <w:rPr>
@@ -1978,6 +1720,56 @@
           <w:szCs w:val="24"/>
           <w:shd w:val="clear" w:color="auto" w:fill="FFFFFF"/>
         </w:rPr>
+        <w:t xml:space="preserve"> terhadap </w:t>
+      </w:r>
+      <w:r>
+        <w:rPr>
+          <w:rFonts w:ascii="Times New Roman" w:hAnsi="Times New Roman" w:cs="Times New Roman"/>
+          <w:color w:val="222222"/>
+          <w:sz w:val="24"/>
+          <w:szCs w:val="24"/>
+          <w:shd w:val="clear" w:color="auto" w:fill="FFFFFF"/>
+        </w:rPr>
+        <w:t>aplikasi</w:t>
+      </w:r>
+      <w:r>
+        <w:rPr>
+          <w:rFonts w:ascii="Times New Roman" w:hAnsi="Times New Roman" w:cs="Times New Roman"/>
+          <w:color w:val="222222"/>
+          <w:sz w:val="24"/>
+          <w:szCs w:val="24"/>
+          <w:shd w:val="clear" w:color="auto" w:fill="FFFFFF"/>
+        </w:rPr>
+        <w:t xml:space="preserve">nya. </w:t>
+      </w:r>
+      <w:r>
+        <w:rPr>
+          <w:rFonts w:ascii="Times New Roman" w:hAnsi="Times New Roman" w:cs="Times New Roman"/>
+          <w:color w:val="222222"/>
+          <w:sz w:val="24"/>
+          <w:szCs w:val="24"/>
+          <w:shd w:val="clear" w:color="auto" w:fill="FFFFFF"/>
+        </w:rPr>
+        <w:t xml:space="preserve">Hal ini dapat dirasakan </w:t>
+      </w:r>
+      <w:r>
+        <w:rPr>
+          <w:rFonts w:ascii="Times New Roman" w:hAnsi="Times New Roman" w:cs="Times New Roman"/>
+          <w:color w:val="222222"/>
+          <w:sz w:val="24"/>
+          <w:szCs w:val="24"/>
+          <w:shd w:val="clear" w:color="auto" w:fill="FFFFFF"/>
+        </w:rPr>
+        <w:t>dengan banyaknya data yang semakin banyak dan sulit untuk dipelihara. Kasus lain apabila</w:t>
+      </w:r>
+      <w:r>
+        <w:rPr>
+          <w:rFonts w:ascii="Times New Roman" w:hAnsi="Times New Roman" w:cs="Times New Roman"/>
+          <w:color w:val="222222"/>
+          <w:sz w:val="24"/>
+          <w:szCs w:val="24"/>
+          <w:shd w:val="clear" w:color="auto" w:fill="FFFFFF"/>
+        </w:rPr>
         <w:t xml:space="preserve"> </w:t>
       </w:r>
       <w:r>
@@ -1988,109 +1780,7 @@
           <w:szCs w:val="24"/>
           <w:shd w:val="clear" w:color="auto" w:fill="FFFFFF"/>
         </w:rPr>
-        <w:t xml:space="preserve">mengalami </w:t>
-      </w:r>
-      <w:r>
-        <w:rPr>
-          <w:rFonts w:ascii="Times New Roman" w:hAnsi="Times New Roman" w:cs="Times New Roman"/>
-          <w:color w:val="222222"/>
-          <w:sz w:val="24"/>
-          <w:szCs w:val="24"/>
-          <w:shd w:val="clear" w:color="auto" w:fill="FFFFFF"/>
-        </w:rPr>
-        <w:t>kendala dalam hal perawatan dan pengembangan lanjutan</w:t>
-      </w:r>
-      <w:r>
-        <w:rPr>
-          <w:rFonts w:ascii="Times New Roman" w:hAnsi="Times New Roman" w:cs="Times New Roman"/>
-          <w:color w:val="222222"/>
-          <w:sz w:val="24"/>
-          <w:szCs w:val="24"/>
-          <w:shd w:val="clear" w:color="auto" w:fill="FFFFFF"/>
-        </w:rPr>
-        <w:t xml:space="preserve"> terhadap </w:t>
-      </w:r>
-      <w:r>
-        <w:rPr>
-          <w:rFonts w:ascii="Times New Roman" w:hAnsi="Times New Roman" w:cs="Times New Roman"/>
-          <w:color w:val="222222"/>
-          <w:sz w:val="24"/>
-          <w:szCs w:val="24"/>
-          <w:shd w:val="clear" w:color="auto" w:fill="FFFFFF"/>
-        </w:rPr>
-        <w:t>aplikasi</w:t>
-      </w:r>
-      <w:r>
-        <w:rPr>
-          <w:rFonts w:ascii="Times New Roman" w:hAnsi="Times New Roman" w:cs="Times New Roman"/>
-          <w:color w:val="222222"/>
-          <w:sz w:val="24"/>
-          <w:szCs w:val="24"/>
-          <w:shd w:val="clear" w:color="auto" w:fill="FFFFFF"/>
-        </w:rPr>
-        <w:t xml:space="preserve">nya. </w:t>
-      </w:r>
-      <w:r>
-        <w:rPr>
-          <w:rFonts w:ascii="Times New Roman" w:hAnsi="Times New Roman" w:cs="Times New Roman"/>
-          <w:color w:val="222222"/>
-          <w:sz w:val="24"/>
-          <w:szCs w:val="24"/>
-          <w:shd w:val="clear" w:color="auto" w:fill="FFFFFF"/>
-        </w:rPr>
-        <w:t xml:space="preserve">Hal ini dapat dirasakan </w:t>
-      </w:r>
-      <w:r>
-        <w:rPr>
-          <w:rFonts w:ascii="Times New Roman" w:hAnsi="Times New Roman" w:cs="Times New Roman"/>
-          <w:color w:val="222222"/>
-          <w:sz w:val="24"/>
-          <w:szCs w:val="24"/>
-          <w:shd w:val="clear" w:color="auto" w:fill="FFFFFF"/>
-        </w:rPr>
-        <w:t>dengan banyaknya data yang semakin banyak dan sulit untuk dipelihara. Kasus lain apabila</w:t>
-      </w:r>
-      <w:r>
-        <w:rPr>
-          <w:rFonts w:ascii="Times New Roman" w:hAnsi="Times New Roman" w:cs="Times New Roman"/>
-          <w:color w:val="222222"/>
-          <w:sz w:val="24"/>
-          <w:szCs w:val="24"/>
-          <w:shd w:val="clear" w:color="auto" w:fill="FFFFFF"/>
-        </w:rPr>
-        <w:t xml:space="preserve"> </w:t>
-      </w:r>
-      <w:r>
-        <w:rPr>
-          <w:rFonts w:ascii="Times New Roman" w:hAnsi="Times New Roman" w:cs="Times New Roman"/>
-          <w:color w:val="222222"/>
-          <w:sz w:val="24"/>
-          <w:szCs w:val="24"/>
-          <w:shd w:val="clear" w:color="auto" w:fill="FFFFFF"/>
-        </w:rPr>
-        <w:t xml:space="preserve">terjadi kegagalan hardware yang menyebabkan database tidak dapat diakses. Arsitektur aplikasi saat ini tidak dapat menunjang untuk mengatasi masalah tersebut, sehingga segala kegiatan yang berhubungan dengan database </w:t>
-      </w:r>
-      <w:proofErr w:type="gramStart"/>
-      <w:r>
-        <w:rPr>
-          <w:rFonts w:ascii="Times New Roman" w:hAnsi="Times New Roman" w:cs="Times New Roman"/>
-          <w:color w:val="222222"/>
-          <w:sz w:val="24"/>
-          <w:szCs w:val="24"/>
-          <w:shd w:val="clear" w:color="auto" w:fill="FFFFFF"/>
-        </w:rPr>
-        <w:t>akan</w:t>
-      </w:r>
-      <w:proofErr w:type="gramEnd"/>
-      <w:r>
-        <w:rPr>
-          <w:rFonts w:ascii="Times New Roman" w:hAnsi="Times New Roman" w:cs="Times New Roman"/>
-          <w:color w:val="222222"/>
-          <w:sz w:val="24"/>
-          <w:szCs w:val="24"/>
-          <w:shd w:val="clear" w:color="auto" w:fill="FFFFFF"/>
-        </w:rPr>
-        <w:t xml:space="preserve"> lumpuh total. P</w:t>
+        <w:t>terjadi kegagalan hardware yang menyebabkan database tidak dapat diakses. Arsitektur aplikasi saat ini tidak dapat menunjang untuk mengatasi masalah tersebut, sehingga segala kegiatan yang berhubungan dengan database akan lumpuh total. P</w:t>
       </w:r>
       <w:r>
         <w:rPr>
@@ -2950,25 +2640,7 @@
           <w:sz w:val="24"/>
           <w:szCs w:val="24"/>
         </w:rPr>
-        <w:t xml:space="preserve">Berdasarkan latar belakang dan rumusan masalah, tujuan dari penelitian ini </w:t>
-      </w:r>
-      <w:proofErr w:type="gramStart"/>
-      <w:r>
-        <w:rPr>
-          <w:rFonts w:ascii="Times New Roman" w:hAnsi="Times New Roman" w:cs="Times New Roman"/>
-          <w:sz w:val="24"/>
-          <w:szCs w:val="24"/>
-        </w:rPr>
-        <w:t>adalah :</w:t>
-      </w:r>
-      <w:proofErr w:type="gramEnd"/>
-      <w:r>
-        <w:rPr>
-          <w:rFonts w:ascii="Times New Roman" w:hAnsi="Times New Roman" w:cs="Times New Roman"/>
-          <w:sz w:val="24"/>
-          <w:szCs w:val="24"/>
-        </w:rPr>
-        <w:t xml:space="preserve"> </w:t>
+        <w:t xml:space="preserve">Berdasarkan latar belakang dan rumusan masalah, tujuan dari penelitian ini adalah : </w:t>
       </w:r>
     </w:p>
     <w:p>
@@ -3030,23 +2702,7 @@
           <w:rFonts w:cs="Times New Roman"/>
           <w:szCs w:val="24"/>
         </w:rPr>
-        <w:t xml:space="preserve">Membandingkan </w:t>
-      </w:r>
-      <w:proofErr w:type="gramStart"/>
-      <w:r>
-        <w:rPr>
-          <w:rFonts w:cs="Times New Roman"/>
-          <w:szCs w:val="24"/>
-        </w:rPr>
-        <w:t>apa</w:t>
-      </w:r>
-      <w:proofErr w:type="gramEnd"/>
-      <w:r>
-        <w:rPr>
-          <w:rFonts w:cs="Times New Roman"/>
-          <w:szCs w:val="24"/>
-        </w:rPr>
-        <w:t xml:space="preserve"> saja kelebihan dan kekurangan dari arsitektur </w:t>
+        <w:t xml:space="preserve">Membandingkan apa saja kelebihan dan kekurangan dari arsitektur </w:t>
       </w:r>
       <w:r>
         <w:rPr>
@@ -3385,23 +3041,7 @@
           <w:rFonts w:cs="Times New Roman"/>
           <w:szCs w:val="24"/>
         </w:rPr>
-        <w:t xml:space="preserve">Melakukan identifikasi mengenai target-target yang ingin dicapai setelah menerapkan arsitektur baru. Identifikasi ini berguna untuk menentukan perbandingan </w:t>
-      </w:r>
-      <w:proofErr w:type="gramStart"/>
-      <w:r>
-        <w:rPr>
-          <w:rFonts w:cs="Times New Roman"/>
-          <w:szCs w:val="24"/>
-        </w:rPr>
-        <w:t>apa</w:t>
-      </w:r>
-      <w:proofErr w:type="gramEnd"/>
-      <w:r>
-        <w:rPr>
-          <w:rFonts w:cs="Times New Roman"/>
-          <w:szCs w:val="24"/>
-        </w:rPr>
-        <w:t xml:space="preserve"> saja yang akan </w:t>
+        <w:t xml:space="preserve">Melakukan identifikasi mengenai target-target yang ingin dicapai setelah menerapkan arsitektur baru. Identifikasi ini berguna untuk menentukan perbandingan apa saja yang akan </w:t>
       </w:r>
       <w:r>
         <w:rPr>
@@ -3532,23 +3172,7 @@
           <w:rFonts w:cs="Times New Roman"/>
           <w:szCs w:val="24"/>
         </w:rPr>
-        <w:t xml:space="preserve">yang </w:t>
-      </w:r>
-      <w:proofErr w:type="gramStart"/>
-      <w:r>
-        <w:rPr>
-          <w:rFonts w:cs="Times New Roman"/>
-          <w:szCs w:val="24"/>
-        </w:rPr>
-        <w:t>akan</w:t>
-      </w:r>
-      <w:proofErr w:type="gramEnd"/>
-      <w:r>
-        <w:rPr>
-          <w:rFonts w:cs="Times New Roman"/>
-          <w:szCs w:val="24"/>
-        </w:rPr>
-        <w:t xml:space="preserve"> dibuat.</w:t>
+        <w:t>yang akan dibuat.</w:t>
       </w:r>
     </w:p>
     <w:p>
@@ -3879,25 +3503,7 @@
           <w:sz w:val="24"/>
           <w:szCs w:val="24"/>
         </w:rPr>
-        <w:t>, teori-teori pendukung</w:t>
-      </w:r>
-      <w:proofErr w:type="gramStart"/>
-      <w:r>
-        <w:rPr>
-          <w:rFonts w:ascii="Times New Roman" w:eastAsia="Calibri" w:hAnsi="Times New Roman" w:cs="Times New Roman"/>
-          <w:sz w:val="24"/>
-          <w:szCs w:val="24"/>
-        </w:rPr>
-        <w:t>,,</w:t>
-      </w:r>
-      <w:proofErr w:type="gramEnd"/>
-      <w:r>
-        <w:rPr>
-          <w:rFonts w:ascii="Times New Roman" w:eastAsia="Calibri" w:hAnsi="Times New Roman" w:cs="Times New Roman"/>
-          <w:sz w:val="24"/>
-          <w:szCs w:val="24"/>
-        </w:rPr>
-        <w:t xml:space="preserve"> dan metode penerapan arsitektur baru yang akan dijadikan landasan dan dipelajari serta dirangkum dari berbagai sumber, seperti buku, karya tulis, jurnal, artikel dari situs ilmiah. Juga pembahasan sekilas mengenai arsitektur konvensional yang digunakan sebelumnya.</w:t>
+        <w:t>, teori-teori pendukung,, dan metode penerapan arsitektur baru yang akan dijadikan landasan dan dipelajari serta dirangkum dari berbagai sumber, seperti buku, karya tulis, jurnal, artikel dari situs ilmiah. Juga pembahasan sekilas mengenai arsitektur konvensional yang digunakan sebelumnya.</w:t>
       </w:r>
     </w:p>
     <w:p>
@@ -3953,25 +3559,7 @@
           <w:sz w:val="24"/>
           <w:szCs w:val="24"/>
         </w:rPr>
-        <w:t xml:space="preserve">Berisi analisa mengenai bagaimana konsep penerapan arsitektur microservice pada aplikasi rumah sakit dan modul-modul </w:t>
-      </w:r>
-      <w:proofErr w:type="gramStart"/>
-      <w:r>
-        <w:rPr>
-          <w:rFonts w:ascii="Times New Roman" w:eastAsia="Calibri" w:hAnsi="Times New Roman" w:cs="Times New Roman"/>
-          <w:sz w:val="24"/>
-          <w:szCs w:val="24"/>
-        </w:rPr>
-        <w:t>apa</w:t>
-      </w:r>
-      <w:proofErr w:type="gramEnd"/>
-      <w:r>
-        <w:rPr>
-          <w:rFonts w:ascii="Times New Roman" w:eastAsia="Calibri" w:hAnsi="Times New Roman" w:cs="Times New Roman"/>
-          <w:sz w:val="24"/>
-          <w:szCs w:val="24"/>
-        </w:rPr>
-        <w:t xml:space="preserve"> saja yang akan di migrasi menjadi modul baru untuk </w:t>
+        <w:t xml:space="preserve">Berisi analisa mengenai bagaimana konsep penerapan arsitektur microservice pada aplikasi rumah sakit dan modul-modul apa saja yang akan di migrasi menjadi modul baru untuk </w:t>
       </w:r>
       <w:r>
         <w:rPr>
@@ -4233,9 +3821,8 @@
           <w:szCs w:val="24"/>
           <w:lang w:eastAsia="zh-CN"/>
         </w:rPr>
-        <w:t xml:space="preserve">Pada </w:t>
-      </w:r>
-      <w:proofErr w:type="gramStart"/>
+        <w:t xml:space="preserve">Pada bab ini akan dijelaskan teori pendukung serta metode yang digunakan untuk mengekstraksi modul-modul yang terdapat pada aplikasi monolitik. Penjelasan teori dimulai dengan pengertian dari arsitektur Microservice, </w:t>
+      </w:r>
       <w:r>
         <w:rPr>
           <w:rFonts w:ascii="Times New Roman" w:hAnsi="Times New Roman" w:cs="Times New Roman"/>
@@ -4243,46 +3830,7 @@
           <w:szCs w:val="24"/>
           <w:lang w:eastAsia="zh-CN"/>
         </w:rPr>
-        <w:t>bab</w:t>
-      </w:r>
-      <w:proofErr w:type="gramEnd"/>
-      <w:r>
-        <w:rPr>
-          <w:rFonts w:ascii="Times New Roman" w:hAnsi="Times New Roman" w:cs="Times New Roman"/>
-          <w:sz w:val="24"/>
-          <w:szCs w:val="24"/>
-          <w:lang w:eastAsia="zh-CN"/>
-        </w:rPr>
-        <w:t xml:space="preserve"> ini akan dijelaskan teori pendukung serta metode yang digunakan untuk mengekstraksi modul-modul yang terdapat pada aplikasi monolitik. Penjelasan teori dimulai dengan pengertian dari arsitektur Microservice, </w:t>
-      </w:r>
-      <w:r>
-        <w:rPr>
-          <w:rFonts w:ascii="Times New Roman" w:hAnsi="Times New Roman" w:cs="Times New Roman"/>
-          <w:sz w:val="24"/>
-          <w:szCs w:val="24"/>
-          <w:lang w:eastAsia="zh-CN"/>
-        </w:rPr>
-        <w:t xml:space="preserve">prinsip dan pemodela </w:t>
-      </w:r>
-      <w:proofErr w:type="gramStart"/>
-      <w:r>
-        <w:rPr>
-          <w:rFonts w:ascii="Times New Roman" w:hAnsi="Times New Roman" w:cs="Times New Roman"/>
-          <w:sz w:val="24"/>
-          <w:szCs w:val="24"/>
-          <w:lang w:eastAsia="zh-CN"/>
-        </w:rPr>
-        <w:t>microservice</w:t>
-      </w:r>
-      <w:proofErr w:type="gramEnd"/>
-      <w:r>
-        <w:rPr>
-          <w:rFonts w:ascii="Times New Roman" w:hAnsi="Times New Roman" w:cs="Times New Roman"/>
-          <w:sz w:val="24"/>
-          <w:szCs w:val="24"/>
-          <w:lang w:eastAsia="zh-CN"/>
-        </w:rPr>
-        <w:t>, membangun arsitktur microservice</w:t>
+        <w:t>prinsip dan pemodela microservice, membangun arsitktur microservice</w:t>
       </w:r>
       <w:r>
         <w:rPr>
@@ -4506,25 +4054,14 @@
         </w:rPr>
         <w:t xml:space="preserve">, juga menunjukan bagaimana </w:t>
       </w:r>
-      <w:proofErr w:type="gramStart"/>
-      <w:r>
-        <w:rPr>
-          <w:rFonts w:ascii="Times New Roman" w:hAnsi="Times New Roman" w:cs="Times New Roman"/>
-          <w:sz w:val="24"/>
-          <w:szCs w:val="24"/>
-          <w:lang w:val="en-GB"/>
-        </w:rPr>
-        <w:t>cara</w:t>
-      </w:r>
-      <w:proofErr w:type="gramEnd"/>
-      <w:r>
-        <w:rPr>
-          <w:rFonts w:ascii="Times New Roman" w:hAnsi="Times New Roman" w:cs="Times New Roman"/>
-          <w:sz w:val="24"/>
-          <w:szCs w:val="24"/>
-          <w:lang w:val="en-GB"/>
-        </w:rPr>
-        <w:t xml:space="preserve"> </w:t>
+      <w:r>
+        <w:rPr>
+          <w:rFonts w:ascii="Times New Roman" w:hAnsi="Times New Roman" w:cs="Times New Roman"/>
+          <w:sz w:val="24"/>
+          <w:szCs w:val="24"/>
+          <w:lang w:val="en-GB"/>
+        </w:rPr>
+        <w:t xml:space="preserve">cara </w:t>
       </w:r>
       <w:r>
         <w:rPr>
@@ -4636,19 +4173,8 @@
           <w:szCs w:val="24"/>
           <w:lang w:val="en-GB"/>
         </w:rPr>
-        <w:t xml:space="preserve">Terdapat beberapa tahapan dalam pendekatan dalam arsitektur mikroservis yang menjadikan desain system yang baik, pendekatan ini berguna untuk mendefinisikan prinsip dan petunjuk yang bergantung pada gol yang kita tuju, tahapan pendekatan tersebut </w:t>
-      </w:r>
-      <w:proofErr w:type="gramStart"/>
-      <w:r>
-        <w:rPr>
-          <w:rFonts w:ascii="Times New Roman" w:hAnsi="Times New Roman" w:cs="Times New Roman"/>
-          <w:sz w:val="24"/>
-          <w:szCs w:val="24"/>
-          <w:lang w:val="en-GB"/>
-        </w:rPr>
-        <w:t>yaitu :</w:t>
-      </w:r>
-      <w:proofErr w:type="gramEnd"/>
+        <w:t>Terdapat beberapa tahapan dalam pendekatan dalam arsitektur mikroservis yang menjadikan desain system yang baik, pendekatan ini berguna untuk mendefinisikan prinsip dan petunjuk yang bergantung pada gol yang kita tuju, tahapan pendekatan tersebut yaitu :</w:t>
+      </w:r>
     </w:p>
     <w:p>
       <w:pPr>
@@ -4691,51 +4217,15 @@
           <w:szCs w:val="24"/>
           <w:lang w:val="en-GB"/>
         </w:rPr>
-        <w:t xml:space="preserve">Strategic goals harus memberikan arahan kemana perusahaan ingin beranjak dan bagaimana memenuhi kebutuhan konsumen. Bahasan ini harus berisi tujuan tertinggi dan tidak membahas teknologi </w:t>
-      </w:r>
-      <w:proofErr w:type="gramStart"/>
-      <w:r>
-        <w:rPr>
-          <w:rFonts w:cs="Times New Roman"/>
-          <w:szCs w:val="24"/>
-          <w:lang w:val="en-GB"/>
-        </w:rPr>
-        <w:t>sama</w:t>
-      </w:r>
-      <w:proofErr w:type="gramEnd"/>
-      <w:r>
-        <w:rPr>
-          <w:rFonts w:cs="Times New Roman"/>
-          <w:szCs w:val="24"/>
-          <w:lang w:val="en-GB"/>
-        </w:rPr>
-        <w:t xml:space="preserve"> sekali. Goals ini bisa dibahas di level perusahaan atau juga di level divisi.</w:t>
-      </w:r>
-      <w:r>
-        <w:rPr>
-          <w:rFonts w:cs="Times New Roman"/>
-          <w:szCs w:val="24"/>
-          <w:lang w:val="en-GB"/>
-        </w:rPr>
-        <w:t xml:space="preserve"> Kuncinya adalah untuk membuat kemana arah organisasi </w:t>
-      </w:r>
-      <w:proofErr w:type="gramStart"/>
-      <w:r>
-        <w:rPr>
-          <w:rFonts w:cs="Times New Roman"/>
-          <w:szCs w:val="24"/>
-          <w:lang w:val="en-GB"/>
-        </w:rPr>
-        <w:t>akan</w:t>
-      </w:r>
-      <w:proofErr w:type="gramEnd"/>
-      <w:r>
-        <w:rPr>
-          <w:rFonts w:cs="Times New Roman"/>
-          <w:szCs w:val="24"/>
-          <w:lang w:val="en-GB"/>
-        </w:rPr>
-        <w:t xml:space="preserve"> bergerak. [9].</w:t>
+        <w:t>Strategic goals harus memberikan arahan kemana perusahaan ingin beranjak dan bagaimana memenuhi kebutuhan konsumen. Bahasan ini harus berisi tujuan tertinggi dan tidak membahas teknologi sama sekali. Goals ini bisa dibahas di level perusahaan atau juga di level divisi.</w:t>
+      </w:r>
+      <w:r>
+        <w:rPr>
+          <w:rFonts w:cs="Times New Roman"/>
+          <w:szCs w:val="24"/>
+          <w:lang w:val="en-GB"/>
+        </w:rPr>
+        <w:t xml:space="preserve"> Kuncinya adalah untuk membuat kemana arah organisasi akan bergerak. [9].</w:t>
       </w:r>
     </w:p>
     <w:p>
@@ -4780,25 +4270,7 @@
           <w:szCs w:val="24"/>
           <w:lang w:val="en-GB"/>
         </w:rPr>
-        <w:t xml:space="preserve">Principles adalah aturan yang harus dibuat agar dapat memenuhi goals, prinsip ini kadang berubah sesuai dengan kondisi. Misalnya apabila strategic goals perusahaan adalah untuk mengurangi waktu pengiriman barang-barang baru, maka organisasi terebut </w:t>
-      </w:r>
-      <w:proofErr w:type="gramStart"/>
-      <w:r>
-        <w:rPr>
-          <w:rFonts w:cs="Times New Roman"/>
-          <w:szCs w:val="24"/>
-          <w:lang w:val="en-GB"/>
-        </w:rPr>
-        <w:t>akan</w:t>
-      </w:r>
-      <w:proofErr w:type="gramEnd"/>
-      <w:r>
-        <w:rPr>
-          <w:rFonts w:cs="Times New Roman"/>
-          <w:szCs w:val="24"/>
-          <w:lang w:val="en-GB"/>
-        </w:rPr>
-        <w:t xml:space="preserve"> mendefinisikan prinsip yang mengatakan bahwa tim pengiriman mempunyai kontrol penuh terhadap </w:t>
+        <w:t xml:space="preserve">Principles adalah aturan yang harus dibuat agar dapat memenuhi goals, prinsip ini kadang berubah sesuai dengan kondisi. Misalnya apabila strategic goals perusahaan adalah untuk mengurangi waktu pengiriman barang-barang baru, maka organisasi terebut akan mendefinisikan prinsip yang mengatakan bahwa tim pengiriman mempunyai kontrol penuh terhadap </w:t>
       </w:r>
       <w:r>
         <w:rPr>
@@ -4823,25 +4295,7 @@
           <w:szCs w:val="24"/>
           <w:lang w:val="en-GB"/>
         </w:rPr>
-        <w:t xml:space="preserve">mengembangkan pertumbuhan produk dengan cepat di sebuah negara, maka organisasi </w:t>
-      </w:r>
-      <w:proofErr w:type="gramStart"/>
-      <w:r>
-        <w:rPr>
-          <w:rFonts w:cs="Times New Roman"/>
-          <w:szCs w:val="24"/>
-          <w:lang w:val="en-GB"/>
-        </w:rPr>
-        <w:t>akan</w:t>
-      </w:r>
-      <w:proofErr w:type="gramEnd"/>
-      <w:r>
-        <w:rPr>
-          <w:rFonts w:cs="Times New Roman"/>
-          <w:szCs w:val="24"/>
-          <w:lang w:val="en-GB"/>
-        </w:rPr>
-        <w:t xml:space="preserve"> memutuskan untuk mengimplementasi prinsip bahwa semua system harus bisa bekerja secara portable agar dapat di </w:t>
+        <w:t xml:space="preserve">mengembangkan pertumbuhan produk dengan cepat di sebuah negara, maka organisasi akan memutuskan untuk mengimplementasi prinsip bahwa semua system harus bisa bekerja secara portable agar dapat di </w:t>
       </w:r>
       <w:r>
         <w:rPr>
@@ -4858,25 +4312,7 @@
           <w:szCs w:val="24"/>
           <w:lang w:val="en-GB"/>
         </w:rPr>
-        <w:t xml:space="preserve">secara local dan memastikan bahwa data akurat. Prinsip ini juga jangan terlalu banyak, kurang dari 10 adalah angka yang baik, karena semakin banyak prinsip </w:t>
-      </w:r>
-      <w:proofErr w:type="gramStart"/>
-      <w:r>
-        <w:rPr>
-          <w:rFonts w:cs="Times New Roman"/>
-          <w:szCs w:val="24"/>
-          <w:lang w:val="en-GB"/>
-        </w:rPr>
-        <w:t>akan</w:t>
-      </w:r>
-      <w:proofErr w:type="gramEnd"/>
-      <w:r>
-        <w:rPr>
-          <w:rFonts w:cs="Times New Roman"/>
-          <w:szCs w:val="24"/>
-          <w:lang w:val="en-GB"/>
-        </w:rPr>
-        <w:t xml:space="preserve"> beresiko menjadikan aturan-aturan tersebut saling bentrok satu sama lain. [9]</w:t>
+        <w:t>secara local dan memastikan bahwa data akurat. Prinsip ini juga jangan terlalu banyak, kurang dari 10 adalah angka yang baik, karena semakin banyak prinsip akan beresiko menjadikan aturan-aturan tersebut saling bentrok satu sama lain. [9]</w:t>
       </w:r>
     </w:p>
     <w:p>
@@ -5007,23 +4443,13 @@
         </w:rPr>
         <w:t xml:space="preserve">practices </w:t>
       </w:r>
-      <w:proofErr w:type="gramStart"/>
-      <w:r>
-        <w:rPr>
-          <w:rFonts w:cs="Times New Roman"/>
-          <w:szCs w:val="24"/>
-          <w:lang w:val="en-GB"/>
-        </w:rPr>
-        <w:t>akan</w:t>
-      </w:r>
-      <w:proofErr w:type="gramEnd"/>
-      <w:r>
-        <w:rPr>
-          <w:rFonts w:cs="Times New Roman"/>
-          <w:szCs w:val="24"/>
-          <w:lang w:val="en-GB"/>
-        </w:rPr>
-        <w:t xml:space="preserve"> lebih sering berubah dibandingkan dengan principal di tahap ke 2. [9]</w:t>
+      <w:r>
+        <w:rPr>
+          <w:rFonts w:cs="Times New Roman"/>
+          <w:szCs w:val="24"/>
+          <w:lang w:val="en-GB"/>
+        </w:rPr>
+        <w:t>akan lebih sering berubah dibandingkan dengan principal di tahap ke 2. [9]</w:t>
       </w:r>
     </w:p>
     <w:p>
@@ -5059,25 +4485,7 @@
           <w:szCs w:val="24"/>
           <w:lang w:val="en-GB"/>
         </w:rPr>
-        <w:t xml:space="preserve">Ide dari point terakhir ini adalah ketika system berevolusi dengan ide baru, organisasi tetap siap dengan segala detail yang dibutuhkan agar semua orang tahu bagaimana mengimplementasi ide baru tersebut. Terdengar mudah untuk dilakukan di lingkup yang kecil, namun untuk lingkup besar, bisa terdapat perbedaan antara teknologi dengan praktek yang dilakukan. Misalnya </w:t>
-      </w:r>
-      <w:proofErr w:type="gramStart"/>
-      <w:r>
-        <w:rPr>
-          <w:rFonts w:cs="Times New Roman"/>
-          <w:szCs w:val="24"/>
-          <w:lang w:val="en-GB"/>
-        </w:rPr>
-        <w:t>tim</w:t>
-      </w:r>
-      <w:proofErr w:type="gramEnd"/>
-      <w:r>
-        <w:rPr>
-          <w:rFonts w:cs="Times New Roman"/>
-          <w:szCs w:val="24"/>
-          <w:lang w:val="en-GB"/>
-        </w:rPr>
-        <w:t xml:space="preserve"> .NET akan mempunyai set </w:t>
+        <w:t xml:space="preserve">Ide dari point terakhir ini adalah ketika system berevolusi dengan ide baru, organisasi tetap siap dengan segala detail yang dibutuhkan agar semua orang tahu bagaimana mengimplementasi ide baru tersebut. Terdengar mudah untuk dilakukan di lingkup yang kecil, namun untuk lingkup besar, bisa terdapat perbedaan antara teknologi dengan praktek yang dilakukan. Misalnya tim .NET akan mempunyai set </w:t>
       </w:r>
       <w:r>
         <w:rPr>
@@ -5180,27 +4588,7 @@
           <w:szCs w:val="24"/>
           <w:lang w:val="en-GB"/>
         </w:rPr>
-        <w:t xml:space="preserve">, pada bagian ini </w:t>
-      </w:r>
-      <w:proofErr w:type="gramStart"/>
-      <w:r>
-        <w:rPr>
-          <w:rFonts w:ascii="Times New Roman" w:hAnsi="Times New Roman" w:cs="Times New Roman"/>
-          <w:sz w:val="24"/>
-          <w:szCs w:val="24"/>
-          <w:lang w:val="en-GB"/>
-        </w:rPr>
-        <w:t>akan</w:t>
-      </w:r>
-      <w:proofErr w:type="gramEnd"/>
-      <w:r>
-        <w:rPr>
-          <w:rFonts w:ascii="Times New Roman" w:hAnsi="Times New Roman" w:cs="Times New Roman"/>
-          <w:sz w:val="24"/>
-          <w:szCs w:val="24"/>
-          <w:lang w:val="en-GB"/>
-        </w:rPr>
-        <w:t xml:space="preserve"> dijelaskan bagaimana cara berfikir dengan batasan-batasan microservice yang akan memaksimalkan semua potensinya. Dalam </w:t>
+        <w:t xml:space="preserve">, pada bagian ini akan dijelaskan bagaimana cara berfikir dengan batasan-batasan microservice yang akan memaksimalkan semua potensinya. Dalam </w:t>
       </w:r>
       <w:r>
         <w:rPr>
@@ -5307,27 +4695,7 @@
           <w:szCs w:val="24"/>
           <w:lang w:val="en-GB"/>
         </w:rPr>
-        <w:t xml:space="preserve">, perubahan yang dilakukan terhadap satu service tidak </w:t>
-      </w:r>
-      <w:proofErr w:type="gramStart"/>
-      <w:r>
-        <w:rPr>
-          <w:rFonts w:ascii="Times New Roman" w:hAnsi="Times New Roman" w:cs="Times New Roman"/>
-          <w:sz w:val="24"/>
-          <w:szCs w:val="24"/>
-          <w:lang w:val="en-GB"/>
-        </w:rPr>
-        <w:t>akan</w:t>
-      </w:r>
-      <w:proofErr w:type="gramEnd"/>
-      <w:r>
-        <w:rPr>
-          <w:rFonts w:ascii="Times New Roman" w:hAnsi="Times New Roman" w:cs="Times New Roman"/>
-          <w:sz w:val="24"/>
-          <w:szCs w:val="24"/>
-          <w:lang w:val="en-GB"/>
-        </w:rPr>
-        <w:t xml:space="preserve"> mengakibatkan perubahan pada service yang lain. </w:t>
+        <w:t xml:space="preserve">, perubahan yang dilakukan terhadap satu service tidak akan mengakibatkan perubahan pada service yang lain. </w:t>
       </w:r>
       <w:r>
         <w:rPr>
@@ -5433,47 +4801,7 @@
           <w:szCs w:val="24"/>
           <w:lang w:val="en-GB"/>
         </w:rPr>
-        <w:t xml:space="preserve">Model microservice menginginkan sifat-sifat yang berkaitan untuk berada di satu wadah, dan yang tidak berkaitan ditempatkan di wadah yang lain, karena apabila ada perubahan yang terjadi, hanya satu wadah tersebut yang </w:t>
-      </w:r>
-      <w:proofErr w:type="gramStart"/>
-      <w:r>
-        <w:rPr>
-          <w:rFonts w:ascii="Times New Roman" w:hAnsi="Times New Roman" w:cs="Times New Roman"/>
-          <w:sz w:val="24"/>
-          <w:szCs w:val="24"/>
-          <w:lang w:val="en-GB"/>
-        </w:rPr>
-        <w:t>akan</w:t>
-      </w:r>
-      <w:proofErr w:type="gramEnd"/>
-      <w:r>
-        <w:rPr>
-          <w:rFonts w:ascii="Times New Roman" w:hAnsi="Times New Roman" w:cs="Times New Roman"/>
-          <w:sz w:val="24"/>
-          <w:szCs w:val="24"/>
-          <w:lang w:val="en-GB"/>
-        </w:rPr>
-        <w:t xml:space="preserve"> berubah dan perubahan dapat langsung di implementasikan dengan cepat. Apabila service dibuat terlalu tercecer, maka </w:t>
-      </w:r>
-      <w:proofErr w:type="gramStart"/>
-      <w:r>
-        <w:rPr>
-          <w:rFonts w:ascii="Times New Roman" w:hAnsi="Times New Roman" w:cs="Times New Roman"/>
-          <w:sz w:val="24"/>
-          <w:szCs w:val="24"/>
-          <w:lang w:val="en-GB"/>
-        </w:rPr>
-        <w:t>akan</w:t>
-      </w:r>
-      <w:proofErr w:type="gramEnd"/>
-      <w:r>
-        <w:rPr>
-          <w:rFonts w:ascii="Times New Roman" w:hAnsi="Times New Roman" w:cs="Times New Roman"/>
-          <w:sz w:val="24"/>
-          <w:szCs w:val="24"/>
-          <w:lang w:val="en-GB"/>
-        </w:rPr>
-        <w:t xml:space="preserve"> menyebabkan perubahan di banyak tempat dan akan membuang banyak waktu. Point yang diinginkan adalah menempatkan service dengan sifat yang mirip di satu wadah, namun tetap berkomunikasi dengan wadah lain selonggar mungkin.</w:t>
+        <w:t>Model microservice menginginkan sifat-sifat yang berkaitan untuk berada di satu wadah, dan yang tidak berkaitan ditempatkan di wadah yang lain, karena apabila ada perubahan yang terjadi, hanya satu wadah tersebut yang akan berubah dan perubahan dapat langsung di implementasikan dengan cepat. Apabila service dibuat terlalu tercecer, maka akan menyebabkan perubahan di banyak tempat dan akan membuang banyak waktu. Point yang diinginkan adalah menempatkan service dengan sifat yang mirip di satu wadah, namun tetap berkomunikasi dengan wadah lain selonggar mungkin.</w:t>
       </w:r>
       <w:r>
         <w:rPr>
@@ -5572,39 +4900,8 @@
           <w:szCs w:val="24"/>
           <w:lang w:val="en-GB"/>
         </w:rPr>
-        <w:t xml:space="preserve">. Pada model microservice maka ke dua modul ini </w:t>
-      </w:r>
-      <w:proofErr w:type="gramStart"/>
-      <w:r>
-        <w:rPr>
-          <w:rFonts w:ascii="Times New Roman" w:hAnsi="Times New Roman" w:cs="Times New Roman"/>
-          <w:sz w:val="24"/>
-          <w:szCs w:val="24"/>
-          <w:lang w:val="en-GB"/>
-        </w:rPr>
-        <w:t>akan</w:t>
-      </w:r>
-      <w:proofErr w:type="gramEnd"/>
-      <w:r>
-        <w:rPr>
-          <w:rFonts w:ascii="Times New Roman" w:hAnsi="Times New Roman" w:cs="Times New Roman"/>
-          <w:sz w:val="24"/>
-          <w:szCs w:val="24"/>
-          <w:lang w:val="en-GB"/>
-        </w:rPr>
-        <w:t xml:space="preserve"> dibuat terpisah. Berikut </w:t>
-      </w:r>
-      <w:proofErr w:type="gramStart"/>
-      <w:r>
-        <w:rPr>
-          <w:rFonts w:ascii="Times New Roman" w:hAnsi="Times New Roman" w:cs="Times New Roman"/>
-          <w:sz w:val="24"/>
-          <w:szCs w:val="24"/>
-          <w:lang w:val="en-GB"/>
-        </w:rPr>
-        <w:t>penggambarannya :</w:t>
-      </w:r>
-      <w:proofErr w:type="gramEnd"/>
+        <w:t>. Pada model microservice maka ke dua modul ini akan dibuat terpisah. Berikut penggambarannya :</w:t>
+      </w:r>
     </w:p>
     <w:p>
       <w:pPr>
@@ -6252,47 +5549,7 @@
           <w:szCs w:val="24"/>
           <w:lang w:val="en-GB"/>
         </w:rPr>
-        <w:t xml:space="preserve">sama. Teknologi tersebut tidak dibatasi oleh sebuah wadah tertentu, namun saling terpisah yang menyebabkan luasnya pemilihan teknologi yang </w:t>
-      </w:r>
-      <w:proofErr w:type="gramStart"/>
-      <w:r>
-        <w:rPr>
-          <w:rFonts w:ascii="Times New Roman" w:hAnsi="Times New Roman" w:cs="Times New Roman"/>
-          <w:sz w:val="24"/>
-          <w:szCs w:val="24"/>
-          <w:lang w:val="en-GB"/>
-        </w:rPr>
-        <w:t>akan</w:t>
-      </w:r>
-      <w:proofErr w:type="gramEnd"/>
-      <w:r>
-        <w:rPr>
-          <w:rFonts w:ascii="Times New Roman" w:hAnsi="Times New Roman" w:cs="Times New Roman"/>
-          <w:sz w:val="24"/>
-          <w:szCs w:val="24"/>
-          <w:lang w:val="en-GB"/>
-        </w:rPr>
-        <w:t xml:space="preserve"> digunakan. Point berikutnya </w:t>
-      </w:r>
-      <w:proofErr w:type="gramStart"/>
-      <w:r>
-        <w:rPr>
-          <w:rFonts w:ascii="Times New Roman" w:hAnsi="Times New Roman" w:cs="Times New Roman"/>
-          <w:sz w:val="24"/>
-          <w:szCs w:val="24"/>
-          <w:lang w:val="en-GB"/>
-        </w:rPr>
-        <w:t>akan</w:t>
-      </w:r>
-      <w:proofErr w:type="gramEnd"/>
-      <w:r>
-        <w:rPr>
-          <w:rFonts w:ascii="Times New Roman" w:hAnsi="Times New Roman" w:cs="Times New Roman"/>
-          <w:sz w:val="24"/>
-          <w:szCs w:val="24"/>
-          <w:lang w:val="en-GB"/>
-        </w:rPr>
-        <w:t xml:space="preserve"> menjelaskan beberapa pilihan teknologi yang baik yang dapat diimplementasikan. Mulai dari lapisan paling dalam, yaitu managemen data, pembagian service, metode berkomunikasi antar service,</w:t>
+        <w:t>sama. Teknologi tersebut tidak dibatasi oleh sebuah wadah tertentu, namun saling terpisah yang menyebabkan luasnya pemilihan teknologi yang akan digunakan. Point berikutnya akan menjelaskan beberapa pilihan teknologi yang baik yang dapat diimplementasikan. Mulai dari lapisan paling dalam, yaitu managemen data, pembagian service, metode berkomunikasi antar service,</w:t>
       </w:r>
       <w:r>
         <w:rPr>
@@ -6431,27 +5688,7 @@
           <w:szCs w:val="24"/>
           <w:lang w:val="en-GB"/>
         </w:rPr>
-        <w:t xml:space="preserve">Bab ini </w:t>
-      </w:r>
-      <w:proofErr w:type="gramStart"/>
-      <w:r>
-        <w:rPr>
-          <w:rFonts w:ascii="Times New Roman" w:hAnsi="Times New Roman" w:cs="Times New Roman"/>
-          <w:sz w:val="24"/>
-          <w:szCs w:val="24"/>
-          <w:lang w:val="en-GB"/>
-        </w:rPr>
-        <w:t>akan</w:t>
-      </w:r>
-      <w:proofErr w:type="gramEnd"/>
-      <w:r>
-        <w:rPr>
-          <w:rFonts w:ascii="Times New Roman" w:hAnsi="Times New Roman" w:cs="Times New Roman"/>
-          <w:sz w:val="24"/>
-          <w:szCs w:val="24"/>
-          <w:lang w:val="en-GB"/>
-        </w:rPr>
-        <w:t xml:space="preserve"> membahas bagaimana penyimpanan data pada arsitektur monolitik dan apa kelemahannya. Kemudian dilanjutkan dengan penjelasan dan pembahasan metode penyimpanan data yang baik dan sesuai dengan arsitektur microservice</w:t>
+        <w:t>Bab ini akan membahas bagaimana penyimpanan data pada arsitektur monolitik dan apa kelemahannya. Kemudian dilanjutkan dengan penjelasan dan pembahasan metode penyimpanan data yang baik dan sesuai dengan arsitektur microservice</w:t>
       </w:r>
     </w:p>
     <w:p>
@@ -6519,27 +5756,7 @@
           <w:szCs w:val="24"/>
           <w:lang w:val="en-GB"/>
         </w:rPr>
-        <w:t xml:space="preserve">sistem </w:t>
-      </w:r>
-      <w:proofErr w:type="gramStart"/>
-      <w:r>
-        <w:rPr>
-          <w:rFonts w:ascii="Times New Roman" w:hAnsi="Times New Roman" w:cs="Times New Roman"/>
-          <w:sz w:val="24"/>
-          <w:szCs w:val="24"/>
-          <w:lang w:val="en-GB"/>
-        </w:rPr>
-        <w:t>akan</w:t>
-      </w:r>
-      <w:proofErr w:type="gramEnd"/>
-      <w:r>
-        <w:rPr>
-          <w:rFonts w:ascii="Times New Roman" w:hAnsi="Times New Roman" w:cs="Times New Roman"/>
-          <w:sz w:val="24"/>
-          <w:szCs w:val="24"/>
-          <w:lang w:val="en-GB"/>
-        </w:rPr>
-        <w:t xml:space="preserve"> mengambil data t</w:t>
+        <w:t>sistem akan mengambil data t</w:t>
       </w:r>
       <w:r>
         <w:rPr>
@@ -7037,23 +6254,13 @@
         </w:rPr>
         <w:t xml:space="preserve">user </w:t>
       </w:r>
-      <w:proofErr w:type="gramStart"/>
-      <w:r>
-        <w:rPr>
-          <w:rFonts w:ascii="Times New Roman" w:hAnsi="Times New Roman" w:cs="Times New Roman"/>
-          <w:sz w:val="24"/>
-          <w:szCs w:val="24"/>
-        </w:rPr>
-        <w:t>akan</w:t>
-      </w:r>
-      <w:proofErr w:type="gramEnd"/>
-      <w:r>
-        <w:rPr>
-          <w:rFonts w:ascii="Times New Roman" w:hAnsi="Times New Roman" w:cs="Times New Roman"/>
-          <w:sz w:val="24"/>
-          <w:szCs w:val="24"/>
-        </w:rPr>
-        <w:t xml:space="preserve"> terkena dampaknya. Database menjadi sangat besar, dan </w:t>
+      <w:r>
+        <w:rPr>
+          <w:rFonts w:ascii="Times New Roman" w:hAnsi="Times New Roman" w:cs="Times New Roman"/>
+          <w:sz w:val="24"/>
+          <w:szCs w:val="24"/>
+        </w:rPr>
+        <w:t xml:space="preserve">akan terkena dampaknya. Database menjadi sangat besar, dan </w:t>
       </w:r>
       <w:r>
         <w:rPr>
@@ -7071,25 +6278,7 @@
           <w:sz w:val="24"/>
           <w:szCs w:val="24"/>
         </w:rPr>
-        <w:t xml:space="preserve">API menjadi rapuh. Apabila </w:t>
-      </w:r>
-      <w:proofErr w:type="gramStart"/>
-      <w:r>
-        <w:rPr>
-          <w:rFonts w:ascii="Times New Roman" w:hAnsi="Times New Roman" w:cs="Times New Roman"/>
-          <w:sz w:val="24"/>
-          <w:szCs w:val="24"/>
-        </w:rPr>
-        <w:t>akan</w:t>
-      </w:r>
-      <w:proofErr w:type="gramEnd"/>
-      <w:r>
-        <w:rPr>
-          <w:rFonts w:ascii="Times New Roman" w:hAnsi="Times New Roman" w:cs="Times New Roman"/>
-          <w:sz w:val="24"/>
-          <w:szCs w:val="24"/>
-        </w:rPr>
-        <w:t xml:space="preserve"> terjadi perubahan, misalnya perubahan table customer di database, maka harus </w:t>
+        <w:t xml:space="preserve">API menjadi rapuh. Apabila akan terjadi perubahan, misalnya perubahan table customer di database, maka harus </w:t>
       </w:r>
       <w:r>
         <w:rPr>
@@ -7524,33 +6713,15 @@
           <w:sz w:val="24"/>
           <w:szCs w:val="24"/>
         </w:rPr>
-        <w:t>. Relasi kedua modul itu dapat dilihat dari gambar dibawah</w:t>
-      </w:r>
-      <w:proofErr w:type="gramStart"/>
-      <w:r>
-        <w:rPr>
-          <w:rFonts w:ascii="Times New Roman" w:hAnsi="Times New Roman" w:cs="Times New Roman"/>
-          <w:sz w:val="24"/>
-          <w:szCs w:val="24"/>
-        </w:rPr>
-        <w:t>.</w:t>
-      </w:r>
-      <w:r>
-        <w:rPr>
-          <w:rFonts w:ascii="Times New Roman" w:hAnsi="Times New Roman" w:cs="Times New Roman"/>
-          <w:sz w:val="24"/>
-          <w:szCs w:val="24"/>
-        </w:rPr>
-        <w:t>[</w:t>
-      </w:r>
-      <w:proofErr w:type="gramEnd"/>
-      <w:r>
-        <w:rPr>
-          <w:rFonts w:ascii="Times New Roman" w:hAnsi="Times New Roman" w:cs="Times New Roman"/>
-          <w:sz w:val="24"/>
-          <w:szCs w:val="24"/>
-        </w:rPr>
-        <w:t>6]</w:t>
+        <w:t>. Relasi kedua modul itu dapat dilihat dari gambar dibawah.</w:t>
+      </w:r>
+      <w:r>
+        <w:rPr>
+          <w:rFonts w:ascii="Times New Roman" w:hAnsi="Times New Roman" w:cs="Times New Roman"/>
+          <w:sz w:val="24"/>
+          <w:szCs w:val="24"/>
+        </w:rPr>
+        <w:t>[6]</w:t>
       </w:r>
     </w:p>
     <w:p>
@@ -7986,18 +7157,8 @@
           <w:sz w:val="24"/>
           <w:szCs w:val="24"/>
         </w:rPr>
-        <w:t xml:space="preserve">memiliki beberapa kelemahan, antara </w:t>
-      </w:r>
-      <w:proofErr w:type="gramStart"/>
-      <w:r>
-        <w:rPr>
-          <w:rFonts w:ascii="Times New Roman" w:hAnsi="Times New Roman" w:cs="Times New Roman"/>
-          <w:sz w:val="24"/>
-          <w:szCs w:val="24"/>
-        </w:rPr>
-        <w:t>lain :</w:t>
-      </w:r>
-      <w:proofErr w:type="gramEnd"/>
+        <w:t>memiliki beberapa kelemahan, antara lain :</w:t>
+      </w:r>
     </w:p>
     <w:p>
       <w:pPr>
@@ -8068,23 +7229,7 @@
           <w:rFonts w:cs="Times New Roman"/>
           <w:szCs w:val="24"/>
         </w:rPr>
-        <w:t xml:space="preserve">hal ini menjadikan kedua modul menjadi memiliki ketergantungan. Hal ini </w:t>
-      </w:r>
-      <w:proofErr w:type="gramStart"/>
-      <w:r>
-        <w:rPr>
-          <w:rFonts w:cs="Times New Roman"/>
-          <w:szCs w:val="24"/>
-        </w:rPr>
-        <w:t>akan</w:t>
-      </w:r>
-      <w:proofErr w:type="gramEnd"/>
-      <w:r>
-        <w:rPr>
-          <w:rFonts w:cs="Times New Roman"/>
-          <w:szCs w:val="24"/>
-        </w:rPr>
-        <w:t xml:space="preserve"> memperlambat proses </w:t>
+        <w:t xml:space="preserve">hal ini menjadikan kedua modul menjadi memiliki ketergantungan. Hal ini akan memperlambat proses </w:t>
       </w:r>
       <w:r>
         <w:rPr>
@@ -8311,18 +7456,8 @@
           <w:sz w:val="24"/>
           <w:szCs w:val="24"/>
         </w:rPr>
-        <w:t xml:space="preserve">, tingkat ketergantungan antar service rendah. Tiap service pun dapat memiliki database yang cocok untuk dirinya sendiri. Namun model database ini memiliki beberapa kesulitan, antara </w:t>
-      </w:r>
-      <w:proofErr w:type="gramStart"/>
-      <w:r>
-        <w:rPr>
-          <w:rFonts w:ascii="Times New Roman" w:hAnsi="Times New Roman" w:cs="Times New Roman"/>
-          <w:sz w:val="24"/>
-          <w:szCs w:val="24"/>
-        </w:rPr>
-        <w:t>lain :</w:t>
-      </w:r>
-      <w:proofErr w:type="gramEnd"/>
+        <w:t>, tingkat ketergantungan antar service rendah. Tiap service pun dapat memiliki database yang cocok untuk dirinya sendiri. Namun model database ini memiliki beberapa kesulitan, antara lain :</w:t>
+      </w:r>
     </w:p>
     <w:p>
       <w:pPr>
@@ -8343,23 +7478,7 @@
           <w:rFonts w:cs="Times New Roman"/>
           <w:szCs w:val="24"/>
         </w:rPr>
-        <w:t xml:space="preserve">Mengimplementasikan proses bisnis yang melibatkan banyak service menjad lebih sulit, dan lebih baik dihindari karena </w:t>
-      </w:r>
-      <w:proofErr w:type="gramStart"/>
-      <w:r>
-        <w:rPr>
-          <w:rFonts w:cs="Times New Roman"/>
-          <w:szCs w:val="24"/>
-        </w:rPr>
-        <w:t>akan</w:t>
-      </w:r>
-      <w:proofErr w:type="gramEnd"/>
-      <w:r>
-        <w:rPr>
-          <w:rFonts w:cs="Times New Roman"/>
-          <w:szCs w:val="24"/>
-        </w:rPr>
-        <w:t xml:space="preserve"> menemukan kesulitan di integritas data, terutama database modern (NoSQL). Solusi terbaik adalah dengan menggunakan konsep SAGA pattern</w:t>
+        <w:t>Mengimplementasikan proses bisnis yang melibatkan banyak service menjad lebih sulit, dan lebih baik dihindari karena akan menemukan kesulitan di integritas data, terutama database modern (NoSQL). Solusi terbaik adalah dengan menggunakan konsep SAGA pattern</w:t>
       </w:r>
       <w:r>
         <w:rPr>
@@ -8412,23 +7531,7 @@
           <w:rFonts w:cs="Times New Roman"/>
           <w:szCs w:val="24"/>
         </w:rPr>
-        <w:t xml:space="preserve">tersebut </w:t>
-      </w:r>
-      <w:proofErr w:type="gramStart"/>
-      <w:r>
-        <w:rPr>
-          <w:rFonts w:cs="Times New Roman"/>
-          <w:szCs w:val="24"/>
-        </w:rPr>
-        <w:t>akan</w:t>
-      </w:r>
-      <w:proofErr w:type="gramEnd"/>
-      <w:r>
-        <w:rPr>
-          <w:rFonts w:cs="Times New Roman"/>
-          <w:szCs w:val="24"/>
-        </w:rPr>
-        <w:t xml:space="preserve"> merespon dan melakukan </w:t>
+        <w:t xml:space="preserve">tersebut akan merespon dan melakukan </w:t>
       </w:r>
       <w:r>
         <w:rPr>
@@ -8489,23 +7592,7 @@
           <w:rFonts w:cs="Times New Roman"/>
           <w:szCs w:val="24"/>
         </w:rPr>
-        <w:t xml:space="preserve">yang menggabungkan data dari banyak database </w:t>
-      </w:r>
-      <w:proofErr w:type="gramStart"/>
-      <w:r>
-        <w:rPr>
-          <w:rFonts w:cs="Times New Roman"/>
-          <w:szCs w:val="24"/>
-        </w:rPr>
-        <w:t>akan</w:t>
-      </w:r>
-      <w:proofErr w:type="gramEnd"/>
-      <w:r>
-        <w:rPr>
-          <w:rFonts w:cs="Times New Roman"/>
-          <w:szCs w:val="24"/>
-        </w:rPr>
-        <w:t xml:space="preserve"> lebih sulit.</w:t>
+        <w:t>yang menggabungkan data dari banyak database akan lebih sulit.</w:t>
       </w:r>
       <w:r>
         <w:rPr>
@@ -8582,27 +7669,7 @@
           <w:lang w:val="en-GB"/>
         </w:rPr>
         <w:lastRenderedPageBreak/>
-        <w:t xml:space="preserve">dan mudah untuk di koordinasikan dalam </w:t>
-      </w:r>
-      <w:proofErr w:type="gramStart"/>
-      <w:r>
-        <w:rPr>
-          <w:rFonts w:ascii="Times New Roman" w:hAnsi="Times New Roman" w:cs="Times New Roman"/>
-          <w:sz w:val="24"/>
-          <w:szCs w:val="24"/>
-          <w:lang w:val="en-GB"/>
-        </w:rPr>
-        <w:t>tim</w:t>
-      </w:r>
-      <w:proofErr w:type="gramEnd"/>
-      <w:r>
-        <w:rPr>
-          <w:rFonts w:ascii="Times New Roman" w:hAnsi="Times New Roman" w:cs="Times New Roman"/>
-          <w:sz w:val="24"/>
-          <w:szCs w:val="24"/>
-          <w:lang w:val="en-GB"/>
-        </w:rPr>
-        <w:t xml:space="preserve">, yang dapat mempercepat proses </w:t>
+        <w:t xml:space="preserve">dan mudah untuk di koordinasikan dalam tim, yang dapat mempercepat proses </w:t>
       </w:r>
       <w:r>
         <w:rPr>
@@ -8622,27 +7689,7 @@
           <w:szCs w:val="24"/>
           <w:lang w:val="en-GB"/>
         </w:rPr>
-        <w:t xml:space="preserve">. Tujuan yang lebih besar lagi adalah menghindari perubahan besar pada aplikasi ketika ada proses bisnis yang berubah. Dengan mendekomposisi modul, </w:t>
-      </w:r>
-      <w:proofErr w:type="gramStart"/>
-      <w:r>
-        <w:rPr>
-          <w:rFonts w:ascii="Times New Roman" w:hAnsi="Times New Roman" w:cs="Times New Roman"/>
-          <w:sz w:val="24"/>
-          <w:szCs w:val="24"/>
-          <w:lang w:val="en-GB"/>
-        </w:rPr>
-        <w:t>akan</w:t>
-      </w:r>
-      <w:proofErr w:type="gramEnd"/>
-      <w:r>
-        <w:rPr>
-          <w:rFonts w:ascii="Times New Roman" w:hAnsi="Times New Roman" w:cs="Times New Roman"/>
-          <w:sz w:val="24"/>
-          <w:szCs w:val="24"/>
-          <w:lang w:val="en-GB"/>
-        </w:rPr>
-        <w:t xml:space="preserve"> membantu untuk memastikan hanya ada sebuah service saja yang akan terkena dampaknya. </w:t>
+        <w:t xml:space="preserve">. Tujuan yang lebih besar lagi adalah menghindari perubahan besar pada aplikasi ketika ada proses bisnis yang berubah. Dengan mendekomposisi modul, akan membantu untuk memastikan hanya ada sebuah service saja yang akan terkena dampaknya. </w:t>
       </w:r>
     </w:p>
     <w:p>
@@ -8790,25 +7837,7 @@
           <w:szCs w:val="24"/>
           <w:lang w:val="en-GB"/>
         </w:rPr>
-        <w:t xml:space="preserve">yaitu apabila terjadi perubahan tidak </w:t>
-      </w:r>
-      <w:proofErr w:type="gramStart"/>
-      <w:r>
-        <w:rPr>
-          <w:rFonts w:cs="Times New Roman"/>
-          <w:szCs w:val="24"/>
-          <w:lang w:val="en-GB"/>
-        </w:rPr>
-        <w:t>akan</w:t>
-      </w:r>
-      <w:proofErr w:type="gramEnd"/>
-      <w:r>
-        <w:rPr>
-          <w:rFonts w:cs="Times New Roman"/>
-          <w:szCs w:val="24"/>
-          <w:lang w:val="en-GB"/>
-        </w:rPr>
-        <w:t xml:space="preserve"> melibatkan </w:t>
+        <w:t xml:space="preserve">yaitu apabila terjadi perubahan tidak akan melibatkan </w:t>
       </w:r>
       <w:r>
         <w:rPr>
@@ -8876,25 +7905,7 @@
           <w:szCs w:val="24"/>
           <w:lang w:val="en-GB"/>
         </w:rPr>
-        <w:t xml:space="preserve">Sebuah service harus cukup kecil untuk ditangani oleh </w:t>
-      </w:r>
-      <w:proofErr w:type="gramStart"/>
-      <w:r>
-        <w:rPr>
-          <w:rFonts w:cs="Times New Roman"/>
-          <w:szCs w:val="24"/>
-          <w:lang w:val="en-GB"/>
-        </w:rPr>
-        <w:t>tim</w:t>
-      </w:r>
-      <w:proofErr w:type="gramEnd"/>
-      <w:r>
-        <w:rPr>
-          <w:rFonts w:cs="Times New Roman"/>
-          <w:szCs w:val="24"/>
-          <w:lang w:val="en-GB"/>
-        </w:rPr>
-        <w:t xml:space="preserve"> yang terdiri dari 6-10 orang.</w:t>
+        <w:t>Sebuah service harus cukup kecil untuk ditangani oleh tim yang terdiri dari 6-10 orang.</w:t>
       </w:r>
     </w:p>
     <w:p>
@@ -8919,25 +7930,7 @@
           <w:szCs w:val="24"/>
           <w:lang w:val="en-GB"/>
         </w:rPr>
-        <w:t xml:space="preserve">Service harus bisa di tes, dan setiap </w:t>
-      </w:r>
-      <w:proofErr w:type="gramStart"/>
-      <w:r>
-        <w:rPr>
-          <w:rFonts w:cs="Times New Roman"/>
-          <w:szCs w:val="24"/>
-          <w:lang w:val="en-GB"/>
-        </w:rPr>
-        <w:t>tim</w:t>
-      </w:r>
-      <w:proofErr w:type="gramEnd"/>
-      <w:r>
-        <w:rPr>
-          <w:rFonts w:cs="Times New Roman"/>
-          <w:szCs w:val="24"/>
-          <w:lang w:val="en-GB"/>
-        </w:rPr>
-        <w:t xml:space="preserve"> harus dapat melakukan proses </w:t>
+        <w:t xml:space="preserve">Service harus bisa di tes, dan setiap tim harus dapat melakukan proses </w:t>
       </w:r>
       <w:r>
         <w:rPr>
@@ -9055,19 +8048,8 @@
           <w:szCs w:val="24"/>
           <w:lang w:val="en-GB"/>
         </w:rPr>
-        <w:t xml:space="preserve">(DDD) atau disebut juga subdomain, maka metode ini dapat lebih mudah digunakan. DDD memisahkan aplikasi berdasarkan kebutuhannya dan membentuk sebuah subdomain sendiri, setiap subdomain bertanggung jawab untuk menangani proses bisnis yang berbeda.Subdomain dapat diklasifikasikan sebagai </w:t>
-      </w:r>
-      <w:proofErr w:type="gramStart"/>
-      <w:r>
-        <w:rPr>
-          <w:rFonts w:ascii="Times New Roman" w:hAnsi="Times New Roman" w:cs="Times New Roman"/>
-          <w:sz w:val="24"/>
-          <w:szCs w:val="24"/>
-          <w:lang w:val="en-GB"/>
-        </w:rPr>
-        <w:t>berikut :</w:t>
-      </w:r>
-      <w:proofErr w:type="gramEnd"/>
+        <w:t>(DDD) atau disebut juga subdomain, maka metode ini dapat lebih mudah digunakan. DDD memisahkan aplikasi berdasarkan kebutuhannya dan membentuk sebuah subdomain sendiri, setiap subdomain bertanggung jawab untuk menangani proses bisnis yang berbeda.Subdomain dapat diklasifikasikan sebagai berikut :</w:t>
+      </w:r>
     </w:p>
     <w:p>
       <w:pPr>
@@ -9264,25 +8246,7 @@
           <w:lang w:val="en-GB"/>
         </w:rPr>
         <w:lastRenderedPageBreak/>
-        <w:t xml:space="preserve">Service yang dibentuk </w:t>
-      </w:r>
-      <w:proofErr w:type="gramStart"/>
-      <w:r>
-        <w:rPr>
-          <w:rFonts w:cs="Times New Roman"/>
-          <w:szCs w:val="24"/>
-          <w:lang w:val="en-GB"/>
-        </w:rPr>
-        <w:t>akan</w:t>
-      </w:r>
-      <w:proofErr w:type="gramEnd"/>
-      <w:r>
-        <w:rPr>
-          <w:rFonts w:cs="Times New Roman"/>
-          <w:szCs w:val="24"/>
-          <w:lang w:val="en-GB"/>
-        </w:rPr>
-        <w:t xml:space="preserve"> cenderung memenuhi </w:t>
+        <w:t xml:space="preserve">Service yang dibentuk akan cenderung memenuhi </w:t>
       </w:r>
       <w:r>
         <w:rPr>
@@ -9694,23 +8658,13 @@
         </w:rPr>
         <w:t xml:space="preserve">Service yang dibentuk </w:t>
       </w:r>
-      <w:proofErr w:type="gramStart"/>
-      <w:r>
-        <w:rPr>
-          <w:rFonts w:cs="Times New Roman"/>
-          <w:szCs w:val="24"/>
-          <w:lang w:val="en-GB"/>
-        </w:rPr>
-        <w:t>akan</w:t>
-      </w:r>
-      <w:proofErr w:type="gramEnd"/>
-      <w:r>
-        <w:rPr>
-          <w:rFonts w:cs="Times New Roman"/>
-          <w:szCs w:val="24"/>
-          <w:lang w:val="en-GB"/>
-        </w:rPr>
-        <w:t xml:space="preserve"> memenuhi konsep </w:t>
+      <w:r>
+        <w:rPr>
+          <w:rFonts w:cs="Times New Roman"/>
+          <w:szCs w:val="24"/>
+          <w:lang w:val="en-GB"/>
+        </w:rPr>
+        <w:t xml:space="preserve">akan memenuhi konsep </w:t>
       </w:r>
       <w:r>
         <w:rPr>
@@ -9767,27 +8721,7 @@
           <w:szCs w:val="24"/>
           <w:lang w:val="en-GB"/>
         </w:rPr>
-        <w:t xml:space="preserve">Masalah yang </w:t>
-      </w:r>
-      <w:proofErr w:type="gramStart"/>
-      <w:r>
-        <w:rPr>
-          <w:rFonts w:ascii="Times New Roman" w:hAnsi="Times New Roman" w:cs="Times New Roman"/>
-          <w:sz w:val="24"/>
-          <w:szCs w:val="24"/>
-          <w:lang w:val="en-GB"/>
-        </w:rPr>
-        <w:t>akan</w:t>
-      </w:r>
-      <w:proofErr w:type="gramEnd"/>
-      <w:r>
-        <w:rPr>
-          <w:rFonts w:ascii="Times New Roman" w:hAnsi="Times New Roman" w:cs="Times New Roman"/>
-          <w:sz w:val="24"/>
-          <w:szCs w:val="24"/>
-          <w:lang w:val="en-GB"/>
-        </w:rPr>
-        <w:t xml:space="preserve"> dihadapi dari metode ini antara lain:</w:t>
+        <w:t>Masalah yang akan dihadapi dari metode ini antara lain:</w:t>
       </w:r>
     </w:p>
     <w:p>
@@ -9892,27 +8826,7 @@
           <w:szCs w:val="24"/>
           <w:lang w:val="en-GB"/>
         </w:rPr>
-        <w:t xml:space="preserve">Setelah mengindentifikasi dan membentuk service, tahap selanjutnya yang </w:t>
-      </w:r>
-      <w:proofErr w:type="gramStart"/>
-      <w:r>
-        <w:rPr>
-          <w:rFonts w:ascii="Times New Roman" w:hAnsi="Times New Roman" w:cs="Times New Roman"/>
-          <w:sz w:val="24"/>
-          <w:szCs w:val="24"/>
-          <w:lang w:val="en-GB"/>
-        </w:rPr>
-        <w:t>akan</w:t>
-      </w:r>
-      <w:proofErr w:type="gramEnd"/>
-      <w:r>
-        <w:rPr>
-          <w:rFonts w:ascii="Times New Roman" w:hAnsi="Times New Roman" w:cs="Times New Roman"/>
-          <w:sz w:val="24"/>
-          <w:szCs w:val="24"/>
-          <w:lang w:val="en-GB"/>
-        </w:rPr>
-        <w:t xml:space="preserve"> dilakukan adalah melakukan </w:t>
+        <w:t xml:space="preserve">Setelah mengindentifikasi dan membentuk service, tahap selanjutnya yang akan dilakukan adalah melakukan </w:t>
       </w:r>
       <w:r>
         <w:rPr>
@@ -9969,27 +8883,7 @@
           <w:szCs w:val="24"/>
           <w:lang w:val="en-GB"/>
         </w:rPr>
-        <w:t xml:space="preserve">. Dalam beberapa kasus, </w:t>
-      </w:r>
-      <w:proofErr w:type="gramStart"/>
-      <w:r>
-        <w:rPr>
-          <w:rFonts w:ascii="Times New Roman" w:hAnsi="Times New Roman" w:cs="Times New Roman"/>
-          <w:sz w:val="24"/>
-          <w:szCs w:val="24"/>
-          <w:lang w:val="en-GB"/>
-        </w:rPr>
-        <w:t>akan</w:t>
-      </w:r>
-      <w:proofErr w:type="gramEnd"/>
-      <w:r>
-        <w:rPr>
-          <w:rFonts w:ascii="Times New Roman" w:hAnsi="Times New Roman" w:cs="Times New Roman"/>
-          <w:sz w:val="24"/>
-          <w:szCs w:val="24"/>
-          <w:lang w:val="en-GB"/>
-        </w:rPr>
-        <w:t xml:space="preserve"> terdapat set service yang harus terisolasi dari service lainnya. Kebutuhan lainnya adalah adanya keperluan untuk dapat memantau penggunaan </w:t>
+        <w:t xml:space="preserve">. Dalam beberapa kasus, akan terdapat set service yang harus terisolasi dari service lainnya. Kebutuhan lainnya adalah adanya keperluan untuk dapat memantau penggunaan </w:t>
       </w:r>
       <w:r>
         <w:rPr>
@@ -10086,27 +8980,7 @@
           <w:szCs w:val="24"/>
           <w:lang w:val="en-GB"/>
         </w:rPr>
-        <w:t xml:space="preserve">itu sendiri. Point berikutnya </w:t>
-      </w:r>
-      <w:proofErr w:type="gramStart"/>
-      <w:r>
-        <w:rPr>
-          <w:rFonts w:ascii="Times New Roman" w:hAnsi="Times New Roman" w:cs="Times New Roman"/>
-          <w:sz w:val="24"/>
-          <w:szCs w:val="24"/>
-          <w:lang w:val="en-GB"/>
-        </w:rPr>
-        <w:t>akan</w:t>
-      </w:r>
-      <w:proofErr w:type="gramEnd"/>
-      <w:r>
-        <w:rPr>
-          <w:rFonts w:ascii="Times New Roman" w:hAnsi="Times New Roman" w:cs="Times New Roman"/>
-          <w:sz w:val="24"/>
-          <w:szCs w:val="24"/>
-          <w:lang w:val="en-GB"/>
-        </w:rPr>
-        <w:t xml:space="preserve"> menjelaskan metode-metode </w:t>
+        <w:t xml:space="preserve">itu sendiri. Point berikutnya akan menjelaskan metode-metode </w:t>
       </w:r>
       <w:r>
         <w:rPr>
@@ -10226,27 +9100,7 @@
           <w:szCs w:val="24"/>
           <w:lang w:val="en-GB"/>
         </w:rPr>
-        <w:t xml:space="preserve">). Terdapat 2 </w:t>
-      </w:r>
-      <w:proofErr w:type="gramStart"/>
-      <w:r>
-        <w:rPr>
-          <w:rFonts w:ascii="Times New Roman" w:hAnsi="Times New Roman" w:cs="Times New Roman"/>
-          <w:sz w:val="24"/>
-          <w:szCs w:val="24"/>
-          <w:lang w:val="en-GB"/>
-        </w:rPr>
-        <w:t>cara</w:t>
-      </w:r>
-      <w:proofErr w:type="gramEnd"/>
-      <w:r>
-        <w:rPr>
-          <w:rFonts w:ascii="Times New Roman" w:hAnsi="Times New Roman" w:cs="Times New Roman"/>
-          <w:sz w:val="24"/>
-          <w:szCs w:val="24"/>
-          <w:lang w:val="en-GB"/>
-        </w:rPr>
-        <w:t xml:space="preserve"> dalam melakukan </w:t>
+        <w:t xml:space="preserve">). Terdapat 2 cara dalam melakukan </w:t>
       </w:r>
       <w:r>
         <w:rPr>
@@ -10303,27 +9157,7 @@
           <w:szCs w:val="24"/>
           <w:lang w:val="en-GB"/>
         </w:rPr>
-        <w:t xml:space="preserve"> semua set service dalam sebuah JVM yang </w:t>
-      </w:r>
-      <w:proofErr w:type="gramStart"/>
-      <w:r>
-        <w:rPr>
-          <w:rFonts w:ascii="Times New Roman" w:hAnsi="Times New Roman" w:cs="Times New Roman"/>
-          <w:sz w:val="24"/>
-          <w:szCs w:val="24"/>
-          <w:lang w:val="en-GB"/>
-        </w:rPr>
-        <w:t>sama</w:t>
-      </w:r>
-      <w:proofErr w:type="gramEnd"/>
-      <w:r>
-        <w:rPr>
-          <w:rFonts w:ascii="Times New Roman" w:hAnsi="Times New Roman" w:cs="Times New Roman"/>
-          <w:sz w:val="24"/>
-          <w:szCs w:val="24"/>
-          <w:lang w:val="en-GB"/>
-        </w:rPr>
-        <w:t>, mislanya sebagai web aplikasi.</w:t>
+        <w:t xml:space="preserve"> semua set service dalam sebuah JVM yang sama, mislanya sebagai web aplikasi.</w:t>
       </w:r>
       <w:r>
         <w:rPr>
@@ -10494,25 +9328,7 @@
           <w:szCs w:val="24"/>
           <w:lang w:val="en-GB"/>
         </w:rPr>
-        <w:t xml:space="preserve"> dalam sebuah mesin yang </w:t>
-      </w:r>
-      <w:proofErr w:type="gramStart"/>
-      <w:r>
-        <w:rPr>
-          <w:rFonts w:cs="Times New Roman"/>
-          <w:szCs w:val="24"/>
-          <w:lang w:val="en-GB"/>
-        </w:rPr>
-        <w:t>sama</w:t>
-      </w:r>
-      <w:proofErr w:type="gramEnd"/>
-      <w:r>
-        <w:rPr>
-          <w:rFonts w:cs="Times New Roman"/>
-          <w:szCs w:val="24"/>
-          <w:lang w:val="en-GB"/>
-        </w:rPr>
-        <w:t>, maka akan sulit untuk memonitor konsumsi sumber daya dari tiap service, karena sulit untuk melakukan isolasi terhadap service.</w:t>
+        <w:t xml:space="preserve"> dalam sebuah mesin yang sama, maka akan sulit untuk memonitor konsumsi sumber daya dari tiap service, karena sulit untuk melakukan isolasi terhadap service.</w:t>
       </w:r>
       <w:r>
         <w:rPr>
@@ -11056,25 +9872,7 @@
           <w:szCs w:val="24"/>
           <w:lang w:val="en-GB"/>
         </w:rPr>
-        <w:t xml:space="preserve">Pilihan yang kedua adalah setiap service memiliki hostnya sendiri. Dengan menerapkan pattern ini, setiap service </w:t>
-      </w:r>
-      <w:proofErr w:type="gramStart"/>
-      <w:r>
-        <w:rPr>
-          <w:rFonts w:cs="Times New Roman"/>
-          <w:szCs w:val="24"/>
-          <w:lang w:val="en-GB"/>
-        </w:rPr>
-        <w:t>akan</w:t>
-      </w:r>
-      <w:proofErr w:type="gramEnd"/>
-      <w:r>
-        <w:rPr>
-          <w:rFonts w:cs="Times New Roman"/>
-          <w:szCs w:val="24"/>
-          <w:lang w:val="en-GB"/>
-        </w:rPr>
-        <w:t xml:space="preserve"> terisolasi dari yang lainnya, serta tidak akan ada resiko konflik akan sumber daya dan </w:t>
+        <w:t xml:space="preserve">Pilihan yang kedua adalah setiap service memiliki hostnya sendiri. Dengan menerapkan pattern ini, setiap service akan terisolasi dari yang lainnya, serta tidak akan ada resiko konflik akan sumber daya dan </w:t>
       </w:r>
       <w:r>
         <w:rPr>
@@ -11108,25 +9906,7 @@
           <w:szCs w:val="24"/>
           <w:lang w:val="en-GB"/>
         </w:rPr>
-        <w:t xml:space="preserve">adalah kurangnya efisiensi penggunaan sumber daya, karena bisa jadi </w:t>
-      </w:r>
-      <w:proofErr w:type="gramStart"/>
-      <w:r>
-        <w:rPr>
-          <w:rFonts w:cs="Times New Roman"/>
-          <w:szCs w:val="24"/>
-          <w:lang w:val="en-GB"/>
-        </w:rPr>
-        <w:t>akan</w:t>
-      </w:r>
-      <w:proofErr w:type="gramEnd"/>
-      <w:r>
-        <w:rPr>
-          <w:rFonts w:cs="Times New Roman"/>
-          <w:szCs w:val="24"/>
-          <w:lang w:val="en-GB"/>
-        </w:rPr>
-        <w:t xml:space="preserve"> ada banyak host yang digunakan.</w:t>
+        <w:t>adalah kurangnya efisiensi penggunaan sumber daya, karena bisa jadi akan ada banyak host yang digunakan.</w:t>
       </w:r>
       <w:r>
         <w:rPr>
@@ -11240,27 +10020,7 @@
           <w:szCs w:val="24"/>
           <w:lang w:val="en-GB"/>
         </w:rPr>
-        <w:t xml:space="preserve">dari setiap service </w:t>
-      </w:r>
-      <w:proofErr w:type="gramStart"/>
-      <w:r>
-        <w:rPr>
-          <w:rFonts w:ascii="Times New Roman" w:hAnsi="Times New Roman" w:cs="Times New Roman"/>
-          <w:sz w:val="24"/>
-          <w:szCs w:val="24"/>
-          <w:lang w:val="en-GB"/>
-        </w:rPr>
-        <w:t>akan</w:t>
-      </w:r>
-      <w:proofErr w:type="gramEnd"/>
-      <w:r>
-        <w:rPr>
-          <w:rFonts w:ascii="Times New Roman" w:hAnsi="Times New Roman" w:cs="Times New Roman"/>
-          <w:sz w:val="24"/>
-          <w:szCs w:val="24"/>
-          <w:lang w:val="en-GB"/>
-        </w:rPr>
-        <w:t xml:space="preserve"> berbeda-beda pula.</w:t>
+        <w:t>dari setiap service akan berbeda-beda pula.</w:t>
       </w:r>
       <w:r>
         <w:rPr>
@@ -11289,27 +10049,7 @@
           <w:szCs w:val="24"/>
           <w:lang w:val="en-GB"/>
         </w:rPr>
-        <w:t xml:space="preserve"> semua detail teknologi yang digunakan oleh setiap service </w:t>
-      </w:r>
-      <w:proofErr w:type="gramStart"/>
-      <w:r>
-        <w:rPr>
-          <w:rFonts w:ascii="Times New Roman" w:hAnsi="Times New Roman" w:cs="Times New Roman"/>
-          <w:sz w:val="24"/>
-          <w:szCs w:val="24"/>
-          <w:lang w:val="en-GB"/>
-        </w:rPr>
-        <w:t>akan</w:t>
-      </w:r>
-      <w:proofErr w:type="gramEnd"/>
-      <w:r>
-        <w:rPr>
-          <w:rFonts w:ascii="Times New Roman" w:hAnsi="Times New Roman" w:cs="Times New Roman"/>
-          <w:sz w:val="24"/>
-          <w:szCs w:val="24"/>
-          <w:lang w:val="en-GB"/>
-        </w:rPr>
-        <w:t xml:space="preserve"> dibuat terenkapsulasi dari service lain. </w:t>
+        <w:t xml:space="preserve"> semua detail teknologi yang digunakan oleh setiap service akan dibuat terenkapsulasi dari service lain. </w:t>
       </w:r>
       <w:r>
         <w:rPr>
@@ -11369,27 +10109,7 @@
           <w:szCs w:val="24"/>
           <w:lang w:val="en-GB"/>
         </w:rPr>
-        <w:t xml:space="preserve">tidak perlu tahu proses </w:t>
-      </w:r>
-      <w:proofErr w:type="gramStart"/>
-      <w:r>
-        <w:rPr>
-          <w:rFonts w:ascii="Times New Roman" w:hAnsi="Times New Roman" w:cs="Times New Roman"/>
-          <w:sz w:val="24"/>
-          <w:szCs w:val="24"/>
-          <w:lang w:val="en-GB"/>
-        </w:rPr>
-        <w:t>apa</w:t>
-      </w:r>
-      <w:proofErr w:type="gramEnd"/>
-      <w:r>
-        <w:rPr>
-          <w:rFonts w:ascii="Times New Roman" w:hAnsi="Times New Roman" w:cs="Times New Roman"/>
-          <w:sz w:val="24"/>
-          <w:szCs w:val="24"/>
-          <w:lang w:val="en-GB"/>
-        </w:rPr>
-        <w:t xml:space="preserve"> saja yang harus dilakukan [9]. </w:t>
+        <w:t xml:space="preserve">tidak perlu tahu proses apa saja yang harus dilakukan [9]. </w:t>
       </w:r>
       <w:r>
         <w:rPr>
@@ -12398,27 +11118,7 @@
           <w:szCs w:val="24"/>
           <w:lang w:val="en-GB"/>
         </w:rPr>
-        <w:t xml:space="preserve"> </w:t>
-      </w:r>
-      <w:proofErr w:type="gramStart"/>
-      <w:r>
-        <w:rPr>
-          <w:rFonts w:ascii="Times New Roman" w:hAnsi="Times New Roman" w:cs="Times New Roman"/>
-          <w:sz w:val="24"/>
-          <w:szCs w:val="24"/>
-          <w:lang w:val="en-GB"/>
-        </w:rPr>
-        <w:t>akan</w:t>
-      </w:r>
-      <w:proofErr w:type="gramEnd"/>
-      <w:r>
-        <w:rPr>
-          <w:rFonts w:ascii="Times New Roman" w:hAnsi="Times New Roman" w:cs="Times New Roman"/>
-          <w:sz w:val="24"/>
-          <w:szCs w:val="24"/>
-          <w:lang w:val="en-GB"/>
-        </w:rPr>
-        <w:t xml:space="preserve"> menjelaskan mengapa REST menjadi pilihan terbaik untuk menangani proses komunikasi</w:t>
+        <w:t xml:space="preserve"> akan menjelaskan mengapa REST menjadi pilihan terbaik untuk menangani proses komunikasi</w:t>
       </w:r>
       <w:r>
         <w:rPr>
@@ -12803,29 +11503,8 @@
           <w:szCs w:val="24"/>
           <w:lang w:val="en-GB"/>
         </w:rPr>
-        <w:t xml:space="preserve">menggunakan protokol HTTP. HTTP sendiri mempunyai kemampuan yang sangat cocok untuk REST, salah satunya HTTP faham </w:t>
-      </w:r>
-      <w:proofErr w:type="gramStart"/>
-      <w:r>
-        <w:rPr>
-          <w:rFonts w:ascii="Times New Roman" w:hAnsi="Times New Roman" w:cs="Times New Roman"/>
-          <w:sz w:val="24"/>
-          <w:szCs w:val="24"/>
-          <w:lang w:val="en-GB"/>
-        </w:rPr>
-        <w:t>apa</w:t>
-      </w:r>
-      <w:proofErr w:type="gramEnd"/>
-      <w:r>
-        <w:rPr>
-          <w:rFonts w:ascii="Times New Roman" w:hAnsi="Times New Roman" w:cs="Times New Roman"/>
-          <w:sz w:val="24"/>
-          <w:szCs w:val="24"/>
-          <w:lang w:val="en-GB"/>
-        </w:rPr>
-        <w:t xml:space="preserve"> yang harus dilakukan apabila menerima perintah GET, POST, PUT dari REST. Kelebihan penting yang dimiliki REST adalah pengguna bisa menghindari kontak langsung dari pengguna dengan server secara langsung. Konsep ini </w:t>
-      </w:r>
-      <w:proofErr w:type="gramStart"/>
+        <w:t xml:space="preserve">menggunakan protokol HTTP. HTTP sendiri mempunyai kemampuan yang sangat cocok untuk REST, salah satunya HTTP faham apa yang harus dilakukan apabila menerima perintah GET, POST, PUT dari REST. Kelebihan penting yang dimiliki REST adalah pengguna bisa menghindari kontak langsung dari pengguna dengan server secara langsung. Konsep ini </w:t>
+      </w:r>
       <w:r>
         <w:rPr>
           <w:rFonts w:ascii="Times New Roman" w:hAnsi="Times New Roman" w:cs="Times New Roman"/>
@@ -12834,17 +11513,7 @@
           <w:lang w:val="en-GB"/>
         </w:rPr>
         <w:lastRenderedPageBreak/>
-        <w:t>kemudian</w:t>
-      </w:r>
-      <w:proofErr w:type="gramEnd"/>
-      <w:r>
-        <w:rPr>
-          <w:rFonts w:ascii="Times New Roman" w:hAnsi="Times New Roman" w:cs="Times New Roman"/>
-          <w:sz w:val="24"/>
-          <w:szCs w:val="24"/>
-          <w:lang w:val="en-GB"/>
-        </w:rPr>
-        <w:t xml:space="preserve"> disebut sebagai </w:t>
+        <w:t xml:space="preserve">kemudian disebut sebagai </w:t>
       </w:r>
       <w:r>
         <w:rPr>
@@ -13062,27 +11731,7 @@
           <w:szCs w:val="24"/>
           <w:lang w:val="en-GB"/>
         </w:rPr>
-        <w:t xml:space="preserve">, maka pengguna </w:t>
-      </w:r>
-      <w:proofErr w:type="gramStart"/>
-      <w:r>
-        <w:rPr>
-          <w:rFonts w:ascii="Times New Roman" w:hAnsi="Times New Roman" w:cs="Times New Roman"/>
-          <w:sz w:val="24"/>
-          <w:szCs w:val="24"/>
-          <w:lang w:val="en-GB"/>
-        </w:rPr>
-        <w:t>akan</w:t>
-      </w:r>
-      <w:proofErr w:type="gramEnd"/>
-      <w:r>
-        <w:rPr>
-          <w:rFonts w:ascii="Times New Roman" w:hAnsi="Times New Roman" w:cs="Times New Roman"/>
-          <w:sz w:val="24"/>
-          <w:szCs w:val="24"/>
-          <w:lang w:val="en-GB"/>
-        </w:rPr>
-        <w:t xml:space="preserve"> mengirimkan </w:t>
+        <w:t xml:space="preserve">, maka pengguna akan mengirimkan </w:t>
       </w:r>
       <w:r>
         <w:rPr>
@@ -13235,25 +11884,14 @@
         </w:rPr>
         <w:t xml:space="preserve">Client </w:t>
       </w:r>
-      <w:proofErr w:type="gramStart"/>
-      <w:r>
-        <w:rPr>
-          <w:rFonts w:ascii="Times New Roman" w:hAnsi="Times New Roman" w:cs="Times New Roman"/>
-          <w:sz w:val="24"/>
-          <w:szCs w:val="24"/>
-          <w:lang w:val="en-GB"/>
-        </w:rPr>
-        <w:t>akan</w:t>
-      </w:r>
-      <w:proofErr w:type="gramEnd"/>
-      <w:r>
-        <w:rPr>
-          <w:rFonts w:ascii="Times New Roman" w:hAnsi="Times New Roman" w:cs="Times New Roman"/>
-          <w:sz w:val="24"/>
-          <w:szCs w:val="24"/>
-          <w:lang w:val="en-GB"/>
-        </w:rPr>
-        <w:t xml:space="preserve"> merasakan perubahan hanya apabila terjadi perubahan sifat atau ketika hilangnya kontrol yang merepresentasikan </w:t>
+      <w:r>
+        <w:rPr>
+          <w:rFonts w:ascii="Times New Roman" w:hAnsi="Times New Roman" w:cs="Times New Roman"/>
+          <w:sz w:val="24"/>
+          <w:szCs w:val="24"/>
+          <w:lang w:val="en-GB"/>
+        </w:rPr>
+        <w:t xml:space="preserve">akan merasakan perubahan hanya apabila terjadi perubahan sifat atau ketika hilangnya kontrol yang merepresentasikan </w:t>
       </w:r>
       <w:r>
         <w:rPr>
@@ -13367,19 +12005,19 @@
           <w:szCs w:val="24"/>
           <w:lang w:val="en-GB"/>
         </w:rPr>
-        <w:t xml:space="preserve">Strategi pengujian berguna untuk memberikan gambaran dari test yang </w:t>
-      </w:r>
-      <w:proofErr w:type="gramStart"/>
+        <w:t xml:space="preserve">Strategi pengujian berguna untuk memberikan gambaran dari test yang akan dilakukan terhadap </w:t>
+      </w:r>
       <w:r>
         <w:rPr>
           <w:rFonts w:asciiTheme="majorBidi" w:hAnsiTheme="majorBidi" w:cstheme="majorBidi"/>
-          <w:sz w:val="24"/>
-          <w:szCs w:val="24"/>
-          <w:lang w:val="en-GB"/>
-        </w:rPr>
-        <w:t>akan</w:t>
-      </w:r>
-      <w:proofErr w:type="gramEnd"/>
+          <w:i/>
+          <w:iCs/>
+          <w:sz w:val="24"/>
+          <w:szCs w:val="24"/>
+          <w:lang w:val="en-GB"/>
+        </w:rPr>
+        <w:t>software</w:t>
+      </w:r>
       <w:r>
         <w:rPr>
           <w:rFonts w:asciiTheme="majorBidi" w:hAnsiTheme="majorBidi" w:cstheme="majorBidi"/>
@@ -13387,7 +12025,7 @@
           <w:szCs w:val="24"/>
           <w:lang w:val="en-GB"/>
         </w:rPr>
-        <w:t xml:space="preserve"> dilakukan terhadap </w:t>
+        <w:t xml:space="preserve">. Testing ini berguna untuk memberi tahu kepada proyek menejer, tester, dan tim pengembang apabila ditemukannya masalah dalam </w:t>
       </w:r>
       <w:r>
         <w:rPr>
@@ -13407,9 +12045,8 @@
           <w:szCs w:val="24"/>
           <w:lang w:val="en-GB"/>
         </w:rPr>
-        <w:t xml:space="preserve">. Testing ini berguna untuk memberi tahu kepada proyek menejer, tester, dan </w:t>
-      </w:r>
-      <w:proofErr w:type="gramStart"/>
+        <w:t>. Strategi pengujian ini termasuk tujuan dari test, metode yang digunakan, sumber daya yang digunakan, juga lingkungan ketika menjalankan proyek.</w:t>
+      </w:r>
       <w:r>
         <w:rPr>
           <w:rFonts w:asciiTheme="majorBidi" w:hAnsiTheme="majorBidi" w:cstheme="majorBidi"/>
@@ -13417,9 +12054,8 @@
           <w:szCs w:val="24"/>
           <w:lang w:val="en-GB"/>
         </w:rPr>
-        <w:t>tim</w:t>
-      </w:r>
-      <w:proofErr w:type="gramEnd"/>
+        <w:t xml:space="preserve"> </w:t>
+      </w:r>
       <w:r>
         <w:rPr>
           <w:rFonts w:asciiTheme="majorBidi" w:hAnsiTheme="majorBidi" w:cstheme="majorBidi"/>
@@ -13427,18 +12063,92 @@
           <w:szCs w:val="24"/>
           <w:lang w:val="en-GB"/>
         </w:rPr>
-        <w:t xml:space="preserve"> pengembang apabila ditemukannya masalah dalam </w:t>
+        <w:t>Test strategi mendeskripsikan seberapa tinggi resiko kesalahan (kegagalan) yang dapat terjadi</w:t>
       </w:r>
       <w:r>
         <w:rPr>
           <w:rFonts w:asciiTheme="majorBidi" w:hAnsiTheme="majorBidi" w:cstheme="majorBidi"/>
+          <w:sz w:val="24"/>
+          <w:szCs w:val="24"/>
+          <w:lang w:val="en-GB"/>
+        </w:rPr>
+        <w:t xml:space="preserve"> [</w:t>
+      </w:r>
+      <w:r>
+        <w:rPr>
+          <w:rFonts w:asciiTheme="majorBidi" w:hAnsiTheme="majorBidi" w:cstheme="majorBidi"/>
+          <w:sz w:val="24"/>
+          <w:szCs w:val="24"/>
+          <w:lang w:val="en-GB"/>
+        </w:rPr>
+        <w:t>12</w:t>
+      </w:r>
+      <w:r>
+        <w:rPr>
+          <w:rFonts w:asciiTheme="majorBidi" w:hAnsiTheme="majorBidi" w:cstheme="majorBidi"/>
+          <w:sz w:val="24"/>
+          <w:szCs w:val="24"/>
+          <w:lang w:val="en-GB"/>
+        </w:rPr>
+        <w:t>].</w:t>
+      </w:r>
+      <w:r>
+        <w:rPr>
+          <w:rFonts w:asciiTheme="majorBidi" w:hAnsiTheme="majorBidi" w:cstheme="majorBidi"/>
+          <w:sz w:val="24"/>
+          <w:szCs w:val="24"/>
+          <w:lang w:val="en-GB"/>
+        </w:rPr>
+        <w:t xml:space="preserve"> </w:t>
+      </w:r>
+    </w:p>
+    <w:p>
+      <w:pPr>
+        <w:spacing w:line="360" w:lineRule="auto"/>
+        <w:rPr>
+          <w:rFonts w:asciiTheme="majorBidi" w:hAnsiTheme="majorBidi" w:cstheme="majorBidi"/>
+          <w:sz w:val="24"/>
+          <w:szCs w:val="24"/>
+          <w:lang w:val="en-GB"/>
+        </w:rPr>
+      </w:pPr>
+      <w:r>
+        <w:rPr>
+          <w:rFonts w:asciiTheme="majorBidi" w:hAnsiTheme="majorBidi" w:cstheme="majorBidi"/>
+          <w:sz w:val="24"/>
+          <w:szCs w:val="24"/>
+          <w:lang w:val="en-GB"/>
+        </w:rPr>
+        <w:t xml:space="preserve">Strategi yang </w:t>
+      </w:r>
+      <w:r>
+        <w:rPr>
+          <w:rFonts w:asciiTheme="majorBidi" w:hAnsiTheme="majorBidi" w:cstheme="majorBidi"/>
+          <w:sz w:val="24"/>
+          <w:szCs w:val="24"/>
+          <w:lang w:val="en-GB"/>
+        </w:rPr>
+        <w:t xml:space="preserve">dirancang </w:t>
+      </w:r>
+      <w:r>
+        <w:rPr>
+          <w:rFonts w:asciiTheme="majorBidi" w:hAnsiTheme="majorBidi" w:cstheme="majorBidi"/>
+          <w:sz w:val="24"/>
+          <w:szCs w:val="24"/>
+          <w:lang w:val="en-GB"/>
+        </w:rPr>
+        <w:t xml:space="preserve">dalam test kasus penulis adalah dengan pengujian 2 tahap, dimana tahap pertama adalah melakukan test untuk memastikan bahwa arsitektur microservice yang dibangun telah bekerja dengan baik dan telah memenuhi bisnis </w:t>
+      </w:r>
+      <w:r>
+        <w:rPr>
+          <w:rFonts w:asciiTheme="majorBidi" w:hAnsiTheme="majorBidi" w:cstheme="majorBidi"/>
           <w:i/>
           <w:iCs/>
           <w:sz w:val="24"/>
           <w:szCs w:val="24"/>
           <w:lang w:val="en-GB"/>
         </w:rPr>
-        <w:t>software</w:t>
+        <w:t>requirement</w:t>
       </w:r>
       <w:r>
         <w:rPr>
@@ -13447,7 +12157,7 @@
           <w:szCs w:val="24"/>
           <w:lang w:val="en-GB"/>
         </w:rPr>
-        <w:t>. Strategi pengujian ini termasuk tujuan dari test, metode yang digunakan, sumber daya yang digunakan, juga lingkungan ketika menjalankan proyek.</w:t>
+        <w:t xml:space="preserve"> seperti pada arsitektur sebelumnya. </w:t>
       </w:r>
       <w:r>
         <w:rPr>
@@ -13456,139 +12166,7 @@
           <w:szCs w:val="24"/>
           <w:lang w:val="en-GB"/>
         </w:rPr>
-        <w:t xml:space="preserve"> </w:t>
-      </w:r>
-      <w:r>
-        <w:rPr>
-          <w:rFonts w:asciiTheme="majorBidi" w:hAnsiTheme="majorBidi" w:cstheme="majorBidi"/>
-          <w:sz w:val="24"/>
-          <w:szCs w:val="24"/>
-          <w:lang w:val="en-GB"/>
-        </w:rPr>
-        <w:t>Test strategi mendeskripsikan seberapa tinggi resiko kesalahan (kegagalan) yang dapat terjadi</w:t>
-      </w:r>
-      <w:r>
-        <w:rPr>
-          <w:rFonts w:asciiTheme="majorBidi" w:hAnsiTheme="majorBidi" w:cstheme="majorBidi"/>
-          <w:sz w:val="24"/>
-          <w:szCs w:val="24"/>
-          <w:lang w:val="en-GB"/>
-        </w:rPr>
-        <w:t xml:space="preserve"> [</w:t>
-      </w:r>
-      <w:r>
-        <w:rPr>
-          <w:rFonts w:asciiTheme="majorBidi" w:hAnsiTheme="majorBidi" w:cstheme="majorBidi"/>
-          <w:sz w:val="24"/>
-          <w:szCs w:val="24"/>
-          <w:lang w:val="en-GB"/>
-        </w:rPr>
-        <w:t>12</w:t>
-      </w:r>
-      <w:r>
-        <w:rPr>
-          <w:rFonts w:asciiTheme="majorBidi" w:hAnsiTheme="majorBidi" w:cstheme="majorBidi"/>
-          <w:sz w:val="24"/>
-          <w:szCs w:val="24"/>
-          <w:lang w:val="en-GB"/>
-        </w:rPr>
-        <w:t>].</w:t>
-      </w:r>
-      <w:r>
-        <w:rPr>
-          <w:rFonts w:asciiTheme="majorBidi" w:hAnsiTheme="majorBidi" w:cstheme="majorBidi"/>
-          <w:sz w:val="24"/>
-          <w:szCs w:val="24"/>
-          <w:lang w:val="en-GB"/>
-        </w:rPr>
-        <w:t xml:space="preserve"> </w:t>
-      </w:r>
-    </w:p>
-    <w:p>
-      <w:pPr>
-        <w:spacing w:line="360" w:lineRule="auto"/>
-        <w:rPr>
-          <w:rFonts w:asciiTheme="majorBidi" w:hAnsiTheme="majorBidi" w:cstheme="majorBidi"/>
-          <w:sz w:val="24"/>
-          <w:szCs w:val="24"/>
-          <w:lang w:val="en-GB"/>
-        </w:rPr>
-      </w:pPr>
-      <w:r>
-        <w:rPr>
-          <w:rFonts w:asciiTheme="majorBidi" w:hAnsiTheme="majorBidi" w:cstheme="majorBidi"/>
-          <w:sz w:val="24"/>
-          <w:szCs w:val="24"/>
-          <w:lang w:val="en-GB"/>
-        </w:rPr>
-        <w:t xml:space="preserve">Strategi yang </w:t>
-      </w:r>
-      <w:r>
-        <w:rPr>
-          <w:rFonts w:asciiTheme="majorBidi" w:hAnsiTheme="majorBidi" w:cstheme="majorBidi"/>
-          <w:sz w:val="24"/>
-          <w:szCs w:val="24"/>
-          <w:lang w:val="en-GB"/>
-        </w:rPr>
-        <w:t xml:space="preserve">dirancang </w:t>
-      </w:r>
-      <w:r>
-        <w:rPr>
-          <w:rFonts w:asciiTheme="majorBidi" w:hAnsiTheme="majorBidi" w:cstheme="majorBidi"/>
-          <w:sz w:val="24"/>
-          <w:szCs w:val="24"/>
-          <w:lang w:val="en-GB"/>
-        </w:rPr>
-        <w:t xml:space="preserve">dalam test kasus penulis adalah dengan pengujian 2 tahap, dimana tahap pertama adalah melakukan test untuk memastikan bahwa arsitektur microservice yang dibangun telah bekerja dengan baik dan telah memenuhi bisnis </w:t>
-      </w:r>
-      <w:r>
-        <w:rPr>
-          <w:rFonts w:asciiTheme="majorBidi" w:hAnsiTheme="majorBidi" w:cstheme="majorBidi"/>
-          <w:i/>
-          <w:iCs/>
-          <w:sz w:val="24"/>
-          <w:szCs w:val="24"/>
-          <w:lang w:val="en-GB"/>
-        </w:rPr>
-        <w:t>requirement</w:t>
-      </w:r>
-      <w:r>
-        <w:rPr>
-          <w:rFonts w:asciiTheme="majorBidi" w:hAnsiTheme="majorBidi" w:cstheme="majorBidi"/>
-          <w:sz w:val="24"/>
-          <w:szCs w:val="24"/>
-          <w:lang w:val="en-GB"/>
-        </w:rPr>
-        <w:t xml:space="preserve"> seperti pada arsitektur sebelumnya. </w:t>
-      </w:r>
-      <w:r>
-        <w:rPr>
-          <w:rFonts w:asciiTheme="majorBidi" w:hAnsiTheme="majorBidi" w:cstheme="majorBidi"/>
-          <w:sz w:val="24"/>
-          <w:szCs w:val="24"/>
-          <w:lang w:val="en-GB"/>
-        </w:rPr>
-        <w:t xml:space="preserve"> Sedangkan pada pengujian kedua, penulis </w:t>
-      </w:r>
-      <w:proofErr w:type="gramStart"/>
-      <w:r>
-        <w:rPr>
-          <w:rFonts w:asciiTheme="majorBidi" w:hAnsiTheme="majorBidi" w:cstheme="majorBidi"/>
-          <w:sz w:val="24"/>
-          <w:szCs w:val="24"/>
-          <w:lang w:val="en-GB"/>
-        </w:rPr>
-        <w:t>akan</w:t>
-      </w:r>
-      <w:proofErr w:type="gramEnd"/>
-      <w:r>
-        <w:rPr>
-          <w:rFonts w:asciiTheme="majorBidi" w:hAnsiTheme="majorBidi" w:cstheme="majorBidi"/>
-          <w:sz w:val="24"/>
-          <w:szCs w:val="24"/>
-          <w:lang w:val="en-GB"/>
-        </w:rPr>
-        <w:t xml:space="preserve"> melakukan uji perbandingan performa dengan arsitektur monolitik yang digunakan pada aplikasi saat ini.</w:t>
+        <w:t xml:space="preserve"> Sedangkan pada pengujian kedua, penulis akan melakukan uji perbandingan performa dengan arsitektur monolitik yang digunakan pada aplikasi saat ini.</w:t>
       </w:r>
     </w:p>
     <w:p>
@@ -13610,21 +12188,7 @@
           <w:rFonts w:asciiTheme="majorBidi" w:hAnsiTheme="majorBidi" w:cstheme="majorBidi"/>
           <w:szCs w:val="24"/>
         </w:rPr>
-        <w:t>2.3</w:t>
-      </w:r>
-      <w:r>
-        <w:rPr>
-          <w:rFonts w:asciiTheme="majorBidi" w:hAnsiTheme="majorBidi" w:cstheme="majorBidi"/>
-          <w:szCs w:val="24"/>
-        </w:rPr>
-        <w:t>.1</w:t>
-      </w:r>
-      <w:r>
-        <w:rPr>
-          <w:rFonts w:asciiTheme="majorBidi" w:hAnsiTheme="majorBidi" w:cstheme="majorBidi"/>
-          <w:szCs w:val="24"/>
-        </w:rPr>
-        <w:t xml:space="preserve"> </w:t>
+        <w:t xml:space="preserve">2.3.1 </w:t>
       </w:r>
       <w:r>
         <w:rPr>
@@ -13876,25 +12440,7 @@
           <w:szCs w:val="24"/>
           <w:lang w:val="en-GB"/>
         </w:rPr>
-        <w:t xml:space="preserve">Test yang memverifikasi bahwa pihak luar yang mengakses sebuah service </w:t>
-      </w:r>
-      <w:proofErr w:type="gramStart"/>
-      <w:r>
-        <w:rPr>
-          <w:rFonts w:asciiTheme="majorBidi" w:hAnsiTheme="majorBidi" w:cstheme="majorBidi"/>
-          <w:szCs w:val="24"/>
-          <w:lang w:val="en-GB"/>
-        </w:rPr>
-        <w:t>akan</w:t>
-      </w:r>
-      <w:proofErr w:type="gramEnd"/>
-      <w:r>
-        <w:rPr>
-          <w:rFonts w:asciiTheme="majorBidi" w:hAnsiTheme="majorBidi" w:cstheme="majorBidi"/>
-          <w:szCs w:val="24"/>
-          <w:lang w:val="en-GB"/>
-        </w:rPr>
-        <w:t xml:space="preserve"> mendapatkan hasil yang sesuai dengan harapan.</w:t>
+        <w:t>Test yang memverifikasi bahwa pihak luar yang mengakses sebuah service akan mendapatkan hasil yang sesuai dengan harapan.</w:t>
       </w:r>
     </w:p>
     <w:p>
@@ -13968,8 +12514,6 @@
           <w:lang w:val="en-GB"/>
         </w:rPr>
       </w:pPr>
-      <w:bookmarkStart w:id="23" w:name="_GoBack"/>
-      <w:bookmarkEnd w:id="23"/>
       <w:r>
         <w:rPr>
           <w:rFonts w:asciiTheme="majorBidi" w:hAnsiTheme="majorBidi" w:cstheme="majorBidi"/>
@@ -13977,240 +12521,7 @@
           <w:szCs w:val="24"/>
           <w:lang w:val="en-GB"/>
         </w:rPr>
-        <w:br w:type="page"/>
-      </w:r>
-    </w:p>
-    <w:p>
-      <w:pPr>
-        <w:spacing w:line="360" w:lineRule="auto"/>
-        <w:rPr>
-          <w:lang w:val="en-GB"/>
-        </w:rPr>
-      </w:pPr>
-    </w:p>
-    <w:p>
-      <w:pPr>
-        <w:rPr>
-          <w:lang w:val="en-GB"/>
-        </w:rPr>
-      </w:pPr>
-    </w:p>
-    <w:p>
-      <w:pPr>
-        <w:pStyle w:val="Heading1"/>
-        <w:numPr>
-          <w:ilvl w:val="0"/>
-          <w:numId w:val="2"/>
-        </w:numPr>
-        <w:rPr>
-          <w:rFonts w:cs="Times New Roman"/>
-          <w:sz w:val="24"/>
-          <w:szCs w:val="24"/>
-        </w:rPr>
-      </w:pPr>
-      <w:r>
-        <w:rPr>
-          <w:rFonts w:cs="Times New Roman"/>
-          <w:sz w:val="24"/>
-          <w:szCs w:val="24"/>
-        </w:rPr>
-        <w:t>BAB III</w:t>
-      </w:r>
-      <w:r>
-        <w:rPr>
-          <w:rFonts w:cs="Times New Roman"/>
-          <w:sz w:val="24"/>
-          <w:szCs w:val="24"/>
-        </w:rPr>
-        <w:br/>
-        <w:t>ANALISA DAN PERANCANGAN</w:t>
-      </w:r>
-    </w:p>
-    <w:p>
-      <w:pPr>
-        <w:spacing w:line="360" w:lineRule="auto"/>
-        <w:jc w:val="both"/>
-        <w:rPr>
-          <w:rFonts w:ascii="Times New Roman" w:hAnsi="Times New Roman" w:cs="Times New Roman"/>
-          <w:sz w:val="24"/>
-          <w:szCs w:val="24"/>
-          <w:lang w:eastAsia="zh-CN"/>
-        </w:rPr>
-      </w:pPr>
-    </w:p>
-    <w:p>
-      <w:pPr>
-        <w:spacing w:line="360" w:lineRule="auto"/>
-        <w:jc w:val="both"/>
-        <w:rPr>
-          <w:rFonts w:ascii="Times New Roman" w:eastAsia="Times New Roman" w:hAnsi="Times New Roman" w:cs="Times New Roman"/>
-          <w:bCs/>
-          <w:sz w:val="24"/>
-          <w:szCs w:val="24"/>
-        </w:rPr>
-      </w:pPr>
-      <w:r>
-        <w:rPr>
-          <w:rFonts w:ascii="Times New Roman" w:eastAsia="Times New Roman" w:hAnsi="Times New Roman" w:cs="Times New Roman"/>
-          <w:bCs/>
-          <w:sz w:val="24"/>
-          <w:szCs w:val="24"/>
-        </w:rPr>
-        <w:t xml:space="preserve">Pada </w:t>
-      </w:r>
-      <w:proofErr w:type="gramStart"/>
-      <w:r>
-        <w:rPr>
-          <w:rFonts w:ascii="Times New Roman" w:eastAsia="Times New Roman" w:hAnsi="Times New Roman" w:cs="Times New Roman"/>
-          <w:bCs/>
-          <w:sz w:val="24"/>
-          <w:szCs w:val="24"/>
-        </w:rPr>
-        <w:t>bab</w:t>
-      </w:r>
-      <w:proofErr w:type="gramEnd"/>
-      <w:r>
-        <w:rPr>
-          <w:rFonts w:ascii="Times New Roman" w:eastAsia="Times New Roman" w:hAnsi="Times New Roman" w:cs="Times New Roman"/>
-          <w:bCs/>
-          <w:sz w:val="24"/>
-          <w:szCs w:val="24"/>
-        </w:rPr>
-        <w:t xml:space="preserve"> ini, pertama-tama penulis akan membahas tentang proses bisnis dan arsitektur dari rumah sakit </w:t>
-      </w:r>
-      <w:r>
-        <w:rPr>
-          <w:rFonts w:ascii="Times New Roman" w:eastAsia="Times New Roman" w:hAnsi="Times New Roman" w:cs="Times New Roman"/>
-          <w:bCs/>
-          <w:sz w:val="24"/>
-          <w:szCs w:val="24"/>
-        </w:rPr>
-        <w:t>Apertura</w:t>
-      </w:r>
-      <w:r>
-        <w:rPr>
-          <w:rFonts w:ascii="Times New Roman" w:eastAsia="Times New Roman" w:hAnsi="Times New Roman" w:cs="Times New Roman"/>
-          <w:bCs/>
-          <w:sz w:val="24"/>
-          <w:szCs w:val="24"/>
-        </w:rPr>
-        <w:t xml:space="preserve">. Lalu </w:t>
-      </w:r>
-      <w:proofErr w:type="gramStart"/>
-      <w:r>
-        <w:rPr>
-          <w:rFonts w:ascii="Times New Roman" w:eastAsia="Times New Roman" w:hAnsi="Times New Roman" w:cs="Times New Roman"/>
-          <w:bCs/>
-          <w:sz w:val="24"/>
-          <w:szCs w:val="24"/>
-        </w:rPr>
-        <w:t>akan</w:t>
-      </w:r>
-      <w:proofErr w:type="gramEnd"/>
-      <w:r>
-        <w:rPr>
-          <w:rFonts w:ascii="Times New Roman" w:eastAsia="Times New Roman" w:hAnsi="Times New Roman" w:cs="Times New Roman"/>
-          <w:bCs/>
-          <w:sz w:val="24"/>
-          <w:szCs w:val="24"/>
-        </w:rPr>
-        <w:t xml:space="preserve"> membahas analisa terkait proses bisnis dan arsitektur yang baru untuk diterapkan pada aplikasi, termasuk segala komponen penyusun sistem yang baru mulai dari database, </w:t>
-      </w:r>
-      <w:r>
-        <w:rPr>
-          <w:rFonts w:ascii="Times New Roman" w:eastAsia="Times New Roman" w:hAnsi="Times New Roman" w:cs="Times New Roman"/>
-          <w:bCs/>
-          <w:i/>
-          <w:sz w:val="24"/>
-          <w:szCs w:val="24"/>
-        </w:rPr>
-        <w:t>tools</w:t>
-      </w:r>
-      <w:r>
-        <w:rPr>
-          <w:rFonts w:ascii="Times New Roman" w:eastAsia="Times New Roman" w:hAnsi="Times New Roman" w:cs="Times New Roman"/>
-          <w:bCs/>
-          <w:sz w:val="24"/>
-          <w:szCs w:val="24"/>
-        </w:rPr>
-        <w:t>, IDE (</w:t>
-      </w:r>
-      <w:r>
-        <w:rPr>
-          <w:rFonts w:ascii="Times New Roman" w:eastAsia="Times New Roman" w:hAnsi="Times New Roman" w:cs="Times New Roman"/>
-          <w:bCs/>
-          <w:i/>
-          <w:sz w:val="24"/>
-          <w:szCs w:val="24"/>
-        </w:rPr>
-        <w:t>Integrated Development Environment</w:t>
-      </w:r>
-      <w:r>
-        <w:rPr>
-          <w:rFonts w:ascii="Times New Roman" w:eastAsia="Times New Roman" w:hAnsi="Times New Roman" w:cs="Times New Roman"/>
-          <w:bCs/>
-          <w:sz w:val="24"/>
-          <w:szCs w:val="24"/>
-        </w:rPr>
-        <w:t xml:space="preserve">), framework yang digunakan dalam membangun aplikasi. Selanjutnya </w:t>
-      </w:r>
-      <w:proofErr w:type="gramStart"/>
-      <w:r>
-        <w:rPr>
-          <w:rFonts w:ascii="Times New Roman" w:eastAsia="Times New Roman" w:hAnsi="Times New Roman" w:cs="Times New Roman"/>
-          <w:bCs/>
-          <w:sz w:val="24"/>
-          <w:szCs w:val="24"/>
-        </w:rPr>
-        <w:t>akan</w:t>
-      </w:r>
-      <w:proofErr w:type="gramEnd"/>
-      <w:r>
-        <w:rPr>
-          <w:rFonts w:ascii="Times New Roman" w:eastAsia="Times New Roman" w:hAnsi="Times New Roman" w:cs="Times New Roman"/>
-          <w:bCs/>
-          <w:sz w:val="24"/>
-          <w:szCs w:val="24"/>
-        </w:rPr>
-        <w:t xml:space="preserve"> dibahas mengenai perancangan </w:t>
-      </w:r>
-      <w:r>
-        <w:rPr>
-          <w:rFonts w:ascii="Times New Roman" w:eastAsia="Times New Roman" w:hAnsi="Times New Roman" w:cs="Times New Roman"/>
-          <w:bCs/>
-          <w:i/>
-          <w:sz w:val="24"/>
-          <w:szCs w:val="24"/>
-        </w:rPr>
-        <w:t xml:space="preserve">service </w:t>
-      </w:r>
-      <w:r>
-        <w:rPr>
-          <w:rFonts w:ascii="Times New Roman" w:eastAsia="Times New Roman" w:hAnsi="Times New Roman" w:cs="Times New Roman"/>
-          <w:bCs/>
-          <w:sz w:val="24"/>
-          <w:szCs w:val="24"/>
-        </w:rPr>
-        <w:t xml:space="preserve">dengan menggunakan konsep REST dan pembuatan API dari </w:t>
-      </w:r>
-      <w:r>
-        <w:rPr>
-          <w:rFonts w:ascii="Times New Roman" w:eastAsia="Times New Roman" w:hAnsi="Times New Roman" w:cs="Times New Roman"/>
-          <w:bCs/>
-          <w:i/>
-          <w:sz w:val="24"/>
-          <w:szCs w:val="24"/>
-        </w:rPr>
-        <w:t xml:space="preserve">service </w:t>
-      </w:r>
-      <w:r>
-        <w:rPr>
-          <w:rFonts w:ascii="Times New Roman" w:eastAsia="Times New Roman" w:hAnsi="Times New Roman" w:cs="Times New Roman"/>
-          <w:bCs/>
-          <w:sz w:val="24"/>
-          <w:szCs w:val="24"/>
-        </w:rPr>
-        <w:t>tersebut.</w:t>
+        <w:t>Tujuan utama dari testing yang pertama adalah memastikan bahwa fungsi bisnis dari arsitektur yang baru sudah sama baiknya dengan arsitektur monolitik sebelumnya.</w:t>
       </w:r>
     </w:p>
     <w:p>
@@ -14223,56 +12534,790 @@
         <w:ind w:left="576" w:hanging="576"/>
         <w:jc w:val="both"/>
         <w:rPr>
-          <w:szCs w:val="24"/>
-        </w:rPr>
-      </w:pPr>
-      <w:r>
-        <w:rPr>
-          <w:szCs w:val="24"/>
-        </w:rPr>
-        <w:t xml:space="preserve">3.1 </w:t>
-      </w:r>
-      <w:r>
-        <w:rPr>
+          <w:rFonts w:asciiTheme="majorBidi" w:hAnsiTheme="majorBidi" w:cstheme="majorBidi"/>
+          <w:szCs w:val="24"/>
+        </w:rPr>
+      </w:pPr>
+      <w:r>
+        <w:rPr>
+          <w:rFonts w:asciiTheme="majorBidi" w:hAnsiTheme="majorBidi" w:cstheme="majorBidi"/>
+          <w:szCs w:val="24"/>
+        </w:rPr>
+        <w:t>2.3.2</w:t>
+      </w:r>
+      <w:r>
+        <w:rPr>
+          <w:rFonts w:asciiTheme="majorBidi" w:hAnsiTheme="majorBidi" w:cstheme="majorBidi"/>
+          <w:szCs w:val="24"/>
+        </w:rPr>
+        <w:t xml:space="preserve"> </w:t>
+      </w:r>
+      <w:r>
+        <w:rPr>
+          <w:rFonts w:asciiTheme="majorBidi" w:hAnsiTheme="majorBidi" w:cstheme="majorBidi"/>
           <w:szCs w:val="24"/>
         </w:rPr>
         <w:tab/>
       </w:r>
       <w:r>
         <w:rPr>
+          <w:rFonts w:asciiTheme="majorBidi" w:hAnsiTheme="majorBidi" w:cstheme="majorBidi"/>
           <w:szCs w:val="24"/>
         </w:rPr>
         <w:tab/>
       </w:r>
       <w:r>
         <w:rPr>
-          <w:szCs w:val="24"/>
-        </w:rPr>
-        <w:t xml:space="preserve">Arsitektur </w:t>
-      </w:r>
-      <w:r>
-        <w:rPr>
-          <w:szCs w:val="24"/>
-        </w:rPr>
-        <w:t xml:space="preserve">Monolitik pada </w:t>
-      </w:r>
-      <w:r>
-        <w:rPr>
-          <w:szCs w:val="24"/>
-        </w:rPr>
-        <w:t>Software</w:t>
-      </w:r>
-      <w:r>
-        <w:rPr>
-          <w:szCs w:val="24"/>
+          <w:rFonts w:asciiTheme="majorBidi" w:hAnsiTheme="majorBidi" w:cstheme="majorBidi"/>
+          <w:szCs w:val="24"/>
+        </w:rPr>
+        <w:t xml:space="preserve">Uji </w:t>
+      </w:r>
+      <w:r>
+        <w:rPr>
+          <w:rFonts w:asciiTheme="majorBidi" w:hAnsiTheme="majorBidi" w:cstheme="majorBidi"/>
+          <w:szCs w:val="24"/>
+        </w:rPr>
+        <w:t>P</w:t>
+      </w:r>
+      <w:r>
+        <w:rPr>
+          <w:rFonts w:asciiTheme="majorBidi" w:hAnsiTheme="majorBidi" w:cstheme="majorBidi"/>
+          <w:szCs w:val="24"/>
+        </w:rPr>
+        <w:t>erbandingan Performa</w:t>
+      </w:r>
+    </w:p>
+    <w:p>
+      <w:pPr>
+        <w:spacing w:line="360" w:lineRule="auto"/>
+        <w:rPr>
+          <w:rFonts w:asciiTheme="majorBidi" w:hAnsiTheme="majorBidi" w:cstheme="majorBidi"/>
+          <w:sz w:val="24"/>
+          <w:szCs w:val="24"/>
+          <w:lang w:val="en-GB"/>
+        </w:rPr>
+      </w:pPr>
+      <w:r>
+        <w:rPr>
+          <w:rFonts w:asciiTheme="majorBidi" w:hAnsiTheme="majorBidi" w:cstheme="majorBidi"/>
+          <w:sz w:val="24"/>
+          <w:szCs w:val="24"/>
+          <w:lang w:val="en-GB"/>
+        </w:rPr>
+        <w:t xml:space="preserve">Test </w:t>
+      </w:r>
+      <w:r>
+        <w:rPr>
+          <w:rFonts w:asciiTheme="majorBidi" w:hAnsiTheme="majorBidi" w:cstheme="majorBidi"/>
+          <w:sz w:val="24"/>
+          <w:szCs w:val="24"/>
+          <w:lang w:val="en-GB"/>
+        </w:rPr>
+        <w:t>kedua adalah menunjukan bahwa</w:t>
+      </w:r>
+      <w:r>
+        <w:rPr>
+          <w:rFonts w:asciiTheme="majorBidi" w:hAnsiTheme="majorBidi" w:cstheme="majorBidi"/>
+          <w:sz w:val="24"/>
+          <w:szCs w:val="24"/>
+          <w:lang w:val="en-GB"/>
+        </w:rPr>
+        <w:t xml:space="preserve"> performa dari arsitektur microservice akan memberikan hasil yang lebih baik dari monolitk</w:t>
+      </w:r>
+      <w:r>
+        <w:rPr>
+          <w:rFonts w:asciiTheme="majorBidi" w:hAnsiTheme="majorBidi" w:cstheme="majorBidi"/>
+          <w:sz w:val="24"/>
+          <w:szCs w:val="24"/>
+          <w:lang w:val="en-GB"/>
+        </w:rPr>
+        <w:t xml:space="preserve">. Strategi pengujian yang akan dilakukan adalah dengan membuat point-point pembanding yang akan diuji, kemudian dari point tersebut akan dibuat </w:t>
+      </w:r>
+      <w:r>
+        <w:rPr>
+          <w:rFonts w:asciiTheme="majorBidi" w:hAnsiTheme="majorBidi" w:cstheme="majorBidi"/>
+          <w:i/>
+          <w:sz w:val="24"/>
+          <w:szCs w:val="24"/>
+          <w:lang w:val="en-GB"/>
+        </w:rPr>
+        <w:t>test-plan</w:t>
+      </w:r>
+      <w:r>
+        <w:rPr>
+          <w:rFonts w:asciiTheme="majorBidi" w:hAnsiTheme="majorBidi" w:cstheme="majorBidi"/>
+          <w:sz w:val="24"/>
+          <w:szCs w:val="24"/>
+          <w:lang w:val="en-GB"/>
+        </w:rPr>
+        <w:t xml:space="preserve"> masing-masing ang terdiri dari sekitar 1-3 buah </w:t>
+      </w:r>
+      <w:r>
+        <w:rPr>
+          <w:rFonts w:asciiTheme="majorBidi" w:hAnsiTheme="majorBidi" w:cstheme="majorBidi"/>
+          <w:i/>
+          <w:sz w:val="24"/>
+          <w:szCs w:val="24"/>
+          <w:lang w:val="en-GB"/>
+        </w:rPr>
+        <w:t>test-plan.</w:t>
+      </w:r>
+      <w:r>
+        <w:rPr>
+          <w:rFonts w:asciiTheme="majorBidi" w:hAnsiTheme="majorBidi" w:cstheme="majorBidi"/>
+          <w:sz w:val="24"/>
+          <w:szCs w:val="24"/>
+          <w:lang w:val="en-GB"/>
         </w:rPr>
         <w:t xml:space="preserve"> </w:t>
       </w:r>
       <w:r>
         <w:rPr>
-          <w:szCs w:val="24"/>
-        </w:rPr>
-        <w:t>Apertura</w:t>
+          <w:rFonts w:asciiTheme="majorBidi" w:hAnsiTheme="majorBidi" w:cstheme="majorBidi"/>
+          <w:i/>
+          <w:sz w:val="24"/>
+          <w:szCs w:val="24"/>
+          <w:lang w:val="en-GB"/>
+        </w:rPr>
+        <w:t xml:space="preserve">Test result </w:t>
+      </w:r>
+      <w:r>
+        <w:rPr>
+          <w:rFonts w:asciiTheme="majorBidi" w:hAnsiTheme="majorBidi" w:cstheme="majorBidi"/>
+          <w:sz w:val="24"/>
+          <w:szCs w:val="24"/>
+          <w:lang w:val="en-GB"/>
+        </w:rPr>
+        <w:t xml:space="preserve">kemudian akan disimpan dalam dokumen berupa </w:t>
+      </w:r>
+      <w:r>
+        <w:rPr>
+          <w:rFonts w:asciiTheme="majorBidi" w:hAnsiTheme="majorBidi" w:cstheme="majorBidi"/>
+          <w:i/>
+          <w:sz w:val="24"/>
+          <w:szCs w:val="24"/>
+          <w:lang w:val="en-GB"/>
+        </w:rPr>
+        <w:t>matrix traceability</w:t>
+      </w:r>
+      <w:r>
+        <w:rPr>
+          <w:rFonts w:asciiTheme="majorBidi" w:hAnsiTheme="majorBidi" w:cstheme="majorBidi"/>
+          <w:sz w:val="24"/>
+          <w:szCs w:val="24"/>
+          <w:lang w:val="en-GB"/>
+        </w:rPr>
+        <w:t>.</w:t>
+      </w:r>
+    </w:p>
+    <w:p>
+      <w:pPr>
+        <w:spacing w:line="360" w:lineRule="auto"/>
+        <w:rPr>
+          <w:rFonts w:asciiTheme="majorBidi" w:hAnsiTheme="majorBidi" w:cstheme="majorBidi"/>
+          <w:sz w:val="24"/>
+          <w:szCs w:val="24"/>
+          <w:lang w:val="en-GB"/>
+        </w:rPr>
+      </w:pPr>
+      <w:r>
+        <w:rPr>
+          <w:rFonts w:asciiTheme="majorBidi" w:hAnsiTheme="majorBidi" w:cstheme="majorBidi"/>
+          <w:sz w:val="24"/>
+          <w:szCs w:val="24"/>
+          <w:lang w:val="en-GB"/>
+        </w:rPr>
+        <w:t>Menurut Paulo Merson (</w:t>
+      </w:r>
+      <w:r>
+        <w:rPr>
+          <w:rFonts w:asciiTheme="majorBidi" w:hAnsiTheme="majorBidi" w:cstheme="majorBidi"/>
+          <w:sz w:val="24"/>
+          <w:szCs w:val="24"/>
+          <w:lang w:val="en-GB"/>
+        </w:rPr>
+        <w:t xml:space="preserve">Software Architecture di TCU; SOA/microservice trainer dan </w:t>
+      </w:r>
+      <w:r>
+        <w:rPr>
+          <w:rFonts w:asciiTheme="majorBidi" w:hAnsiTheme="majorBidi" w:cstheme="majorBidi"/>
+          <w:i/>
+          <w:sz w:val="24"/>
+          <w:szCs w:val="24"/>
+          <w:lang w:val="en-GB"/>
+        </w:rPr>
+        <w:t>consultan</w:t>
+      </w:r>
+      <w:r>
+        <w:rPr>
+          <w:rFonts w:asciiTheme="majorBidi" w:hAnsiTheme="majorBidi" w:cstheme="majorBidi"/>
+          <w:sz w:val="24"/>
+          <w:szCs w:val="24"/>
+          <w:lang w:val="en-GB"/>
+        </w:rPr>
+        <w:t>), point pembanding tersebut adalah</w:t>
+      </w:r>
+      <w:r>
+        <w:rPr>
+          <w:rFonts w:asciiTheme="majorBidi" w:hAnsiTheme="majorBidi" w:cstheme="majorBidi"/>
+          <w:sz w:val="24"/>
+          <w:szCs w:val="24"/>
+          <w:lang w:val="en-GB"/>
+        </w:rPr>
+        <w:t xml:space="preserve"> [12]</w:t>
+      </w:r>
+      <w:r>
+        <w:rPr>
+          <w:rFonts w:asciiTheme="majorBidi" w:hAnsiTheme="majorBidi" w:cstheme="majorBidi"/>
+          <w:sz w:val="24"/>
+          <w:szCs w:val="24"/>
+          <w:lang w:val="en-GB"/>
+        </w:rPr>
+        <w:t>:</w:t>
+      </w:r>
+    </w:p>
+    <w:p>
+      <w:pPr>
+        <w:pStyle w:val="ListParagraph"/>
+        <w:numPr>
+          <w:ilvl w:val="0"/>
+          <w:numId w:val="37"/>
+        </w:numPr>
+        <w:spacing w:line="360" w:lineRule="auto"/>
+        <w:rPr>
+          <w:rFonts w:cs="Times New Roman"/>
+          <w:szCs w:val="24"/>
+          <w:lang w:val="en-GB"/>
+        </w:rPr>
+      </w:pPr>
+      <w:r>
+        <w:rPr>
+          <w:rFonts w:cs="Times New Roman"/>
+          <w:i/>
+          <w:szCs w:val="24"/>
+          <w:lang w:val="en-GB"/>
+        </w:rPr>
+        <w:t xml:space="preserve">Deployability. </w:t>
+      </w:r>
+      <w:r>
+        <w:rPr>
+          <w:rFonts w:cs="Times New Roman"/>
+          <w:szCs w:val="24"/>
+          <w:lang w:val="en-GB"/>
+        </w:rPr>
+        <w:t xml:space="preserve">Lebih agile untuk untuk meluncurkan versi terbaru karena siklus </w:t>
+      </w:r>
+      <w:r>
+        <w:rPr>
+          <w:rFonts w:cs="Times New Roman"/>
+          <w:i/>
+          <w:szCs w:val="24"/>
+          <w:lang w:val="en-GB"/>
+        </w:rPr>
+        <w:t xml:space="preserve">build, test, build </w:t>
+      </w:r>
+      <w:r>
+        <w:rPr>
+          <w:rFonts w:cs="Times New Roman"/>
+          <w:szCs w:val="24"/>
+          <w:lang w:val="en-GB"/>
+        </w:rPr>
+        <w:t>yang lebih pendek. Tingkat fleksibilitas yang lebih tinggi untuk menggunakan layanan k</w:t>
+      </w:r>
+      <w:r>
+        <w:rPr>
+          <w:rFonts w:cs="Times New Roman"/>
+          <w:szCs w:val="24"/>
+          <w:lang w:val="en-GB"/>
+        </w:rPr>
+        <w:t>eamanan, replikasi, persistensi, dan konfigurasi pemantauan.</w:t>
+      </w:r>
+    </w:p>
+    <w:p>
+      <w:pPr>
+        <w:pStyle w:val="ListParagraph"/>
+        <w:numPr>
+          <w:ilvl w:val="0"/>
+          <w:numId w:val="37"/>
+        </w:numPr>
+        <w:spacing w:line="360" w:lineRule="auto"/>
+        <w:rPr>
+          <w:rFonts w:cs="Times New Roman"/>
+          <w:szCs w:val="24"/>
+          <w:lang w:val="en-GB"/>
+        </w:rPr>
+      </w:pPr>
+      <w:r>
+        <w:rPr>
+          <w:rFonts w:cs="Times New Roman"/>
+          <w:i/>
+          <w:szCs w:val="24"/>
+          <w:lang w:val="en-GB"/>
+        </w:rPr>
+        <w:t xml:space="preserve">Reliability. </w:t>
+      </w:r>
+      <w:r>
+        <w:rPr>
+          <w:rFonts w:cs="Times New Roman"/>
+          <w:szCs w:val="24"/>
+          <w:lang w:val="en-GB"/>
+        </w:rPr>
+        <w:t>Kesalahan dalam microservice hanya akan berpengaruh pada microservice itu sendiri dan konsumennya, sedangkan dalam model monolitik kesalahan layanan dapat merusak seluruh sistem monolitik.</w:t>
+      </w:r>
+    </w:p>
+    <w:p>
+      <w:pPr>
+        <w:pStyle w:val="ListParagraph"/>
+        <w:numPr>
+          <w:ilvl w:val="0"/>
+          <w:numId w:val="37"/>
+        </w:numPr>
+        <w:spacing w:line="360" w:lineRule="auto"/>
+        <w:rPr>
+          <w:rFonts w:cs="Times New Roman"/>
+          <w:szCs w:val="24"/>
+          <w:lang w:val="en-GB"/>
+        </w:rPr>
+      </w:pPr>
+      <w:r>
+        <w:rPr>
+          <w:rFonts w:cs="Times New Roman"/>
+          <w:i/>
+          <w:szCs w:val="24"/>
+          <w:lang w:val="en-GB"/>
+        </w:rPr>
+        <w:lastRenderedPageBreak/>
+        <w:t>Availability.</w:t>
+      </w:r>
+      <w:r>
+        <w:rPr>
+          <w:rFonts w:cs="Times New Roman"/>
+          <w:i/>
+          <w:szCs w:val="24"/>
+          <w:lang w:val="en-GB"/>
+        </w:rPr>
+        <w:t xml:space="preserve"> </w:t>
+      </w:r>
+      <w:r>
+        <w:rPr>
+          <w:rFonts w:cs="Times New Roman"/>
+          <w:szCs w:val="24"/>
+          <w:lang w:val="en-GB"/>
+        </w:rPr>
+        <w:t xml:space="preserve">Waktu </w:t>
+      </w:r>
+      <w:r>
+        <w:rPr>
+          <w:rFonts w:cs="Times New Roman"/>
+          <w:i/>
+          <w:szCs w:val="24"/>
+          <w:lang w:val="en-GB"/>
+        </w:rPr>
+        <w:t xml:space="preserve">downtime </w:t>
+      </w:r>
+      <w:r>
+        <w:rPr>
+          <w:rFonts w:cs="Times New Roman"/>
+          <w:szCs w:val="24"/>
+          <w:lang w:val="en-GB"/>
+        </w:rPr>
+        <w:t>yang dibutuhkan ketika ingin mengeluarkan versi terbaru dari microservice lebih sedikit dibandingkan monolitik</w:t>
+      </w:r>
+      <w:r>
+        <w:rPr>
+          <w:rFonts w:cs="Times New Roman"/>
+          <w:szCs w:val="24"/>
+          <w:lang w:val="en-GB"/>
+        </w:rPr>
+        <w:t>.</w:t>
+      </w:r>
+    </w:p>
+    <w:p>
+      <w:pPr>
+        <w:pStyle w:val="ListParagraph"/>
+        <w:numPr>
+          <w:ilvl w:val="0"/>
+          <w:numId w:val="37"/>
+        </w:numPr>
+        <w:spacing w:line="360" w:lineRule="auto"/>
+        <w:rPr>
+          <w:rFonts w:cs="Times New Roman"/>
+          <w:szCs w:val="24"/>
+          <w:lang w:val="en-GB"/>
+        </w:rPr>
+      </w:pPr>
+      <w:r>
+        <w:rPr>
+          <w:rFonts w:cs="Times New Roman"/>
+          <w:i/>
+          <w:szCs w:val="24"/>
+          <w:lang w:val="en-GB"/>
+        </w:rPr>
+        <w:t>Scalability</w:t>
+      </w:r>
+      <w:r>
+        <w:rPr>
+          <w:rFonts w:cs="Times New Roman"/>
+          <w:i/>
+          <w:szCs w:val="24"/>
+          <w:lang w:val="en-GB"/>
+        </w:rPr>
+        <w:t xml:space="preserve">. </w:t>
+      </w:r>
+      <w:r>
+        <w:rPr>
+          <w:rFonts w:cs="Times New Roman"/>
+          <w:szCs w:val="24"/>
+          <w:lang w:val="en-GB"/>
+        </w:rPr>
+        <w:t>Setiap microservice dapat diskalakan secara terpisah menggunakan pool, cluster, grid. Karakter menyebar membuat microservice lebih fleksibel dibandingkan dengan monolitik.</w:t>
+      </w:r>
+    </w:p>
+    <w:p>
+      <w:pPr>
+        <w:pStyle w:val="ListParagraph"/>
+        <w:numPr>
+          <w:ilvl w:val="0"/>
+          <w:numId w:val="37"/>
+        </w:numPr>
+        <w:spacing w:line="360" w:lineRule="auto"/>
+        <w:rPr>
+          <w:rFonts w:cs="Times New Roman"/>
+          <w:szCs w:val="24"/>
+          <w:lang w:val="en-GB"/>
+        </w:rPr>
+      </w:pPr>
+      <w:r>
+        <w:rPr>
+          <w:rFonts w:cs="Times New Roman"/>
+          <w:i/>
+          <w:szCs w:val="24"/>
+          <w:lang w:val="en-GB"/>
+        </w:rPr>
+        <w:t xml:space="preserve">Modifiability and Management. </w:t>
+      </w:r>
+      <w:r>
+        <w:rPr>
+          <w:rFonts w:cs="Times New Roman"/>
+          <w:szCs w:val="24"/>
+          <w:lang w:val="en-GB"/>
+        </w:rPr>
+        <w:t>Sifat</w:t>
+      </w:r>
+      <w:r>
+        <w:rPr>
+          <w:rFonts w:cs="Times New Roman"/>
+          <w:szCs w:val="24"/>
+          <w:lang w:val="en-GB"/>
+        </w:rPr>
+        <w:t xml:space="preserve"> fleksibel untuk menggunakan framework, </w:t>
+      </w:r>
+      <w:r>
+        <w:rPr>
+          <w:rFonts w:cs="Times New Roman"/>
+          <w:i/>
+          <w:szCs w:val="24"/>
+          <w:lang w:val="en-GB"/>
+        </w:rPr>
+        <w:t>libraries</w:t>
+      </w:r>
+      <w:r>
+        <w:rPr>
+          <w:rFonts w:cs="Times New Roman"/>
+          <w:szCs w:val="24"/>
+          <w:lang w:val="en-GB"/>
+        </w:rPr>
+        <w:t>, dan sumber data baru</w:t>
+      </w:r>
+      <w:r>
+        <w:rPr>
+          <w:rFonts w:cs="Times New Roman"/>
+          <w:szCs w:val="24"/>
+          <w:lang w:val="en-GB"/>
+        </w:rPr>
+        <w:t xml:space="preserve"> karena ditunjang sifat</w:t>
+      </w:r>
+      <w:r>
+        <w:rPr>
+          <w:rFonts w:cs="Times New Roman"/>
+          <w:szCs w:val="24"/>
+          <w:lang w:val="en-GB"/>
+        </w:rPr>
+        <w:t xml:space="preserve"> </w:t>
+      </w:r>
+      <w:r>
+        <w:rPr>
+          <w:rFonts w:cs="Times New Roman"/>
+          <w:i/>
+          <w:szCs w:val="24"/>
+          <w:lang w:val="en-GB"/>
+        </w:rPr>
+        <w:t>loose-coupled</w:t>
+      </w:r>
+      <w:r>
+        <w:rPr>
+          <w:rFonts w:cs="Times New Roman"/>
+          <w:szCs w:val="24"/>
+          <w:lang w:val="en-GB"/>
+        </w:rPr>
+        <w:t xml:space="preserve"> yang d</w:t>
+      </w:r>
+      <w:r>
+        <w:rPr>
+          <w:rFonts w:cs="Times New Roman"/>
+          <w:szCs w:val="24"/>
+          <w:lang w:val="en-GB"/>
+        </w:rPr>
+        <w:t xml:space="preserve">imiliki microservice, modular komponen hanya dapat diakses oleh </w:t>
+      </w:r>
+      <w:r>
+        <w:rPr>
+          <w:rFonts w:cs="Times New Roman"/>
+          <w:i/>
+          <w:szCs w:val="24"/>
+          <w:lang w:val="en-GB"/>
+        </w:rPr>
+        <w:t xml:space="preserve">contracts </w:t>
+      </w:r>
+      <w:r>
+        <w:rPr>
+          <w:rFonts w:cs="Times New Roman"/>
+          <w:szCs w:val="24"/>
+          <w:lang w:val="en-GB"/>
+        </w:rPr>
+        <w:t xml:space="preserve">(pihak yang berhak), dan sifat yang cenderung tidak mudah berubah menjadi </w:t>
+      </w:r>
+      <w:r>
+        <w:rPr>
+          <w:rFonts w:cs="Times New Roman"/>
+          <w:i/>
+          <w:szCs w:val="24"/>
+          <w:lang w:val="en-GB"/>
+        </w:rPr>
+        <w:t xml:space="preserve">software </w:t>
+      </w:r>
+      <w:r>
+        <w:rPr>
+          <w:rFonts w:cs="Times New Roman"/>
+          <w:szCs w:val="24"/>
+          <w:lang w:val="en-GB"/>
+        </w:rPr>
+        <w:t>besar yang sulit ditangani. Upaya pengembangan aplikasi juga dapat dibagi dalam tim yang lebih kecil dan bekerja lebih mandiri.</w:t>
+      </w:r>
+    </w:p>
+    <w:p>
+      <w:pPr>
+        <w:spacing w:line="360" w:lineRule="auto"/>
+        <w:rPr>
+          <w:rFonts w:ascii="Times New Roman" w:hAnsi="Times New Roman" w:cs="Times New Roman"/>
+          <w:sz w:val="24"/>
+          <w:szCs w:val="24"/>
+          <w:lang w:val="en-GB"/>
+        </w:rPr>
+      </w:pPr>
+      <w:r>
+        <w:rPr>
+          <w:rFonts w:ascii="Times New Roman" w:hAnsi="Times New Roman" w:cs="Times New Roman"/>
+          <w:sz w:val="24"/>
+          <w:szCs w:val="24"/>
+          <w:lang w:val="en-GB"/>
+        </w:rPr>
+        <w:t>T</w:t>
+      </w:r>
+      <w:r>
+        <w:rPr>
+          <w:rFonts w:ascii="Times New Roman" w:hAnsi="Times New Roman" w:cs="Times New Roman"/>
+          <w:sz w:val="24"/>
+          <w:szCs w:val="24"/>
+          <w:lang w:val="en-GB"/>
+        </w:rPr>
+        <w:t>ujuan dari test performa ini adalah menunjukan bahwa arsitektur microservice yang baru akan lebih unggul dalam 5 point diatas apabila dibandingkan dengan monolitik.</w:t>
+      </w:r>
+    </w:p>
+    <w:p>
+      <w:pPr>
+        <w:spacing w:line="360" w:lineRule="auto"/>
+        <w:rPr>
+          <w:rFonts w:ascii="Times New Roman" w:hAnsi="Times New Roman" w:cs="Times New Roman"/>
+          <w:sz w:val="24"/>
+          <w:szCs w:val="24"/>
+          <w:lang w:val="en-GB"/>
+        </w:rPr>
+      </w:pPr>
+      <w:r>
+        <w:rPr>
+          <w:rFonts w:ascii="Times New Roman" w:hAnsi="Times New Roman" w:cs="Times New Roman"/>
+          <w:sz w:val="24"/>
+          <w:szCs w:val="24"/>
+          <w:lang w:val="en-GB"/>
+        </w:rPr>
+        <w:t>Strat</w:t>
+      </w:r>
+      <w:r>
+        <w:rPr>
+          <w:rFonts w:ascii="Times New Roman" w:hAnsi="Times New Roman" w:cs="Times New Roman"/>
+          <w:sz w:val="24"/>
+          <w:szCs w:val="24"/>
+          <w:lang w:val="en-GB"/>
+        </w:rPr>
+        <w:t>egi berikutnya adalah membuat</w:t>
+      </w:r>
+      <w:r>
+        <w:rPr>
+          <w:rFonts w:ascii="Times New Roman" w:hAnsi="Times New Roman" w:cs="Times New Roman"/>
+          <w:sz w:val="24"/>
+          <w:szCs w:val="24"/>
+          <w:lang w:val="en-GB"/>
+        </w:rPr>
+        <w:t xml:space="preserve"> </w:t>
+      </w:r>
+      <w:r>
+        <w:rPr>
+          <w:rFonts w:ascii="Times New Roman" w:hAnsi="Times New Roman" w:cs="Times New Roman"/>
+          <w:i/>
+          <w:sz w:val="24"/>
+          <w:szCs w:val="24"/>
+          <w:lang w:val="en-GB"/>
+        </w:rPr>
+        <w:t xml:space="preserve">test-plan </w:t>
+      </w:r>
+      <w:r>
+        <w:rPr>
+          <w:rFonts w:ascii="Times New Roman" w:hAnsi="Times New Roman" w:cs="Times New Roman"/>
+          <w:sz w:val="24"/>
+          <w:szCs w:val="24"/>
+          <w:lang w:val="en-GB"/>
+        </w:rPr>
+        <w:t xml:space="preserve">yang sesuai dengan ke-5 point tersebut, </w:t>
+      </w:r>
+      <w:r>
+        <w:rPr>
+          <w:rFonts w:ascii="Times New Roman" w:hAnsi="Times New Roman" w:cs="Times New Roman"/>
+          <w:sz w:val="24"/>
+          <w:szCs w:val="24"/>
+          <w:lang w:val="en-GB"/>
+        </w:rPr>
+        <w:softHyphen/>
+      </w:r>
+      <w:r>
+        <w:rPr>
+          <w:rFonts w:ascii="Times New Roman" w:hAnsi="Times New Roman" w:cs="Times New Roman"/>
+          <w:i/>
+          <w:sz w:val="24"/>
+          <w:szCs w:val="24"/>
+          <w:lang w:val="en-GB"/>
+        </w:rPr>
+        <w:t xml:space="preserve">test-plan </w:t>
+      </w:r>
+      <w:r>
+        <w:rPr>
+          <w:rFonts w:ascii="Times New Roman" w:hAnsi="Times New Roman" w:cs="Times New Roman"/>
+          <w:sz w:val="24"/>
+          <w:szCs w:val="24"/>
+          <w:lang w:val="en-GB"/>
+        </w:rPr>
+        <w:t xml:space="preserve">akan didokumentasikan dalam bentuk </w:t>
+      </w:r>
+      <w:r>
+        <w:rPr>
+          <w:rFonts w:ascii="Times New Roman" w:hAnsi="Times New Roman" w:cs="Times New Roman"/>
+          <w:i/>
+          <w:sz w:val="24"/>
+          <w:szCs w:val="24"/>
+          <w:lang w:val="en-GB"/>
+        </w:rPr>
+        <w:t>matrix traceability</w:t>
+      </w:r>
+      <w:r>
+        <w:rPr>
+          <w:rFonts w:ascii="Times New Roman" w:hAnsi="Times New Roman" w:cs="Times New Roman"/>
+          <w:i/>
+          <w:sz w:val="24"/>
+          <w:szCs w:val="24"/>
+          <w:lang w:val="en-GB"/>
+        </w:rPr>
+        <w:t xml:space="preserve"> </w:t>
+      </w:r>
+      <w:r>
+        <w:rPr>
+          <w:rFonts w:ascii="Times New Roman" w:hAnsi="Times New Roman" w:cs="Times New Roman"/>
+          <w:sz w:val="24"/>
+          <w:szCs w:val="24"/>
+          <w:lang w:val="en-GB"/>
+        </w:rPr>
+        <w:t>(Bab 4).</w:t>
+      </w:r>
+      <w:bookmarkStart w:id="23" w:name="_GoBack"/>
+      <w:bookmarkEnd w:id="23"/>
+    </w:p>
+    <w:p>
+      <w:pPr>
+        <w:spacing w:line="360" w:lineRule="auto"/>
+        <w:rPr>
+          <w:rFonts w:ascii="Times New Roman" w:hAnsi="Times New Roman" w:cs="Times New Roman"/>
+          <w:sz w:val="24"/>
+          <w:szCs w:val="24"/>
+          <w:lang w:val="en-GB"/>
+        </w:rPr>
+      </w:pPr>
+    </w:p>
+    <w:p>
+      <w:pPr>
+        <w:pStyle w:val="ListParagraph"/>
+        <w:spacing w:line="360" w:lineRule="auto"/>
+        <w:ind w:left="3600"/>
+        <w:rPr>
+          <w:rFonts w:asciiTheme="majorBidi" w:hAnsiTheme="majorBidi" w:cstheme="majorBidi"/>
+          <w:szCs w:val="24"/>
+          <w:lang w:val="en-GB"/>
+        </w:rPr>
+      </w:pPr>
+      <w:r>
+        <w:rPr>
+          <w:rFonts w:asciiTheme="majorBidi" w:hAnsiTheme="majorBidi" w:cstheme="majorBidi"/>
+          <w:szCs w:val="24"/>
+          <w:lang w:val="en-GB"/>
+        </w:rPr>
+        <w:br w:type="page"/>
+      </w:r>
+    </w:p>
+    <w:p>
+      <w:pPr>
+        <w:rPr>
+          <w:lang w:val="en-GB"/>
+        </w:rPr>
+      </w:pPr>
+    </w:p>
+    <w:p>
+      <w:pPr>
+        <w:pStyle w:val="Heading1"/>
+        <w:numPr>
+          <w:ilvl w:val="0"/>
+          <w:numId w:val="2"/>
+        </w:numPr>
+        <w:rPr>
+          <w:rFonts w:cs="Times New Roman"/>
+          <w:sz w:val="24"/>
+          <w:szCs w:val="24"/>
+        </w:rPr>
+      </w:pPr>
+      <w:r>
+        <w:rPr>
+          <w:rFonts w:cs="Times New Roman"/>
+          <w:sz w:val="24"/>
+          <w:szCs w:val="24"/>
+        </w:rPr>
+        <w:t>BAB III</w:t>
+      </w:r>
+      <w:r>
+        <w:rPr>
+          <w:rFonts w:cs="Times New Roman"/>
+          <w:sz w:val="24"/>
+          <w:szCs w:val="24"/>
+        </w:rPr>
+        <w:br/>
+        <w:t>ANALISA DAN PERANCANGAN</w:t>
       </w:r>
     </w:p>
     <w:p>
@@ -14283,472 +13328,185 @@
           <w:rFonts w:ascii="Times New Roman" w:hAnsi="Times New Roman" w:cs="Times New Roman"/>
           <w:sz w:val="24"/>
           <w:szCs w:val="24"/>
-          <w:lang w:val="en-GB"/>
-        </w:rPr>
-      </w:pPr>
-      <w:r>
-        <w:rPr>
-          <w:rFonts w:ascii="Times New Roman" w:hAnsi="Times New Roman" w:cs="Times New Roman"/>
-          <w:sz w:val="24"/>
-          <w:szCs w:val="24"/>
-          <w:lang w:val="en-GB"/>
-        </w:rPr>
-        <w:t xml:space="preserve">Menurut Sam Newman, terdapat 2 </w:t>
-      </w:r>
-      <w:r>
-        <w:rPr>
-          <w:rFonts w:ascii="Times New Roman" w:hAnsi="Times New Roman" w:cs="Times New Roman"/>
-          <w:sz w:val="24"/>
-          <w:szCs w:val="24"/>
-          <w:lang w:val="en-GB"/>
-        </w:rPr>
-        <w:t>parameter</w:t>
-      </w:r>
-      <w:r>
-        <w:rPr>
-          <w:rFonts w:ascii="Times New Roman" w:hAnsi="Times New Roman" w:cs="Times New Roman"/>
-          <w:sz w:val="24"/>
-          <w:szCs w:val="24"/>
-          <w:lang w:val="en-GB"/>
-        </w:rPr>
-        <w:t xml:space="preserve"> yang membedakan arsitektur monolitik dengan microservice</w:t>
-      </w:r>
-      <w:r>
-        <w:rPr>
-          <w:rFonts w:ascii="Times New Roman" w:hAnsi="Times New Roman" w:cs="Times New Roman"/>
-          <w:sz w:val="24"/>
-          <w:szCs w:val="24"/>
-          <w:lang w:val="en-GB"/>
-        </w:rPr>
-        <w:t>, p</w:t>
-      </w:r>
-      <w:r>
-        <w:rPr>
-          <w:rFonts w:ascii="Times New Roman" w:hAnsi="Times New Roman" w:cs="Times New Roman"/>
-          <w:sz w:val="24"/>
-          <w:szCs w:val="24"/>
-          <w:lang w:val="en-GB"/>
-        </w:rPr>
-        <w:t xml:space="preserve">ertama adalah tingkat </w:t>
-      </w:r>
-      <w:r>
-        <w:rPr>
-          <w:rFonts w:ascii="Times New Roman" w:hAnsi="Times New Roman" w:cs="Times New Roman"/>
-          <w:i/>
-          <w:sz w:val="24"/>
-          <w:szCs w:val="24"/>
-          <w:lang w:val="en-GB"/>
-        </w:rPr>
-        <w:t xml:space="preserve">coupling </w:t>
-      </w:r>
-      <w:r>
-        <w:rPr>
-          <w:rFonts w:ascii="Times New Roman" w:hAnsi="Times New Roman" w:cs="Times New Roman"/>
-          <w:sz w:val="24"/>
-          <w:szCs w:val="24"/>
-          <w:lang w:val="en-GB"/>
-        </w:rPr>
-        <w:t xml:space="preserve">dan yang kedua adalah tingkat </w:t>
-      </w:r>
-      <w:r>
-        <w:rPr>
-          <w:rFonts w:ascii="Times New Roman" w:hAnsi="Times New Roman" w:cs="Times New Roman"/>
-          <w:i/>
-          <w:sz w:val="24"/>
-          <w:szCs w:val="24"/>
-          <w:lang w:val="en-GB"/>
-        </w:rPr>
-        <w:t xml:space="preserve">cohesion </w:t>
-      </w:r>
-      <w:r>
-        <w:rPr>
-          <w:rFonts w:ascii="Times New Roman" w:hAnsi="Times New Roman" w:cs="Times New Roman"/>
-          <w:sz w:val="24"/>
-          <w:szCs w:val="24"/>
-          <w:lang w:val="en-GB"/>
-        </w:rPr>
-        <w:t>dar</w:t>
-      </w:r>
-      <w:r>
-        <w:rPr>
-          <w:rFonts w:ascii="Times New Roman" w:hAnsi="Times New Roman" w:cs="Times New Roman"/>
-          <w:i/>
-          <w:sz w:val="24"/>
-          <w:szCs w:val="24"/>
-          <w:lang w:val="en-GB"/>
-        </w:rPr>
-        <w:t xml:space="preserve">i </w:t>
-      </w:r>
-      <w:r>
-        <w:rPr>
-          <w:rFonts w:ascii="Times New Roman" w:hAnsi="Times New Roman" w:cs="Times New Roman"/>
-          <w:sz w:val="24"/>
-          <w:szCs w:val="24"/>
-          <w:lang w:val="en-GB"/>
-        </w:rPr>
-        <w:t>aplikasi tersebut</w:t>
-      </w:r>
-      <w:r>
-        <w:rPr>
-          <w:rFonts w:ascii="Times New Roman" w:hAnsi="Times New Roman" w:cs="Times New Roman"/>
-          <w:sz w:val="24"/>
-          <w:szCs w:val="24"/>
-          <w:lang w:val="en-GB"/>
-        </w:rPr>
-        <w:t>. Pernyataan ini kemudian didukung oleh</w:t>
-      </w:r>
-      <w:r>
-        <w:rPr>
-          <w:rFonts w:ascii="Times New Roman" w:hAnsi="Times New Roman" w:cs="Times New Roman"/>
-          <w:sz w:val="24"/>
-          <w:szCs w:val="24"/>
-          <w:lang w:val="en-GB"/>
-        </w:rPr>
-        <w:t xml:space="preserve"> </w:t>
-      </w:r>
-      <w:r>
-        <w:rPr>
-          <w:rFonts w:ascii="Times New Roman" w:hAnsi="Times New Roman" w:cs="Times New Roman"/>
-          <w:sz w:val="24"/>
-          <w:szCs w:val="24"/>
-          <w:lang w:val="en-GB"/>
-        </w:rPr>
-        <w:t xml:space="preserve">Chris Richardson yang menjelaskan bahwa </w:t>
-      </w:r>
-      <w:r>
-        <w:rPr>
-          <w:rFonts w:ascii="Times New Roman" w:hAnsi="Times New Roman" w:cs="Times New Roman"/>
-          <w:sz w:val="24"/>
-          <w:szCs w:val="24"/>
-          <w:lang w:val="en-GB"/>
-        </w:rPr>
-        <w:t xml:space="preserve">kedua parameter ini dapat ditinjau dari berbagai sisi </w:t>
-      </w:r>
-      <w:r>
-        <w:rPr>
-          <w:rFonts w:ascii="Times New Roman" w:hAnsi="Times New Roman" w:cs="Times New Roman"/>
-          <w:sz w:val="24"/>
-          <w:szCs w:val="24"/>
-          <w:lang w:val="en-GB"/>
-        </w:rPr>
-        <w:t xml:space="preserve">yang membentuk aplikasi tersebut, antara lain: data menejemen, </w:t>
-      </w:r>
-      <w:proofErr w:type="gramStart"/>
-      <w:r>
-        <w:rPr>
-          <w:rFonts w:ascii="Times New Roman" w:hAnsi="Times New Roman" w:cs="Times New Roman"/>
-          <w:sz w:val="24"/>
-          <w:szCs w:val="24"/>
-          <w:lang w:val="en-GB"/>
-        </w:rPr>
-        <w:t>cara</w:t>
-      </w:r>
-      <w:proofErr w:type="gramEnd"/>
-      <w:r>
-        <w:rPr>
-          <w:rFonts w:ascii="Times New Roman" w:hAnsi="Times New Roman" w:cs="Times New Roman"/>
-          <w:sz w:val="24"/>
-          <w:szCs w:val="24"/>
-          <w:lang w:val="en-GB"/>
-        </w:rPr>
-        <w:t xml:space="preserve"> berkomunikasi, dan metode </w:t>
-      </w:r>
-      <w:r>
-        <w:rPr>
-          <w:rFonts w:ascii="Times New Roman" w:hAnsi="Times New Roman" w:cs="Times New Roman"/>
-          <w:i/>
-          <w:sz w:val="24"/>
-          <w:szCs w:val="24"/>
-          <w:lang w:val="en-GB"/>
-        </w:rPr>
-        <w:t xml:space="preserve">deployment </w:t>
-      </w:r>
-      <w:r>
-        <w:rPr>
-          <w:rFonts w:ascii="Times New Roman" w:hAnsi="Times New Roman" w:cs="Times New Roman"/>
-          <w:sz w:val="24"/>
-          <w:szCs w:val="24"/>
-          <w:lang w:val="en-GB"/>
-        </w:rPr>
-        <w:t>sebuah aplikasi</w:t>
-      </w:r>
-      <w:r>
-        <w:rPr>
-          <w:rFonts w:ascii="Times New Roman" w:hAnsi="Times New Roman" w:cs="Times New Roman"/>
-          <w:sz w:val="24"/>
-          <w:szCs w:val="24"/>
-          <w:lang w:val="en-GB"/>
-        </w:rPr>
-        <w:t>.</w:t>
-      </w:r>
+          <w:lang w:eastAsia="zh-CN"/>
+        </w:rPr>
+      </w:pPr>
     </w:p>
     <w:p>
       <w:pPr>
         <w:spacing w:line="360" w:lineRule="auto"/>
         <w:jc w:val="both"/>
         <w:rPr>
-          <w:rFonts w:ascii="Times New Roman" w:hAnsi="Times New Roman" w:cs="Times New Roman"/>
-          <w:sz w:val="24"/>
-          <w:szCs w:val="24"/>
-          <w:lang w:val="en-GB"/>
-        </w:rPr>
-      </w:pPr>
-      <w:r>
-        <w:rPr>
-          <w:rFonts w:ascii="Times New Roman" w:hAnsi="Times New Roman" w:cs="Times New Roman"/>
-          <w:b/>
-          <w:sz w:val="24"/>
-          <w:szCs w:val="24"/>
-          <w:lang w:val="en-GB"/>
-        </w:rPr>
-        <w:t>Data mana</w:t>
-      </w:r>
-      <w:r>
-        <w:rPr>
-          <w:rFonts w:ascii="Times New Roman" w:hAnsi="Times New Roman" w:cs="Times New Roman"/>
-          <w:b/>
-          <w:sz w:val="24"/>
-          <w:szCs w:val="24"/>
-          <w:lang w:val="en-GB"/>
-        </w:rPr>
-        <w:t xml:space="preserve">jemen. </w:t>
-      </w:r>
-      <w:r>
-        <w:rPr>
-          <w:rFonts w:ascii="Times New Roman" w:hAnsi="Times New Roman" w:cs="Times New Roman"/>
-          <w:sz w:val="24"/>
-          <w:szCs w:val="24"/>
-          <w:lang w:val="en-GB"/>
-        </w:rPr>
-        <w:t xml:space="preserve">Aplikasi Apertura menerapkan model </w:t>
-      </w:r>
-      <w:r>
-        <w:rPr>
-          <w:rFonts w:ascii="Times New Roman" w:hAnsi="Times New Roman" w:cs="Times New Roman"/>
-          <w:sz w:val="24"/>
-          <w:szCs w:val="24"/>
-          <w:lang w:val="en-GB"/>
-        </w:rPr>
-        <w:t>tersentralisasi</w:t>
-      </w:r>
-      <w:r>
-        <w:rPr>
-          <w:rFonts w:ascii="Times New Roman" w:hAnsi="Times New Roman" w:cs="Times New Roman"/>
-          <w:sz w:val="24"/>
-          <w:szCs w:val="24"/>
-          <w:lang w:val="en-GB"/>
+          <w:rFonts w:ascii="Times New Roman" w:eastAsia="Times New Roman" w:hAnsi="Times New Roman" w:cs="Times New Roman"/>
+          <w:bCs/>
+          <w:sz w:val="24"/>
+          <w:szCs w:val="24"/>
+        </w:rPr>
+      </w:pPr>
+      <w:r>
+        <w:rPr>
+          <w:rFonts w:ascii="Times New Roman" w:eastAsia="Times New Roman" w:hAnsi="Times New Roman" w:cs="Times New Roman"/>
+          <w:bCs/>
+          <w:sz w:val="24"/>
+          <w:szCs w:val="24"/>
+        </w:rPr>
+        <w:t xml:space="preserve">Pada bab ini, pertama-tama penulis akan membahas tentang proses bisnis dan arsitektur dari rumah sakit </w:t>
+      </w:r>
+      <w:r>
+        <w:rPr>
+          <w:rFonts w:ascii="Times New Roman" w:eastAsia="Times New Roman" w:hAnsi="Times New Roman" w:cs="Times New Roman"/>
+          <w:bCs/>
+          <w:sz w:val="24"/>
+          <w:szCs w:val="24"/>
+        </w:rPr>
+        <w:t>Apertura</w:t>
+      </w:r>
+      <w:r>
+        <w:rPr>
+          <w:rFonts w:ascii="Times New Roman" w:eastAsia="Times New Roman" w:hAnsi="Times New Roman" w:cs="Times New Roman"/>
+          <w:bCs/>
+          <w:sz w:val="24"/>
+          <w:szCs w:val="24"/>
+        </w:rPr>
+        <w:t xml:space="preserve">. Lalu akan membahas analisa terkait proses bisnis dan arsitektur yang baru untuk diterapkan pada aplikasi, termasuk segala komponen penyusun sistem yang baru mulai dari database, </w:t>
+      </w:r>
+      <w:r>
+        <w:rPr>
+          <w:rFonts w:ascii="Times New Roman" w:eastAsia="Times New Roman" w:hAnsi="Times New Roman" w:cs="Times New Roman"/>
+          <w:bCs/>
+          <w:i/>
+          <w:sz w:val="24"/>
+          <w:szCs w:val="24"/>
+        </w:rPr>
+        <w:t>tools</w:t>
+      </w:r>
+      <w:r>
+        <w:rPr>
+          <w:rFonts w:ascii="Times New Roman" w:eastAsia="Times New Roman" w:hAnsi="Times New Roman" w:cs="Times New Roman"/>
+          <w:bCs/>
+          <w:sz w:val="24"/>
+          <w:szCs w:val="24"/>
+        </w:rPr>
+        <w:t>, IDE (</w:t>
+      </w:r>
+      <w:r>
+        <w:rPr>
+          <w:rFonts w:ascii="Times New Roman" w:eastAsia="Times New Roman" w:hAnsi="Times New Roman" w:cs="Times New Roman"/>
+          <w:bCs/>
+          <w:i/>
+          <w:sz w:val="24"/>
+          <w:szCs w:val="24"/>
+        </w:rPr>
+        <w:t>Integrated Development Environment</w:t>
+      </w:r>
+      <w:r>
+        <w:rPr>
+          <w:rFonts w:ascii="Times New Roman" w:eastAsia="Times New Roman" w:hAnsi="Times New Roman" w:cs="Times New Roman"/>
+          <w:bCs/>
+          <w:sz w:val="24"/>
+          <w:szCs w:val="24"/>
+        </w:rPr>
+        <w:t xml:space="preserve">), framework yang digunakan dalam membangun aplikasi. Selanjutnya akan dibahas mengenai perancangan </w:t>
+      </w:r>
+      <w:r>
+        <w:rPr>
+          <w:rFonts w:ascii="Times New Roman" w:eastAsia="Times New Roman" w:hAnsi="Times New Roman" w:cs="Times New Roman"/>
+          <w:bCs/>
+          <w:i/>
+          <w:sz w:val="24"/>
+          <w:szCs w:val="24"/>
+        </w:rPr>
+        <w:t xml:space="preserve">service </w:t>
+      </w:r>
+      <w:r>
+        <w:rPr>
+          <w:rFonts w:ascii="Times New Roman" w:eastAsia="Times New Roman" w:hAnsi="Times New Roman" w:cs="Times New Roman"/>
+          <w:bCs/>
+          <w:sz w:val="24"/>
+          <w:szCs w:val="24"/>
+        </w:rPr>
+        <w:t xml:space="preserve">dengan menggunakan konsep REST dan pembuatan API dari </w:t>
+      </w:r>
+      <w:r>
+        <w:rPr>
+          <w:rFonts w:ascii="Times New Roman" w:eastAsia="Times New Roman" w:hAnsi="Times New Roman" w:cs="Times New Roman"/>
+          <w:bCs/>
+          <w:i/>
+          <w:sz w:val="24"/>
+          <w:szCs w:val="24"/>
+        </w:rPr>
+        <w:t xml:space="preserve">service </w:t>
+      </w:r>
+      <w:r>
+        <w:rPr>
+          <w:rFonts w:ascii="Times New Roman" w:eastAsia="Times New Roman" w:hAnsi="Times New Roman" w:cs="Times New Roman"/>
+          <w:bCs/>
+          <w:sz w:val="24"/>
+          <w:szCs w:val="24"/>
+        </w:rPr>
+        <w:t>tersebut.</w:t>
+      </w:r>
+    </w:p>
+    <w:p>
+      <w:pPr>
+        <w:pStyle w:val="Heading2"/>
+        <w:numPr>
+          <w:ilvl w:val="0"/>
+          <w:numId w:val="0"/>
+        </w:numPr>
+        <w:ind w:left="576" w:hanging="576"/>
+        <w:jc w:val="both"/>
+        <w:rPr>
+          <w:szCs w:val="24"/>
+        </w:rPr>
+      </w:pPr>
+      <w:r>
+        <w:rPr>
+          <w:szCs w:val="24"/>
+        </w:rPr>
+        <w:t xml:space="preserve">3.1 </w:t>
+      </w:r>
+      <w:r>
+        <w:rPr>
+          <w:szCs w:val="24"/>
+        </w:rPr>
+        <w:tab/>
+      </w:r>
+      <w:r>
+        <w:rPr>
+          <w:szCs w:val="24"/>
+        </w:rPr>
+        <w:tab/>
+      </w:r>
+      <w:r>
+        <w:rPr>
+          <w:szCs w:val="24"/>
+        </w:rPr>
+        <w:t xml:space="preserve">Arsitektur </w:t>
+      </w:r>
+      <w:r>
+        <w:rPr>
+          <w:szCs w:val="24"/>
+        </w:rPr>
+        <w:t xml:space="preserve">Monolitik pada </w:t>
+      </w:r>
+      <w:r>
+        <w:rPr>
+          <w:szCs w:val="24"/>
+        </w:rPr>
+        <w:t>Software</w:t>
+      </w:r>
+      <w:r>
+        <w:rPr>
+          <w:szCs w:val="24"/>
         </w:rPr>
         <w:t xml:space="preserve"> </w:t>
       </w:r>
       <w:r>
         <w:rPr>
-          <w:rFonts w:ascii="Times New Roman" w:hAnsi="Times New Roman" w:cs="Times New Roman"/>
-          <w:sz w:val="24"/>
-          <w:szCs w:val="24"/>
-          <w:lang w:val="en-GB"/>
-        </w:rPr>
-        <w:t>yang sangat besar</w:t>
-      </w:r>
-      <w:r>
-        <w:rPr>
-          <w:rFonts w:ascii="Times New Roman" w:hAnsi="Times New Roman" w:cs="Times New Roman"/>
-          <w:sz w:val="24"/>
-          <w:szCs w:val="24"/>
-          <w:lang w:val="en-GB"/>
-        </w:rPr>
-        <w:t>. K</w:t>
-      </w:r>
-      <w:r>
-        <w:rPr>
-          <w:rFonts w:ascii="Times New Roman" w:hAnsi="Times New Roman" w:cs="Times New Roman"/>
-          <w:sz w:val="24"/>
-          <w:szCs w:val="24"/>
-          <w:lang w:val="en-GB"/>
-        </w:rPr>
-        <w:t>urang lebih terdapat 120</w:t>
-      </w:r>
-      <w:r>
-        <w:rPr>
-          <w:rFonts w:ascii="Times New Roman" w:hAnsi="Times New Roman" w:cs="Times New Roman"/>
-          <w:sz w:val="24"/>
-          <w:szCs w:val="24"/>
-          <w:lang w:val="en-GB"/>
-        </w:rPr>
-        <w:t xml:space="preserve"> tab</w:t>
-      </w:r>
-      <w:r>
-        <w:rPr>
-          <w:rFonts w:ascii="Times New Roman" w:hAnsi="Times New Roman" w:cs="Times New Roman"/>
-          <w:sz w:val="24"/>
-          <w:szCs w:val="24"/>
-          <w:lang w:val="en-GB"/>
-        </w:rPr>
-        <w:t>e</w:t>
-      </w:r>
-      <w:r>
-        <w:rPr>
-          <w:rFonts w:ascii="Times New Roman" w:hAnsi="Times New Roman" w:cs="Times New Roman"/>
-          <w:sz w:val="24"/>
-          <w:szCs w:val="24"/>
-          <w:lang w:val="en-GB"/>
-        </w:rPr>
-        <w:t>l</w:t>
-      </w:r>
-      <w:r>
-        <w:rPr>
-          <w:rFonts w:ascii="Times New Roman" w:hAnsi="Times New Roman" w:cs="Times New Roman"/>
-          <w:sz w:val="24"/>
-          <w:szCs w:val="24"/>
-          <w:lang w:val="en-GB"/>
-        </w:rPr>
-        <w:t xml:space="preserve"> yang</w:t>
-      </w:r>
-      <w:r>
-        <w:rPr>
-          <w:rFonts w:ascii="Times New Roman" w:hAnsi="Times New Roman" w:cs="Times New Roman"/>
-          <w:sz w:val="24"/>
-          <w:szCs w:val="24"/>
-          <w:lang w:val="en-GB"/>
-        </w:rPr>
-        <w:t xml:space="preserve"> terdapat dalam 1 buah database</w:t>
-      </w:r>
-      <w:r>
-        <w:rPr>
-          <w:rFonts w:ascii="Times New Roman" w:hAnsi="Times New Roman" w:cs="Times New Roman"/>
-          <w:sz w:val="24"/>
-          <w:szCs w:val="24"/>
-          <w:lang w:val="en-GB"/>
-        </w:rPr>
-        <w:t xml:space="preserve"> tunggal</w:t>
-      </w:r>
-      <w:r>
-        <w:rPr>
-          <w:rFonts w:ascii="Times New Roman" w:hAnsi="Times New Roman" w:cs="Times New Roman"/>
-          <w:i/>
-          <w:sz w:val="24"/>
-          <w:szCs w:val="24"/>
-          <w:lang w:val="en-GB"/>
-        </w:rPr>
-        <w:t xml:space="preserve">. </w:t>
-      </w:r>
-      <w:r>
-        <w:rPr>
-          <w:rFonts w:ascii="Times New Roman" w:hAnsi="Times New Roman" w:cs="Times New Roman"/>
-          <w:sz w:val="24"/>
-          <w:szCs w:val="24"/>
-          <w:lang w:val="en-GB"/>
-        </w:rPr>
-        <w:t xml:space="preserve">Namun semakin </w:t>
-      </w:r>
-      <w:r>
-        <w:rPr>
-          <w:rFonts w:ascii="Times New Roman" w:hAnsi="Times New Roman" w:cs="Times New Roman"/>
-          <w:sz w:val="24"/>
-          <w:szCs w:val="24"/>
-          <w:lang w:val="en-GB"/>
-        </w:rPr>
-        <w:t>banyak model shared database</w:t>
-      </w:r>
-      <w:r>
-        <w:rPr>
-          <w:rFonts w:ascii="Times New Roman" w:hAnsi="Times New Roman" w:cs="Times New Roman"/>
-          <w:sz w:val="24"/>
-          <w:szCs w:val="24"/>
-          <w:lang w:val="en-GB"/>
-        </w:rPr>
-        <w:t xml:space="preserve"> yang digunakan, maka semakin tinggi pula derajat </w:t>
-      </w:r>
-      <w:r>
-        <w:rPr>
-          <w:rFonts w:ascii="Times New Roman" w:hAnsi="Times New Roman" w:cs="Times New Roman"/>
-          <w:i/>
-          <w:sz w:val="24"/>
-          <w:szCs w:val="24"/>
-          <w:lang w:val="en-GB"/>
-        </w:rPr>
-        <w:t xml:space="preserve">coupling </w:t>
-      </w:r>
-      <w:r>
-        <w:rPr>
-          <w:rFonts w:ascii="Times New Roman" w:hAnsi="Times New Roman" w:cs="Times New Roman"/>
-          <w:sz w:val="24"/>
-          <w:szCs w:val="24"/>
-          <w:lang w:val="en-GB"/>
-        </w:rPr>
-        <w:t>aplikasi tersebut</w:t>
-      </w:r>
-      <w:r>
-        <w:rPr>
-          <w:rFonts w:ascii="Times New Roman" w:hAnsi="Times New Roman" w:cs="Times New Roman"/>
-          <w:sz w:val="24"/>
-          <w:szCs w:val="24"/>
-          <w:lang w:val="en-GB"/>
-        </w:rPr>
-        <w:t>,</w:t>
-      </w:r>
-      <w:r>
-        <w:rPr>
-          <w:rFonts w:ascii="Times New Roman" w:hAnsi="Times New Roman" w:cs="Times New Roman"/>
-          <w:sz w:val="24"/>
-          <w:szCs w:val="24"/>
-          <w:lang w:val="en-GB"/>
-        </w:rPr>
-        <w:t xml:space="preserve"> dan tingginya derajat </w:t>
-      </w:r>
-      <w:r>
-        <w:rPr>
-          <w:rFonts w:ascii="Times New Roman" w:hAnsi="Times New Roman" w:cs="Times New Roman"/>
-          <w:i/>
-          <w:sz w:val="24"/>
-          <w:szCs w:val="24"/>
-          <w:lang w:val="en-GB"/>
-        </w:rPr>
-        <w:t xml:space="preserve">coupling </w:t>
-      </w:r>
-      <w:r>
-        <w:rPr>
-          <w:rFonts w:ascii="Times New Roman" w:hAnsi="Times New Roman" w:cs="Times New Roman"/>
-          <w:sz w:val="24"/>
-          <w:szCs w:val="24"/>
-          <w:lang w:val="en-GB"/>
-        </w:rPr>
-        <w:t xml:space="preserve">merupakan </w:t>
-      </w:r>
-      <w:r>
-        <w:rPr>
-          <w:rFonts w:ascii="Times New Roman" w:hAnsi="Times New Roman" w:cs="Times New Roman"/>
-          <w:sz w:val="24"/>
-          <w:szCs w:val="24"/>
-          <w:lang w:val="en-GB"/>
-        </w:rPr>
-        <w:t xml:space="preserve">salah satu </w:t>
-      </w:r>
-      <w:r>
-        <w:rPr>
-          <w:rFonts w:ascii="Times New Roman" w:hAnsi="Times New Roman" w:cs="Times New Roman"/>
-          <w:sz w:val="24"/>
-          <w:szCs w:val="24"/>
-          <w:lang w:val="en-GB"/>
-        </w:rPr>
-        <w:t xml:space="preserve">ciri </w:t>
-      </w:r>
-      <w:r>
-        <w:rPr>
-          <w:rFonts w:ascii="Times New Roman" w:hAnsi="Times New Roman" w:cs="Times New Roman"/>
-          <w:sz w:val="24"/>
-          <w:szCs w:val="24"/>
-          <w:lang w:val="en-GB"/>
-        </w:rPr>
-        <w:t>dari monolitik</w:t>
-      </w:r>
-      <w:r>
-        <w:rPr>
-          <w:rFonts w:ascii="Times New Roman" w:hAnsi="Times New Roman" w:cs="Times New Roman"/>
-          <w:sz w:val="24"/>
-          <w:szCs w:val="24"/>
-          <w:lang w:val="en-GB"/>
-        </w:rPr>
-        <w:t>.</w:t>
+          <w:szCs w:val="24"/>
+        </w:rPr>
+        <w:t>Apertura</w:t>
       </w:r>
     </w:p>
     <w:p>
@@ -14765,94 +13523,113 @@
       <w:r>
         <w:rPr>
           <w:rFonts w:ascii="Times New Roman" w:hAnsi="Times New Roman" w:cs="Times New Roman"/>
-          <w:b/>
-          <w:sz w:val="24"/>
-          <w:szCs w:val="24"/>
-          <w:lang w:val="en-GB"/>
-        </w:rPr>
-        <w:t xml:space="preserve">Cara berkomunikasi. </w:t>
-      </w:r>
-      <w:r>
-        <w:rPr>
-          <w:rFonts w:ascii="Times New Roman" w:hAnsi="Times New Roman" w:cs="Times New Roman"/>
-          <w:sz w:val="24"/>
-          <w:szCs w:val="24"/>
-          <w:lang w:val="en-GB"/>
-        </w:rPr>
-        <w:t>Modu</w:t>
-      </w:r>
-      <w:r>
-        <w:rPr>
-          <w:rFonts w:ascii="Times New Roman" w:hAnsi="Times New Roman" w:cs="Times New Roman"/>
-          <w:sz w:val="24"/>
-          <w:szCs w:val="24"/>
-          <w:lang w:val="en-GB"/>
-        </w:rPr>
-        <w:t>l dalam database</w:t>
-      </w:r>
-      <w:r>
-        <w:rPr>
-          <w:rFonts w:ascii="Times New Roman" w:hAnsi="Times New Roman" w:cs="Times New Roman"/>
-          <w:sz w:val="24"/>
-          <w:szCs w:val="24"/>
-          <w:lang w:val="en-GB"/>
-        </w:rPr>
-        <w:t xml:space="preserve"> Apertura </w:t>
-      </w:r>
-      <w:r>
-        <w:rPr>
-          <w:rFonts w:ascii="Times New Roman" w:hAnsi="Times New Roman" w:cs="Times New Roman"/>
-          <w:sz w:val="24"/>
-          <w:szCs w:val="24"/>
-          <w:lang w:val="en-GB"/>
-        </w:rPr>
-        <w:t xml:space="preserve">dapat mengakses langsung </w:t>
-      </w:r>
-      <w:r>
-        <w:rPr>
-          <w:rFonts w:ascii="Times New Roman" w:hAnsi="Times New Roman" w:cs="Times New Roman"/>
-          <w:sz w:val="24"/>
-          <w:szCs w:val="24"/>
-          <w:lang w:val="en-GB"/>
-        </w:rPr>
-        <w:t xml:space="preserve">tabel </w:t>
-      </w:r>
-      <w:r>
-        <w:rPr>
-          <w:rFonts w:ascii="Times New Roman" w:hAnsi="Times New Roman" w:cs="Times New Roman"/>
-          <w:sz w:val="24"/>
-          <w:szCs w:val="24"/>
-          <w:lang w:val="en-GB"/>
-        </w:rPr>
-        <w:t xml:space="preserve">milik modul </w:t>
-      </w:r>
-      <w:r>
-        <w:rPr>
-          <w:rFonts w:ascii="Times New Roman" w:hAnsi="Times New Roman" w:cs="Times New Roman"/>
-          <w:sz w:val="24"/>
-          <w:szCs w:val="24"/>
-          <w:lang w:val="en-GB"/>
-        </w:rPr>
-        <w:t>lain</w:t>
-      </w:r>
-      <w:r>
-        <w:rPr>
-          <w:rFonts w:ascii="Times New Roman" w:hAnsi="Times New Roman" w:cs="Times New Roman"/>
-          <w:sz w:val="24"/>
-          <w:szCs w:val="24"/>
-          <w:lang w:val="en-GB"/>
-        </w:rPr>
-        <w:t xml:space="preserve"> dengan melakukan </w:t>
-      </w:r>
-      <w:r>
-        <w:rPr>
-          <w:rFonts w:ascii="Times New Roman" w:hAnsi="Times New Roman" w:cs="Times New Roman"/>
-          <w:i/>
-          <w:sz w:val="24"/>
-          <w:szCs w:val="24"/>
-          <w:lang w:val="en-GB"/>
-        </w:rPr>
-        <w:t>querry</w:t>
+          <w:sz w:val="24"/>
+          <w:szCs w:val="24"/>
+          <w:lang w:val="en-GB"/>
+        </w:rPr>
+        <w:t xml:space="preserve">Menurut Sam Newman, terdapat 2 </w:t>
+      </w:r>
+      <w:r>
+        <w:rPr>
+          <w:rFonts w:ascii="Times New Roman" w:hAnsi="Times New Roman" w:cs="Times New Roman"/>
+          <w:sz w:val="24"/>
+          <w:szCs w:val="24"/>
+          <w:lang w:val="en-GB"/>
+        </w:rPr>
+        <w:t>parameter</w:t>
+      </w:r>
+      <w:r>
+        <w:rPr>
+          <w:rFonts w:ascii="Times New Roman" w:hAnsi="Times New Roman" w:cs="Times New Roman"/>
+          <w:sz w:val="24"/>
+          <w:szCs w:val="24"/>
+          <w:lang w:val="en-GB"/>
+        </w:rPr>
+        <w:t xml:space="preserve"> yang membedakan arsitektur monolitik dengan microservice</w:t>
+      </w:r>
+      <w:r>
+        <w:rPr>
+          <w:rFonts w:ascii="Times New Roman" w:hAnsi="Times New Roman" w:cs="Times New Roman"/>
+          <w:sz w:val="24"/>
+          <w:szCs w:val="24"/>
+          <w:lang w:val="en-GB"/>
+        </w:rPr>
+        <w:t>, p</w:t>
+      </w:r>
+      <w:r>
+        <w:rPr>
+          <w:rFonts w:ascii="Times New Roman" w:hAnsi="Times New Roman" w:cs="Times New Roman"/>
+          <w:sz w:val="24"/>
+          <w:szCs w:val="24"/>
+          <w:lang w:val="en-GB"/>
+        </w:rPr>
+        <w:t xml:space="preserve">ertama adalah tingkat </w:t>
+      </w:r>
+      <w:r>
+        <w:rPr>
+          <w:rFonts w:ascii="Times New Roman" w:hAnsi="Times New Roman" w:cs="Times New Roman"/>
+          <w:i/>
+          <w:sz w:val="24"/>
+          <w:szCs w:val="24"/>
+          <w:lang w:val="en-GB"/>
+        </w:rPr>
+        <w:t xml:space="preserve">coupling </w:t>
+      </w:r>
+      <w:r>
+        <w:rPr>
+          <w:rFonts w:ascii="Times New Roman" w:hAnsi="Times New Roman" w:cs="Times New Roman"/>
+          <w:sz w:val="24"/>
+          <w:szCs w:val="24"/>
+          <w:lang w:val="en-GB"/>
+        </w:rPr>
+        <w:t xml:space="preserve">dan yang kedua adalah tingkat </w:t>
+      </w:r>
+      <w:r>
+        <w:rPr>
+          <w:rFonts w:ascii="Times New Roman" w:hAnsi="Times New Roman" w:cs="Times New Roman"/>
+          <w:i/>
+          <w:sz w:val="24"/>
+          <w:szCs w:val="24"/>
+          <w:lang w:val="en-GB"/>
+        </w:rPr>
+        <w:t xml:space="preserve">cohesion </w:t>
+      </w:r>
+      <w:r>
+        <w:rPr>
+          <w:rFonts w:ascii="Times New Roman" w:hAnsi="Times New Roman" w:cs="Times New Roman"/>
+          <w:sz w:val="24"/>
+          <w:szCs w:val="24"/>
+          <w:lang w:val="en-GB"/>
+        </w:rPr>
+        <w:t>dar</w:t>
+      </w:r>
+      <w:r>
+        <w:rPr>
+          <w:rFonts w:ascii="Times New Roman" w:hAnsi="Times New Roman" w:cs="Times New Roman"/>
+          <w:i/>
+          <w:sz w:val="24"/>
+          <w:szCs w:val="24"/>
+          <w:lang w:val="en-GB"/>
+        </w:rPr>
+        <w:t xml:space="preserve">i </w:t>
+      </w:r>
+      <w:r>
+        <w:rPr>
+          <w:rFonts w:ascii="Times New Roman" w:hAnsi="Times New Roman" w:cs="Times New Roman"/>
+          <w:sz w:val="24"/>
+          <w:szCs w:val="24"/>
+          <w:lang w:val="en-GB"/>
+        </w:rPr>
+        <w:t>aplikasi tersebut</w:t>
+      </w:r>
+      <w:r>
+        <w:rPr>
+          <w:rFonts w:ascii="Times New Roman" w:hAnsi="Times New Roman" w:cs="Times New Roman"/>
+          <w:sz w:val="24"/>
+          <w:szCs w:val="24"/>
+          <w:lang w:val="en-GB"/>
+        </w:rPr>
+        <w:t>. Pernyataan ini kemudian didukung oleh</w:t>
       </w:r>
       <w:r>
         <w:rPr>
@@ -14870,52 +13647,44 @@
           <w:szCs w:val="24"/>
           <w:lang w:val="en-GB"/>
         </w:rPr>
-        <w:t>terhadap tabel</w:t>
-      </w:r>
-      <w:r>
-        <w:rPr>
-          <w:rFonts w:ascii="Times New Roman" w:hAnsi="Times New Roman" w:cs="Times New Roman"/>
-          <w:sz w:val="24"/>
-          <w:szCs w:val="24"/>
-          <w:lang w:val="en-GB"/>
-        </w:rPr>
-        <w:t xml:space="preserve"> tersebut</w:t>
-      </w:r>
-      <w:r>
-        <w:rPr>
-          <w:rFonts w:ascii="Times New Roman" w:hAnsi="Times New Roman" w:cs="Times New Roman"/>
-          <w:sz w:val="24"/>
-          <w:szCs w:val="24"/>
-          <w:lang w:val="en-GB"/>
-        </w:rPr>
-        <w:t>.</w:t>
-      </w:r>
-      <w:r>
-        <w:rPr>
-          <w:rFonts w:ascii="Times New Roman" w:hAnsi="Times New Roman" w:cs="Times New Roman"/>
-          <w:sz w:val="24"/>
-          <w:szCs w:val="24"/>
-          <w:lang w:val="en-GB"/>
-        </w:rPr>
-        <w:t xml:space="preserve"> Cara berkomunika</w:t>
-      </w:r>
-      <w:r>
-        <w:rPr>
-          <w:rFonts w:ascii="Times New Roman" w:hAnsi="Times New Roman" w:cs="Times New Roman"/>
-          <w:sz w:val="24"/>
-          <w:szCs w:val="24"/>
-          <w:lang w:val="en-GB"/>
-        </w:rPr>
-        <w:t>si seperti ini</w:t>
-      </w:r>
-      <w:r>
-        <w:rPr>
-          <w:rFonts w:ascii="Times New Roman" w:hAnsi="Times New Roman" w:cs="Times New Roman"/>
-          <w:sz w:val="24"/>
-          <w:szCs w:val="24"/>
-          <w:lang w:val="en-GB"/>
-        </w:rPr>
-        <w:t xml:space="preserve"> seperti ini menjadi ciri dari arsitektur monolitik</w:t>
+        <w:t xml:space="preserve">Chris Richardson yang menjelaskan bahwa </w:t>
+      </w:r>
+      <w:r>
+        <w:rPr>
+          <w:rFonts w:ascii="Times New Roman" w:hAnsi="Times New Roman" w:cs="Times New Roman"/>
+          <w:sz w:val="24"/>
+          <w:szCs w:val="24"/>
+          <w:lang w:val="en-GB"/>
+        </w:rPr>
+        <w:t xml:space="preserve">kedua parameter ini dapat ditinjau dari berbagai sisi </w:t>
+      </w:r>
+      <w:r>
+        <w:rPr>
+          <w:rFonts w:ascii="Times New Roman" w:hAnsi="Times New Roman" w:cs="Times New Roman"/>
+          <w:sz w:val="24"/>
+          <w:szCs w:val="24"/>
+          <w:lang w:val="en-GB"/>
+        </w:rPr>
+        <w:t xml:space="preserve">yang membentuk aplikasi tersebut, antara lain: data menejemen, cara berkomunikasi, dan metode </w:t>
+      </w:r>
+      <w:r>
+        <w:rPr>
+          <w:rFonts w:ascii="Times New Roman" w:hAnsi="Times New Roman" w:cs="Times New Roman"/>
+          <w:i/>
+          <w:sz w:val="24"/>
+          <w:szCs w:val="24"/>
+          <w:lang w:val="en-GB"/>
+        </w:rPr>
+        <w:t xml:space="preserve">deployment </w:t>
+      </w:r>
+      <w:r>
+        <w:rPr>
+          <w:rFonts w:ascii="Times New Roman" w:hAnsi="Times New Roman" w:cs="Times New Roman"/>
+          <w:sz w:val="24"/>
+          <w:szCs w:val="24"/>
+          <w:lang w:val="en-GB"/>
+        </w:rPr>
+        <w:t>sebuah aplikasi</w:t>
       </w:r>
       <w:r>
         <w:rPr>
@@ -14946,6 +13715,451 @@
           <w:szCs w:val="24"/>
           <w:lang w:val="en-GB"/>
         </w:rPr>
+        <w:t>Data mana</w:t>
+      </w:r>
+      <w:r>
+        <w:rPr>
+          <w:rFonts w:ascii="Times New Roman" w:hAnsi="Times New Roman" w:cs="Times New Roman"/>
+          <w:b/>
+          <w:sz w:val="24"/>
+          <w:szCs w:val="24"/>
+          <w:lang w:val="en-GB"/>
+        </w:rPr>
+        <w:t xml:space="preserve">jemen. </w:t>
+      </w:r>
+      <w:r>
+        <w:rPr>
+          <w:rFonts w:ascii="Times New Roman" w:hAnsi="Times New Roman" w:cs="Times New Roman"/>
+          <w:sz w:val="24"/>
+          <w:szCs w:val="24"/>
+          <w:lang w:val="en-GB"/>
+        </w:rPr>
+        <w:t xml:space="preserve">Aplikasi Apertura menerapkan model </w:t>
+      </w:r>
+      <w:r>
+        <w:rPr>
+          <w:rFonts w:ascii="Times New Roman" w:hAnsi="Times New Roman" w:cs="Times New Roman"/>
+          <w:sz w:val="24"/>
+          <w:szCs w:val="24"/>
+          <w:lang w:val="en-GB"/>
+        </w:rPr>
+        <w:t>tersentralisasi</w:t>
+      </w:r>
+      <w:r>
+        <w:rPr>
+          <w:rFonts w:ascii="Times New Roman" w:hAnsi="Times New Roman" w:cs="Times New Roman"/>
+          <w:sz w:val="24"/>
+          <w:szCs w:val="24"/>
+          <w:lang w:val="en-GB"/>
+        </w:rPr>
+        <w:t xml:space="preserve"> </w:t>
+      </w:r>
+      <w:r>
+        <w:rPr>
+          <w:rFonts w:ascii="Times New Roman" w:hAnsi="Times New Roman" w:cs="Times New Roman"/>
+          <w:sz w:val="24"/>
+          <w:szCs w:val="24"/>
+          <w:lang w:val="en-GB"/>
+        </w:rPr>
+        <w:t>yang sangat besar</w:t>
+      </w:r>
+      <w:r>
+        <w:rPr>
+          <w:rFonts w:ascii="Times New Roman" w:hAnsi="Times New Roman" w:cs="Times New Roman"/>
+          <w:sz w:val="24"/>
+          <w:szCs w:val="24"/>
+          <w:lang w:val="en-GB"/>
+        </w:rPr>
+        <w:t>. K</w:t>
+      </w:r>
+      <w:r>
+        <w:rPr>
+          <w:rFonts w:ascii="Times New Roman" w:hAnsi="Times New Roman" w:cs="Times New Roman"/>
+          <w:sz w:val="24"/>
+          <w:szCs w:val="24"/>
+          <w:lang w:val="en-GB"/>
+        </w:rPr>
+        <w:t>urang lebih terdapat 120</w:t>
+      </w:r>
+      <w:r>
+        <w:rPr>
+          <w:rFonts w:ascii="Times New Roman" w:hAnsi="Times New Roman" w:cs="Times New Roman"/>
+          <w:sz w:val="24"/>
+          <w:szCs w:val="24"/>
+          <w:lang w:val="en-GB"/>
+        </w:rPr>
+        <w:t xml:space="preserve"> tab</w:t>
+      </w:r>
+      <w:r>
+        <w:rPr>
+          <w:rFonts w:ascii="Times New Roman" w:hAnsi="Times New Roman" w:cs="Times New Roman"/>
+          <w:sz w:val="24"/>
+          <w:szCs w:val="24"/>
+          <w:lang w:val="en-GB"/>
+        </w:rPr>
+        <w:t>e</w:t>
+      </w:r>
+      <w:r>
+        <w:rPr>
+          <w:rFonts w:ascii="Times New Roman" w:hAnsi="Times New Roman" w:cs="Times New Roman"/>
+          <w:sz w:val="24"/>
+          <w:szCs w:val="24"/>
+          <w:lang w:val="en-GB"/>
+        </w:rPr>
+        <w:t>l</w:t>
+      </w:r>
+      <w:r>
+        <w:rPr>
+          <w:rFonts w:ascii="Times New Roman" w:hAnsi="Times New Roman" w:cs="Times New Roman"/>
+          <w:sz w:val="24"/>
+          <w:szCs w:val="24"/>
+          <w:lang w:val="en-GB"/>
+        </w:rPr>
+        <w:t xml:space="preserve"> yang</w:t>
+      </w:r>
+      <w:r>
+        <w:rPr>
+          <w:rFonts w:ascii="Times New Roman" w:hAnsi="Times New Roman" w:cs="Times New Roman"/>
+          <w:sz w:val="24"/>
+          <w:szCs w:val="24"/>
+          <w:lang w:val="en-GB"/>
+        </w:rPr>
+        <w:t xml:space="preserve"> terdapat dalam 1 buah database</w:t>
+      </w:r>
+      <w:r>
+        <w:rPr>
+          <w:rFonts w:ascii="Times New Roman" w:hAnsi="Times New Roman" w:cs="Times New Roman"/>
+          <w:sz w:val="24"/>
+          <w:szCs w:val="24"/>
+          <w:lang w:val="en-GB"/>
+        </w:rPr>
+        <w:t xml:space="preserve"> tunggal</w:t>
+      </w:r>
+      <w:r>
+        <w:rPr>
+          <w:rFonts w:ascii="Times New Roman" w:hAnsi="Times New Roman" w:cs="Times New Roman"/>
+          <w:i/>
+          <w:sz w:val="24"/>
+          <w:szCs w:val="24"/>
+          <w:lang w:val="en-GB"/>
+        </w:rPr>
+        <w:t xml:space="preserve">. </w:t>
+      </w:r>
+      <w:r>
+        <w:rPr>
+          <w:rFonts w:ascii="Times New Roman" w:hAnsi="Times New Roman" w:cs="Times New Roman"/>
+          <w:sz w:val="24"/>
+          <w:szCs w:val="24"/>
+          <w:lang w:val="en-GB"/>
+        </w:rPr>
+        <w:t xml:space="preserve">Namun semakin </w:t>
+      </w:r>
+      <w:r>
+        <w:rPr>
+          <w:rFonts w:ascii="Times New Roman" w:hAnsi="Times New Roman" w:cs="Times New Roman"/>
+          <w:sz w:val="24"/>
+          <w:szCs w:val="24"/>
+          <w:lang w:val="en-GB"/>
+        </w:rPr>
+        <w:t>banyak model shared database</w:t>
+      </w:r>
+      <w:r>
+        <w:rPr>
+          <w:rFonts w:ascii="Times New Roman" w:hAnsi="Times New Roman" w:cs="Times New Roman"/>
+          <w:sz w:val="24"/>
+          <w:szCs w:val="24"/>
+          <w:lang w:val="en-GB"/>
+        </w:rPr>
+        <w:t xml:space="preserve"> yang digunakan, maka semakin tinggi pula derajat </w:t>
+      </w:r>
+      <w:r>
+        <w:rPr>
+          <w:rFonts w:ascii="Times New Roman" w:hAnsi="Times New Roman" w:cs="Times New Roman"/>
+          <w:i/>
+          <w:sz w:val="24"/>
+          <w:szCs w:val="24"/>
+          <w:lang w:val="en-GB"/>
+        </w:rPr>
+        <w:t xml:space="preserve">coupling </w:t>
+      </w:r>
+      <w:r>
+        <w:rPr>
+          <w:rFonts w:ascii="Times New Roman" w:hAnsi="Times New Roman" w:cs="Times New Roman"/>
+          <w:sz w:val="24"/>
+          <w:szCs w:val="24"/>
+          <w:lang w:val="en-GB"/>
+        </w:rPr>
+        <w:t>aplikasi tersebut</w:t>
+      </w:r>
+      <w:r>
+        <w:rPr>
+          <w:rFonts w:ascii="Times New Roman" w:hAnsi="Times New Roman" w:cs="Times New Roman"/>
+          <w:sz w:val="24"/>
+          <w:szCs w:val="24"/>
+          <w:lang w:val="en-GB"/>
+        </w:rPr>
+        <w:t>,</w:t>
+      </w:r>
+      <w:r>
+        <w:rPr>
+          <w:rFonts w:ascii="Times New Roman" w:hAnsi="Times New Roman" w:cs="Times New Roman"/>
+          <w:sz w:val="24"/>
+          <w:szCs w:val="24"/>
+          <w:lang w:val="en-GB"/>
+        </w:rPr>
+        <w:t xml:space="preserve"> dan tingginya derajat </w:t>
+      </w:r>
+      <w:r>
+        <w:rPr>
+          <w:rFonts w:ascii="Times New Roman" w:hAnsi="Times New Roman" w:cs="Times New Roman"/>
+          <w:i/>
+          <w:sz w:val="24"/>
+          <w:szCs w:val="24"/>
+          <w:lang w:val="en-GB"/>
+        </w:rPr>
+        <w:t xml:space="preserve">coupling </w:t>
+      </w:r>
+      <w:r>
+        <w:rPr>
+          <w:rFonts w:ascii="Times New Roman" w:hAnsi="Times New Roman" w:cs="Times New Roman"/>
+          <w:sz w:val="24"/>
+          <w:szCs w:val="24"/>
+          <w:lang w:val="en-GB"/>
+        </w:rPr>
+        <w:t xml:space="preserve">merupakan </w:t>
+      </w:r>
+      <w:r>
+        <w:rPr>
+          <w:rFonts w:ascii="Times New Roman" w:hAnsi="Times New Roman" w:cs="Times New Roman"/>
+          <w:sz w:val="24"/>
+          <w:szCs w:val="24"/>
+          <w:lang w:val="en-GB"/>
+        </w:rPr>
+        <w:t xml:space="preserve">salah satu </w:t>
+      </w:r>
+      <w:r>
+        <w:rPr>
+          <w:rFonts w:ascii="Times New Roman" w:hAnsi="Times New Roman" w:cs="Times New Roman"/>
+          <w:sz w:val="24"/>
+          <w:szCs w:val="24"/>
+          <w:lang w:val="en-GB"/>
+        </w:rPr>
+        <w:t xml:space="preserve">ciri </w:t>
+      </w:r>
+      <w:r>
+        <w:rPr>
+          <w:rFonts w:ascii="Times New Roman" w:hAnsi="Times New Roman" w:cs="Times New Roman"/>
+          <w:sz w:val="24"/>
+          <w:szCs w:val="24"/>
+          <w:lang w:val="en-GB"/>
+        </w:rPr>
+        <w:t>dari monolitik</w:t>
+      </w:r>
+      <w:r>
+        <w:rPr>
+          <w:rFonts w:ascii="Times New Roman" w:hAnsi="Times New Roman" w:cs="Times New Roman"/>
+          <w:sz w:val="24"/>
+          <w:szCs w:val="24"/>
+          <w:lang w:val="en-GB"/>
+        </w:rPr>
+        <w:t>.</w:t>
+      </w:r>
+    </w:p>
+    <w:p>
+      <w:pPr>
+        <w:spacing w:line="360" w:lineRule="auto"/>
+        <w:jc w:val="both"/>
+        <w:rPr>
+          <w:rFonts w:ascii="Times New Roman" w:hAnsi="Times New Roman" w:cs="Times New Roman"/>
+          <w:sz w:val="24"/>
+          <w:szCs w:val="24"/>
+          <w:lang w:val="en-GB"/>
+        </w:rPr>
+      </w:pPr>
+      <w:r>
+        <w:rPr>
+          <w:rFonts w:ascii="Times New Roman" w:hAnsi="Times New Roman" w:cs="Times New Roman"/>
+          <w:b/>
+          <w:sz w:val="24"/>
+          <w:szCs w:val="24"/>
+          <w:lang w:val="en-GB"/>
+        </w:rPr>
+        <w:t xml:space="preserve">Cara berkomunikasi. </w:t>
+      </w:r>
+      <w:r>
+        <w:rPr>
+          <w:rFonts w:ascii="Times New Roman" w:hAnsi="Times New Roman" w:cs="Times New Roman"/>
+          <w:sz w:val="24"/>
+          <w:szCs w:val="24"/>
+          <w:lang w:val="en-GB"/>
+        </w:rPr>
+        <w:t>Modu</w:t>
+      </w:r>
+      <w:r>
+        <w:rPr>
+          <w:rFonts w:ascii="Times New Roman" w:hAnsi="Times New Roman" w:cs="Times New Roman"/>
+          <w:sz w:val="24"/>
+          <w:szCs w:val="24"/>
+          <w:lang w:val="en-GB"/>
+        </w:rPr>
+        <w:t>l dalam database</w:t>
+      </w:r>
+      <w:r>
+        <w:rPr>
+          <w:rFonts w:ascii="Times New Roman" w:hAnsi="Times New Roman" w:cs="Times New Roman"/>
+          <w:sz w:val="24"/>
+          <w:szCs w:val="24"/>
+          <w:lang w:val="en-GB"/>
+        </w:rPr>
+        <w:t xml:space="preserve"> Apertura </w:t>
+      </w:r>
+      <w:r>
+        <w:rPr>
+          <w:rFonts w:ascii="Times New Roman" w:hAnsi="Times New Roman" w:cs="Times New Roman"/>
+          <w:sz w:val="24"/>
+          <w:szCs w:val="24"/>
+          <w:lang w:val="en-GB"/>
+        </w:rPr>
+        <w:t xml:space="preserve">dapat mengakses langsung </w:t>
+      </w:r>
+      <w:r>
+        <w:rPr>
+          <w:rFonts w:ascii="Times New Roman" w:hAnsi="Times New Roman" w:cs="Times New Roman"/>
+          <w:sz w:val="24"/>
+          <w:szCs w:val="24"/>
+          <w:lang w:val="en-GB"/>
+        </w:rPr>
+        <w:t xml:space="preserve">tabel </w:t>
+      </w:r>
+      <w:r>
+        <w:rPr>
+          <w:rFonts w:ascii="Times New Roman" w:hAnsi="Times New Roman" w:cs="Times New Roman"/>
+          <w:sz w:val="24"/>
+          <w:szCs w:val="24"/>
+          <w:lang w:val="en-GB"/>
+        </w:rPr>
+        <w:t xml:space="preserve">milik modul </w:t>
+      </w:r>
+      <w:r>
+        <w:rPr>
+          <w:rFonts w:ascii="Times New Roman" w:hAnsi="Times New Roman" w:cs="Times New Roman"/>
+          <w:sz w:val="24"/>
+          <w:szCs w:val="24"/>
+          <w:lang w:val="en-GB"/>
+        </w:rPr>
+        <w:t>lain</w:t>
+      </w:r>
+      <w:r>
+        <w:rPr>
+          <w:rFonts w:ascii="Times New Roman" w:hAnsi="Times New Roman" w:cs="Times New Roman"/>
+          <w:sz w:val="24"/>
+          <w:szCs w:val="24"/>
+          <w:lang w:val="en-GB"/>
+        </w:rPr>
+        <w:t xml:space="preserve"> dengan melakukan </w:t>
+      </w:r>
+      <w:r>
+        <w:rPr>
+          <w:rFonts w:ascii="Times New Roman" w:hAnsi="Times New Roman" w:cs="Times New Roman"/>
+          <w:i/>
+          <w:sz w:val="24"/>
+          <w:szCs w:val="24"/>
+          <w:lang w:val="en-GB"/>
+        </w:rPr>
+        <w:t>querry</w:t>
+      </w:r>
+      <w:r>
+        <w:rPr>
+          <w:rFonts w:ascii="Times New Roman" w:hAnsi="Times New Roman" w:cs="Times New Roman"/>
+          <w:sz w:val="24"/>
+          <w:szCs w:val="24"/>
+          <w:lang w:val="en-GB"/>
+        </w:rPr>
+        <w:t xml:space="preserve"> </w:t>
+      </w:r>
+      <w:r>
+        <w:rPr>
+          <w:rFonts w:ascii="Times New Roman" w:hAnsi="Times New Roman" w:cs="Times New Roman"/>
+          <w:sz w:val="24"/>
+          <w:szCs w:val="24"/>
+          <w:lang w:val="en-GB"/>
+        </w:rPr>
+        <w:t>terhadap tabel</w:t>
+      </w:r>
+      <w:r>
+        <w:rPr>
+          <w:rFonts w:ascii="Times New Roman" w:hAnsi="Times New Roman" w:cs="Times New Roman"/>
+          <w:sz w:val="24"/>
+          <w:szCs w:val="24"/>
+          <w:lang w:val="en-GB"/>
+        </w:rPr>
+        <w:t xml:space="preserve"> tersebut</w:t>
+      </w:r>
+      <w:r>
+        <w:rPr>
+          <w:rFonts w:ascii="Times New Roman" w:hAnsi="Times New Roman" w:cs="Times New Roman"/>
+          <w:sz w:val="24"/>
+          <w:szCs w:val="24"/>
+          <w:lang w:val="en-GB"/>
+        </w:rPr>
+        <w:t>.</w:t>
+      </w:r>
+      <w:r>
+        <w:rPr>
+          <w:rFonts w:ascii="Times New Roman" w:hAnsi="Times New Roman" w:cs="Times New Roman"/>
+          <w:sz w:val="24"/>
+          <w:szCs w:val="24"/>
+          <w:lang w:val="en-GB"/>
+        </w:rPr>
+        <w:t xml:space="preserve"> Cara berkomunika</w:t>
+      </w:r>
+      <w:r>
+        <w:rPr>
+          <w:rFonts w:ascii="Times New Roman" w:hAnsi="Times New Roman" w:cs="Times New Roman"/>
+          <w:sz w:val="24"/>
+          <w:szCs w:val="24"/>
+          <w:lang w:val="en-GB"/>
+        </w:rPr>
+        <w:t>si seperti ini</w:t>
+      </w:r>
+      <w:r>
+        <w:rPr>
+          <w:rFonts w:ascii="Times New Roman" w:hAnsi="Times New Roman" w:cs="Times New Roman"/>
+          <w:sz w:val="24"/>
+          <w:szCs w:val="24"/>
+          <w:lang w:val="en-GB"/>
+        </w:rPr>
+        <w:t xml:space="preserve"> seperti ini menjadi ciri dari arsitektur monolitik</w:t>
+      </w:r>
+      <w:r>
+        <w:rPr>
+          <w:rFonts w:ascii="Times New Roman" w:hAnsi="Times New Roman" w:cs="Times New Roman"/>
+          <w:sz w:val="24"/>
+          <w:szCs w:val="24"/>
+          <w:lang w:val="en-GB"/>
+        </w:rPr>
+        <w:t>.</w:t>
+      </w:r>
+    </w:p>
+    <w:p>
+      <w:pPr>
+        <w:spacing w:line="360" w:lineRule="auto"/>
+        <w:jc w:val="both"/>
+        <w:rPr>
+          <w:rFonts w:ascii="Times New Roman" w:hAnsi="Times New Roman" w:cs="Times New Roman"/>
+          <w:sz w:val="24"/>
+          <w:szCs w:val="24"/>
+          <w:lang w:val="en-GB"/>
+        </w:rPr>
+      </w:pPr>
+      <w:r>
+        <w:rPr>
+          <w:rFonts w:ascii="Times New Roman" w:hAnsi="Times New Roman" w:cs="Times New Roman"/>
+          <w:b/>
+          <w:sz w:val="24"/>
+          <w:szCs w:val="24"/>
+          <w:lang w:val="en-GB"/>
+        </w:rPr>
         <w:t>Bentuk</w:t>
       </w:r>
       <w:r>
@@ -15013,27 +14227,7 @@
           <w:szCs w:val="24"/>
           <w:lang w:val="en-GB"/>
         </w:rPr>
-        <w:t xml:space="preserve">server yang </w:t>
-      </w:r>
-      <w:proofErr w:type="gramStart"/>
-      <w:r>
-        <w:rPr>
-          <w:rFonts w:ascii="Times New Roman" w:hAnsi="Times New Roman" w:cs="Times New Roman"/>
-          <w:sz w:val="24"/>
-          <w:szCs w:val="24"/>
-          <w:lang w:val="en-GB"/>
-        </w:rPr>
-        <w:t>sama</w:t>
-      </w:r>
-      <w:proofErr w:type="gramEnd"/>
-      <w:r>
-        <w:rPr>
-          <w:rFonts w:ascii="Times New Roman" w:hAnsi="Times New Roman" w:cs="Times New Roman"/>
-          <w:sz w:val="24"/>
-          <w:szCs w:val="24"/>
-          <w:lang w:val="en-GB"/>
-        </w:rPr>
-        <w:t xml:space="preserve">. </w:t>
+        <w:t xml:space="preserve">server yang sama. </w:t>
       </w:r>
       <w:r>
         <w:rPr>
@@ -15467,25 +14661,14 @@
         </w:rPr>
         <w:t xml:space="preserve">berdasarkan kegunaannya </w:t>
       </w:r>
-      <w:proofErr w:type="gramStart"/>
-      <w:r>
-        <w:rPr>
-          <w:rFonts w:ascii="Times New Roman" w:hAnsi="Times New Roman" w:cs="Times New Roman"/>
-          <w:sz w:val="24"/>
-          <w:szCs w:val="24"/>
-          <w:lang w:val="en-GB"/>
-        </w:rPr>
-        <w:t>akan</w:t>
-      </w:r>
-      <w:proofErr w:type="gramEnd"/>
-      <w:r>
-        <w:rPr>
-          <w:rFonts w:ascii="Times New Roman" w:hAnsi="Times New Roman" w:cs="Times New Roman"/>
-          <w:sz w:val="24"/>
-          <w:szCs w:val="24"/>
-          <w:lang w:val="en-GB"/>
-        </w:rPr>
-        <w:t xml:space="preserve"> lebih mudah untuk menentukan service yang akan terbentuk nantinya.</w:t>
+      <w:r>
+        <w:rPr>
+          <w:rFonts w:ascii="Times New Roman" w:hAnsi="Times New Roman" w:cs="Times New Roman"/>
+          <w:sz w:val="24"/>
+          <w:szCs w:val="24"/>
+          <w:lang w:val="en-GB"/>
+        </w:rPr>
+        <w:t>akan lebih mudah untuk menentukan service yang akan terbentuk nantinya.</w:t>
       </w:r>
     </w:p>
     <w:p>
@@ -15642,73 +14825,7 @@
           <w:lang w:val="en-GB"/>
         </w:rPr>
         <w:lastRenderedPageBreak/>
-        <w:t xml:space="preserve">Dari semua modul diatas, penulis </w:t>
-      </w:r>
-      <w:proofErr w:type="gramStart"/>
-      <w:r>
-        <w:rPr>
-          <w:rFonts w:ascii="Times New Roman" w:hAnsi="Times New Roman" w:cs="Times New Roman"/>
-          <w:iCs/>
-          <w:sz w:val="24"/>
-          <w:szCs w:val="24"/>
-          <w:lang w:val="en-GB"/>
-        </w:rPr>
-        <w:t>akan</w:t>
-      </w:r>
-      <w:proofErr w:type="gramEnd"/>
-      <w:r>
-        <w:rPr>
-          <w:rFonts w:ascii="Times New Roman" w:hAnsi="Times New Roman" w:cs="Times New Roman"/>
-          <w:iCs/>
-          <w:sz w:val="24"/>
-          <w:szCs w:val="24"/>
-          <w:lang w:val="en-GB"/>
-        </w:rPr>
-        <w:t xml:space="preserve"> mengambil contoh kasus rawat jalan. Rawat jalan adalah tindakan perawatan pasien yang tidak menginap. Pasien yang datang </w:t>
-      </w:r>
-      <w:proofErr w:type="gramStart"/>
-      <w:r>
-        <w:rPr>
-          <w:rFonts w:ascii="Times New Roman" w:hAnsi="Times New Roman" w:cs="Times New Roman"/>
-          <w:iCs/>
-          <w:sz w:val="24"/>
-          <w:szCs w:val="24"/>
-          <w:lang w:val="en-GB"/>
-        </w:rPr>
-        <w:t>akan</w:t>
-      </w:r>
-      <w:proofErr w:type="gramEnd"/>
-      <w:r>
-        <w:rPr>
-          <w:rFonts w:ascii="Times New Roman" w:hAnsi="Times New Roman" w:cs="Times New Roman"/>
-          <w:iCs/>
-          <w:sz w:val="24"/>
-          <w:szCs w:val="24"/>
-          <w:lang w:val="en-GB"/>
-        </w:rPr>
-        <w:t xml:space="preserve"> mendaftar ke unit rawat jalan dan dicek apakah pasien tersebut terdaftar di BPJS, kemudian berdasarkan masalah pasien, pasien akan dirujuk ke unit medis yang ada di rumah sakit. Unit medis dari rumah sakit terdiri dari unit medis spesialis anak, spesialis jantung, dan spesialis penyakit dalam. Tiap unit medis memiliki satu atau lebih dokter spesialis dari bidang unit medis tersebut. Pasien kemudian </w:t>
-      </w:r>
-      <w:proofErr w:type="gramStart"/>
-      <w:r>
-        <w:rPr>
-          <w:rFonts w:ascii="Times New Roman" w:hAnsi="Times New Roman" w:cs="Times New Roman"/>
-          <w:iCs/>
-          <w:sz w:val="24"/>
-          <w:szCs w:val="24"/>
-          <w:lang w:val="en-GB"/>
-        </w:rPr>
-        <w:t>akan</w:t>
-      </w:r>
-      <w:proofErr w:type="gramEnd"/>
-      <w:r>
-        <w:rPr>
-          <w:rFonts w:ascii="Times New Roman" w:hAnsi="Times New Roman" w:cs="Times New Roman"/>
-          <w:iCs/>
-          <w:sz w:val="24"/>
-          <w:szCs w:val="24"/>
-          <w:lang w:val="en-GB"/>
-        </w:rPr>
-        <w:t xml:space="preserve"> ditangani oleh dokter yang bertugas di unit medis tersebut. Proses penanganan pasien dimulai dari konsultasi keluhan, pemeriksaan penunjang, dan diagnosis penyakit.</w:t>
+        <w:t>Dari semua modul diatas, penulis akan mengambil contoh kasus rawat jalan. Rawat jalan adalah tindakan perawatan pasien yang tidak menginap. Pasien yang datang akan mendaftar ke unit rawat jalan dan dicek apakah pasien tersebut terdaftar di BPJS, kemudian berdasarkan masalah pasien, pasien akan dirujuk ke unit medis yang ada di rumah sakit. Unit medis dari rumah sakit terdiri dari unit medis spesialis anak, spesialis jantung, dan spesialis penyakit dalam. Tiap unit medis memiliki satu atau lebih dokter spesialis dari bidang unit medis tersebut. Pasien kemudian akan ditangani oleh dokter yang bertugas di unit medis tersebut. Proses penanganan pasien dimulai dari konsultasi keluhan, pemeriksaan penunjang, dan diagnosis penyakit.</w:t>
       </w:r>
     </w:p>
     <w:p>
@@ -15731,73 +14848,7 @@
           <w:szCs w:val="24"/>
           <w:lang w:val="en-GB"/>
         </w:rPr>
-        <w:t xml:space="preserve">Hasil dari pemeriksaan tersebut </w:t>
-      </w:r>
-      <w:proofErr w:type="gramStart"/>
-      <w:r>
-        <w:rPr>
-          <w:rFonts w:ascii="Times New Roman" w:hAnsi="Times New Roman" w:cs="Times New Roman"/>
-          <w:iCs/>
-          <w:sz w:val="24"/>
-          <w:szCs w:val="24"/>
-          <w:lang w:val="en-GB"/>
-        </w:rPr>
-        <w:t>akan</w:t>
-      </w:r>
-      <w:proofErr w:type="gramEnd"/>
-      <w:r>
-        <w:rPr>
-          <w:rFonts w:ascii="Times New Roman" w:hAnsi="Times New Roman" w:cs="Times New Roman"/>
-          <w:iCs/>
-          <w:sz w:val="24"/>
-          <w:szCs w:val="24"/>
-          <w:lang w:val="en-GB"/>
-        </w:rPr>
-        <w:t xml:space="preserve"> disimpan dalam rekam medis pasien di rumah sakit. Modul rawat jalan </w:t>
-      </w:r>
-      <w:proofErr w:type="gramStart"/>
-      <w:r>
-        <w:rPr>
-          <w:rFonts w:ascii="Times New Roman" w:hAnsi="Times New Roman" w:cs="Times New Roman"/>
-          <w:iCs/>
-          <w:sz w:val="24"/>
-          <w:szCs w:val="24"/>
-          <w:lang w:val="en-GB"/>
-        </w:rPr>
-        <w:t>akan</w:t>
-      </w:r>
-      <w:proofErr w:type="gramEnd"/>
-      <w:r>
-        <w:rPr>
-          <w:rFonts w:ascii="Times New Roman" w:hAnsi="Times New Roman" w:cs="Times New Roman"/>
-          <w:iCs/>
-          <w:sz w:val="24"/>
-          <w:szCs w:val="24"/>
-          <w:lang w:val="en-GB"/>
-        </w:rPr>
-        <w:t xml:space="preserve"> mengeluarkan resep obat yang dapat pasien ambil di farmasi. Modul rawat jalan juga </w:t>
-      </w:r>
-      <w:proofErr w:type="gramStart"/>
-      <w:r>
-        <w:rPr>
-          <w:rFonts w:ascii="Times New Roman" w:hAnsi="Times New Roman" w:cs="Times New Roman"/>
-          <w:iCs/>
-          <w:sz w:val="24"/>
-          <w:szCs w:val="24"/>
-          <w:lang w:val="en-GB"/>
-        </w:rPr>
-        <w:t>akan</w:t>
-      </w:r>
-      <w:proofErr w:type="gramEnd"/>
-      <w:r>
-        <w:rPr>
-          <w:rFonts w:ascii="Times New Roman" w:hAnsi="Times New Roman" w:cs="Times New Roman"/>
-          <w:iCs/>
-          <w:sz w:val="24"/>
-          <w:szCs w:val="24"/>
-          <w:lang w:val="en-GB"/>
-        </w:rPr>
-        <w:t xml:space="preserve"> mengeluarkan detail faktur yang dibutuhkan untuk proses pembayaran. </w:t>
+        <w:t xml:space="preserve">Hasil dari pemeriksaan tersebut akan disimpan dalam rekam medis pasien di rumah sakit. Modul rawat jalan akan mengeluarkan resep obat yang dapat pasien ambil di farmasi. Modul rawat jalan juga akan mengeluarkan detail faktur yang dibutuhkan untuk proses pembayaran. </w:t>
       </w:r>
     </w:p>
     <w:p>
@@ -15819,29 +14870,7 @@
           <w:szCs w:val="24"/>
           <w:lang w:val="en-GB"/>
         </w:rPr>
-        <w:t xml:space="preserve">Maka dari itu, modul rawat jalan </w:t>
-      </w:r>
-      <w:proofErr w:type="gramStart"/>
-      <w:r>
-        <w:rPr>
-          <w:rFonts w:ascii="Times New Roman" w:hAnsi="Times New Roman" w:cs="Times New Roman"/>
-          <w:iCs/>
-          <w:sz w:val="24"/>
-          <w:szCs w:val="24"/>
-          <w:lang w:val="en-GB"/>
-        </w:rPr>
-        <w:t>akan</w:t>
-      </w:r>
-      <w:proofErr w:type="gramEnd"/>
-      <w:r>
-        <w:rPr>
-          <w:rFonts w:ascii="Times New Roman" w:hAnsi="Times New Roman" w:cs="Times New Roman"/>
-          <w:iCs/>
-          <w:sz w:val="24"/>
-          <w:szCs w:val="24"/>
-          <w:lang w:val="en-GB"/>
-        </w:rPr>
-        <w:t xml:space="preserve"> melibatkan modul pasien, HR, unit medis, farmasi, rekam medis, pemeriksa penunjang, pembayaran dan penagihan, integrasi BPJS, dan modul rawat jalan itu sendiri.</w:t>
+        <w:t>Maka dari itu, modul rawat jalan akan melibatkan modul pasien, HR, unit medis, farmasi, rekam medis, pemeriksa penunjang, pembayaran dan penagihan, integrasi BPJS, dan modul rawat jalan itu sendiri.</w:t>
       </w:r>
     </w:p>
     <w:p>
@@ -16035,27 +15064,7 @@
           <w:szCs w:val="24"/>
           <w:lang w:val="en-GB"/>
         </w:rPr>
-        <w:t xml:space="preserve">Pada bagian ini </w:t>
-      </w:r>
-      <w:proofErr w:type="gramStart"/>
-      <w:r>
-        <w:rPr>
-          <w:rFonts w:ascii="Times New Roman" w:hAnsi="Times New Roman" w:cs="Times New Roman"/>
-          <w:sz w:val="24"/>
-          <w:szCs w:val="24"/>
-          <w:lang w:val="en-GB"/>
-        </w:rPr>
-        <w:t>akan</w:t>
-      </w:r>
-      <w:proofErr w:type="gramEnd"/>
-      <w:r>
-        <w:rPr>
-          <w:rFonts w:ascii="Times New Roman" w:hAnsi="Times New Roman" w:cs="Times New Roman"/>
-          <w:sz w:val="24"/>
-          <w:szCs w:val="24"/>
-          <w:lang w:val="en-GB"/>
-        </w:rPr>
-        <w:t xml:space="preserve"> di</w:t>
+        <w:t>Pada bagian ini akan di</w:t>
       </w:r>
       <w:r>
         <w:rPr>
@@ -16344,25 +15353,7 @@
           <w:szCs w:val="24"/>
           <w:lang w:val="en-GB"/>
         </w:rPr>
-        <w:t xml:space="preserve">Modul ini menjadi modul dasar yang dibutuhkan modul lain, karena terkait pencatatan pengguna yang melakukan input data. Kelas-kelas dari modul ini meliputi dokter, bidan, dan perawat. Namun dalam contoh kasus rawat jalan yang </w:t>
-      </w:r>
-      <w:proofErr w:type="gramStart"/>
-      <w:r>
-        <w:rPr>
-          <w:rFonts w:cs="Times New Roman"/>
-          <w:szCs w:val="24"/>
-          <w:lang w:val="en-GB"/>
-        </w:rPr>
-        <w:t>akan</w:t>
-      </w:r>
-      <w:proofErr w:type="gramEnd"/>
-      <w:r>
-        <w:rPr>
-          <w:rFonts w:cs="Times New Roman"/>
-          <w:szCs w:val="24"/>
-          <w:lang w:val="en-GB"/>
-        </w:rPr>
-        <w:t xml:space="preserve"> diangkat, kelas yang diambil hanya dokter saja.</w:t>
+        <w:t>Modul ini menjadi modul dasar yang dibutuhkan modul lain, karena terkait pencatatan pengguna yang melakukan input data. Kelas-kelas dari modul ini meliputi dokter, bidan, dan perawat. Namun dalam contoh kasus rawat jalan yang akan diangkat, kelas yang diambil hanya dokter saja.</w:t>
       </w:r>
     </w:p>
     <w:p>
@@ -16396,27 +15387,7 @@
           <w:szCs w:val="24"/>
           <w:lang w:val="en-GB"/>
         </w:rPr>
-        <w:t xml:space="preserve">Unit medis dari rumah sakit terdiri dari unit medis spesialis anak, spesialis jantung, dan spesialis penyakit dalam. Tiap unit medis memiliki satu atau lebih dokter spesialis dari bidang unit medis tersebut. Pasien </w:t>
-      </w:r>
-      <w:proofErr w:type="gramStart"/>
-      <w:r>
-        <w:rPr>
-          <w:rFonts w:cs="Times New Roman"/>
-          <w:iCs/>
-          <w:szCs w:val="24"/>
-          <w:lang w:val="en-GB"/>
-        </w:rPr>
-        <w:t>akan</w:t>
-      </w:r>
-      <w:proofErr w:type="gramEnd"/>
-      <w:r>
-        <w:rPr>
-          <w:rFonts w:cs="Times New Roman"/>
-          <w:iCs/>
-          <w:szCs w:val="24"/>
-          <w:lang w:val="en-GB"/>
-        </w:rPr>
-        <w:t xml:space="preserve"> ditangani oleh dokter yang b</w:t>
+        <w:t>Unit medis dari rumah sakit terdiri dari unit medis spesialis anak, spesialis jantung, dan spesialis penyakit dalam. Tiap unit medis memiliki satu atau lebih dokter spesialis dari bidang unit medis tersebut. Pasien akan ditangani oleh dokter yang b</w:t>
       </w:r>
       <w:r>
         <w:rPr>
@@ -16607,25 +15578,7 @@
           <w:szCs w:val="24"/>
           <w:lang w:val="en-GB"/>
         </w:rPr>
-        <w:t xml:space="preserve">Pemeriksaan penunjang dapat berupa banyak aksi, tergantung </w:t>
-      </w:r>
-      <w:proofErr w:type="gramStart"/>
-      <w:r>
-        <w:rPr>
-          <w:rFonts w:cs="Times New Roman"/>
-          <w:szCs w:val="24"/>
-          <w:lang w:val="en-GB"/>
-        </w:rPr>
-        <w:t>apa</w:t>
-      </w:r>
-      <w:proofErr w:type="gramEnd"/>
-      <w:r>
-        <w:rPr>
-          <w:rFonts w:cs="Times New Roman"/>
-          <w:szCs w:val="24"/>
-          <w:lang w:val="en-GB"/>
-        </w:rPr>
-        <w:t xml:space="preserve"> yang dibutuhkan dokter. Pemeriksaan penunjang antara lain seperti radiologi, tes darah, tensi tekanan, dan lain lain.</w:t>
+        <w:t>Pemeriksaan penunjang dapat berupa banyak aksi, tergantung apa yang dibutuhkan dokter. Pemeriksaan penunjang antara lain seperti radiologi, tes darah, tensi tekanan, dan lain lain.</w:t>
       </w:r>
       <w:r>
         <w:rPr>
@@ -16785,27 +15738,7 @@
           <w:szCs w:val="24"/>
           <w:shd w:val="clear" w:color="auto" w:fill="FFFFFF"/>
         </w:rPr>
-        <w:t xml:space="preserve">Untuk IGD, rawat inap, dan rawat jalan pasti </w:t>
-      </w:r>
-      <w:proofErr w:type="gramStart"/>
-      <w:r>
-        <w:rPr>
-          <w:rFonts w:cs="Times New Roman"/>
-          <w:color w:val="222222"/>
-          <w:szCs w:val="24"/>
-          <w:shd w:val="clear" w:color="auto" w:fill="FFFFFF"/>
-        </w:rPr>
-        <w:t>akan</w:t>
-      </w:r>
-      <w:proofErr w:type="gramEnd"/>
-      <w:r>
-        <w:rPr>
-          <w:rFonts w:cs="Times New Roman"/>
-          <w:color w:val="222222"/>
-          <w:szCs w:val="24"/>
-          <w:shd w:val="clear" w:color="auto" w:fill="FFFFFF"/>
-        </w:rPr>
-        <w:t xml:space="preserve"> memiliki resep, namun untuk penjualan obat umum dapat </w:t>
+        <w:t xml:space="preserve">Untuk IGD, rawat inap, dan rawat jalan pasti akan memiliki resep, namun untuk penjualan obat umum dapat </w:t>
       </w:r>
       <w:r>
         <w:rPr>
@@ -17013,39 +15946,7 @@
           <w:rFonts w:cs="Times New Roman"/>
           <w:szCs w:val="24"/>
         </w:rPr>
-        <w:t xml:space="preserve">yang kemudian </w:t>
-      </w:r>
-      <w:proofErr w:type="gramStart"/>
-      <w:r>
-        <w:rPr>
-          <w:rFonts w:cs="Times New Roman"/>
-          <w:szCs w:val="24"/>
-        </w:rPr>
-        <w:t>akan</w:t>
-      </w:r>
-      <w:proofErr w:type="gramEnd"/>
-      <w:r>
-        <w:rPr>
-          <w:rFonts w:cs="Times New Roman"/>
-          <w:szCs w:val="24"/>
-        </w:rPr>
-        <w:t xml:space="preserve"> disimpan dalam rekam medis. Hasil dari rawat jalan </w:t>
-      </w:r>
-      <w:proofErr w:type="gramStart"/>
-      <w:r>
-        <w:rPr>
-          <w:rFonts w:cs="Times New Roman"/>
-          <w:szCs w:val="24"/>
-        </w:rPr>
-        <w:t>akan</w:t>
-      </w:r>
-      <w:proofErr w:type="gramEnd"/>
-      <w:r>
-        <w:rPr>
-          <w:rFonts w:cs="Times New Roman"/>
-          <w:szCs w:val="24"/>
-        </w:rPr>
-        <w:t xml:space="preserve"> kemudian dibutuhkan oleh bagian pembayaran dan juga farmasi.</w:t>
+        <w:t>yang kemudian akan disimpan dalam rekam medis. Hasil dari rawat jalan akan kemudian dibutuhkan oleh bagian pembayaran dan juga farmasi.</w:t>
       </w:r>
     </w:p>
     <w:p>
@@ -17827,7 +16728,6 @@
         </w:rPr>
         <w:t xml:space="preserve">deployment </w:t>
       </w:r>
-      <w:proofErr w:type="gramStart"/>
       <w:r>
         <w:rPr>
           <w:rFonts w:cs="Times New Roman"/>
@@ -17836,7 +16736,6 @@
         </w:rPr>
         <w:t>akan</w:t>
       </w:r>
-      <w:proofErr w:type="gramEnd"/>
       <w:r>
         <w:rPr>
           <w:rFonts w:cs="Times New Roman"/>
@@ -17977,25 +16876,7 @@
           <w:szCs w:val="24"/>
           <w:lang w:val="en-GB"/>
         </w:rPr>
-        <w:t xml:space="preserve">luruh data aplikasi </w:t>
-      </w:r>
-      <w:proofErr w:type="gramStart"/>
-      <w:r>
-        <w:rPr>
-          <w:rFonts w:cs="Times New Roman"/>
-          <w:szCs w:val="24"/>
-          <w:lang w:val="en-GB"/>
-        </w:rPr>
-        <w:t>akan</w:t>
-      </w:r>
-      <w:proofErr w:type="gramEnd"/>
-      <w:r>
-        <w:rPr>
-          <w:rFonts w:cs="Times New Roman"/>
-          <w:szCs w:val="24"/>
-          <w:lang w:val="en-GB"/>
-        </w:rPr>
-        <w:t xml:space="preserve"> bocor.</w:t>
+        <w:t>luruh data aplikasi akan bocor.</w:t>
       </w:r>
     </w:p>
     <w:p>
@@ -18021,25 +16902,7 @@
           <w:szCs w:val="24"/>
           <w:lang w:val="en-GB"/>
         </w:rPr>
-        <w:t xml:space="preserve">Sistem tidak cukup baik ketika menangani banyak user. Sistem </w:t>
-      </w:r>
-      <w:proofErr w:type="gramStart"/>
-      <w:r>
-        <w:rPr>
-          <w:rFonts w:cs="Times New Roman"/>
-          <w:szCs w:val="24"/>
-          <w:lang w:val="en-GB"/>
-        </w:rPr>
-        <w:t>akan</w:t>
-      </w:r>
-      <w:proofErr w:type="gramEnd"/>
-      <w:r>
-        <w:rPr>
-          <w:rFonts w:cs="Times New Roman"/>
-          <w:szCs w:val="24"/>
-          <w:lang w:val="en-GB"/>
-        </w:rPr>
-        <w:t xml:space="preserve"> kewalahan apabila banyak pengguna yang melakukan request dalam satu waktu, isu yang ditimbulkan adalah performa.</w:t>
+        <w:t>Sistem tidak cukup baik ketika menangani banyak user. Sistem akan kewalahan apabila banyak pengguna yang melakukan request dalam satu waktu, isu yang ditimbulkan adalah performa.</w:t>
       </w:r>
     </w:p>
     <w:p>
@@ -18111,27 +16974,7 @@
           <w:szCs w:val="24"/>
           <w:lang w:val="en-GB"/>
         </w:rPr>
-        <w:t xml:space="preserve">Dengan menggunakan pattern dekomposisi berdasarkan kemampuan bisnisnya, maka service yang </w:t>
-      </w:r>
-      <w:proofErr w:type="gramStart"/>
-      <w:r>
-        <w:rPr>
-          <w:rFonts w:ascii="Times New Roman" w:hAnsi="Times New Roman" w:cs="Times New Roman"/>
-          <w:sz w:val="24"/>
-          <w:szCs w:val="24"/>
-          <w:lang w:val="en-GB"/>
-        </w:rPr>
-        <w:t>akan</w:t>
-      </w:r>
-      <w:proofErr w:type="gramEnd"/>
-      <w:r>
-        <w:rPr>
-          <w:rFonts w:ascii="Times New Roman" w:hAnsi="Times New Roman" w:cs="Times New Roman"/>
-          <w:sz w:val="24"/>
-          <w:szCs w:val="24"/>
-          <w:lang w:val="en-GB"/>
-        </w:rPr>
-        <w:t xml:space="preserve"> terbentuk dapat dibayangkan berdasarkan modul bisnis itu sendiri. Dalam kasus rawat jalan yang diangkat, maka modul yang saling berelasi adalah modul </w:t>
+        <w:t xml:space="preserve">Dengan menggunakan pattern dekomposisi berdasarkan kemampuan bisnisnya, maka service yang akan terbentuk dapat dibayangkan berdasarkan modul bisnis itu sendiri. Dalam kasus rawat jalan yang diangkat, maka modul yang saling berelasi adalah modul </w:t>
       </w:r>
       <w:r>
         <w:rPr>
@@ -18151,27 +16994,7 @@
           <w:szCs w:val="24"/>
           <w:lang w:val="en-GB"/>
         </w:rPr>
-        <w:t xml:space="preserve"> modul HR, modul inventori, modul farmasi, dan modul rawat jalan. Ke 5 modul ini </w:t>
-      </w:r>
-      <w:proofErr w:type="gramStart"/>
-      <w:r>
-        <w:rPr>
-          <w:rFonts w:ascii="Times New Roman" w:hAnsi="Times New Roman" w:cs="Times New Roman"/>
-          <w:sz w:val="24"/>
-          <w:szCs w:val="24"/>
-          <w:lang w:val="en-GB"/>
-        </w:rPr>
-        <w:t>akan</w:t>
-      </w:r>
-      <w:proofErr w:type="gramEnd"/>
-      <w:r>
-        <w:rPr>
-          <w:rFonts w:ascii="Times New Roman" w:hAnsi="Times New Roman" w:cs="Times New Roman"/>
-          <w:sz w:val="24"/>
-          <w:szCs w:val="24"/>
-          <w:lang w:val="en-GB"/>
-        </w:rPr>
-        <w:t xml:space="preserve"> dibuat menjadi service yang mandiri.</w:t>
+        <w:t xml:space="preserve"> modul HR, modul inventori, modul farmasi, dan modul rawat jalan. Ke 5 modul ini akan dibuat menjadi service yang mandiri.</w:t>
       </w:r>
     </w:p>
     <w:p>
@@ -18427,27 +17250,7 @@
           <w:szCs w:val="24"/>
           <w:lang w:val="en-GB"/>
         </w:rPr>
-        <w:t xml:space="preserve"> dengan bagaimana model database itu sendiri. Apabila model database yang digunakan nanti adalah relational database, maka service tersebut </w:t>
-      </w:r>
-      <w:proofErr w:type="gramStart"/>
-      <w:r>
-        <w:rPr>
-          <w:rFonts w:ascii="Times New Roman" w:hAnsi="Times New Roman" w:cs="Times New Roman"/>
-          <w:sz w:val="24"/>
-          <w:szCs w:val="24"/>
-          <w:lang w:val="en-GB"/>
-        </w:rPr>
-        <w:t>akan</w:t>
-      </w:r>
-      <w:proofErr w:type="gramEnd"/>
-      <w:r>
-        <w:rPr>
-          <w:rFonts w:ascii="Times New Roman" w:hAnsi="Times New Roman" w:cs="Times New Roman"/>
-          <w:sz w:val="24"/>
-          <w:szCs w:val="24"/>
-          <w:lang w:val="en-GB"/>
-        </w:rPr>
-        <w:t xml:space="preserve"> memiliki sebuah set database yang terdiri dari beberapa schema berhubungan yang hanya bisa diakses oleh service tersebut. Apabila dat</w:t>
+        <w:t xml:space="preserve"> dengan bagaimana model database itu sendiri. Apabila model database yang digunakan nanti adalah relational database, maka service tersebut akan memiliki sebuah set database yang terdiri dari beberapa schema berhubungan yang hanya bisa diakses oleh service tersebut. Apabila dat</w:t>
       </w:r>
       <w:r>
         <w:rPr>
@@ -18546,27 +17349,7 @@
           <w:szCs w:val="24"/>
           <w:lang w:val="en-GB"/>
         </w:rPr>
-        <w:t xml:space="preserve">Aplikasi </w:t>
-      </w:r>
-      <w:proofErr w:type="gramStart"/>
-      <w:r>
-        <w:rPr>
-          <w:rFonts w:ascii="Times New Roman" w:hAnsi="Times New Roman" w:cs="Times New Roman"/>
-          <w:sz w:val="24"/>
-          <w:szCs w:val="24"/>
-          <w:lang w:val="en-GB"/>
-        </w:rPr>
-        <w:t>akan</w:t>
-      </w:r>
-      <w:proofErr w:type="gramEnd"/>
-      <w:r>
-        <w:rPr>
-          <w:rFonts w:ascii="Times New Roman" w:hAnsi="Times New Roman" w:cs="Times New Roman"/>
-          <w:sz w:val="24"/>
-          <w:szCs w:val="24"/>
-          <w:lang w:val="en-GB"/>
-        </w:rPr>
-        <w:t xml:space="preserve"> menggunakan 2 buah database untuk kegunaan yang berbeda. </w:t>
+        <w:t xml:space="preserve">Aplikasi akan menggunakan 2 buah database untuk kegunaan yang berbeda. </w:t>
       </w:r>
       <w:r>
         <w:rPr>
@@ -18593,19 +17376,144 @@
           <w:szCs w:val="24"/>
           <w:lang w:val="en-GB"/>
         </w:rPr>
-        <w:t xml:space="preserve">yang pertama </w:t>
-      </w:r>
-      <w:proofErr w:type="gramStart"/>
-      <w:r>
-        <w:rPr>
-          <w:rFonts w:ascii="Times New Roman" w:hAnsi="Times New Roman" w:cs="Times New Roman"/>
-          <w:sz w:val="24"/>
-          <w:szCs w:val="24"/>
-          <w:lang w:val="en-GB"/>
-        </w:rPr>
-        <w:t>akan</w:t>
-      </w:r>
-      <w:proofErr w:type="gramEnd"/>
+        <w:t xml:space="preserve">yang pertama akan </w:t>
+      </w:r>
+      <w:r>
+        <w:rPr>
+          <w:rFonts w:ascii="Times New Roman" w:hAnsi="Times New Roman" w:cs="Times New Roman"/>
+          <w:sz w:val="24"/>
+          <w:szCs w:val="24"/>
+          <w:lang w:val="en-GB"/>
+        </w:rPr>
+        <w:t xml:space="preserve">tetap sama seperti yang saat ini </w:t>
+      </w:r>
+      <w:r>
+        <w:rPr>
+          <w:rFonts w:ascii="Times New Roman" w:hAnsi="Times New Roman" w:cs="Times New Roman"/>
+          <w:sz w:val="24"/>
+          <w:szCs w:val="24"/>
+          <w:lang w:val="en-GB"/>
+        </w:rPr>
+        <w:t>sistem gunakan</w:t>
+      </w:r>
+      <w:r>
+        <w:rPr>
+          <w:rFonts w:ascii="Times New Roman" w:hAnsi="Times New Roman" w:cs="Times New Roman"/>
+          <w:sz w:val="24"/>
+          <w:szCs w:val="24"/>
+          <w:lang w:val="en-GB"/>
+        </w:rPr>
+        <w:t xml:space="preserve"> yaitu </w:t>
+      </w:r>
+      <w:r>
+        <w:rPr>
+          <w:rFonts w:ascii="Times New Roman" w:hAnsi="Times New Roman" w:cs="Times New Roman"/>
+          <w:sz w:val="24"/>
+          <w:szCs w:val="24"/>
+          <w:lang w:val="en-GB"/>
+        </w:rPr>
+        <w:t xml:space="preserve">PostgreSQL </w:t>
+      </w:r>
+      <w:r>
+        <w:rPr>
+          <w:rFonts w:ascii="Times New Roman" w:hAnsi="Times New Roman" w:cs="Times New Roman"/>
+          <w:sz w:val="24"/>
+          <w:szCs w:val="24"/>
+          <w:lang w:val="en-GB"/>
+        </w:rPr>
+        <w:t>versi 9.4</w:t>
+      </w:r>
+      <w:r>
+        <w:rPr>
+          <w:rFonts w:ascii="Times New Roman" w:hAnsi="Times New Roman" w:cs="Times New Roman"/>
+          <w:sz w:val="24"/>
+          <w:szCs w:val="24"/>
+          <w:lang w:val="en-GB"/>
+        </w:rPr>
+        <w:t>.</w:t>
+      </w:r>
+      <w:r>
+        <w:rPr>
+          <w:rFonts w:ascii="Times New Roman" w:hAnsi="Times New Roman" w:cs="Times New Roman"/>
+          <w:sz w:val="24"/>
+          <w:szCs w:val="24"/>
+          <w:lang w:val="en-GB"/>
+        </w:rPr>
+        <w:t xml:space="preserve"> N</w:t>
+      </w:r>
+      <w:r>
+        <w:rPr>
+          <w:rFonts w:ascii="Times New Roman" w:hAnsi="Times New Roman" w:cs="Times New Roman"/>
+          <w:sz w:val="24"/>
+          <w:szCs w:val="24"/>
+          <w:lang w:val="en-GB"/>
+        </w:rPr>
+        <w:t>amun untuk kasus sepe</w:t>
+      </w:r>
+      <w:r>
+        <w:rPr>
+          <w:rFonts w:ascii="Times New Roman" w:hAnsi="Times New Roman" w:cs="Times New Roman"/>
+          <w:sz w:val="24"/>
+          <w:szCs w:val="24"/>
+          <w:lang w:val="en-GB"/>
+        </w:rPr>
+        <w:t>rti rekam medis</w:t>
+      </w:r>
+      <w:r>
+        <w:rPr>
+          <w:rFonts w:ascii="Times New Roman" w:hAnsi="Times New Roman" w:cs="Times New Roman"/>
+          <w:sz w:val="24"/>
+          <w:szCs w:val="24"/>
+          <w:lang w:val="en-GB"/>
+        </w:rPr>
+        <w:t xml:space="preserve"> yang berbentuk multimedia (video, audio, foto)</w:t>
+      </w:r>
+      <w:r>
+        <w:rPr>
+          <w:rFonts w:ascii="Times New Roman" w:hAnsi="Times New Roman" w:cs="Times New Roman"/>
+          <w:sz w:val="24"/>
+          <w:szCs w:val="24"/>
+          <w:lang w:val="en-GB"/>
+        </w:rPr>
+        <w:t xml:space="preserve"> peneliti akan </w:t>
+      </w:r>
+      <w:r>
+        <w:rPr>
+          <w:rFonts w:ascii="Times New Roman" w:hAnsi="Times New Roman" w:cs="Times New Roman"/>
+          <w:sz w:val="24"/>
+          <w:szCs w:val="24"/>
+          <w:lang w:val="en-GB"/>
+        </w:rPr>
+        <w:t xml:space="preserve">menggunakan </w:t>
+      </w:r>
+      <w:r>
+        <w:rPr>
+          <w:rFonts w:ascii="Times New Roman" w:hAnsi="Times New Roman" w:cs="Times New Roman"/>
+          <w:sz w:val="24"/>
+          <w:szCs w:val="24"/>
+          <w:lang w:val="en-GB"/>
+        </w:rPr>
+        <w:t xml:space="preserve">MongoDB yang dinilai mudah, cepat, dan </w:t>
+      </w:r>
+      <w:r>
+        <w:rPr>
+          <w:rFonts w:ascii="Times New Roman" w:hAnsi="Times New Roman" w:cs="Times New Roman"/>
+          <w:i/>
+          <w:sz w:val="24"/>
+          <w:szCs w:val="24"/>
+          <w:lang w:val="en-GB"/>
+        </w:rPr>
+        <w:t>open source</w:t>
+      </w:r>
+      <w:r>
+        <w:rPr>
+          <w:rFonts w:ascii="Times New Roman" w:hAnsi="Times New Roman" w:cs="Times New Roman"/>
+          <w:sz w:val="24"/>
+          <w:szCs w:val="24"/>
+          <w:lang w:val="en-GB"/>
+        </w:rPr>
+        <w:t>.</w:t>
+      </w:r>
       <w:r>
         <w:rPr>
           <w:rFonts w:ascii="Times New Roman" w:hAnsi="Times New Roman" w:cs="Times New Roman"/>
@@ -18622,192 +17530,7 @@
           <w:szCs w:val="24"/>
           <w:lang w:val="en-GB"/>
         </w:rPr>
-        <w:t xml:space="preserve">tetap sama seperti yang saat ini </w:t>
-      </w:r>
-      <w:r>
-        <w:rPr>
-          <w:rFonts w:ascii="Times New Roman" w:hAnsi="Times New Roman" w:cs="Times New Roman"/>
-          <w:sz w:val="24"/>
-          <w:szCs w:val="24"/>
-          <w:lang w:val="en-GB"/>
-        </w:rPr>
-        <w:t>sistem gunakan</w:t>
-      </w:r>
-      <w:r>
-        <w:rPr>
-          <w:rFonts w:ascii="Times New Roman" w:hAnsi="Times New Roman" w:cs="Times New Roman"/>
-          <w:sz w:val="24"/>
-          <w:szCs w:val="24"/>
-          <w:lang w:val="en-GB"/>
-        </w:rPr>
-        <w:t xml:space="preserve"> yaitu </w:t>
-      </w:r>
-      <w:r>
-        <w:rPr>
-          <w:rFonts w:ascii="Times New Roman" w:hAnsi="Times New Roman" w:cs="Times New Roman"/>
-          <w:sz w:val="24"/>
-          <w:szCs w:val="24"/>
-          <w:lang w:val="en-GB"/>
-        </w:rPr>
-        <w:t xml:space="preserve">PostgreSQL </w:t>
-      </w:r>
-      <w:r>
-        <w:rPr>
-          <w:rFonts w:ascii="Times New Roman" w:hAnsi="Times New Roman" w:cs="Times New Roman"/>
-          <w:sz w:val="24"/>
-          <w:szCs w:val="24"/>
-          <w:lang w:val="en-GB"/>
-        </w:rPr>
-        <w:t>versi 9.4</w:t>
-      </w:r>
-      <w:r>
-        <w:rPr>
-          <w:rFonts w:ascii="Times New Roman" w:hAnsi="Times New Roman" w:cs="Times New Roman"/>
-          <w:sz w:val="24"/>
-          <w:szCs w:val="24"/>
-          <w:lang w:val="en-GB"/>
-        </w:rPr>
-        <w:t>.</w:t>
-      </w:r>
-      <w:r>
-        <w:rPr>
-          <w:rFonts w:ascii="Times New Roman" w:hAnsi="Times New Roman" w:cs="Times New Roman"/>
-          <w:sz w:val="24"/>
-          <w:szCs w:val="24"/>
-          <w:lang w:val="en-GB"/>
-        </w:rPr>
-        <w:t xml:space="preserve"> N</w:t>
-      </w:r>
-      <w:r>
-        <w:rPr>
-          <w:rFonts w:ascii="Times New Roman" w:hAnsi="Times New Roman" w:cs="Times New Roman"/>
-          <w:sz w:val="24"/>
-          <w:szCs w:val="24"/>
-          <w:lang w:val="en-GB"/>
-        </w:rPr>
-        <w:t>amun untuk kasus sepe</w:t>
-      </w:r>
-      <w:r>
-        <w:rPr>
-          <w:rFonts w:ascii="Times New Roman" w:hAnsi="Times New Roman" w:cs="Times New Roman"/>
-          <w:sz w:val="24"/>
-          <w:szCs w:val="24"/>
-          <w:lang w:val="en-GB"/>
-        </w:rPr>
-        <w:t>rti rekam medis</w:t>
-      </w:r>
-      <w:r>
-        <w:rPr>
-          <w:rFonts w:ascii="Times New Roman" w:hAnsi="Times New Roman" w:cs="Times New Roman"/>
-          <w:sz w:val="24"/>
-          <w:szCs w:val="24"/>
-          <w:lang w:val="en-GB"/>
-        </w:rPr>
-        <w:t xml:space="preserve"> yang berbentuk multimedia (video, audio, foto)</w:t>
-      </w:r>
-      <w:r>
-        <w:rPr>
-          <w:rFonts w:ascii="Times New Roman" w:hAnsi="Times New Roman" w:cs="Times New Roman"/>
-          <w:sz w:val="24"/>
-          <w:szCs w:val="24"/>
-          <w:lang w:val="en-GB"/>
-        </w:rPr>
-        <w:t xml:space="preserve"> peneliti </w:t>
-      </w:r>
-      <w:proofErr w:type="gramStart"/>
-      <w:r>
-        <w:rPr>
-          <w:rFonts w:ascii="Times New Roman" w:hAnsi="Times New Roman" w:cs="Times New Roman"/>
-          <w:sz w:val="24"/>
-          <w:szCs w:val="24"/>
-          <w:lang w:val="en-GB"/>
-        </w:rPr>
-        <w:t>akan</w:t>
-      </w:r>
-      <w:proofErr w:type="gramEnd"/>
-      <w:r>
-        <w:rPr>
-          <w:rFonts w:ascii="Times New Roman" w:hAnsi="Times New Roman" w:cs="Times New Roman"/>
-          <w:sz w:val="24"/>
-          <w:szCs w:val="24"/>
-          <w:lang w:val="en-GB"/>
-        </w:rPr>
-        <w:t xml:space="preserve"> </w:t>
-      </w:r>
-      <w:r>
-        <w:rPr>
-          <w:rFonts w:ascii="Times New Roman" w:hAnsi="Times New Roman" w:cs="Times New Roman"/>
-          <w:sz w:val="24"/>
-          <w:szCs w:val="24"/>
-          <w:lang w:val="en-GB"/>
-        </w:rPr>
-        <w:t xml:space="preserve">menggunakan </w:t>
-      </w:r>
-      <w:r>
-        <w:rPr>
-          <w:rFonts w:ascii="Times New Roman" w:hAnsi="Times New Roman" w:cs="Times New Roman"/>
-          <w:sz w:val="24"/>
-          <w:szCs w:val="24"/>
-          <w:lang w:val="en-GB"/>
-        </w:rPr>
-        <w:t xml:space="preserve">MongoDB yang dinilai mudah, cepat, dan </w:t>
-      </w:r>
-      <w:r>
-        <w:rPr>
-          <w:rFonts w:ascii="Times New Roman" w:hAnsi="Times New Roman" w:cs="Times New Roman"/>
-          <w:i/>
-          <w:sz w:val="24"/>
-          <w:szCs w:val="24"/>
-          <w:lang w:val="en-GB"/>
-        </w:rPr>
-        <w:t>open source</w:t>
-      </w:r>
-      <w:r>
-        <w:rPr>
-          <w:rFonts w:ascii="Times New Roman" w:hAnsi="Times New Roman" w:cs="Times New Roman"/>
-          <w:sz w:val="24"/>
-          <w:szCs w:val="24"/>
-          <w:lang w:val="en-GB"/>
-        </w:rPr>
-        <w:t>.</w:t>
-      </w:r>
-      <w:r>
-        <w:rPr>
-          <w:rFonts w:ascii="Times New Roman" w:hAnsi="Times New Roman" w:cs="Times New Roman"/>
-          <w:sz w:val="24"/>
-          <w:szCs w:val="24"/>
-          <w:lang w:val="en-GB"/>
-        </w:rPr>
-        <w:t xml:space="preserve"> </w:t>
-      </w:r>
-      <w:r>
-        <w:rPr>
-          <w:rFonts w:ascii="Times New Roman" w:hAnsi="Times New Roman" w:cs="Times New Roman"/>
-          <w:sz w:val="24"/>
-          <w:szCs w:val="24"/>
-          <w:lang w:val="en-GB"/>
-        </w:rPr>
-        <w:t xml:space="preserve">Walaupun database yang digunakan </w:t>
-      </w:r>
-      <w:proofErr w:type="gramStart"/>
-      <w:r>
-        <w:rPr>
-          <w:rFonts w:ascii="Times New Roman" w:hAnsi="Times New Roman" w:cs="Times New Roman"/>
-          <w:sz w:val="24"/>
-          <w:szCs w:val="24"/>
-          <w:lang w:val="en-GB"/>
-        </w:rPr>
-        <w:t>sama</w:t>
-      </w:r>
-      <w:proofErr w:type="gramEnd"/>
-      <w:r>
-        <w:rPr>
-          <w:rFonts w:ascii="Times New Roman" w:hAnsi="Times New Roman" w:cs="Times New Roman"/>
-          <w:sz w:val="24"/>
-          <w:szCs w:val="24"/>
-          <w:lang w:val="en-GB"/>
-        </w:rPr>
-        <w:t xml:space="preserve"> dengan yang digunakan oleh sistem sebelumnya, namun perancangan dalam database sangat</w:t>
+        <w:t>Walaupun database yang digunakan sama dengan yang digunakan oleh sistem sebelumnya, namun perancangan dalam database sangat</w:t>
       </w:r>
       <w:r>
         <w:rPr>
@@ -18969,27 +17692,7 @@
           <w:szCs w:val="24"/>
           <w:lang w:val="en-GB"/>
         </w:rPr>
-        <w:t xml:space="preserve">yang </w:t>
-      </w:r>
-      <w:proofErr w:type="gramStart"/>
-      <w:r>
-        <w:rPr>
-          <w:rFonts w:ascii="Times New Roman" w:hAnsi="Times New Roman" w:cs="Times New Roman"/>
-          <w:sz w:val="24"/>
-          <w:szCs w:val="24"/>
-          <w:lang w:val="en-GB"/>
-        </w:rPr>
-        <w:t>akan</w:t>
-      </w:r>
-      <w:proofErr w:type="gramEnd"/>
-      <w:r>
-        <w:rPr>
-          <w:rFonts w:ascii="Times New Roman" w:hAnsi="Times New Roman" w:cs="Times New Roman"/>
-          <w:sz w:val="24"/>
-          <w:szCs w:val="24"/>
-          <w:lang w:val="en-GB"/>
-        </w:rPr>
-        <w:t xml:space="preserve"> digunakan adalah REST</w:t>
+        <w:t>yang akan digunakan adalah REST</w:t>
       </w:r>
       <w:r>
         <w:rPr>
@@ -19106,47 +17809,7 @@
           <w:szCs w:val="24"/>
           <w:lang w:val="en-GB"/>
         </w:rPr>
-        <w:t xml:space="preserve">yang </w:t>
-      </w:r>
-      <w:proofErr w:type="gramStart"/>
-      <w:r>
-        <w:rPr>
-          <w:rFonts w:ascii="Times New Roman" w:hAnsi="Times New Roman" w:cs="Times New Roman"/>
-          <w:sz w:val="24"/>
-          <w:szCs w:val="24"/>
-          <w:lang w:val="en-GB"/>
-        </w:rPr>
-        <w:t>akan</w:t>
-      </w:r>
-      <w:proofErr w:type="gramEnd"/>
-      <w:r>
-        <w:rPr>
-          <w:rFonts w:ascii="Times New Roman" w:hAnsi="Times New Roman" w:cs="Times New Roman"/>
-          <w:sz w:val="24"/>
-          <w:szCs w:val="24"/>
-          <w:lang w:val="en-GB"/>
-        </w:rPr>
-        <w:t xml:space="preserve"> digunakan selama tahap perancangan adalah mesin pribadi milik peneliti. Setelah perancangan selesai dan siap, server baru </w:t>
-      </w:r>
-      <w:proofErr w:type="gramStart"/>
-      <w:r>
-        <w:rPr>
-          <w:rFonts w:ascii="Times New Roman" w:hAnsi="Times New Roman" w:cs="Times New Roman"/>
-          <w:sz w:val="24"/>
-          <w:szCs w:val="24"/>
-          <w:lang w:val="en-GB"/>
-        </w:rPr>
-        <w:t>akan</w:t>
-      </w:r>
-      <w:proofErr w:type="gramEnd"/>
-      <w:r>
-        <w:rPr>
-          <w:rFonts w:ascii="Times New Roman" w:hAnsi="Times New Roman" w:cs="Times New Roman"/>
-          <w:sz w:val="24"/>
-          <w:szCs w:val="24"/>
-          <w:lang w:val="en-GB"/>
-        </w:rPr>
-        <w:t xml:space="preserve"> dipindahkan ke server milik rumah sakit.</w:t>
+        <w:t>yang akan digunakan selama tahap perancangan adalah mesin pribadi milik peneliti. Setelah perancangan selesai dan siap, server baru akan dipindahkan ke server milik rumah sakit.</w:t>
       </w:r>
       <w:r>
         <w:rPr>
@@ -19191,19 +17854,8 @@
           <w:szCs w:val="24"/>
           <w:lang w:val="en-GB"/>
         </w:rPr>
-        <w:t xml:space="preserve"> satu jaringan yang </w:t>
-      </w:r>
-      <w:proofErr w:type="gramStart"/>
-      <w:r>
-        <w:rPr>
-          <w:rFonts w:ascii="Times New Roman" w:hAnsi="Times New Roman" w:cs="Times New Roman"/>
-          <w:sz w:val="24"/>
-          <w:szCs w:val="24"/>
-          <w:lang w:val="en-GB"/>
-        </w:rPr>
-        <w:t>sama</w:t>
-      </w:r>
-      <w:proofErr w:type="gramEnd"/>
+        <w:t xml:space="preserve"> satu jaringan yang sama</w:t>
+      </w:r>
       <w:r>
         <w:rPr>
           <w:rFonts w:ascii="Times New Roman" w:hAnsi="Times New Roman" w:cs="Times New Roman"/>
@@ -19314,27 +17966,7 @@
           <w:szCs w:val="24"/>
           <w:lang w:val="en-GB"/>
         </w:rPr>
-        <w:t xml:space="preserve">yang </w:t>
-      </w:r>
-      <w:proofErr w:type="gramStart"/>
-      <w:r>
-        <w:rPr>
-          <w:rFonts w:ascii="Times New Roman" w:hAnsi="Times New Roman" w:cs="Times New Roman"/>
-          <w:sz w:val="24"/>
-          <w:szCs w:val="24"/>
-          <w:lang w:val="en-GB"/>
-        </w:rPr>
-        <w:t>akan</w:t>
-      </w:r>
-      <w:proofErr w:type="gramEnd"/>
-      <w:r>
-        <w:rPr>
-          <w:rFonts w:ascii="Times New Roman" w:hAnsi="Times New Roman" w:cs="Times New Roman"/>
-          <w:sz w:val="24"/>
-          <w:szCs w:val="24"/>
-          <w:lang w:val="en-GB"/>
-        </w:rPr>
-        <w:t xml:space="preserve"> digunakan adalah </w:t>
+        <w:t xml:space="preserve">yang akan digunakan adalah </w:t>
       </w:r>
       <w:r>
         <w:rPr>
@@ -19354,27 +17986,7 @@
           <w:szCs w:val="24"/>
           <w:lang w:val="en-GB"/>
         </w:rPr>
-        <w:t xml:space="preserve">dikarenakan lebih cocok dalam kasus penelitian yang hanya mengambill proses rawat jalan. Semua set service yang terbentuk </w:t>
-      </w:r>
-      <w:proofErr w:type="gramStart"/>
-      <w:r>
-        <w:rPr>
-          <w:rFonts w:ascii="Times New Roman" w:hAnsi="Times New Roman" w:cs="Times New Roman"/>
-          <w:sz w:val="24"/>
-          <w:szCs w:val="24"/>
-          <w:lang w:val="en-GB"/>
-        </w:rPr>
-        <w:t>akan</w:t>
-      </w:r>
-      <w:proofErr w:type="gramEnd"/>
-      <w:r>
-        <w:rPr>
-          <w:rFonts w:ascii="Times New Roman" w:hAnsi="Times New Roman" w:cs="Times New Roman"/>
-          <w:sz w:val="24"/>
-          <w:szCs w:val="24"/>
-          <w:lang w:val="en-GB"/>
-        </w:rPr>
-        <w:t xml:space="preserve"> di </w:t>
+        <w:t xml:space="preserve">dikarenakan lebih cocok dalam kasus penelitian yang hanya mengambill proses rawat jalan. Semua set service yang terbentuk akan di </w:t>
       </w:r>
       <w:r>
         <w:rPr>
@@ -19652,7 +18264,6 @@
         </w:rPr>
         <w:t xml:space="preserve">Dikarenakan </w:t>
       </w:r>
-      <w:proofErr w:type="gramStart"/>
       <w:r>
         <w:rPr>
           <w:rFonts w:cs="Times New Roman"/>
@@ -19668,16 +18279,7 @@
           <w:szCs w:val="24"/>
           <w:lang w:val="en-GB"/>
         </w:rPr>
-        <w:t xml:space="preserve"> service</w:t>
-      </w:r>
-      <w:proofErr w:type="gramEnd"/>
-      <w:r>
-        <w:rPr>
-          <w:rFonts w:cs="Times New Roman"/>
-          <w:szCs w:val="24"/>
-          <w:lang w:val="en-GB"/>
-        </w:rPr>
-        <w:t xml:space="preserve"> ada yang dilakukan di server local (mesin pribadi), maka pemanggilan API dibatasi dalam 1 jaringan yang sama.</w:t>
+        <w:t xml:space="preserve"> service ada yang dilakukan di server local (mesin pribadi), maka pemanggilan API dibatasi dalam 1 jaringan yang sama.</w:t>
       </w:r>
       <w:r>
         <w:rPr>
@@ -20280,9 +18882,64 @@
           <w:szCs w:val="24"/>
           <w:shd w:val="clear" w:color="auto" w:fill="FFFFFF"/>
         </w:rPr>
-        <w:t xml:space="preserve">Utrecht, NE: Utrecht University. URL: http://www. </w:t>
-      </w:r>
-      <w:proofErr w:type="gramStart"/>
+        <w:t>Utrecht, NE: Utrecht University. URL: http://www. cs. uu. nl/wiki/pub/Swa/CourseLiterature/arch-E. pdf [June 24, 2015]</w:t>
+      </w:r>
+      <w:r>
+        <w:rPr>
+          <w:rFonts w:ascii="Times New Roman" w:hAnsi="Times New Roman" w:cs="Times New Roman"/>
+          <w:color w:val="222222"/>
+          <w:sz w:val="24"/>
+          <w:szCs w:val="24"/>
+          <w:shd w:val="clear" w:color="auto" w:fill="FFFFFF"/>
+        </w:rPr>
+        <w:t>.</w:t>
+      </w:r>
+    </w:p>
+    <w:p>
+      <w:pPr>
+        <w:spacing w:line="360" w:lineRule="auto"/>
+        <w:jc w:val="both"/>
+        <w:rPr>
+          <w:rFonts w:ascii="Times New Roman" w:hAnsi="Times New Roman" w:cs="Times New Roman"/>
+          <w:color w:val="222222"/>
+          <w:sz w:val="24"/>
+          <w:szCs w:val="24"/>
+          <w:shd w:val="clear" w:color="auto" w:fill="FFFFFF"/>
+        </w:rPr>
+      </w:pPr>
+      <w:r>
+        <w:rPr>
+          <w:rFonts w:ascii="Times New Roman" w:hAnsi="Times New Roman" w:cs="Times New Roman"/>
+          <w:color w:val="222222"/>
+          <w:sz w:val="24"/>
+          <w:szCs w:val="24"/>
+          <w:shd w:val="clear" w:color="auto" w:fill="FFFFFF"/>
+        </w:rPr>
+        <w:t>[6] Chris Richardson (2017). Pattern: Microservice Architecture</w:t>
+      </w:r>
+    </w:p>
+    <w:p>
+      <w:pPr>
+        <w:spacing w:line="360" w:lineRule="auto"/>
+        <w:jc w:val="both"/>
+        <w:rPr>
+          <w:rFonts w:ascii="Times New Roman" w:hAnsi="Times New Roman" w:cs="Times New Roman"/>
+          <w:color w:val="222222"/>
+          <w:sz w:val="24"/>
+          <w:szCs w:val="24"/>
+          <w:shd w:val="clear" w:color="auto" w:fill="FFFFFF"/>
+        </w:rPr>
+      </w:pPr>
+      <w:r>
+        <w:rPr>
+          <w:rFonts w:ascii="Times New Roman" w:hAnsi="Times New Roman" w:cs="Times New Roman"/>
+          <w:color w:val="222222"/>
+          <w:sz w:val="24"/>
+          <w:szCs w:val="24"/>
+          <w:shd w:val="clear" w:color="auto" w:fill="FFFFFF"/>
+        </w:rPr>
+        <w:t>[7] Mazzara, M., Mustafin, R., Safina, L., &amp; Lanese, I. (2016). Towards microservices and beyond: An incoming paradigm shift in distributed computing. </w:t>
+      </w:r>
       <w:r>
         <w:rPr>
           <w:rFonts w:ascii="Times New Roman" w:hAnsi="Times New Roman" w:cs="Times New Roman"/>
@@ -20293,154 +18950,7 @@
           <w:szCs w:val="24"/>
           <w:shd w:val="clear" w:color="auto" w:fill="FFFFFF"/>
         </w:rPr>
-        <w:t>cs</w:t>
-      </w:r>
-      <w:proofErr w:type="gramEnd"/>
-      <w:r>
-        <w:rPr>
-          <w:rFonts w:ascii="Times New Roman" w:hAnsi="Times New Roman" w:cs="Times New Roman"/>
-          <w:i/>
-          <w:iCs/>
-          <w:color w:val="222222"/>
-          <w:sz w:val="24"/>
-          <w:szCs w:val="24"/>
-          <w:shd w:val="clear" w:color="auto" w:fill="FFFFFF"/>
-        </w:rPr>
-        <w:t xml:space="preserve">. uu. </w:t>
-      </w:r>
-      <w:proofErr w:type="gramStart"/>
-      <w:r>
-        <w:rPr>
-          <w:rFonts w:ascii="Times New Roman" w:hAnsi="Times New Roman" w:cs="Times New Roman"/>
-          <w:i/>
-          <w:iCs/>
-          <w:color w:val="222222"/>
-          <w:sz w:val="24"/>
-          <w:szCs w:val="24"/>
-          <w:shd w:val="clear" w:color="auto" w:fill="FFFFFF"/>
-        </w:rPr>
-        <w:t>nl/wiki/pub/Swa/CourseLiterature/arch-E</w:t>
-      </w:r>
-      <w:proofErr w:type="gramEnd"/>
-      <w:r>
-        <w:rPr>
-          <w:rFonts w:ascii="Times New Roman" w:hAnsi="Times New Roman" w:cs="Times New Roman"/>
-          <w:i/>
-          <w:iCs/>
-          <w:color w:val="222222"/>
-          <w:sz w:val="24"/>
-          <w:szCs w:val="24"/>
-          <w:shd w:val="clear" w:color="auto" w:fill="FFFFFF"/>
-        </w:rPr>
-        <w:t xml:space="preserve">. </w:t>
-      </w:r>
-      <w:proofErr w:type="gramStart"/>
-      <w:r>
-        <w:rPr>
-          <w:rFonts w:ascii="Times New Roman" w:hAnsi="Times New Roman" w:cs="Times New Roman"/>
-          <w:i/>
-          <w:iCs/>
-          <w:color w:val="222222"/>
-          <w:sz w:val="24"/>
-          <w:szCs w:val="24"/>
-          <w:shd w:val="clear" w:color="auto" w:fill="FFFFFF"/>
-        </w:rPr>
-        <w:t>pdf</w:t>
-      </w:r>
-      <w:proofErr w:type="gramEnd"/>
-      <w:r>
-        <w:rPr>
-          <w:rFonts w:ascii="Times New Roman" w:hAnsi="Times New Roman" w:cs="Times New Roman"/>
-          <w:i/>
-          <w:iCs/>
-          <w:color w:val="222222"/>
-          <w:sz w:val="24"/>
-          <w:szCs w:val="24"/>
-          <w:shd w:val="clear" w:color="auto" w:fill="FFFFFF"/>
-        </w:rPr>
-        <w:t xml:space="preserve"> [June 24, 2015]</w:t>
-      </w:r>
-      <w:r>
-        <w:rPr>
-          <w:rFonts w:ascii="Times New Roman" w:hAnsi="Times New Roman" w:cs="Times New Roman"/>
-          <w:color w:val="222222"/>
-          <w:sz w:val="24"/>
-          <w:szCs w:val="24"/>
-          <w:shd w:val="clear" w:color="auto" w:fill="FFFFFF"/>
-        </w:rPr>
-        <w:t>.</w:t>
-      </w:r>
-    </w:p>
-    <w:p>
-      <w:pPr>
-        <w:spacing w:line="360" w:lineRule="auto"/>
-        <w:jc w:val="both"/>
-        <w:rPr>
-          <w:rFonts w:ascii="Times New Roman" w:hAnsi="Times New Roman" w:cs="Times New Roman"/>
-          <w:color w:val="222222"/>
-          <w:sz w:val="24"/>
-          <w:szCs w:val="24"/>
-          <w:shd w:val="clear" w:color="auto" w:fill="FFFFFF"/>
-        </w:rPr>
-      </w:pPr>
-      <w:r>
-        <w:rPr>
-          <w:rFonts w:ascii="Times New Roman" w:hAnsi="Times New Roman" w:cs="Times New Roman"/>
-          <w:color w:val="222222"/>
-          <w:sz w:val="24"/>
-          <w:szCs w:val="24"/>
-          <w:shd w:val="clear" w:color="auto" w:fill="FFFFFF"/>
-        </w:rPr>
-        <w:t>[6] Chris Richardson (2017). Pattern: Microservice Architecture</w:t>
-      </w:r>
-    </w:p>
-    <w:p>
-      <w:pPr>
-        <w:spacing w:line="360" w:lineRule="auto"/>
-        <w:jc w:val="both"/>
-        <w:rPr>
-          <w:rFonts w:ascii="Times New Roman" w:hAnsi="Times New Roman" w:cs="Times New Roman"/>
-          <w:color w:val="222222"/>
-          <w:sz w:val="24"/>
-          <w:szCs w:val="24"/>
-          <w:shd w:val="clear" w:color="auto" w:fill="FFFFFF"/>
-        </w:rPr>
-      </w:pPr>
-      <w:r>
-        <w:rPr>
-          <w:rFonts w:ascii="Times New Roman" w:hAnsi="Times New Roman" w:cs="Times New Roman"/>
-          <w:color w:val="222222"/>
-          <w:sz w:val="24"/>
-          <w:szCs w:val="24"/>
-          <w:shd w:val="clear" w:color="auto" w:fill="FFFFFF"/>
-        </w:rPr>
-        <w:t>[7] Mazzara, M., Mustafin, R., Safina, L., &amp; Lanese, I. (2016). Towards microservices and beyond: An incoming paradigm shift in distributed computing. </w:t>
-      </w:r>
-      <w:proofErr w:type="gramStart"/>
-      <w:r>
-        <w:rPr>
-          <w:rFonts w:ascii="Times New Roman" w:hAnsi="Times New Roman" w:cs="Times New Roman"/>
-          <w:i/>
-          <w:iCs/>
-          <w:color w:val="222222"/>
-          <w:sz w:val="24"/>
-          <w:szCs w:val="24"/>
-          <w:shd w:val="clear" w:color="auto" w:fill="FFFFFF"/>
-        </w:rPr>
-        <w:t>arXiv</w:t>
-      </w:r>
-      <w:proofErr w:type="gramEnd"/>
-      <w:r>
-        <w:rPr>
-          <w:rFonts w:ascii="Times New Roman" w:hAnsi="Times New Roman" w:cs="Times New Roman"/>
-          <w:i/>
-          <w:iCs/>
-          <w:color w:val="222222"/>
-          <w:sz w:val="24"/>
-          <w:szCs w:val="24"/>
-          <w:shd w:val="clear" w:color="auto" w:fill="FFFFFF"/>
-        </w:rPr>
-        <w:t xml:space="preserve"> preprint arXiv:1610.01778</w:t>
+        <w:t>arXiv preprint arXiv:1610.01778</w:t>
       </w:r>
       <w:r>
         <w:rPr>
@@ -20698,7 +19208,7 @@
 </file>
 
 <file path=word/endnotes.xml><?xml version="1.0" encoding="utf-8"?>
-<w:endnotes xmlns:wpc="http://schemas.microsoft.com/office/word/2010/wordprocessingCanvas" xmlns:mc="http://schemas.openxmlformats.org/markup-compatibility/2006" xmlns:o="urn:schemas-microsoft-com:office:office" xmlns:r="http://schemas.openxmlformats.org/officeDocument/2006/relationships" xmlns:m="http://schemas.openxmlformats.org/officeDocument/2006/math" xmlns:v="urn:schemas-microsoft-com:vml" xmlns:wp14="http://schemas.microsoft.com/office/word/2010/wordprocessingDrawing" xmlns:wp="http://schemas.openxmlformats.org/drawingml/2006/wordprocessingDrawing" xmlns:w10="urn:schemas-microsoft-com:office:word" xmlns:w="http://schemas.openxmlformats.org/wordprocessingml/2006/main" xmlns:w14="http://schemas.microsoft.com/office/word/2010/wordml" xmlns:w15="http://schemas.microsoft.com/office/word/2012/wordml" xmlns:wpg="http://schemas.microsoft.com/office/word/2010/wordprocessingGroup" xmlns:wpi="http://schemas.microsoft.com/office/word/2010/wordprocessingInk" xmlns:wne="http://schemas.microsoft.com/office/word/2006/wordml" xmlns:wps="http://schemas.microsoft.com/office/word/2010/wordprocessingShape" mc:Ignorable="w14 w15 wp14">
+<w:endnotes xmlns:wpc="http://schemas.microsoft.com/office/word/2010/wordprocessingCanvas" xmlns:cx="http://schemas.microsoft.com/office/drawing/2014/chartex" xmlns:mc="http://schemas.openxmlformats.org/markup-compatibility/2006" xmlns:o="urn:schemas-microsoft-com:office:office" xmlns:r="http://schemas.openxmlformats.org/officeDocument/2006/relationships" xmlns:m="http://schemas.openxmlformats.org/officeDocument/2006/math" xmlns:v="urn:schemas-microsoft-com:vml" xmlns:wp14="http://schemas.microsoft.com/office/word/2010/wordprocessingDrawing" xmlns:wp="http://schemas.openxmlformats.org/drawingml/2006/wordprocessingDrawing" xmlns:w10="urn:schemas-microsoft-com:office:word" xmlns:w="http://schemas.openxmlformats.org/wordprocessingml/2006/main" xmlns:w14="http://schemas.microsoft.com/office/word/2010/wordml" xmlns:w15="http://schemas.microsoft.com/office/word/2012/wordml" xmlns:w16se="http://schemas.microsoft.com/office/word/2015/wordml/symex" xmlns:wpg="http://schemas.microsoft.com/office/word/2010/wordprocessingGroup" xmlns:wpi="http://schemas.microsoft.com/office/word/2010/wordprocessingInk" xmlns:wne="http://schemas.microsoft.com/office/word/2006/wordml" xmlns:wps="http://schemas.microsoft.com/office/word/2010/wordprocessingShape" mc:Ignorable="w14 w15 w16se wp14">
   <w:endnote w:type="separator" w:id="-1">
     <w:p>
       <w:pPr>
@@ -20723,7 +19233,7 @@
 </file>
 
 <file path=word/footer1.xml><?xml version="1.0" encoding="utf-8"?>
-<w:ftr xmlns:wpc="http://schemas.microsoft.com/office/word/2010/wordprocessingCanvas" xmlns:mc="http://schemas.openxmlformats.org/markup-compatibility/2006" xmlns:o="urn:schemas-microsoft-com:office:office" xmlns:r="http://schemas.openxmlformats.org/officeDocument/2006/relationships" xmlns:m="http://schemas.openxmlformats.org/officeDocument/2006/math" xmlns:v="urn:schemas-microsoft-com:vml" xmlns:wp14="http://schemas.microsoft.com/office/word/2010/wordprocessingDrawing" xmlns:wp="http://schemas.openxmlformats.org/drawingml/2006/wordprocessingDrawing" xmlns:w10="urn:schemas-microsoft-com:office:word" xmlns:w="http://schemas.openxmlformats.org/wordprocessingml/2006/main" xmlns:w14="http://schemas.microsoft.com/office/word/2010/wordml" xmlns:w15="http://schemas.microsoft.com/office/word/2012/wordml" xmlns:wpg="http://schemas.microsoft.com/office/word/2010/wordprocessingGroup" xmlns:wpi="http://schemas.microsoft.com/office/word/2010/wordprocessingInk" xmlns:wne="http://schemas.microsoft.com/office/word/2006/wordml" xmlns:wps="http://schemas.microsoft.com/office/word/2010/wordprocessingShape" mc:Ignorable="w14 w15 wp14">
+<w:ftr xmlns:wpc="http://schemas.microsoft.com/office/word/2010/wordprocessingCanvas" xmlns:cx="http://schemas.microsoft.com/office/drawing/2014/chartex" xmlns:mc="http://schemas.openxmlformats.org/markup-compatibility/2006" xmlns:o="urn:schemas-microsoft-com:office:office" xmlns:r="http://schemas.openxmlformats.org/officeDocument/2006/relationships" xmlns:m="http://schemas.openxmlformats.org/officeDocument/2006/math" xmlns:v="urn:schemas-microsoft-com:vml" xmlns:wp14="http://schemas.microsoft.com/office/word/2010/wordprocessingDrawing" xmlns:wp="http://schemas.openxmlformats.org/drawingml/2006/wordprocessingDrawing" xmlns:w10="urn:schemas-microsoft-com:office:word" xmlns:w="http://schemas.openxmlformats.org/wordprocessingml/2006/main" xmlns:w14="http://schemas.microsoft.com/office/word/2010/wordml" xmlns:w15="http://schemas.microsoft.com/office/word/2012/wordml" xmlns:w16se="http://schemas.microsoft.com/office/word/2015/wordml/symex" xmlns:wpg="http://schemas.microsoft.com/office/word/2010/wordprocessingGroup" xmlns:wpi="http://schemas.microsoft.com/office/word/2010/wordprocessingInk" xmlns:wne="http://schemas.microsoft.com/office/word/2006/wordml" xmlns:wps="http://schemas.microsoft.com/office/word/2010/wordprocessingShape" mc:Ignorable="w14 w15 w16se wp14">
   <w:sdt>
     <w:sdtPr>
       <w:id w:val="-1979827386"/>
@@ -20756,7 +19266,7 @@
           <w:rPr>
             <w:noProof/>
           </w:rPr>
-          <w:t>21</w:t>
+          <w:t>22</w:t>
         </w:r>
         <w:r>
           <w:rPr>
@@ -20776,7 +19286,7 @@
 </file>
 
 <file path=word/footnotes.xml><?xml version="1.0" encoding="utf-8"?>
-<w:footnotes xmlns:wpc="http://schemas.microsoft.com/office/word/2010/wordprocessingCanvas" xmlns:mc="http://schemas.openxmlformats.org/markup-compatibility/2006" xmlns:o="urn:schemas-microsoft-com:office:office" xmlns:r="http://schemas.openxmlformats.org/officeDocument/2006/relationships" xmlns:m="http://schemas.openxmlformats.org/officeDocument/2006/math" xmlns:v="urn:schemas-microsoft-com:vml" xmlns:wp14="http://schemas.microsoft.com/office/word/2010/wordprocessingDrawing" xmlns:wp="http://schemas.openxmlformats.org/drawingml/2006/wordprocessingDrawing" xmlns:w10="urn:schemas-microsoft-com:office:word" xmlns:w="http://schemas.openxmlformats.org/wordprocessingml/2006/main" xmlns:w14="http://schemas.microsoft.com/office/word/2010/wordml" xmlns:w15="http://schemas.microsoft.com/office/word/2012/wordml" xmlns:wpg="http://schemas.microsoft.com/office/word/2010/wordprocessingGroup" xmlns:wpi="http://schemas.microsoft.com/office/word/2010/wordprocessingInk" xmlns:wne="http://schemas.microsoft.com/office/word/2006/wordml" xmlns:wps="http://schemas.microsoft.com/office/word/2010/wordprocessingShape" mc:Ignorable="w14 w15 wp14">
+<w:footnotes xmlns:wpc="http://schemas.microsoft.com/office/word/2010/wordprocessingCanvas" xmlns:cx="http://schemas.microsoft.com/office/drawing/2014/chartex" xmlns:mc="http://schemas.openxmlformats.org/markup-compatibility/2006" xmlns:o="urn:schemas-microsoft-com:office:office" xmlns:r="http://schemas.openxmlformats.org/officeDocument/2006/relationships" xmlns:m="http://schemas.openxmlformats.org/officeDocument/2006/math" xmlns:v="urn:schemas-microsoft-com:vml" xmlns:wp14="http://schemas.microsoft.com/office/word/2010/wordprocessingDrawing" xmlns:wp="http://schemas.openxmlformats.org/drawingml/2006/wordprocessingDrawing" xmlns:w10="urn:schemas-microsoft-com:office:word" xmlns:w="http://schemas.openxmlformats.org/wordprocessingml/2006/main" xmlns:w14="http://schemas.microsoft.com/office/word/2010/wordml" xmlns:w15="http://schemas.microsoft.com/office/word/2012/wordml" xmlns:w16se="http://schemas.microsoft.com/office/word/2015/wordml/symex" xmlns:wpg="http://schemas.microsoft.com/office/word/2010/wordprocessingGroup" xmlns:wpi="http://schemas.microsoft.com/office/word/2010/wordprocessingInk" xmlns:wne="http://schemas.microsoft.com/office/word/2006/wordml" xmlns:wps="http://schemas.microsoft.com/office/word/2010/wordprocessingShape" mc:Ignorable="w14 w15 w16se wp14">
   <w:footnote w:type="separator" w:id="-1">
     <w:p>
       <w:pPr>
@@ -20801,7 +19311,7 @@
 </file>
 
 <file path=word/numbering.xml><?xml version="1.0" encoding="utf-8"?>
-<w:numbering xmlns:wpc="http://schemas.microsoft.com/office/word/2010/wordprocessingCanvas" xmlns:mc="http://schemas.openxmlformats.org/markup-compatibility/2006" xmlns:o="urn:schemas-microsoft-com:office:office" xmlns:r="http://schemas.openxmlformats.org/officeDocument/2006/relationships" xmlns:m="http://schemas.openxmlformats.org/officeDocument/2006/math" xmlns:v="urn:schemas-microsoft-com:vml" xmlns:wp14="http://schemas.microsoft.com/office/word/2010/wordprocessingDrawing" xmlns:wp="http://schemas.openxmlformats.org/drawingml/2006/wordprocessingDrawing" xmlns:w10="urn:schemas-microsoft-com:office:word" xmlns:w="http://schemas.openxmlformats.org/wordprocessingml/2006/main" xmlns:w14="http://schemas.microsoft.com/office/word/2010/wordml" xmlns:w15="http://schemas.microsoft.com/office/word/2012/wordml" xmlns:wpg="http://schemas.microsoft.com/office/word/2010/wordprocessingGroup" xmlns:wpi="http://schemas.microsoft.com/office/word/2010/wordprocessingInk" xmlns:wne="http://schemas.microsoft.com/office/word/2006/wordml" xmlns:wps="http://schemas.microsoft.com/office/word/2010/wordprocessingShape" mc:Ignorable="w14 w15 wp14">
+<w:numbering xmlns:wpc="http://schemas.microsoft.com/office/word/2010/wordprocessingCanvas" xmlns:cx="http://schemas.microsoft.com/office/drawing/2014/chartex" xmlns:mc="http://schemas.openxmlformats.org/markup-compatibility/2006" xmlns:o="urn:schemas-microsoft-com:office:office" xmlns:r="http://schemas.openxmlformats.org/officeDocument/2006/relationships" xmlns:m="http://schemas.openxmlformats.org/officeDocument/2006/math" xmlns:v="urn:schemas-microsoft-com:vml" xmlns:wp14="http://schemas.microsoft.com/office/word/2010/wordprocessingDrawing" xmlns:wp="http://schemas.openxmlformats.org/drawingml/2006/wordprocessingDrawing" xmlns:w10="urn:schemas-microsoft-com:office:word" xmlns:w="http://schemas.openxmlformats.org/wordprocessingml/2006/main" xmlns:w14="http://schemas.microsoft.com/office/word/2010/wordml" xmlns:w15="http://schemas.microsoft.com/office/word/2012/wordml" xmlns:w16se="http://schemas.microsoft.com/office/word/2015/wordml/symex" xmlns:wpg="http://schemas.microsoft.com/office/word/2010/wordprocessingGroup" xmlns:wpi="http://schemas.microsoft.com/office/word/2010/wordprocessingInk" xmlns:wne="http://schemas.microsoft.com/office/word/2006/wordml" xmlns:wps="http://schemas.microsoft.com/office/word/2010/wordprocessingShape" mc:Ignorable="w14 w15 w16se wp14">
   <w:abstractNum w:abstractNumId="0" w15:restartNumberingAfterBreak="0">
     <w:nsid w:val="00F90283"/>
     <w:multiLevelType w:val="hybridMultilevel"/>
@@ -23475,6 +21985,92 @@
     </w:lvl>
   </w:abstractNum>
   <w:abstractNum w:abstractNumId="26" w15:restartNumberingAfterBreak="0">
+    <w:nsid w:val="4EBC3753"/>
+    <w:multiLevelType w:val="hybridMultilevel"/>
+    <w:tmpl w:val="630659E4"/>
+    <w:lvl w:ilvl="0" w:tplc="0409000F">
+      <w:start w:val="1"/>
+      <w:numFmt w:val="decimal"/>
+      <w:lvlText w:val="%1."/>
+      <w:lvlJc w:val="left"/>
+      <w:pPr>
+        <w:ind w:left="720" w:hanging="360"/>
+      </w:pPr>
+    </w:lvl>
+    <w:lvl w:ilvl="1" w:tplc="04090019" w:tentative="1">
+      <w:start w:val="1"/>
+      <w:numFmt w:val="lowerLetter"/>
+      <w:lvlText w:val="%2."/>
+      <w:lvlJc w:val="left"/>
+      <w:pPr>
+        <w:ind w:left="1440" w:hanging="360"/>
+      </w:pPr>
+    </w:lvl>
+    <w:lvl w:ilvl="2" w:tplc="0409001B" w:tentative="1">
+      <w:start w:val="1"/>
+      <w:numFmt w:val="lowerRoman"/>
+      <w:lvlText w:val="%3."/>
+      <w:lvlJc w:val="right"/>
+      <w:pPr>
+        <w:ind w:left="2160" w:hanging="180"/>
+      </w:pPr>
+    </w:lvl>
+    <w:lvl w:ilvl="3" w:tplc="0409000F" w:tentative="1">
+      <w:start w:val="1"/>
+      <w:numFmt w:val="decimal"/>
+      <w:lvlText w:val="%4."/>
+      <w:lvlJc w:val="left"/>
+      <w:pPr>
+        <w:ind w:left="2880" w:hanging="360"/>
+      </w:pPr>
+    </w:lvl>
+    <w:lvl w:ilvl="4" w:tplc="04090019" w:tentative="1">
+      <w:start w:val="1"/>
+      <w:numFmt w:val="lowerLetter"/>
+      <w:lvlText w:val="%5."/>
+      <w:lvlJc w:val="left"/>
+      <w:pPr>
+        <w:ind w:left="3600" w:hanging="360"/>
+      </w:pPr>
+    </w:lvl>
+    <w:lvl w:ilvl="5" w:tplc="0409001B" w:tentative="1">
+      <w:start w:val="1"/>
+      <w:numFmt w:val="lowerRoman"/>
+      <w:lvlText w:val="%6."/>
+      <w:lvlJc w:val="right"/>
+      <w:pPr>
+        <w:ind w:left="4320" w:hanging="180"/>
+      </w:pPr>
+    </w:lvl>
+    <w:lvl w:ilvl="6" w:tplc="0409000F" w:tentative="1">
+      <w:start w:val="1"/>
+      <w:numFmt w:val="decimal"/>
+      <w:lvlText w:val="%7."/>
+      <w:lvlJc w:val="left"/>
+      <w:pPr>
+        <w:ind w:left="5040" w:hanging="360"/>
+      </w:pPr>
+    </w:lvl>
+    <w:lvl w:ilvl="7" w:tplc="04090019" w:tentative="1">
+      <w:start w:val="1"/>
+      <w:numFmt w:val="lowerLetter"/>
+      <w:lvlText w:val="%8."/>
+      <w:lvlJc w:val="left"/>
+      <w:pPr>
+        <w:ind w:left="5760" w:hanging="360"/>
+      </w:pPr>
+    </w:lvl>
+    <w:lvl w:ilvl="8" w:tplc="0409001B" w:tentative="1">
+      <w:start w:val="1"/>
+      <w:numFmt w:val="lowerRoman"/>
+      <w:lvlText w:val="%9."/>
+      <w:lvlJc w:val="right"/>
+      <w:pPr>
+        <w:ind w:left="6480" w:hanging="180"/>
+      </w:pPr>
+    </w:lvl>
+  </w:abstractNum>
+  <w:abstractNum w:abstractNumId="27" w15:restartNumberingAfterBreak="0">
     <w:nsid w:val="562F15BE"/>
     <w:multiLevelType w:val="hybridMultilevel"/>
     <w:tmpl w:val="5F9EAD06"/>
@@ -23563,7 +22159,93 @@
       </w:pPr>
     </w:lvl>
   </w:abstractNum>
-  <w:abstractNum w:abstractNumId="27" w15:restartNumberingAfterBreak="0">
+  <w:abstractNum w:abstractNumId="28" w15:restartNumberingAfterBreak="0">
+    <w:nsid w:val="582962A4"/>
+    <w:multiLevelType w:val="hybridMultilevel"/>
+    <w:tmpl w:val="F75625DE"/>
+    <w:lvl w:ilvl="0" w:tplc="0409000F">
+      <w:start w:val="1"/>
+      <w:numFmt w:val="decimal"/>
+      <w:lvlText w:val="%1."/>
+      <w:lvlJc w:val="left"/>
+      <w:pPr>
+        <w:ind w:left="3600" w:hanging="360"/>
+      </w:pPr>
+    </w:lvl>
+    <w:lvl w:ilvl="1" w:tplc="04090019" w:tentative="1">
+      <w:start w:val="1"/>
+      <w:numFmt w:val="lowerLetter"/>
+      <w:lvlText w:val="%2."/>
+      <w:lvlJc w:val="left"/>
+      <w:pPr>
+        <w:ind w:left="4320" w:hanging="360"/>
+      </w:pPr>
+    </w:lvl>
+    <w:lvl w:ilvl="2" w:tplc="0409001B" w:tentative="1">
+      <w:start w:val="1"/>
+      <w:numFmt w:val="lowerRoman"/>
+      <w:lvlText w:val="%3."/>
+      <w:lvlJc w:val="right"/>
+      <w:pPr>
+        <w:ind w:left="5040" w:hanging="180"/>
+      </w:pPr>
+    </w:lvl>
+    <w:lvl w:ilvl="3" w:tplc="0409000F" w:tentative="1">
+      <w:start w:val="1"/>
+      <w:numFmt w:val="decimal"/>
+      <w:lvlText w:val="%4."/>
+      <w:lvlJc w:val="left"/>
+      <w:pPr>
+        <w:ind w:left="5760" w:hanging="360"/>
+      </w:pPr>
+    </w:lvl>
+    <w:lvl w:ilvl="4" w:tplc="04090019" w:tentative="1">
+      <w:start w:val="1"/>
+      <w:numFmt w:val="lowerLetter"/>
+      <w:lvlText w:val="%5."/>
+      <w:lvlJc w:val="left"/>
+      <w:pPr>
+        <w:ind w:left="6480" w:hanging="360"/>
+      </w:pPr>
+    </w:lvl>
+    <w:lvl w:ilvl="5" w:tplc="0409001B" w:tentative="1">
+      <w:start w:val="1"/>
+      <w:numFmt w:val="lowerRoman"/>
+      <w:lvlText w:val="%6."/>
+      <w:lvlJc w:val="right"/>
+      <w:pPr>
+        <w:ind w:left="7200" w:hanging="180"/>
+      </w:pPr>
+    </w:lvl>
+    <w:lvl w:ilvl="6" w:tplc="0409000F" w:tentative="1">
+      <w:start w:val="1"/>
+      <w:numFmt w:val="decimal"/>
+      <w:lvlText w:val="%7."/>
+      <w:lvlJc w:val="left"/>
+      <w:pPr>
+        <w:ind w:left="7920" w:hanging="360"/>
+      </w:pPr>
+    </w:lvl>
+    <w:lvl w:ilvl="7" w:tplc="04090019" w:tentative="1">
+      <w:start w:val="1"/>
+      <w:numFmt w:val="lowerLetter"/>
+      <w:lvlText w:val="%8."/>
+      <w:lvlJc w:val="left"/>
+      <w:pPr>
+        <w:ind w:left="8640" w:hanging="360"/>
+      </w:pPr>
+    </w:lvl>
+    <w:lvl w:ilvl="8" w:tplc="0409001B" w:tentative="1">
+      <w:start w:val="1"/>
+      <w:numFmt w:val="lowerRoman"/>
+      <w:lvlText w:val="%9."/>
+      <w:lvlJc w:val="right"/>
+      <w:pPr>
+        <w:ind w:left="9360" w:hanging="180"/>
+      </w:pPr>
+    </w:lvl>
+  </w:abstractNum>
+  <w:abstractNum w:abstractNumId="29" w15:restartNumberingAfterBreak="0">
     <w:nsid w:val="5CF4350F"/>
     <w:multiLevelType w:val="hybridMultilevel"/>
     <w:tmpl w:val="022A6222"/>
@@ -23677,7 +22359,7 @@
       </w:rPr>
     </w:lvl>
   </w:abstractNum>
-  <w:abstractNum w:abstractNumId="28" w15:restartNumberingAfterBreak="0">
+  <w:abstractNum w:abstractNumId="30" w15:restartNumberingAfterBreak="0">
     <w:nsid w:val="64B960F4"/>
     <w:multiLevelType w:val="hybridMultilevel"/>
     <w:tmpl w:val="75A814F6"/>
@@ -23766,7 +22448,7 @@
       </w:pPr>
     </w:lvl>
   </w:abstractNum>
-  <w:abstractNum w:abstractNumId="29" w15:restartNumberingAfterBreak="0">
+  <w:abstractNum w:abstractNumId="31" w15:restartNumberingAfterBreak="0">
     <w:nsid w:val="6A8703C5"/>
     <w:multiLevelType w:val="hybridMultilevel"/>
     <w:tmpl w:val="91C4B406"/>
@@ -23879,7 +22561,7 @@
       </w:rPr>
     </w:lvl>
   </w:abstractNum>
-  <w:abstractNum w:abstractNumId="30" w15:restartNumberingAfterBreak="0">
+  <w:abstractNum w:abstractNumId="32" w15:restartNumberingAfterBreak="0">
     <w:nsid w:val="723707C9"/>
     <w:multiLevelType w:val="multilevel"/>
     <w:tmpl w:val="0409001F"/>
@@ -23968,7 +22650,7 @@
       </w:pPr>
     </w:lvl>
   </w:abstractNum>
-  <w:abstractNum w:abstractNumId="31" w15:restartNumberingAfterBreak="0">
+  <w:abstractNum w:abstractNumId="33" w15:restartNumberingAfterBreak="0">
     <w:nsid w:val="76DF1BF6"/>
     <w:multiLevelType w:val="hybridMultilevel"/>
     <w:tmpl w:val="206054F0"/>
@@ -24057,7 +22739,7 @@
       </w:pPr>
     </w:lvl>
   </w:abstractNum>
-  <w:abstractNum w:abstractNumId="32" w15:restartNumberingAfterBreak="0">
+  <w:abstractNum w:abstractNumId="34" w15:restartNumberingAfterBreak="0">
     <w:nsid w:val="7B4C7382"/>
     <w:multiLevelType w:val="hybridMultilevel"/>
     <w:tmpl w:val="0782618A"/>
@@ -24170,7 +22852,7 @@
       </w:rPr>
     </w:lvl>
   </w:abstractNum>
-  <w:abstractNum w:abstractNumId="33" w15:restartNumberingAfterBreak="0">
+  <w:abstractNum w:abstractNumId="35" w15:restartNumberingAfterBreak="0">
     <w:nsid w:val="7EEF5923"/>
     <w:multiLevelType w:val="hybridMultilevel"/>
     <w:tmpl w:val="DE7CBC94"/>
@@ -24317,7 +22999,7 @@
     </w:lvlOverride>
   </w:num>
   <w:num w:numId="3">
-    <w:abstractNumId w:val="27"/>
+    <w:abstractNumId w:val="29"/>
   </w:num>
   <w:num w:numId="4">
     <w:abstractNumId w:val="11"/>
@@ -24329,10 +23011,10 @@
     <w:abstractNumId w:val="0"/>
   </w:num>
   <w:num w:numId="7">
-    <w:abstractNumId w:val="28"/>
+    <w:abstractNumId w:val="30"/>
   </w:num>
   <w:num w:numId="8">
-    <w:abstractNumId w:val="31"/>
+    <w:abstractNumId w:val="33"/>
   </w:num>
   <w:num w:numId="9">
     <w:abstractNumId w:val="3"/>
@@ -24341,13 +23023,13 @@
     <w:abstractNumId w:val="6"/>
   </w:num>
   <w:num w:numId="11">
-    <w:abstractNumId w:val="26"/>
+    <w:abstractNumId w:val="27"/>
   </w:num>
   <w:num w:numId="12">
     <w:abstractNumId w:val="23"/>
   </w:num>
   <w:num w:numId="13">
-    <w:abstractNumId w:val="30"/>
+    <w:abstractNumId w:val="32"/>
   </w:num>
   <w:num w:numId="14">
     <w:abstractNumId w:val="21"/>
@@ -24368,10 +23050,10 @@
     <w:abstractNumId w:val="19"/>
   </w:num>
   <w:num w:numId="20">
-    <w:abstractNumId w:val="33"/>
+    <w:abstractNumId w:val="35"/>
   </w:num>
   <w:num w:numId="21">
-    <w:abstractNumId w:val="32"/>
+    <w:abstractNumId w:val="34"/>
   </w:num>
   <w:num w:numId="22">
     <w:abstractNumId w:val="9"/>
@@ -24410,16 +23092,22 @@
     <w:abstractNumId w:val="18"/>
   </w:num>
   <w:num w:numId="34">
-    <w:abstractNumId w:val="29"/>
+    <w:abstractNumId w:val="31"/>
   </w:num>
   <w:num w:numId="35">
     <w:abstractNumId w:val="8"/>
+  </w:num>
+  <w:num w:numId="36">
+    <w:abstractNumId w:val="28"/>
+  </w:num>
+  <w:num w:numId="37">
+    <w:abstractNumId w:val="26"/>
   </w:num>
 </w:numbering>
 </file>
 
 <file path=word/styles.xml><?xml version="1.0" encoding="utf-8"?>
-<w:styles xmlns:mc="http://schemas.openxmlformats.org/markup-compatibility/2006" xmlns:r="http://schemas.openxmlformats.org/officeDocument/2006/relationships" xmlns:w="http://schemas.openxmlformats.org/wordprocessingml/2006/main" xmlns:w14="http://schemas.microsoft.com/office/word/2010/wordml" xmlns:w15="http://schemas.microsoft.com/office/word/2012/wordml" mc:Ignorable="w14 w15">
+<w:styles xmlns:mc="http://schemas.openxmlformats.org/markup-compatibility/2006" xmlns:r="http://schemas.openxmlformats.org/officeDocument/2006/relationships" xmlns:w="http://schemas.openxmlformats.org/wordprocessingml/2006/main" xmlns:w14="http://schemas.microsoft.com/office/word/2010/wordml" xmlns:w15="http://schemas.microsoft.com/office/word/2012/wordml" xmlns:w16se="http://schemas.microsoft.com/office/word/2015/wordml/symex" mc:Ignorable="w14 w15 w16se">
   <w:docDefaults>
     <w:rPrDefault>
       <w:rPr>
@@ -25707,7 +24395,7 @@
 </file>
 
 <file path=customXml/itemProps1.xml><?xml version="1.0" encoding="utf-8"?>
-<ds:datastoreItem xmlns:ds="http://schemas.openxmlformats.org/officeDocument/2006/customXml" ds:itemID="{38D4FE5C-3A6F-44FF-A4D9-5D4142AE79EF}">
+<ds:datastoreItem xmlns:ds="http://schemas.openxmlformats.org/officeDocument/2006/customXml" ds:itemID="{FAF579B2-09A2-4812-AD03-C355AAFBCCD8}">
   <ds:schemaRefs>
     <ds:schemaRef ds:uri="http://schemas.openxmlformats.org/officeDocument/2006/bibliography"/>
   </ds:schemaRefs>

--- a/Dokumen V.5.01.docx
+++ b/Dokumen V.5.01.docx
@@ -2265,35 +2265,35 @@
           <w:rFonts w:cs="Times New Roman"/>
           <w:szCs w:val="24"/>
         </w:rPr>
-        <w:t xml:space="preserve">enentukan pattern </w:t>
-      </w:r>
-      <w:r>
-        <w:rPr>
-          <w:rFonts w:cs="Times New Roman"/>
-          <w:szCs w:val="24"/>
-        </w:rPr>
-        <w:t>microservice</w:t>
-      </w:r>
-      <w:r>
-        <w:rPr>
-          <w:rFonts w:cs="Times New Roman"/>
-          <w:szCs w:val="24"/>
-        </w:rPr>
-        <w:t xml:space="preserve"> </w:t>
-      </w:r>
-      <w:r>
-        <w:rPr>
-          <w:rFonts w:cs="Times New Roman"/>
-          <w:szCs w:val="24"/>
-        </w:rPr>
-        <w:t>dan desain arsitektur yang paling tepat/sesuai</w:t>
-      </w:r>
-      <w:r>
-        <w:rPr>
-          <w:rFonts w:cs="Times New Roman"/>
-          <w:szCs w:val="24"/>
-        </w:rPr>
-        <w:t xml:space="preserve"> untuk aplikasi rumah sakit </w:t>
+        <w:t xml:space="preserve">endesain </w:t>
+      </w:r>
+      <w:r>
+        <w:rPr>
+          <w:rFonts w:cs="Times New Roman"/>
+          <w:szCs w:val="24"/>
+        </w:rPr>
+        <w:t xml:space="preserve">arsitektur </w:t>
+      </w:r>
+      <w:r>
+        <w:rPr>
+          <w:rFonts w:cs="Times New Roman"/>
+          <w:szCs w:val="24"/>
+        </w:rPr>
+        <w:t xml:space="preserve">microservice </w:t>
+      </w:r>
+      <w:r>
+        <w:rPr>
+          <w:rFonts w:cs="Times New Roman"/>
+          <w:szCs w:val="24"/>
+        </w:rPr>
+        <w:t>yang paling tepat/sesuai</w:t>
+      </w:r>
+      <w:r>
+        <w:rPr>
+          <w:rFonts w:cs="Times New Roman"/>
+          <w:szCs w:val="24"/>
+        </w:rPr>
+        <w:t xml:space="preserve"> untuk aplikasi perangkat lunak </w:t>
       </w:r>
       <w:r>
         <w:rPr>
@@ -2740,21 +2740,86 @@
           <w:rFonts w:cs="Times New Roman"/>
           <w:szCs w:val="24"/>
         </w:rPr>
-        <w:t xml:space="preserve">Mengetahui bagaimana analisa untuk membagi servis monolitik menjadi servis </w:t>
-      </w:r>
-      <w:r>
-        <w:rPr>
-          <w:rFonts w:cs="Times New Roman"/>
-          <w:szCs w:val="24"/>
-        </w:rPr>
-        <w:t>microservice</w:t>
-      </w:r>
-      <w:r>
-        <w:rPr>
-          <w:rFonts w:cs="Times New Roman"/>
-          <w:szCs w:val="24"/>
-        </w:rPr>
-        <w:t xml:space="preserve"> yang lebih fokus dan padat</w:t>
+        <w:t xml:space="preserve">Mengetahui </w:t>
+      </w:r>
+      <w:r>
+        <w:rPr>
+          <w:rFonts w:cs="Times New Roman"/>
+          <w:szCs w:val="24"/>
+        </w:rPr>
+        <w:t>cara</w:t>
+      </w:r>
+      <w:r>
+        <w:rPr>
+          <w:rFonts w:cs="Times New Roman"/>
+          <w:szCs w:val="24"/>
+        </w:rPr>
+        <w:t xml:space="preserve"> </w:t>
+      </w:r>
+      <w:r>
+        <w:rPr>
+          <w:rFonts w:cs="Times New Roman"/>
+          <w:szCs w:val="24"/>
+        </w:rPr>
+        <w:t>menerapka</w:t>
+      </w:r>
+      <w:r>
+        <w:rPr>
+          <w:rFonts w:cs="Times New Roman"/>
+          <w:szCs w:val="24"/>
+        </w:rPr>
+        <w:t>n</w:t>
+      </w:r>
+      <w:r>
+        <w:rPr>
+          <w:rFonts w:cs="Times New Roman"/>
+          <w:szCs w:val="24"/>
+        </w:rPr>
+        <w:t xml:space="preserve">, melakukan </w:t>
+      </w:r>
+      <w:r>
+        <w:rPr>
+          <w:rFonts w:cs="Times New Roman"/>
+          <w:i/>
+          <w:szCs w:val="24"/>
+        </w:rPr>
+        <w:t xml:space="preserve">deploy, </w:t>
+      </w:r>
+      <w:r>
+        <w:rPr>
+          <w:rFonts w:cs="Times New Roman"/>
+          <w:szCs w:val="24"/>
+        </w:rPr>
+        <w:t xml:space="preserve">dan mengkonsumsi </w:t>
+      </w:r>
+      <w:r>
+        <w:rPr>
+          <w:rFonts w:cs="Times New Roman"/>
+          <w:i/>
+          <w:szCs w:val="24"/>
+        </w:rPr>
+        <w:t xml:space="preserve">web service </w:t>
+      </w:r>
+      <w:r>
+        <w:rPr>
+          <w:rFonts w:cs="Times New Roman"/>
+          <w:szCs w:val="24"/>
+        </w:rPr>
+        <w:t xml:space="preserve">yang telah dirancang </w:t>
+      </w:r>
+      <w:r>
+        <w:rPr>
+          <w:rFonts w:cs="Times New Roman"/>
+          <w:szCs w:val="24"/>
+        </w:rPr>
+        <w:t>dari arsitektur microservice</w:t>
+      </w:r>
+      <w:r>
+        <w:rPr>
+          <w:rFonts w:cs="Times New Roman"/>
+          <w:szCs w:val="24"/>
+        </w:rPr>
+        <w:t xml:space="preserve"> pada perangkat lunak Apertura</w:t>
       </w:r>
       <w:r>
         <w:rPr>
@@ -2862,7 +2927,23 @@
           <w:szCs w:val="24"/>
           <w:lang w:val="en-GB"/>
         </w:rPr>
-        <w:t>Memberikan hasil analisa perbandingan performa dari kedua jenis arsitektur.</w:t>
+        <w:t>Memberikan hasil analisa perbandingan perf</w:t>
+      </w:r>
+      <w:r>
+        <w:rPr>
+          <w:rFonts w:cs="Times New Roman"/>
+          <w:szCs w:val="24"/>
+          <w:lang w:val="en-GB"/>
+        </w:rPr>
+        <w:t>orma terhadap arsitektur konfensional (monolitik)</w:t>
+      </w:r>
+      <w:r>
+        <w:rPr>
+          <w:rFonts w:cs="Times New Roman"/>
+          <w:szCs w:val="24"/>
+          <w:lang w:val="en-GB"/>
+        </w:rPr>
+        <w:t>.</w:t>
       </w:r>
     </w:p>
     <w:p>
@@ -11991,6 +12072,7 @@
     <w:p>
       <w:pPr>
         <w:spacing w:line="360" w:lineRule="auto"/>
+        <w:jc w:val="both"/>
         <w:rPr>
           <w:rFonts w:asciiTheme="majorBidi" w:hAnsiTheme="majorBidi" w:cstheme="majorBidi"/>
           <w:sz w:val="24"/>
@@ -12100,73 +12182,6 @@
           <w:lang w:val="en-GB"/>
         </w:rPr>
         <w:t xml:space="preserve"> </w:t>
-      </w:r>
-    </w:p>
-    <w:p>
-      <w:pPr>
-        <w:spacing w:line="360" w:lineRule="auto"/>
-        <w:rPr>
-          <w:rFonts w:asciiTheme="majorBidi" w:hAnsiTheme="majorBidi" w:cstheme="majorBidi"/>
-          <w:sz w:val="24"/>
-          <w:szCs w:val="24"/>
-          <w:lang w:val="en-GB"/>
-        </w:rPr>
-      </w:pPr>
-      <w:r>
-        <w:rPr>
-          <w:rFonts w:asciiTheme="majorBidi" w:hAnsiTheme="majorBidi" w:cstheme="majorBidi"/>
-          <w:sz w:val="24"/>
-          <w:szCs w:val="24"/>
-          <w:lang w:val="en-GB"/>
-        </w:rPr>
-        <w:t xml:space="preserve">Strategi yang </w:t>
-      </w:r>
-      <w:r>
-        <w:rPr>
-          <w:rFonts w:asciiTheme="majorBidi" w:hAnsiTheme="majorBidi" w:cstheme="majorBidi"/>
-          <w:sz w:val="24"/>
-          <w:szCs w:val="24"/>
-          <w:lang w:val="en-GB"/>
-        </w:rPr>
-        <w:t xml:space="preserve">dirancang </w:t>
-      </w:r>
-      <w:r>
-        <w:rPr>
-          <w:rFonts w:asciiTheme="majorBidi" w:hAnsiTheme="majorBidi" w:cstheme="majorBidi"/>
-          <w:sz w:val="24"/>
-          <w:szCs w:val="24"/>
-          <w:lang w:val="en-GB"/>
-        </w:rPr>
-        <w:t xml:space="preserve">dalam test kasus penulis adalah dengan pengujian 2 tahap, dimana tahap pertama adalah melakukan test untuk memastikan bahwa arsitektur microservice yang dibangun telah bekerja dengan baik dan telah memenuhi bisnis </w:t>
-      </w:r>
-      <w:r>
-        <w:rPr>
-          <w:rFonts w:asciiTheme="majorBidi" w:hAnsiTheme="majorBidi" w:cstheme="majorBidi"/>
-          <w:i/>
-          <w:iCs/>
-          <w:sz w:val="24"/>
-          <w:szCs w:val="24"/>
-          <w:lang w:val="en-GB"/>
-        </w:rPr>
-        <w:t>requirement</w:t>
-      </w:r>
-      <w:r>
-        <w:rPr>
-          <w:rFonts w:asciiTheme="majorBidi" w:hAnsiTheme="majorBidi" w:cstheme="majorBidi"/>
-          <w:sz w:val="24"/>
-          <w:szCs w:val="24"/>
-          <w:lang w:val="en-GB"/>
-        </w:rPr>
-        <w:t xml:space="preserve"> seperti pada arsitektur sebelumnya. </w:t>
-      </w:r>
-      <w:r>
-        <w:rPr>
-          <w:rFonts w:asciiTheme="majorBidi" w:hAnsiTheme="majorBidi" w:cstheme="majorBidi"/>
-          <w:sz w:val="24"/>
-          <w:szCs w:val="24"/>
-          <w:lang w:val="en-GB"/>
-        </w:rPr>
-        <w:t xml:space="preserve"> Sedangkan pada pengujian kedua, penulis akan melakukan uji perbandingan performa dengan arsitektur monolitik yang digunakan pada aplikasi saat ini.</w:t>
       </w:r>
     </w:p>
     <w:p>
@@ -12215,6 +12230,7 @@
     <w:p>
       <w:pPr>
         <w:spacing w:line="360" w:lineRule="auto"/>
+        <w:jc w:val="both"/>
         <w:rPr>
           <w:rFonts w:asciiTheme="majorBidi" w:hAnsiTheme="majorBidi" w:cstheme="majorBidi"/>
           <w:sz w:val="24"/>
@@ -12240,6 +12256,7 @@
           <w:numId w:val="35"/>
         </w:numPr>
         <w:spacing w:line="360" w:lineRule="auto"/>
+        <w:jc w:val="both"/>
         <w:rPr>
           <w:rFonts w:asciiTheme="majorBidi" w:hAnsiTheme="majorBidi" w:cstheme="majorBidi"/>
           <w:szCs w:val="24"/>
@@ -12254,7 +12271,6 @@
           <w:szCs w:val="24"/>
           <w:lang w:val="en-GB"/>
         </w:rPr>
-        <w:lastRenderedPageBreak/>
         <w:t>Unit Testing</w:t>
       </w:r>
       <w:r>
@@ -12308,6 +12324,7 @@
           <w:numId w:val="35"/>
         </w:numPr>
         <w:spacing w:line="360" w:lineRule="auto"/>
+        <w:jc w:val="both"/>
         <w:rPr>
           <w:rFonts w:asciiTheme="majorBidi" w:hAnsiTheme="majorBidi" w:cstheme="majorBidi"/>
           <w:szCs w:val="24"/>
@@ -12341,6 +12358,7 @@
           <w:numId w:val="35"/>
         </w:numPr>
         <w:spacing w:line="360" w:lineRule="auto"/>
+        <w:jc w:val="both"/>
         <w:rPr>
           <w:rFonts w:asciiTheme="majorBidi" w:hAnsiTheme="majorBidi" w:cstheme="majorBidi"/>
           <w:szCs w:val="24"/>
@@ -12355,6 +12373,7 @@
           <w:szCs w:val="24"/>
           <w:lang w:val="en-GB"/>
         </w:rPr>
+        <w:lastRenderedPageBreak/>
         <w:t>Component Testing.</w:t>
       </w:r>
       <w:r>
@@ -12416,6 +12435,7 @@
           <w:numId w:val="35"/>
         </w:numPr>
         <w:spacing w:line="360" w:lineRule="auto"/>
+        <w:jc w:val="both"/>
         <w:rPr>
           <w:rFonts w:asciiTheme="majorBidi" w:hAnsiTheme="majorBidi" w:cstheme="majorBidi"/>
           <w:i/>
@@ -12451,6 +12471,7 @@
           <w:numId w:val="35"/>
         </w:numPr>
         <w:spacing w:line="360" w:lineRule="auto"/>
+        <w:jc w:val="both"/>
         <w:rPr>
           <w:rFonts w:asciiTheme="majorBidi" w:hAnsiTheme="majorBidi" w:cstheme="majorBidi"/>
           <w:i/>
@@ -12506,1869 +12527,22 @@
     </w:p>
     <w:p>
       <w:pPr>
+        <w:keepNext/>
         <w:spacing w:line="360" w:lineRule="auto"/>
+        <w:jc w:val="center"/>
+      </w:pPr>
+      <w:r>
         <w:rPr>
           <w:rFonts w:asciiTheme="majorBidi" w:hAnsiTheme="majorBidi" w:cstheme="majorBidi"/>
-          <w:sz w:val="24"/>
-          <w:szCs w:val="24"/>
-          <w:lang w:val="en-GB"/>
-        </w:rPr>
-      </w:pPr>
-      <w:r>
-        <w:rPr>
-          <w:rFonts w:asciiTheme="majorBidi" w:hAnsiTheme="majorBidi" w:cstheme="majorBidi"/>
-          <w:sz w:val="24"/>
-          <w:szCs w:val="24"/>
-          <w:lang w:val="en-GB"/>
-        </w:rPr>
-        <w:t>Tujuan utama dari testing yang pertama adalah memastikan bahwa fungsi bisnis dari arsitektur yang baru sudah sama baiknya dengan arsitektur monolitik sebelumnya.</w:t>
-      </w:r>
-    </w:p>
-    <w:p>
-      <w:pPr>
-        <w:pStyle w:val="Heading2"/>
-        <w:numPr>
-          <w:ilvl w:val="0"/>
-          <w:numId w:val="0"/>
-        </w:numPr>
-        <w:ind w:left="576" w:hanging="576"/>
-        <w:jc w:val="both"/>
-        <w:rPr>
-          <w:rFonts w:asciiTheme="majorBidi" w:hAnsiTheme="majorBidi" w:cstheme="majorBidi"/>
-          <w:szCs w:val="24"/>
-        </w:rPr>
-      </w:pPr>
-      <w:r>
-        <w:rPr>
-          <w:rFonts w:asciiTheme="majorBidi" w:hAnsiTheme="majorBidi" w:cstheme="majorBidi"/>
-          <w:szCs w:val="24"/>
-        </w:rPr>
-        <w:t>2.3.2</w:t>
-      </w:r>
-      <w:r>
-        <w:rPr>
-          <w:rFonts w:asciiTheme="majorBidi" w:hAnsiTheme="majorBidi" w:cstheme="majorBidi"/>
-          <w:szCs w:val="24"/>
-        </w:rPr>
-        <w:t xml:space="preserve"> </w:t>
-      </w:r>
-      <w:r>
-        <w:rPr>
-          <w:rFonts w:asciiTheme="majorBidi" w:hAnsiTheme="majorBidi" w:cstheme="majorBidi"/>
-          <w:szCs w:val="24"/>
-        </w:rPr>
-        <w:tab/>
-      </w:r>
-      <w:r>
-        <w:rPr>
-          <w:rFonts w:asciiTheme="majorBidi" w:hAnsiTheme="majorBidi" w:cstheme="majorBidi"/>
-          <w:szCs w:val="24"/>
-        </w:rPr>
-        <w:tab/>
-      </w:r>
-      <w:r>
-        <w:rPr>
-          <w:rFonts w:asciiTheme="majorBidi" w:hAnsiTheme="majorBidi" w:cstheme="majorBidi"/>
-          <w:szCs w:val="24"/>
-        </w:rPr>
-        <w:t xml:space="preserve">Uji </w:t>
-      </w:r>
-      <w:r>
-        <w:rPr>
-          <w:rFonts w:asciiTheme="majorBidi" w:hAnsiTheme="majorBidi" w:cstheme="majorBidi"/>
-          <w:szCs w:val="24"/>
-        </w:rPr>
-        <w:t>P</w:t>
-      </w:r>
-      <w:r>
-        <w:rPr>
-          <w:rFonts w:asciiTheme="majorBidi" w:hAnsiTheme="majorBidi" w:cstheme="majorBidi"/>
-          <w:szCs w:val="24"/>
-        </w:rPr>
-        <w:t>erbandingan Performa</w:t>
-      </w:r>
-    </w:p>
-    <w:p>
-      <w:pPr>
-        <w:spacing w:line="360" w:lineRule="auto"/>
-        <w:rPr>
-          <w:rFonts w:asciiTheme="majorBidi" w:hAnsiTheme="majorBidi" w:cstheme="majorBidi"/>
-          <w:sz w:val="24"/>
-          <w:szCs w:val="24"/>
-          <w:lang w:val="en-GB"/>
-        </w:rPr>
-      </w:pPr>
-      <w:r>
-        <w:rPr>
-          <w:rFonts w:asciiTheme="majorBidi" w:hAnsiTheme="majorBidi" w:cstheme="majorBidi"/>
-          <w:sz w:val="24"/>
-          <w:szCs w:val="24"/>
-          <w:lang w:val="en-GB"/>
-        </w:rPr>
-        <w:t xml:space="preserve">Test </w:t>
-      </w:r>
-      <w:r>
-        <w:rPr>
-          <w:rFonts w:asciiTheme="majorBidi" w:hAnsiTheme="majorBidi" w:cstheme="majorBidi"/>
-          <w:sz w:val="24"/>
-          <w:szCs w:val="24"/>
-          <w:lang w:val="en-GB"/>
-        </w:rPr>
-        <w:t>kedua adalah menunjukan bahwa</w:t>
-      </w:r>
-      <w:r>
-        <w:rPr>
-          <w:rFonts w:asciiTheme="majorBidi" w:hAnsiTheme="majorBidi" w:cstheme="majorBidi"/>
-          <w:sz w:val="24"/>
-          <w:szCs w:val="24"/>
-          <w:lang w:val="en-GB"/>
-        </w:rPr>
-        <w:t xml:space="preserve"> performa dari arsitektur microservice akan memberikan hasil yang lebih baik dari monolitk</w:t>
-      </w:r>
-      <w:r>
-        <w:rPr>
-          <w:rFonts w:asciiTheme="majorBidi" w:hAnsiTheme="majorBidi" w:cstheme="majorBidi"/>
-          <w:sz w:val="24"/>
-          <w:szCs w:val="24"/>
-          <w:lang w:val="en-GB"/>
-        </w:rPr>
-        <w:t xml:space="preserve">. Strategi pengujian yang akan dilakukan adalah dengan membuat point-point pembanding yang akan diuji, kemudian dari point tersebut akan dibuat </w:t>
-      </w:r>
-      <w:r>
-        <w:rPr>
-          <w:rFonts w:asciiTheme="majorBidi" w:hAnsiTheme="majorBidi" w:cstheme="majorBidi"/>
-          <w:i/>
-          <w:sz w:val="24"/>
-          <w:szCs w:val="24"/>
-          <w:lang w:val="en-GB"/>
-        </w:rPr>
-        <w:t>test-plan</w:t>
-      </w:r>
-      <w:r>
-        <w:rPr>
-          <w:rFonts w:asciiTheme="majorBidi" w:hAnsiTheme="majorBidi" w:cstheme="majorBidi"/>
-          <w:sz w:val="24"/>
-          <w:szCs w:val="24"/>
-          <w:lang w:val="en-GB"/>
-        </w:rPr>
-        <w:t xml:space="preserve"> masing-masing ang terdiri dari sekitar 1-3 buah </w:t>
-      </w:r>
-      <w:r>
-        <w:rPr>
-          <w:rFonts w:asciiTheme="majorBidi" w:hAnsiTheme="majorBidi" w:cstheme="majorBidi"/>
-          <w:i/>
-          <w:sz w:val="24"/>
-          <w:szCs w:val="24"/>
-          <w:lang w:val="en-GB"/>
-        </w:rPr>
-        <w:t>test-plan.</w:t>
-      </w:r>
-      <w:r>
-        <w:rPr>
-          <w:rFonts w:asciiTheme="majorBidi" w:hAnsiTheme="majorBidi" w:cstheme="majorBidi"/>
-          <w:sz w:val="24"/>
-          <w:szCs w:val="24"/>
-          <w:lang w:val="en-GB"/>
-        </w:rPr>
-        <w:t xml:space="preserve"> </w:t>
-      </w:r>
-      <w:r>
-        <w:rPr>
-          <w:rFonts w:asciiTheme="majorBidi" w:hAnsiTheme="majorBidi" w:cstheme="majorBidi"/>
-          <w:i/>
-          <w:sz w:val="24"/>
-          <w:szCs w:val="24"/>
-          <w:lang w:val="en-GB"/>
-        </w:rPr>
-        <w:t xml:space="preserve">Test result </w:t>
-      </w:r>
-      <w:r>
-        <w:rPr>
-          <w:rFonts w:asciiTheme="majorBidi" w:hAnsiTheme="majorBidi" w:cstheme="majorBidi"/>
-          <w:sz w:val="24"/>
-          <w:szCs w:val="24"/>
-          <w:lang w:val="en-GB"/>
-        </w:rPr>
-        <w:t xml:space="preserve">kemudian akan disimpan dalam dokumen berupa </w:t>
-      </w:r>
-      <w:r>
-        <w:rPr>
-          <w:rFonts w:asciiTheme="majorBidi" w:hAnsiTheme="majorBidi" w:cstheme="majorBidi"/>
-          <w:i/>
-          <w:sz w:val="24"/>
-          <w:szCs w:val="24"/>
-          <w:lang w:val="en-GB"/>
-        </w:rPr>
-        <w:t>matrix traceability</w:t>
-      </w:r>
-      <w:r>
-        <w:rPr>
-          <w:rFonts w:asciiTheme="majorBidi" w:hAnsiTheme="majorBidi" w:cstheme="majorBidi"/>
-          <w:sz w:val="24"/>
-          <w:szCs w:val="24"/>
-          <w:lang w:val="en-GB"/>
-        </w:rPr>
-        <w:t>.</w:t>
-      </w:r>
-    </w:p>
-    <w:p>
-      <w:pPr>
-        <w:spacing w:line="360" w:lineRule="auto"/>
-        <w:rPr>
-          <w:rFonts w:asciiTheme="majorBidi" w:hAnsiTheme="majorBidi" w:cstheme="majorBidi"/>
-          <w:sz w:val="24"/>
-          <w:szCs w:val="24"/>
-          <w:lang w:val="en-GB"/>
-        </w:rPr>
-      </w:pPr>
-      <w:r>
-        <w:rPr>
-          <w:rFonts w:asciiTheme="majorBidi" w:hAnsiTheme="majorBidi" w:cstheme="majorBidi"/>
-          <w:sz w:val="24"/>
-          <w:szCs w:val="24"/>
-          <w:lang w:val="en-GB"/>
-        </w:rPr>
-        <w:t>Menurut Paulo Merson (</w:t>
-      </w:r>
-      <w:r>
-        <w:rPr>
-          <w:rFonts w:asciiTheme="majorBidi" w:hAnsiTheme="majorBidi" w:cstheme="majorBidi"/>
-          <w:sz w:val="24"/>
-          <w:szCs w:val="24"/>
-          <w:lang w:val="en-GB"/>
-        </w:rPr>
-        <w:t xml:space="preserve">Software Architecture di TCU; SOA/microservice trainer dan </w:t>
-      </w:r>
-      <w:r>
-        <w:rPr>
-          <w:rFonts w:asciiTheme="majorBidi" w:hAnsiTheme="majorBidi" w:cstheme="majorBidi"/>
-          <w:i/>
-          <w:sz w:val="24"/>
-          <w:szCs w:val="24"/>
-          <w:lang w:val="en-GB"/>
-        </w:rPr>
-        <w:t>consultan</w:t>
-      </w:r>
-      <w:r>
-        <w:rPr>
-          <w:rFonts w:asciiTheme="majorBidi" w:hAnsiTheme="majorBidi" w:cstheme="majorBidi"/>
-          <w:sz w:val="24"/>
-          <w:szCs w:val="24"/>
-          <w:lang w:val="en-GB"/>
-        </w:rPr>
-        <w:t>), point pembanding tersebut adalah</w:t>
-      </w:r>
-      <w:r>
-        <w:rPr>
-          <w:rFonts w:asciiTheme="majorBidi" w:hAnsiTheme="majorBidi" w:cstheme="majorBidi"/>
-          <w:sz w:val="24"/>
-          <w:szCs w:val="24"/>
-          <w:lang w:val="en-GB"/>
-        </w:rPr>
-        <w:t xml:space="preserve"> [12]</w:t>
-      </w:r>
-      <w:r>
-        <w:rPr>
-          <w:rFonts w:asciiTheme="majorBidi" w:hAnsiTheme="majorBidi" w:cstheme="majorBidi"/>
-          <w:sz w:val="24"/>
-          <w:szCs w:val="24"/>
-          <w:lang w:val="en-GB"/>
-        </w:rPr>
-        <w:t>:</w:t>
-      </w:r>
-    </w:p>
-    <w:p>
-      <w:pPr>
-        <w:pStyle w:val="ListParagraph"/>
-        <w:numPr>
-          <w:ilvl w:val="0"/>
-          <w:numId w:val="37"/>
-        </w:numPr>
-        <w:spacing w:line="360" w:lineRule="auto"/>
-        <w:rPr>
-          <w:rFonts w:cs="Times New Roman"/>
-          <w:szCs w:val="24"/>
-          <w:lang w:val="en-GB"/>
-        </w:rPr>
-      </w:pPr>
-      <w:r>
-        <w:rPr>
-          <w:rFonts w:cs="Times New Roman"/>
-          <w:i/>
-          <w:szCs w:val="24"/>
-          <w:lang w:val="en-GB"/>
-        </w:rPr>
-        <w:t xml:space="preserve">Deployability. </w:t>
-      </w:r>
-      <w:r>
-        <w:rPr>
-          <w:rFonts w:cs="Times New Roman"/>
-          <w:szCs w:val="24"/>
-          <w:lang w:val="en-GB"/>
-        </w:rPr>
-        <w:t xml:space="preserve">Lebih agile untuk untuk meluncurkan versi terbaru karena siklus </w:t>
-      </w:r>
-      <w:r>
-        <w:rPr>
-          <w:rFonts w:cs="Times New Roman"/>
-          <w:i/>
-          <w:szCs w:val="24"/>
-          <w:lang w:val="en-GB"/>
-        </w:rPr>
-        <w:t xml:space="preserve">build, test, build </w:t>
-      </w:r>
-      <w:r>
-        <w:rPr>
-          <w:rFonts w:cs="Times New Roman"/>
-          <w:szCs w:val="24"/>
-          <w:lang w:val="en-GB"/>
-        </w:rPr>
-        <w:t>yang lebih pendek. Tingkat fleksibilitas yang lebih tinggi untuk menggunakan layanan k</w:t>
-      </w:r>
-      <w:r>
-        <w:rPr>
-          <w:rFonts w:cs="Times New Roman"/>
-          <w:szCs w:val="24"/>
-          <w:lang w:val="en-GB"/>
-        </w:rPr>
-        <w:t>eamanan, replikasi, persistensi, dan konfigurasi pemantauan.</w:t>
-      </w:r>
-    </w:p>
-    <w:p>
-      <w:pPr>
-        <w:pStyle w:val="ListParagraph"/>
-        <w:numPr>
-          <w:ilvl w:val="0"/>
-          <w:numId w:val="37"/>
-        </w:numPr>
-        <w:spacing w:line="360" w:lineRule="auto"/>
-        <w:rPr>
-          <w:rFonts w:cs="Times New Roman"/>
-          <w:szCs w:val="24"/>
-          <w:lang w:val="en-GB"/>
-        </w:rPr>
-      </w:pPr>
-      <w:r>
-        <w:rPr>
-          <w:rFonts w:cs="Times New Roman"/>
-          <w:i/>
-          <w:szCs w:val="24"/>
-          <w:lang w:val="en-GB"/>
-        </w:rPr>
-        <w:t xml:space="preserve">Reliability. </w:t>
-      </w:r>
-      <w:r>
-        <w:rPr>
-          <w:rFonts w:cs="Times New Roman"/>
-          <w:szCs w:val="24"/>
-          <w:lang w:val="en-GB"/>
-        </w:rPr>
-        <w:t>Kesalahan dalam microservice hanya akan berpengaruh pada microservice itu sendiri dan konsumennya, sedangkan dalam model monolitik kesalahan layanan dapat merusak seluruh sistem monolitik.</w:t>
-      </w:r>
-    </w:p>
-    <w:p>
-      <w:pPr>
-        <w:pStyle w:val="ListParagraph"/>
-        <w:numPr>
-          <w:ilvl w:val="0"/>
-          <w:numId w:val="37"/>
-        </w:numPr>
-        <w:spacing w:line="360" w:lineRule="auto"/>
-        <w:rPr>
-          <w:rFonts w:cs="Times New Roman"/>
-          <w:szCs w:val="24"/>
-          <w:lang w:val="en-GB"/>
-        </w:rPr>
-      </w:pPr>
-      <w:r>
-        <w:rPr>
-          <w:rFonts w:cs="Times New Roman"/>
-          <w:i/>
-          <w:szCs w:val="24"/>
-          <w:lang w:val="en-GB"/>
-        </w:rPr>
-        <w:lastRenderedPageBreak/>
-        <w:t>Availability.</w:t>
-      </w:r>
-      <w:r>
-        <w:rPr>
-          <w:rFonts w:cs="Times New Roman"/>
-          <w:i/>
-          <w:szCs w:val="24"/>
-          <w:lang w:val="en-GB"/>
-        </w:rPr>
-        <w:t xml:space="preserve"> </w:t>
-      </w:r>
-      <w:r>
-        <w:rPr>
-          <w:rFonts w:cs="Times New Roman"/>
-          <w:szCs w:val="24"/>
-          <w:lang w:val="en-GB"/>
-        </w:rPr>
-        <w:t xml:space="preserve">Waktu </w:t>
-      </w:r>
-      <w:r>
-        <w:rPr>
-          <w:rFonts w:cs="Times New Roman"/>
-          <w:i/>
-          <w:szCs w:val="24"/>
-          <w:lang w:val="en-GB"/>
-        </w:rPr>
-        <w:t xml:space="preserve">downtime </w:t>
-      </w:r>
-      <w:r>
-        <w:rPr>
-          <w:rFonts w:cs="Times New Roman"/>
-          <w:szCs w:val="24"/>
-          <w:lang w:val="en-GB"/>
-        </w:rPr>
-        <w:t>yang dibutuhkan ketika ingin mengeluarkan versi terbaru dari microservice lebih sedikit dibandingkan monolitik</w:t>
-      </w:r>
-      <w:r>
-        <w:rPr>
-          <w:rFonts w:cs="Times New Roman"/>
-          <w:szCs w:val="24"/>
-          <w:lang w:val="en-GB"/>
-        </w:rPr>
-        <w:t>.</w:t>
-      </w:r>
-    </w:p>
-    <w:p>
-      <w:pPr>
-        <w:pStyle w:val="ListParagraph"/>
-        <w:numPr>
-          <w:ilvl w:val="0"/>
-          <w:numId w:val="37"/>
-        </w:numPr>
-        <w:spacing w:line="360" w:lineRule="auto"/>
-        <w:rPr>
-          <w:rFonts w:cs="Times New Roman"/>
-          <w:szCs w:val="24"/>
-          <w:lang w:val="en-GB"/>
-        </w:rPr>
-      </w:pPr>
-      <w:r>
-        <w:rPr>
-          <w:rFonts w:cs="Times New Roman"/>
-          <w:i/>
-          <w:szCs w:val="24"/>
-          <w:lang w:val="en-GB"/>
-        </w:rPr>
-        <w:t>Scalability</w:t>
-      </w:r>
-      <w:r>
-        <w:rPr>
-          <w:rFonts w:cs="Times New Roman"/>
-          <w:i/>
-          <w:szCs w:val="24"/>
-          <w:lang w:val="en-GB"/>
-        </w:rPr>
-        <w:t xml:space="preserve">. </w:t>
-      </w:r>
-      <w:r>
-        <w:rPr>
-          <w:rFonts w:cs="Times New Roman"/>
-          <w:szCs w:val="24"/>
-          <w:lang w:val="en-GB"/>
-        </w:rPr>
-        <w:t>Setiap microservice dapat diskalakan secara terpisah menggunakan pool, cluster, grid. Karakter menyebar membuat microservice lebih fleksibel dibandingkan dengan monolitik.</w:t>
-      </w:r>
-    </w:p>
-    <w:p>
-      <w:pPr>
-        <w:pStyle w:val="ListParagraph"/>
-        <w:numPr>
-          <w:ilvl w:val="0"/>
-          <w:numId w:val="37"/>
-        </w:numPr>
-        <w:spacing w:line="360" w:lineRule="auto"/>
-        <w:rPr>
-          <w:rFonts w:cs="Times New Roman"/>
-          <w:szCs w:val="24"/>
-          <w:lang w:val="en-GB"/>
-        </w:rPr>
-      </w:pPr>
-      <w:r>
-        <w:rPr>
-          <w:rFonts w:cs="Times New Roman"/>
-          <w:i/>
-          <w:szCs w:val="24"/>
-          <w:lang w:val="en-GB"/>
-        </w:rPr>
-        <w:t xml:space="preserve">Modifiability and Management. </w:t>
-      </w:r>
-      <w:r>
-        <w:rPr>
-          <w:rFonts w:cs="Times New Roman"/>
-          <w:szCs w:val="24"/>
-          <w:lang w:val="en-GB"/>
-        </w:rPr>
-        <w:t>Sifat</w:t>
-      </w:r>
-      <w:r>
-        <w:rPr>
-          <w:rFonts w:cs="Times New Roman"/>
-          <w:szCs w:val="24"/>
-          <w:lang w:val="en-GB"/>
-        </w:rPr>
-        <w:t xml:space="preserve"> fleksibel untuk menggunakan framework, </w:t>
-      </w:r>
-      <w:r>
-        <w:rPr>
-          <w:rFonts w:cs="Times New Roman"/>
-          <w:i/>
-          <w:szCs w:val="24"/>
-          <w:lang w:val="en-GB"/>
-        </w:rPr>
-        <w:t>libraries</w:t>
-      </w:r>
-      <w:r>
-        <w:rPr>
-          <w:rFonts w:cs="Times New Roman"/>
-          <w:szCs w:val="24"/>
-          <w:lang w:val="en-GB"/>
-        </w:rPr>
-        <w:t>, dan sumber data baru</w:t>
-      </w:r>
-      <w:r>
-        <w:rPr>
-          <w:rFonts w:cs="Times New Roman"/>
-          <w:szCs w:val="24"/>
-          <w:lang w:val="en-GB"/>
-        </w:rPr>
-        <w:t xml:space="preserve"> karena ditunjang sifat</w:t>
-      </w:r>
-      <w:r>
-        <w:rPr>
-          <w:rFonts w:cs="Times New Roman"/>
-          <w:szCs w:val="24"/>
-          <w:lang w:val="en-GB"/>
-        </w:rPr>
-        <w:t xml:space="preserve"> </w:t>
-      </w:r>
-      <w:r>
-        <w:rPr>
-          <w:rFonts w:cs="Times New Roman"/>
-          <w:i/>
-          <w:szCs w:val="24"/>
-          <w:lang w:val="en-GB"/>
-        </w:rPr>
-        <w:t>loose-coupled</w:t>
-      </w:r>
-      <w:r>
-        <w:rPr>
-          <w:rFonts w:cs="Times New Roman"/>
-          <w:szCs w:val="24"/>
-          <w:lang w:val="en-GB"/>
-        </w:rPr>
-        <w:t xml:space="preserve"> yang d</w:t>
-      </w:r>
-      <w:r>
-        <w:rPr>
-          <w:rFonts w:cs="Times New Roman"/>
-          <w:szCs w:val="24"/>
-          <w:lang w:val="en-GB"/>
-        </w:rPr>
-        <w:t xml:space="preserve">imiliki microservice, modular komponen hanya dapat diakses oleh </w:t>
-      </w:r>
-      <w:r>
-        <w:rPr>
-          <w:rFonts w:cs="Times New Roman"/>
-          <w:i/>
-          <w:szCs w:val="24"/>
-          <w:lang w:val="en-GB"/>
-        </w:rPr>
-        <w:t xml:space="preserve">contracts </w:t>
-      </w:r>
-      <w:r>
-        <w:rPr>
-          <w:rFonts w:cs="Times New Roman"/>
-          <w:szCs w:val="24"/>
-          <w:lang w:val="en-GB"/>
-        </w:rPr>
-        <w:t xml:space="preserve">(pihak yang berhak), dan sifat yang cenderung tidak mudah berubah menjadi </w:t>
-      </w:r>
-      <w:r>
-        <w:rPr>
-          <w:rFonts w:cs="Times New Roman"/>
-          <w:i/>
-          <w:szCs w:val="24"/>
-          <w:lang w:val="en-GB"/>
-        </w:rPr>
-        <w:t xml:space="preserve">software </w:t>
-      </w:r>
-      <w:r>
-        <w:rPr>
-          <w:rFonts w:cs="Times New Roman"/>
-          <w:szCs w:val="24"/>
-          <w:lang w:val="en-GB"/>
-        </w:rPr>
-        <w:t>besar yang sulit ditangani. Upaya pengembangan aplikasi juga dapat dibagi dalam tim yang lebih kecil dan bekerja lebih mandiri.</w:t>
-      </w:r>
-    </w:p>
-    <w:p>
-      <w:pPr>
-        <w:spacing w:line="360" w:lineRule="auto"/>
-        <w:rPr>
-          <w:rFonts w:ascii="Times New Roman" w:hAnsi="Times New Roman" w:cs="Times New Roman"/>
-          <w:sz w:val="24"/>
-          <w:szCs w:val="24"/>
-          <w:lang w:val="en-GB"/>
-        </w:rPr>
-      </w:pPr>
-      <w:r>
-        <w:rPr>
-          <w:rFonts w:ascii="Times New Roman" w:hAnsi="Times New Roman" w:cs="Times New Roman"/>
-          <w:sz w:val="24"/>
-          <w:szCs w:val="24"/>
-          <w:lang w:val="en-GB"/>
-        </w:rPr>
-        <w:t>T</w:t>
-      </w:r>
-      <w:r>
-        <w:rPr>
-          <w:rFonts w:ascii="Times New Roman" w:hAnsi="Times New Roman" w:cs="Times New Roman"/>
-          <w:sz w:val="24"/>
-          <w:szCs w:val="24"/>
-          <w:lang w:val="en-GB"/>
-        </w:rPr>
-        <w:t>ujuan dari test performa ini adalah menunjukan bahwa arsitektur microservice yang baru akan lebih unggul dalam 5 point diatas apabila dibandingkan dengan monolitik.</w:t>
-      </w:r>
-    </w:p>
-    <w:p>
-      <w:pPr>
-        <w:spacing w:line="360" w:lineRule="auto"/>
-        <w:rPr>
-          <w:rFonts w:ascii="Times New Roman" w:hAnsi="Times New Roman" w:cs="Times New Roman"/>
-          <w:sz w:val="24"/>
-          <w:szCs w:val="24"/>
-          <w:lang w:val="en-GB"/>
-        </w:rPr>
-      </w:pPr>
-      <w:r>
-        <w:rPr>
-          <w:rFonts w:ascii="Times New Roman" w:hAnsi="Times New Roman" w:cs="Times New Roman"/>
-          <w:sz w:val="24"/>
-          <w:szCs w:val="24"/>
-          <w:lang w:val="en-GB"/>
-        </w:rPr>
-        <w:t>Strat</w:t>
-      </w:r>
-      <w:r>
-        <w:rPr>
-          <w:rFonts w:ascii="Times New Roman" w:hAnsi="Times New Roman" w:cs="Times New Roman"/>
-          <w:sz w:val="24"/>
-          <w:szCs w:val="24"/>
-          <w:lang w:val="en-GB"/>
-        </w:rPr>
-        <w:t>egi berikutnya adalah membuat</w:t>
-      </w:r>
-      <w:r>
-        <w:rPr>
-          <w:rFonts w:ascii="Times New Roman" w:hAnsi="Times New Roman" w:cs="Times New Roman"/>
-          <w:sz w:val="24"/>
-          <w:szCs w:val="24"/>
-          <w:lang w:val="en-GB"/>
-        </w:rPr>
-        <w:t xml:space="preserve"> </w:t>
-      </w:r>
-      <w:r>
-        <w:rPr>
-          <w:rFonts w:ascii="Times New Roman" w:hAnsi="Times New Roman" w:cs="Times New Roman"/>
-          <w:i/>
-          <w:sz w:val="24"/>
-          <w:szCs w:val="24"/>
-          <w:lang w:val="en-GB"/>
-        </w:rPr>
-        <w:t xml:space="preserve">test-plan </w:t>
-      </w:r>
-      <w:r>
-        <w:rPr>
-          <w:rFonts w:ascii="Times New Roman" w:hAnsi="Times New Roman" w:cs="Times New Roman"/>
-          <w:sz w:val="24"/>
-          <w:szCs w:val="24"/>
-          <w:lang w:val="en-GB"/>
-        </w:rPr>
-        <w:t xml:space="preserve">yang sesuai dengan ke-5 point tersebut, </w:t>
-      </w:r>
-      <w:r>
-        <w:rPr>
-          <w:rFonts w:ascii="Times New Roman" w:hAnsi="Times New Roman" w:cs="Times New Roman"/>
-          <w:sz w:val="24"/>
-          <w:szCs w:val="24"/>
-          <w:lang w:val="en-GB"/>
-        </w:rPr>
-        <w:softHyphen/>
-      </w:r>
-      <w:r>
-        <w:rPr>
-          <w:rFonts w:ascii="Times New Roman" w:hAnsi="Times New Roman" w:cs="Times New Roman"/>
-          <w:i/>
-          <w:sz w:val="24"/>
-          <w:szCs w:val="24"/>
-          <w:lang w:val="en-GB"/>
-        </w:rPr>
-        <w:t xml:space="preserve">test-plan </w:t>
-      </w:r>
-      <w:r>
-        <w:rPr>
-          <w:rFonts w:ascii="Times New Roman" w:hAnsi="Times New Roman" w:cs="Times New Roman"/>
-          <w:sz w:val="24"/>
-          <w:szCs w:val="24"/>
-          <w:lang w:val="en-GB"/>
-        </w:rPr>
-        <w:t xml:space="preserve">akan didokumentasikan dalam bentuk </w:t>
-      </w:r>
-      <w:r>
-        <w:rPr>
-          <w:rFonts w:ascii="Times New Roman" w:hAnsi="Times New Roman" w:cs="Times New Roman"/>
-          <w:i/>
-          <w:sz w:val="24"/>
-          <w:szCs w:val="24"/>
-          <w:lang w:val="en-GB"/>
-        </w:rPr>
-        <w:t>matrix traceability</w:t>
-      </w:r>
-      <w:r>
-        <w:rPr>
-          <w:rFonts w:ascii="Times New Roman" w:hAnsi="Times New Roman" w:cs="Times New Roman"/>
-          <w:i/>
-          <w:sz w:val="24"/>
-          <w:szCs w:val="24"/>
-          <w:lang w:val="en-GB"/>
-        </w:rPr>
-        <w:t xml:space="preserve"> </w:t>
-      </w:r>
-      <w:r>
-        <w:rPr>
-          <w:rFonts w:ascii="Times New Roman" w:hAnsi="Times New Roman" w:cs="Times New Roman"/>
-          <w:sz w:val="24"/>
-          <w:szCs w:val="24"/>
-          <w:lang w:val="en-GB"/>
-        </w:rPr>
-        <w:t>(Bab 4).</w:t>
-      </w:r>
-      <w:bookmarkStart w:id="23" w:name="_GoBack"/>
-      <w:bookmarkEnd w:id="23"/>
-    </w:p>
-    <w:p>
-      <w:pPr>
-        <w:spacing w:line="360" w:lineRule="auto"/>
-        <w:rPr>
-          <w:rFonts w:ascii="Times New Roman" w:hAnsi="Times New Roman" w:cs="Times New Roman"/>
-          <w:sz w:val="24"/>
-          <w:szCs w:val="24"/>
-          <w:lang w:val="en-GB"/>
-        </w:rPr>
-      </w:pPr>
-    </w:p>
-    <w:p>
-      <w:pPr>
-        <w:pStyle w:val="ListParagraph"/>
-        <w:spacing w:line="360" w:lineRule="auto"/>
-        <w:ind w:left="3600"/>
-        <w:rPr>
-          <w:rFonts w:asciiTheme="majorBidi" w:hAnsiTheme="majorBidi" w:cstheme="majorBidi"/>
-          <w:szCs w:val="24"/>
-          <w:lang w:val="en-GB"/>
-        </w:rPr>
-      </w:pPr>
-      <w:r>
-        <w:rPr>
-          <w:rFonts w:asciiTheme="majorBidi" w:hAnsiTheme="majorBidi" w:cstheme="majorBidi"/>
-          <w:szCs w:val="24"/>
-          <w:lang w:val="en-GB"/>
-        </w:rPr>
-        <w:br w:type="page"/>
-      </w:r>
-    </w:p>
-    <w:p>
-      <w:pPr>
-        <w:rPr>
-          <w:lang w:val="en-GB"/>
-        </w:rPr>
-      </w:pPr>
-    </w:p>
-    <w:p>
-      <w:pPr>
-        <w:pStyle w:val="Heading1"/>
-        <w:numPr>
-          <w:ilvl w:val="0"/>
-          <w:numId w:val="2"/>
-        </w:numPr>
-        <w:rPr>
-          <w:rFonts w:cs="Times New Roman"/>
-          <w:sz w:val="24"/>
-          <w:szCs w:val="24"/>
-        </w:rPr>
-      </w:pPr>
-      <w:r>
-        <w:rPr>
-          <w:rFonts w:cs="Times New Roman"/>
-          <w:sz w:val="24"/>
-          <w:szCs w:val="24"/>
-        </w:rPr>
-        <w:t>BAB III</w:t>
-      </w:r>
-      <w:r>
-        <w:rPr>
-          <w:rFonts w:cs="Times New Roman"/>
-          <w:sz w:val="24"/>
-          <w:szCs w:val="24"/>
-        </w:rPr>
-        <w:br/>
-        <w:t>ANALISA DAN PERANCANGAN</w:t>
-      </w:r>
-    </w:p>
-    <w:p>
-      <w:pPr>
-        <w:spacing w:line="360" w:lineRule="auto"/>
-        <w:jc w:val="both"/>
-        <w:rPr>
-          <w:rFonts w:ascii="Times New Roman" w:hAnsi="Times New Roman" w:cs="Times New Roman"/>
-          <w:sz w:val="24"/>
-          <w:szCs w:val="24"/>
-          <w:lang w:eastAsia="zh-CN"/>
-        </w:rPr>
-      </w:pPr>
-    </w:p>
-    <w:p>
-      <w:pPr>
-        <w:spacing w:line="360" w:lineRule="auto"/>
-        <w:jc w:val="both"/>
-        <w:rPr>
-          <w:rFonts w:ascii="Times New Roman" w:eastAsia="Times New Roman" w:hAnsi="Times New Roman" w:cs="Times New Roman"/>
-          <w:bCs/>
-          <w:sz w:val="24"/>
-          <w:szCs w:val="24"/>
-        </w:rPr>
-      </w:pPr>
-      <w:r>
-        <w:rPr>
-          <w:rFonts w:ascii="Times New Roman" w:eastAsia="Times New Roman" w:hAnsi="Times New Roman" w:cs="Times New Roman"/>
-          <w:bCs/>
-          <w:sz w:val="24"/>
-          <w:szCs w:val="24"/>
-        </w:rPr>
-        <w:t xml:space="preserve">Pada bab ini, pertama-tama penulis akan membahas tentang proses bisnis dan arsitektur dari rumah sakit </w:t>
-      </w:r>
-      <w:r>
-        <w:rPr>
-          <w:rFonts w:ascii="Times New Roman" w:eastAsia="Times New Roman" w:hAnsi="Times New Roman" w:cs="Times New Roman"/>
-          <w:bCs/>
-          <w:sz w:val="24"/>
-          <w:szCs w:val="24"/>
-        </w:rPr>
-        <w:t>Apertura</w:t>
-      </w:r>
-      <w:r>
-        <w:rPr>
-          <w:rFonts w:ascii="Times New Roman" w:eastAsia="Times New Roman" w:hAnsi="Times New Roman" w:cs="Times New Roman"/>
-          <w:bCs/>
-          <w:sz w:val="24"/>
-          <w:szCs w:val="24"/>
-        </w:rPr>
-        <w:t xml:space="preserve">. Lalu akan membahas analisa terkait proses bisnis dan arsitektur yang baru untuk diterapkan pada aplikasi, termasuk segala komponen penyusun sistem yang baru mulai dari database, </w:t>
-      </w:r>
-      <w:r>
-        <w:rPr>
-          <w:rFonts w:ascii="Times New Roman" w:eastAsia="Times New Roman" w:hAnsi="Times New Roman" w:cs="Times New Roman"/>
-          <w:bCs/>
-          <w:i/>
-          <w:sz w:val="24"/>
-          <w:szCs w:val="24"/>
-        </w:rPr>
-        <w:t>tools</w:t>
-      </w:r>
-      <w:r>
-        <w:rPr>
-          <w:rFonts w:ascii="Times New Roman" w:eastAsia="Times New Roman" w:hAnsi="Times New Roman" w:cs="Times New Roman"/>
-          <w:bCs/>
-          <w:sz w:val="24"/>
-          <w:szCs w:val="24"/>
-        </w:rPr>
-        <w:t>, IDE (</w:t>
-      </w:r>
-      <w:r>
-        <w:rPr>
-          <w:rFonts w:ascii="Times New Roman" w:eastAsia="Times New Roman" w:hAnsi="Times New Roman" w:cs="Times New Roman"/>
-          <w:bCs/>
-          <w:i/>
-          <w:sz w:val="24"/>
-          <w:szCs w:val="24"/>
-        </w:rPr>
-        <w:t>Integrated Development Environment</w:t>
-      </w:r>
-      <w:r>
-        <w:rPr>
-          <w:rFonts w:ascii="Times New Roman" w:eastAsia="Times New Roman" w:hAnsi="Times New Roman" w:cs="Times New Roman"/>
-          <w:bCs/>
-          <w:sz w:val="24"/>
-          <w:szCs w:val="24"/>
-        </w:rPr>
-        <w:t xml:space="preserve">), framework yang digunakan dalam membangun aplikasi. Selanjutnya akan dibahas mengenai perancangan </w:t>
-      </w:r>
-      <w:r>
-        <w:rPr>
-          <w:rFonts w:ascii="Times New Roman" w:eastAsia="Times New Roman" w:hAnsi="Times New Roman" w:cs="Times New Roman"/>
-          <w:bCs/>
-          <w:i/>
-          <w:sz w:val="24"/>
-          <w:szCs w:val="24"/>
-        </w:rPr>
-        <w:t xml:space="preserve">service </w:t>
-      </w:r>
-      <w:r>
-        <w:rPr>
-          <w:rFonts w:ascii="Times New Roman" w:eastAsia="Times New Roman" w:hAnsi="Times New Roman" w:cs="Times New Roman"/>
-          <w:bCs/>
-          <w:sz w:val="24"/>
-          <w:szCs w:val="24"/>
-        </w:rPr>
-        <w:t xml:space="preserve">dengan menggunakan konsep REST dan pembuatan API dari </w:t>
-      </w:r>
-      <w:r>
-        <w:rPr>
-          <w:rFonts w:ascii="Times New Roman" w:eastAsia="Times New Roman" w:hAnsi="Times New Roman" w:cs="Times New Roman"/>
-          <w:bCs/>
-          <w:i/>
-          <w:sz w:val="24"/>
-          <w:szCs w:val="24"/>
-        </w:rPr>
-        <w:t xml:space="preserve">service </w:t>
-      </w:r>
-      <w:r>
-        <w:rPr>
-          <w:rFonts w:ascii="Times New Roman" w:eastAsia="Times New Roman" w:hAnsi="Times New Roman" w:cs="Times New Roman"/>
-          <w:bCs/>
-          <w:sz w:val="24"/>
-          <w:szCs w:val="24"/>
-        </w:rPr>
-        <w:t>tersebut.</w:t>
-      </w:r>
-    </w:p>
-    <w:p>
-      <w:pPr>
-        <w:pStyle w:val="Heading2"/>
-        <w:numPr>
-          <w:ilvl w:val="0"/>
-          <w:numId w:val="0"/>
-        </w:numPr>
-        <w:ind w:left="576" w:hanging="576"/>
-        <w:jc w:val="both"/>
-        <w:rPr>
-          <w:szCs w:val="24"/>
-        </w:rPr>
-      </w:pPr>
-      <w:r>
-        <w:rPr>
-          <w:szCs w:val="24"/>
-        </w:rPr>
-        <w:t xml:space="preserve">3.1 </w:t>
-      </w:r>
-      <w:r>
-        <w:rPr>
-          <w:szCs w:val="24"/>
-        </w:rPr>
-        <w:tab/>
-      </w:r>
-      <w:r>
-        <w:rPr>
-          <w:szCs w:val="24"/>
-        </w:rPr>
-        <w:tab/>
-      </w:r>
-      <w:r>
-        <w:rPr>
-          <w:szCs w:val="24"/>
-        </w:rPr>
-        <w:t xml:space="preserve">Arsitektur </w:t>
-      </w:r>
-      <w:r>
-        <w:rPr>
-          <w:szCs w:val="24"/>
-        </w:rPr>
-        <w:t xml:space="preserve">Monolitik pada </w:t>
-      </w:r>
-      <w:r>
-        <w:rPr>
-          <w:szCs w:val="24"/>
-        </w:rPr>
-        <w:t>Software</w:t>
-      </w:r>
-      <w:r>
-        <w:rPr>
-          <w:szCs w:val="24"/>
-        </w:rPr>
-        <w:t xml:space="preserve"> </w:t>
-      </w:r>
-      <w:r>
-        <w:rPr>
-          <w:szCs w:val="24"/>
-        </w:rPr>
-        <w:t>Apertura</w:t>
-      </w:r>
-    </w:p>
-    <w:p>
-      <w:pPr>
-        <w:spacing w:line="360" w:lineRule="auto"/>
-        <w:jc w:val="both"/>
-        <w:rPr>
-          <w:rFonts w:ascii="Times New Roman" w:hAnsi="Times New Roman" w:cs="Times New Roman"/>
-          <w:sz w:val="24"/>
-          <w:szCs w:val="24"/>
-          <w:lang w:val="en-GB"/>
-        </w:rPr>
-      </w:pPr>
-      <w:r>
-        <w:rPr>
-          <w:rFonts w:ascii="Times New Roman" w:hAnsi="Times New Roman" w:cs="Times New Roman"/>
-          <w:sz w:val="24"/>
-          <w:szCs w:val="24"/>
-          <w:lang w:val="en-GB"/>
-        </w:rPr>
-        <w:t xml:space="preserve">Menurut Sam Newman, terdapat 2 </w:t>
-      </w:r>
-      <w:r>
-        <w:rPr>
-          <w:rFonts w:ascii="Times New Roman" w:hAnsi="Times New Roman" w:cs="Times New Roman"/>
-          <w:sz w:val="24"/>
-          <w:szCs w:val="24"/>
-          <w:lang w:val="en-GB"/>
-        </w:rPr>
-        <w:t>parameter</w:t>
-      </w:r>
-      <w:r>
-        <w:rPr>
-          <w:rFonts w:ascii="Times New Roman" w:hAnsi="Times New Roman" w:cs="Times New Roman"/>
-          <w:sz w:val="24"/>
-          <w:szCs w:val="24"/>
-          <w:lang w:val="en-GB"/>
-        </w:rPr>
-        <w:t xml:space="preserve"> yang membedakan arsitektur monolitik dengan microservice</w:t>
-      </w:r>
-      <w:r>
-        <w:rPr>
-          <w:rFonts w:ascii="Times New Roman" w:hAnsi="Times New Roman" w:cs="Times New Roman"/>
-          <w:sz w:val="24"/>
-          <w:szCs w:val="24"/>
-          <w:lang w:val="en-GB"/>
-        </w:rPr>
-        <w:t>, p</w:t>
-      </w:r>
-      <w:r>
-        <w:rPr>
-          <w:rFonts w:ascii="Times New Roman" w:hAnsi="Times New Roman" w:cs="Times New Roman"/>
-          <w:sz w:val="24"/>
-          <w:szCs w:val="24"/>
-          <w:lang w:val="en-GB"/>
-        </w:rPr>
-        <w:t xml:space="preserve">ertama adalah tingkat </w:t>
-      </w:r>
-      <w:r>
-        <w:rPr>
-          <w:rFonts w:ascii="Times New Roman" w:hAnsi="Times New Roman" w:cs="Times New Roman"/>
-          <w:i/>
-          <w:sz w:val="24"/>
-          <w:szCs w:val="24"/>
-          <w:lang w:val="en-GB"/>
-        </w:rPr>
-        <w:t xml:space="preserve">coupling </w:t>
-      </w:r>
-      <w:r>
-        <w:rPr>
-          <w:rFonts w:ascii="Times New Roman" w:hAnsi="Times New Roman" w:cs="Times New Roman"/>
-          <w:sz w:val="24"/>
-          <w:szCs w:val="24"/>
-          <w:lang w:val="en-GB"/>
-        </w:rPr>
-        <w:t xml:space="preserve">dan yang kedua adalah tingkat </w:t>
-      </w:r>
-      <w:r>
-        <w:rPr>
-          <w:rFonts w:ascii="Times New Roman" w:hAnsi="Times New Roman" w:cs="Times New Roman"/>
-          <w:i/>
-          <w:sz w:val="24"/>
-          <w:szCs w:val="24"/>
-          <w:lang w:val="en-GB"/>
-        </w:rPr>
-        <w:t xml:space="preserve">cohesion </w:t>
-      </w:r>
-      <w:r>
-        <w:rPr>
-          <w:rFonts w:ascii="Times New Roman" w:hAnsi="Times New Roman" w:cs="Times New Roman"/>
-          <w:sz w:val="24"/>
-          <w:szCs w:val="24"/>
-          <w:lang w:val="en-GB"/>
-        </w:rPr>
-        <w:t>dar</w:t>
-      </w:r>
-      <w:r>
-        <w:rPr>
-          <w:rFonts w:ascii="Times New Roman" w:hAnsi="Times New Roman" w:cs="Times New Roman"/>
-          <w:i/>
-          <w:sz w:val="24"/>
-          <w:szCs w:val="24"/>
-          <w:lang w:val="en-GB"/>
-        </w:rPr>
-        <w:t xml:space="preserve">i </w:t>
-      </w:r>
-      <w:r>
-        <w:rPr>
-          <w:rFonts w:ascii="Times New Roman" w:hAnsi="Times New Roman" w:cs="Times New Roman"/>
-          <w:sz w:val="24"/>
-          <w:szCs w:val="24"/>
-          <w:lang w:val="en-GB"/>
-        </w:rPr>
-        <w:t>aplikasi tersebut</w:t>
-      </w:r>
-      <w:r>
-        <w:rPr>
-          <w:rFonts w:ascii="Times New Roman" w:hAnsi="Times New Roman" w:cs="Times New Roman"/>
-          <w:sz w:val="24"/>
-          <w:szCs w:val="24"/>
-          <w:lang w:val="en-GB"/>
-        </w:rPr>
-        <w:t>. Pernyataan ini kemudian didukung oleh</w:t>
-      </w:r>
-      <w:r>
-        <w:rPr>
-          <w:rFonts w:ascii="Times New Roman" w:hAnsi="Times New Roman" w:cs="Times New Roman"/>
-          <w:sz w:val="24"/>
-          <w:szCs w:val="24"/>
-          <w:lang w:val="en-GB"/>
-        </w:rPr>
-        <w:t xml:space="preserve"> </w:t>
-      </w:r>
-      <w:r>
-        <w:rPr>
-          <w:rFonts w:ascii="Times New Roman" w:hAnsi="Times New Roman" w:cs="Times New Roman"/>
-          <w:sz w:val="24"/>
-          <w:szCs w:val="24"/>
-          <w:lang w:val="en-GB"/>
-        </w:rPr>
-        <w:t xml:space="preserve">Chris Richardson yang menjelaskan bahwa </w:t>
-      </w:r>
-      <w:r>
-        <w:rPr>
-          <w:rFonts w:ascii="Times New Roman" w:hAnsi="Times New Roman" w:cs="Times New Roman"/>
-          <w:sz w:val="24"/>
-          <w:szCs w:val="24"/>
-          <w:lang w:val="en-GB"/>
-        </w:rPr>
-        <w:t xml:space="preserve">kedua parameter ini dapat ditinjau dari berbagai sisi </w:t>
-      </w:r>
-      <w:r>
-        <w:rPr>
-          <w:rFonts w:ascii="Times New Roman" w:hAnsi="Times New Roman" w:cs="Times New Roman"/>
-          <w:sz w:val="24"/>
-          <w:szCs w:val="24"/>
-          <w:lang w:val="en-GB"/>
-        </w:rPr>
-        <w:t xml:space="preserve">yang membentuk aplikasi tersebut, antara lain: data menejemen, cara berkomunikasi, dan metode </w:t>
-      </w:r>
-      <w:r>
-        <w:rPr>
-          <w:rFonts w:ascii="Times New Roman" w:hAnsi="Times New Roman" w:cs="Times New Roman"/>
-          <w:i/>
-          <w:sz w:val="24"/>
-          <w:szCs w:val="24"/>
-          <w:lang w:val="en-GB"/>
-        </w:rPr>
-        <w:t xml:space="preserve">deployment </w:t>
-      </w:r>
-      <w:r>
-        <w:rPr>
-          <w:rFonts w:ascii="Times New Roman" w:hAnsi="Times New Roman" w:cs="Times New Roman"/>
-          <w:sz w:val="24"/>
-          <w:szCs w:val="24"/>
-          <w:lang w:val="en-GB"/>
-        </w:rPr>
-        <w:t>sebuah aplikasi</w:t>
-      </w:r>
-      <w:r>
-        <w:rPr>
-          <w:rFonts w:ascii="Times New Roman" w:hAnsi="Times New Roman" w:cs="Times New Roman"/>
-          <w:sz w:val="24"/>
-          <w:szCs w:val="24"/>
-          <w:lang w:val="en-GB"/>
-        </w:rPr>
-        <w:t>.</w:t>
-      </w:r>
-    </w:p>
-    <w:p>
-      <w:pPr>
-        <w:spacing w:line="360" w:lineRule="auto"/>
-        <w:jc w:val="both"/>
-        <w:rPr>
-          <w:rFonts w:ascii="Times New Roman" w:hAnsi="Times New Roman" w:cs="Times New Roman"/>
-          <w:sz w:val="24"/>
-          <w:szCs w:val="24"/>
-          <w:lang w:val="en-GB"/>
-        </w:rPr>
-      </w:pPr>
-      <w:r>
-        <w:rPr>
-          <w:rFonts w:ascii="Times New Roman" w:hAnsi="Times New Roman" w:cs="Times New Roman"/>
-          <w:b/>
-          <w:sz w:val="24"/>
-          <w:szCs w:val="24"/>
-          <w:lang w:val="en-GB"/>
-        </w:rPr>
-        <w:t>Data mana</w:t>
-      </w:r>
-      <w:r>
-        <w:rPr>
-          <w:rFonts w:ascii="Times New Roman" w:hAnsi="Times New Roman" w:cs="Times New Roman"/>
-          <w:b/>
-          <w:sz w:val="24"/>
-          <w:szCs w:val="24"/>
-          <w:lang w:val="en-GB"/>
-        </w:rPr>
-        <w:t xml:space="preserve">jemen. </w:t>
-      </w:r>
-      <w:r>
-        <w:rPr>
-          <w:rFonts w:ascii="Times New Roman" w:hAnsi="Times New Roman" w:cs="Times New Roman"/>
-          <w:sz w:val="24"/>
-          <w:szCs w:val="24"/>
-          <w:lang w:val="en-GB"/>
-        </w:rPr>
-        <w:t xml:space="preserve">Aplikasi Apertura menerapkan model </w:t>
-      </w:r>
-      <w:r>
-        <w:rPr>
-          <w:rFonts w:ascii="Times New Roman" w:hAnsi="Times New Roman" w:cs="Times New Roman"/>
-          <w:sz w:val="24"/>
-          <w:szCs w:val="24"/>
-          <w:lang w:val="en-GB"/>
-        </w:rPr>
-        <w:t>tersentralisasi</w:t>
-      </w:r>
-      <w:r>
-        <w:rPr>
-          <w:rFonts w:ascii="Times New Roman" w:hAnsi="Times New Roman" w:cs="Times New Roman"/>
-          <w:sz w:val="24"/>
-          <w:szCs w:val="24"/>
-          <w:lang w:val="en-GB"/>
-        </w:rPr>
-        <w:t xml:space="preserve"> </w:t>
-      </w:r>
-      <w:r>
-        <w:rPr>
-          <w:rFonts w:ascii="Times New Roman" w:hAnsi="Times New Roman" w:cs="Times New Roman"/>
-          <w:sz w:val="24"/>
-          <w:szCs w:val="24"/>
-          <w:lang w:val="en-GB"/>
-        </w:rPr>
-        <w:t>yang sangat besar</w:t>
-      </w:r>
-      <w:r>
-        <w:rPr>
-          <w:rFonts w:ascii="Times New Roman" w:hAnsi="Times New Roman" w:cs="Times New Roman"/>
-          <w:sz w:val="24"/>
-          <w:szCs w:val="24"/>
-          <w:lang w:val="en-GB"/>
-        </w:rPr>
-        <w:t>. K</w:t>
-      </w:r>
-      <w:r>
-        <w:rPr>
-          <w:rFonts w:ascii="Times New Roman" w:hAnsi="Times New Roman" w:cs="Times New Roman"/>
-          <w:sz w:val="24"/>
-          <w:szCs w:val="24"/>
-          <w:lang w:val="en-GB"/>
-        </w:rPr>
-        <w:t>urang lebih terdapat 120</w:t>
-      </w:r>
-      <w:r>
-        <w:rPr>
-          <w:rFonts w:ascii="Times New Roman" w:hAnsi="Times New Roman" w:cs="Times New Roman"/>
-          <w:sz w:val="24"/>
-          <w:szCs w:val="24"/>
-          <w:lang w:val="en-GB"/>
-        </w:rPr>
-        <w:t xml:space="preserve"> tab</w:t>
-      </w:r>
-      <w:r>
-        <w:rPr>
-          <w:rFonts w:ascii="Times New Roman" w:hAnsi="Times New Roman" w:cs="Times New Roman"/>
-          <w:sz w:val="24"/>
-          <w:szCs w:val="24"/>
-          <w:lang w:val="en-GB"/>
-        </w:rPr>
-        <w:t>e</w:t>
-      </w:r>
-      <w:r>
-        <w:rPr>
-          <w:rFonts w:ascii="Times New Roman" w:hAnsi="Times New Roman" w:cs="Times New Roman"/>
-          <w:sz w:val="24"/>
-          <w:szCs w:val="24"/>
-          <w:lang w:val="en-GB"/>
-        </w:rPr>
-        <w:t>l</w:t>
-      </w:r>
-      <w:r>
-        <w:rPr>
-          <w:rFonts w:ascii="Times New Roman" w:hAnsi="Times New Roman" w:cs="Times New Roman"/>
-          <w:sz w:val="24"/>
-          <w:szCs w:val="24"/>
-          <w:lang w:val="en-GB"/>
-        </w:rPr>
-        <w:t xml:space="preserve"> yang</w:t>
-      </w:r>
-      <w:r>
-        <w:rPr>
-          <w:rFonts w:ascii="Times New Roman" w:hAnsi="Times New Roman" w:cs="Times New Roman"/>
-          <w:sz w:val="24"/>
-          <w:szCs w:val="24"/>
-          <w:lang w:val="en-GB"/>
-        </w:rPr>
-        <w:t xml:space="preserve"> terdapat dalam 1 buah database</w:t>
-      </w:r>
-      <w:r>
-        <w:rPr>
-          <w:rFonts w:ascii="Times New Roman" w:hAnsi="Times New Roman" w:cs="Times New Roman"/>
-          <w:sz w:val="24"/>
-          <w:szCs w:val="24"/>
-          <w:lang w:val="en-GB"/>
-        </w:rPr>
-        <w:t xml:space="preserve"> tunggal</w:t>
-      </w:r>
-      <w:r>
-        <w:rPr>
-          <w:rFonts w:ascii="Times New Roman" w:hAnsi="Times New Roman" w:cs="Times New Roman"/>
-          <w:i/>
-          <w:sz w:val="24"/>
-          <w:szCs w:val="24"/>
-          <w:lang w:val="en-GB"/>
-        </w:rPr>
-        <w:t xml:space="preserve">. </w:t>
-      </w:r>
-      <w:r>
-        <w:rPr>
-          <w:rFonts w:ascii="Times New Roman" w:hAnsi="Times New Roman" w:cs="Times New Roman"/>
-          <w:sz w:val="24"/>
-          <w:szCs w:val="24"/>
-          <w:lang w:val="en-GB"/>
-        </w:rPr>
-        <w:t xml:space="preserve">Namun semakin </w:t>
-      </w:r>
-      <w:r>
-        <w:rPr>
-          <w:rFonts w:ascii="Times New Roman" w:hAnsi="Times New Roman" w:cs="Times New Roman"/>
-          <w:sz w:val="24"/>
-          <w:szCs w:val="24"/>
-          <w:lang w:val="en-GB"/>
-        </w:rPr>
-        <w:t>banyak model shared database</w:t>
-      </w:r>
-      <w:r>
-        <w:rPr>
-          <w:rFonts w:ascii="Times New Roman" w:hAnsi="Times New Roman" w:cs="Times New Roman"/>
-          <w:sz w:val="24"/>
-          <w:szCs w:val="24"/>
-          <w:lang w:val="en-GB"/>
-        </w:rPr>
-        <w:t xml:space="preserve"> yang digunakan, maka semakin tinggi pula derajat </w:t>
-      </w:r>
-      <w:r>
-        <w:rPr>
-          <w:rFonts w:ascii="Times New Roman" w:hAnsi="Times New Roman" w:cs="Times New Roman"/>
-          <w:i/>
-          <w:sz w:val="24"/>
-          <w:szCs w:val="24"/>
-          <w:lang w:val="en-GB"/>
-        </w:rPr>
-        <w:t xml:space="preserve">coupling </w:t>
-      </w:r>
-      <w:r>
-        <w:rPr>
-          <w:rFonts w:ascii="Times New Roman" w:hAnsi="Times New Roman" w:cs="Times New Roman"/>
-          <w:sz w:val="24"/>
-          <w:szCs w:val="24"/>
-          <w:lang w:val="en-GB"/>
-        </w:rPr>
-        <w:t>aplikasi tersebut</w:t>
-      </w:r>
-      <w:r>
-        <w:rPr>
-          <w:rFonts w:ascii="Times New Roman" w:hAnsi="Times New Roman" w:cs="Times New Roman"/>
-          <w:sz w:val="24"/>
-          <w:szCs w:val="24"/>
-          <w:lang w:val="en-GB"/>
-        </w:rPr>
-        <w:t>,</w:t>
-      </w:r>
-      <w:r>
-        <w:rPr>
-          <w:rFonts w:ascii="Times New Roman" w:hAnsi="Times New Roman" w:cs="Times New Roman"/>
-          <w:sz w:val="24"/>
-          <w:szCs w:val="24"/>
-          <w:lang w:val="en-GB"/>
-        </w:rPr>
-        <w:t xml:space="preserve"> dan tingginya derajat </w:t>
-      </w:r>
-      <w:r>
-        <w:rPr>
-          <w:rFonts w:ascii="Times New Roman" w:hAnsi="Times New Roman" w:cs="Times New Roman"/>
-          <w:i/>
-          <w:sz w:val="24"/>
-          <w:szCs w:val="24"/>
-          <w:lang w:val="en-GB"/>
-        </w:rPr>
-        <w:t xml:space="preserve">coupling </w:t>
-      </w:r>
-      <w:r>
-        <w:rPr>
-          <w:rFonts w:ascii="Times New Roman" w:hAnsi="Times New Roman" w:cs="Times New Roman"/>
-          <w:sz w:val="24"/>
-          <w:szCs w:val="24"/>
-          <w:lang w:val="en-GB"/>
-        </w:rPr>
-        <w:t xml:space="preserve">merupakan </w:t>
-      </w:r>
-      <w:r>
-        <w:rPr>
-          <w:rFonts w:ascii="Times New Roman" w:hAnsi="Times New Roman" w:cs="Times New Roman"/>
-          <w:sz w:val="24"/>
-          <w:szCs w:val="24"/>
-          <w:lang w:val="en-GB"/>
-        </w:rPr>
-        <w:t xml:space="preserve">salah satu </w:t>
-      </w:r>
-      <w:r>
-        <w:rPr>
-          <w:rFonts w:ascii="Times New Roman" w:hAnsi="Times New Roman" w:cs="Times New Roman"/>
-          <w:sz w:val="24"/>
-          <w:szCs w:val="24"/>
-          <w:lang w:val="en-GB"/>
-        </w:rPr>
-        <w:t xml:space="preserve">ciri </w:t>
-      </w:r>
-      <w:r>
-        <w:rPr>
-          <w:rFonts w:ascii="Times New Roman" w:hAnsi="Times New Roman" w:cs="Times New Roman"/>
-          <w:sz w:val="24"/>
-          <w:szCs w:val="24"/>
-          <w:lang w:val="en-GB"/>
-        </w:rPr>
-        <w:t>dari monolitik</w:t>
-      </w:r>
-      <w:r>
-        <w:rPr>
-          <w:rFonts w:ascii="Times New Roman" w:hAnsi="Times New Roman" w:cs="Times New Roman"/>
-          <w:sz w:val="24"/>
-          <w:szCs w:val="24"/>
-          <w:lang w:val="en-GB"/>
-        </w:rPr>
-        <w:t>.</w:t>
-      </w:r>
-    </w:p>
-    <w:p>
-      <w:pPr>
-        <w:spacing w:line="360" w:lineRule="auto"/>
-        <w:jc w:val="both"/>
-        <w:rPr>
-          <w:rFonts w:ascii="Times New Roman" w:hAnsi="Times New Roman" w:cs="Times New Roman"/>
-          <w:sz w:val="24"/>
-          <w:szCs w:val="24"/>
-          <w:lang w:val="en-GB"/>
-        </w:rPr>
-      </w:pPr>
-      <w:r>
-        <w:rPr>
-          <w:rFonts w:ascii="Times New Roman" w:hAnsi="Times New Roman" w:cs="Times New Roman"/>
-          <w:b/>
-          <w:sz w:val="24"/>
-          <w:szCs w:val="24"/>
-          <w:lang w:val="en-GB"/>
-        </w:rPr>
-        <w:t xml:space="preserve">Cara berkomunikasi. </w:t>
-      </w:r>
-      <w:r>
-        <w:rPr>
-          <w:rFonts w:ascii="Times New Roman" w:hAnsi="Times New Roman" w:cs="Times New Roman"/>
-          <w:sz w:val="24"/>
-          <w:szCs w:val="24"/>
-          <w:lang w:val="en-GB"/>
-        </w:rPr>
-        <w:t>Modu</w:t>
-      </w:r>
-      <w:r>
-        <w:rPr>
-          <w:rFonts w:ascii="Times New Roman" w:hAnsi="Times New Roman" w:cs="Times New Roman"/>
-          <w:sz w:val="24"/>
-          <w:szCs w:val="24"/>
-          <w:lang w:val="en-GB"/>
-        </w:rPr>
-        <w:t>l dalam database</w:t>
-      </w:r>
-      <w:r>
-        <w:rPr>
-          <w:rFonts w:ascii="Times New Roman" w:hAnsi="Times New Roman" w:cs="Times New Roman"/>
-          <w:sz w:val="24"/>
-          <w:szCs w:val="24"/>
-          <w:lang w:val="en-GB"/>
-        </w:rPr>
-        <w:t xml:space="preserve"> Apertura </w:t>
-      </w:r>
-      <w:r>
-        <w:rPr>
-          <w:rFonts w:ascii="Times New Roman" w:hAnsi="Times New Roman" w:cs="Times New Roman"/>
-          <w:sz w:val="24"/>
-          <w:szCs w:val="24"/>
-          <w:lang w:val="en-GB"/>
-        </w:rPr>
-        <w:t xml:space="preserve">dapat mengakses langsung </w:t>
-      </w:r>
-      <w:r>
-        <w:rPr>
-          <w:rFonts w:ascii="Times New Roman" w:hAnsi="Times New Roman" w:cs="Times New Roman"/>
-          <w:sz w:val="24"/>
-          <w:szCs w:val="24"/>
-          <w:lang w:val="en-GB"/>
-        </w:rPr>
-        <w:t xml:space="preserve">tabel </w:t>
-      </w:r>
-      <w:r>
-        <w:rPr>
-          <w:rFonts w:ascii="Times New Roman" w:hAnsi="Times New Roman" w:cs="Times New Roman"/>
-          <w:sz w:val="24"/>
-          <w:szCs w:val="24"/>
-          <w:lang w:val="en-GB"/>
-        </w:rPr>
-        <w:t xml:space="preserve">milik modul </w:t>
-      </w:r>
-      <w:r>
-        <w:rPr>
-          <w:rFonts w:ascii="Times New Roman" w:hAnsi="Times New Roman" w:cs="Times New Roman"/>
-          <w:sz w:val="24"/>
-          <w:szCs w:val="24"/>
-          <w:lang w:val="en-GB"/>
-        </w:rPr>
-        <w:t>lain</w:t>
-      </w:r>
-      <w:r>
-        <w:rPr>
-          <w:rFonts w:ascii="Times New Roman" w:hAnsi="Times New Roman" w:cs="Times New Roman"/>
-          <w:sz w:val="24"/>
-          <w:szCs w:val="24"/>
-          <w:lang w:val="en-GB"/>
-        </w:rPr>
-        <w:t xml:space="preserve"> dengan melakukan </w:t>
-      </w:r>
-      <w:r>
-        <w:rPr>
-          <w:rFonts w:ascii="Times New Roman" w:hAnsi="Times New Roman" w:cs="Times New Roman"/>
-          <w:i/>
-          <w:sz w:val="24"/>
-          <w:szCs w:val="24"/>
-          <w:lang w:val="en-GB"/>
-        </w:rPr>
-        <w:t>querry</w:t>
-      </w:r>
-      <w:r>
-        <w:rPr>
-          <w:rFonts w:ascii="Times New Roman" w:hAnsi="Times New Roman" w:cs="Times New Roman"/>
-          <w:sz w:val="24"/>
-          <w:szCs w:val="24"/>
-          <w:lang w:val="en-GB"/>
-        </w:rPr>
-        <w:t xml:space="preserve"> </w:t>
-      </w:r>
-      <w:r>
-        <w:rPr>
-          <w:rFonts w:ascii="Times New Roman" w:hAnsi="Times New Roman" w:cs="Times New Roman"/>
-          <w:sz w:val="24"/>
-          <w:szCs w:val="24"/>
-          <w:lang w:val="en-GB"/>
-        </w:rPr>
-        <w:t>terhadap tabel</w:t>
-      </w:r>
-      <w:r>
-        <w:rPr>
-          <w:rFonts w:ascii="Times New Roman" w:hAnsi="Times New Roman" w:cs="Times New Roman"/>
-          <w:sz w:val="24"/>
-          <w:szCs w:val="24"/>
-          <w:lang w:val="en-GB"/>
-        </w:rPr>
-        <w:t xml:space="preserve"> tersebut</w:t>
-      </w:r>
-      <w:r>
-        <w:rPr>
-          <w:rFonts w:ascii="Times New Roman" w:hAnsi="Times New Roman" w:cs="Times New Roman"/>
-          <w:sz w:val="24"/>
-          <w:szCs w:val="24"/>
-          <w:lang w:val="en-GB"/>
-        </w:rPr>
-        <w:t>.</w:t>
-      </w:r>
-      <w:r>
-        <w:rPr>
-          <w:rFonts w:ascii="Times New Roman" w:hAnsi="Times New Roman" w:cs="Times New Roman"/>
-          <w:sz w:val="24"/>
-          <w:szCs w:val="24"/>
-          <w:lang w:val="en-GB"/>
-        </w:rPr>
-        <w:t xml:space="preserve"> Cara berkomunika</w:t>
-      </w:r>
-      <w:r>
-        <w:rPr>
-          <w:rFonts w:ascii="Times New Roman" w:hAnsi="Times New Roman" w:cs="Times New Roman"/>
-          <w:sz w:val="24"/>
-          <w:szCs w:val="24"/>
-          <w:lang w:val="en-GB"/>
-        </w:rPr>
-        <w:t>si seperti ini</w:t>
-      </w:r>
-      <w:r>
-        <w:rPr>
-          <w:rFonts w:ascii="Times New Roman" w:hAnsi="Times New Roman" w:cs="Times New Roman"/>
-          <w:sz w:val="24"/>
-          <w:szCs w:val="24"/>
-          <w:lang w:val="en-GB"/>
-        </w:rPr>
-        <w:t xml:space="preserve"> seperti ini menjadi ciri dari arsitektur monolitik</w:t>
-      </w:r>
-      <w:r>
-        <w:rPr>
-          <w:rFonts w:ascii="Times New Roman" w:hAnsi="Times New Roman" w:cs="Times New Roman"/>
-          <w:sz w:val="24"/>
-          <w:szCs w:val="24"/>
-          <w:lang w:val="en-GB"/>
-        </w:rPr>
-        <w:t>.</w:t>
-      </w:r>
-    </w:p>
-    <w:p>
-      <w:pPr>
-        <w:spacing w:line="360" w:lineRule="auto"/>
-        <w:jc w:val="both"/>
-        <w:rPr>
-          <w:rFonts w:ascii="Times New Roman" w:hAnsi="Times New Roman" w:cs="Times New Roman"/>
-          <w:sz w:val="24"/>
-          <w:szCs w:val="24"/>
-          <w:lang w:val="en-GB"/>
-        </w:rPr>
-      </w:pPr>
-      <w:r>
-        <w:rPr>
-          <w:rFonts w:ascii="Times New Roman" w:hAnsi="Times New Roman" w:cs="Times New Roman"/>
-          <w:b/>
-          <w:sz w:val="24"/>
-          <w:szCs w:val="24"/>
-          <w:lang w:val="en-GB"/>
-        </w:rPr>
-        <w:t>Bentuk</w:t>
-      </w:r>
-      <w:r>
-        <w:rPr>
-          <w:rFonts w:ascii="Times New Roman" w:hAnsi="Times New Roman" w:cs="Times New Roman"/>
-          <w:b/>
-          <w:sz w:val="24"/>
-          <w:szCs w:val="24"/>
-          <w:lang w:val="en-GB"/>
-        </w:rPr>
-        <w:t xml:space="preserve"> </w:t>
-      </w:r>
-      <w:r>
-        <w:rPr>
-          <w:rFonts w:ascii="Times New Roman" w:hAnsi="Times New Roman" w:cs="Times New Roman"/>
-          <w:b/>
-          <w:i/>
-          <w:sz w:val="24"/>
-          <w:szCs w:val="24"/>
-          <w:lang w:val="en-GB"/>
-        </w:rPr>
-        <w:t>deployment.</w:t>
-      </w:r>
-      <w:r>
-        <w:rPr>
-          <w:rFonts w:ascii="Times New Roman" w:hAnsi="Times New Roman" w:cs="Times New Roman"/>
-          <w:i/>
-          <w:sz w:val="24"/>
-          <w:szCs w:val="24"/>
-          <w:lang w:val="en-GB"/>
-        </w:rPr>
-        <w:t xml:space="preserve"> </w:t>
-      </w:r>
-      <w:r>
-        <w:rPr>
-          <w:rFonts w:ascii="Times New Roman" w:hAnsi="Times New Roman" w:cs="Times New Roman"/>
-          <w:sz w:val="24"/>
-          <w:szCs w:val="24"/>
-          <w:lang w:val="en-GB"/>
-        </w:rPr>
-        <w:t>Tabel-tabel dan database Apertura disimpa</w:t>
-      </w:r>
-      <w:r>
-        <w:rPr>
-          <w:rFonts w:ascii="Times New Roman" w:hAnsi="Times New Roman" w:cs="Times New Roman"/>
-          <w:sz w:val="24"/>
-          <w:szCs w:val="24"/>
-          <w:lang w:val="en-GB"/>
-        </w:rPr>
-        <w:t xml:space="preserve">n dalam 1 buah </w:t>
-      </w:r>
-      <w:r>
-        <w:rPr>
-          <w:rFonts w:ascii="Times New Roman" w:hAnsi="Times New Roman" w:cs="Times New Roman"/>
-          <w:sz w:val="24"/>
-          <w:szCs w:val="24"/>
-          <w:lang w:val="en-GB"/>
-        </w:rPr>
-        <w:t xml:space="preserve">database </w:t>
-      </w:r>
-      <w:r>
-        <w:rPr>
-          <w:rFonts w:ascii="Times New Roman" w:hAnsi="Times New Roman" w:cs="Times New Roman"/>
-          <w:sz w:val="24"/>
-          <w:szCs w:val="24"/>
-          <w:lang w:val="en-GB"/>
-        </w:rPr>
-        <w:t xml:space="preserve">server yang sama. </w:t>
-      </w:r>
-      <w:r>
-        <w:rPr>
-          <w:rFonts w:ascii="Times New Roman" w:hAnsi="Times New Roman" w:cs="Times New Roman"/>
-          <w:sz w:val="24"/>
-          <w:szCs w:val="24"/>
-          <w:lang w:val="en-GB"/>
-        </w:rPr>
-        <w:t>Penempatan server terpusat ini d</w:t>
-      </w:r>
-      <w:r>
-        <w:rPr>
-          <w:rFonts w:ascii="Times New Roman" w:hAnsi="Times New Roman" w:cs="Times New Roman"/>
-          <w:sz w:val="24"/>
-          <w:szCs w:val="24"/>
-          <w:lang w:val="en-GB"/>
-        </w:rPr>
-        <w:t>ianggap kurang menunjang konsep</w:t>
-      </w:r>
-      <w:r>
-        <w:rPr>
-          <w:rFonts w:ascii="Times New Roman" w:hAnsi="Times New Roman" w:cs="Times New Roman"/>
-          <w:sz w:val="24"/>
-          <w:szCs w:val="24"/>
-          <w:lang w:val="en-GB"/>
-        </w:rPr>
-        <w:t xml:space="preserve"> </w:t>
-      </w:r>
-      <w:r>
-        <w:rPr>
-          <w:rFonts w:ascii="Times New Roman" w:hAnsi="Times New Roman" w:cs="Times New Roman"/>
-          <w:i/>
-          <w:sz w:val="24"/>
-          <w:szCs w:val="24"/>
-          <w:lang w:val="en-GB"/>
-        </w:rPr>
-        <w:t xml:space="preserve">high availability </w:t>
-      </w:r>
-      <w:r>
-        <w:rPr>
-          <w:rFonts w:ascii="Times New Roman" w:hAnsi="Times New Roman" w:cs="Times New Roman"/>
-          <w:sz w:val="24"/>
-          <w:szCs w:val="24"/>
-          <w:lang w:val="en-GB"/>
-        </w:rPr>
-        <w:t xml:space="preserve">apabila terjadi masalah pada server. </w:t>
-      </w:r>
-      <w:r>
-        <w:rPr>
-          <w:rFonts w:ascii="Times New Roman" w:hAnsi="Times New Roman" w:cs="Times New Roman"/>
-          <w:sz w:val="24"/>
-          <w:szCs w:val="24"/>
-          <w:lang w:val="en-GB"/>
-        </w:rPr>
-        <w:t xml:space="preserve">Aplikasi menjadi sangat tergantung dengan server tunggal tersebut </w:t>
-      </w:r>
-      <w:r>
-        <w:rPr>
-          <w:rFonts w:ascii="Times New Roman" w:hAnsi="Times New Roman" w:cs="Times New Roman"/>
-          <w:sz w:val="24"/>
-          <w:szCs w:val="24"/>
-          <w:lang w:val="en-GB"/>
-        </w:rPr>
-        <w:t xml:space="preserve">dan </w:t>
-      </w:r>
-      <w:r>
-        <w:rPr>
-          <w:rFonts w:ascii="Times New Roman" w:hAnsi="Times New Roman" w:cs="Times New Roman"/>
-          <w:sz w:val="24"/>
-          <w:szCs w:val="24"/>
-          <w:lang w:val="en-GB"/>
-        </w:rPr>
-        <w:t xml:space="preserve">menjadi ciri derajat </w:t>
-      </w:r>
-      <w:r>
-        <w:rPr>
-          <w:rFonts w:ascii="Times New Roman" w:hAnsi="Times New Roman" w:cs="Times New Roman"/>
-          <w:i/>
-          <w:sz w:val="24"/>
-          <w:szCs w:val="24"/>
-          <w:lang w:val="en-GB"/>
-        </w:rPr>
-        <w:t xml:space="preserve">coupling </w:t>
-      </w:r>
-      <w:r>
-        <w:rPr>
-          <w:rFonts w:ascii="Times New Roman" w:hAnsi="Times New Roman" w:cs="Times New Roman"/>
-          <w:sz w:val="24"/>
-          <w:szCs w:val="24"/>
-          <w:lang w:val="en-GB"/>
-        </w:rPr>
-        <w:t>yang tinggi</w:t>
-      </w:r>
-      <w:r>
-        <w:rPr>
-          <w:rFonts w:ascii="Times New Roman" w:hAnsi="Times New Roman" w:cs="Times New Roman"/>
-          <w:sz w:val="24"/>
-          <w:szCs w:val="24"/>
-          <w:lang w:val="en-GB"/>
-        </w:rPr>
-        <w:t>.</w:t>
-      </w:r>
-    </w:p>
-    <w:p>
-      <w:pPr>
-        <w:spacing w:line="360" w:lineRule="auto"/>
-        <w:jc w:val="both"/>
-        <w:rPr>
-          <w:rFonts w:ascii="Times New Roman" w:hAnsi="Times New Roman" w:cs="Times New Roman"/>
-          <w:sz w:val="24"/>
-          <w:szCs w:val="24"/>
-          <w:lang w:val="en-GB"/>
-        </w:rPr>
-      </w:pPr>
-      <w:r>
-        <w:rPr>
-          <w:rFonts w:ascii="Times New Roman" w:hAnsi="Times New Roman" w:cs="Times New Roman"/>
-          <w:sz w:val="24"/>
-          <w:szCs w:val="24"/>
-          <w:lang w:val="en-GB"/>
-        </w:rPr>
-        <w:lastRenderedPageBreak/>
-        <w:t>Arsitektur monolitik Apertura dapat digambarkan dengan deployment diagram dibawah:</w:t>
-      </w:r>
-      <w:r>
-        <w:rPr>
           <w:noProof/>
+          <w:sz w:val="24"/>
+          <w:szCs w:val="24"/>
         </w:rPr>
         <w:drawing>
-          <wp:anchor distT="0" distB="0" distL="114300" distR="114300" simplePos="0" relativeHeight="251659264" behindDoc="0" locked="0" layoutInCell="1" allowOverlap="1" wp14:anchorId="201BD17F" wp14:editId="6640B1E7">
-            <wp:simplePos x="0" y="0"/>
-            <wp:positionH relativeFrom="column">
-              <wp:posOffset>742950</wp:posOffset>
-            </wp:positionH>
-            <wp:positionV relativeFrom="paragraph">
-              <wp:posOffset>0</wp:posOffset>
-            </wp:positionV>
-            <wp:extent cx="4448175" cy="3722970"/>
-            <wp:effectExtent l="0" t="0" r="0" b="0"/>
-            <wp:wrapTopAndBottom/>
-            <wp:docPr id="17" name="Picture 17"/>
+          <wp:inline distT="0" distB="0" distL="0" distR="0" wp14:anchorId="4355E721" wp14:editId="5190A3B8">
+            <wp:extent cx="5943600" cy="3199765"/>
+            <wp:effectExtent l="0" t="0" r="0" b="635"/>
+            <wp:docPr id="9" name="Picture 9"/>
             <wp:cNvGraphicFramePr>
               <a:graphicFrameLocks xmlns:a="http://schemas.openxmlformats.org/drawingml/2006/main" noChangeAspect="1"/>
             </wp:cNvGraphicFramePr>
@@ -14376,7 +12550,7 @@
               <a:graphicData uri="http://schemas.openxmlformats.org/drawingml/2006/picture">
                 <pic:pic xmlns:pic="http://schemas.openxmlformats.org/drawingml/2006/picture">
                   <pic:nvPicPr>
-                    <pic:cNvPr id="17" name="deployment diagram.PNG"/>
+                    <pic:cNvPr id="9" name="testing_boundary.PNG"/>
                     <pic:cNvPicPr/>
                   </pic:nvPicPr>
                   <pic:blipFill>
@@ -14394,7 +12568,7 @@
                   <pic:spPr>
                     <a:xfrm>
                       <a:off x="0" y="0"/>
-                      <a:ext cx="4448175" cy="3722970"/>
+                      <a:ext cx="5943600" cy="3199765"/>
                     </a:xfrm>
                     <a:prstGeom prst="rect">
                       <a:avLst/>
@@ -14403,26 +12577,1941 @@
                 </pic:pic>
               </a:graphicData>
             </a:graphic>
-          </wp:anchor>
+          </wp:inline>
         </w:drawing>
       </w:r>
+    </w:p>
+    <w:p>
+      <w:pPr>
+        <w:pStyle w:val="Caption"/>
+        <w:jc w:val="center"/>
+        <w:rPr>
+          <w:rFonts w:ascii="Times New Roman" w:hAnsi="Times New Roman" w:cs="Times New Roman"/>
+          <w:sz w:val="24"/>
+        </w:rPr>
+      </w:pPr>
+      <w:r>
+        <w:rPr>
+          <w:rFonts w:ascii="Times New Roman" w:hAnsi="Times New Roman" w:cs="Times New Roman"/>
+          <w:sz w:val="24"/>
+        </w:rPr>
+        <w:t>Figure 2-7. Pengujian Microservice</w:t>
+      </w:r>
+    </w:p>
+    <w:p/>
+    <w:p>
+      <w:pPr>
+        <w:spacing w:line="360" w:lineRule="auto"/>
+        <w:jc w:val="both"/>
+        <w:rPr>
+          <w:rFonts w:asciiTheme="majorBidi" w:hAnsiTheme="majorBidi" w:cstheme="majorBidi"/>
+          <w:sz w:val="24"/>
+          <w:szCs w:val="24"/>
+          <w:lang w:val="en-GB"/>
+        </w:rPr>
+      </w:pPr>
+      <w:r>
+        <w:rPr>
+          <w:rFonts w:asciiTheme="majorBidi" w:hAnsiTheme="majorBidi" w:cstheme="majorBidi"/>
+          <w:sz w:val="24"/>
+          <w:szCs w:val="24"/>
+          <w:lang w:val="en-GB"/>
+        </w:rPr>
+        <w:t xml:space="preserve">Tujuan utama dari testing yang pertama adalah memastikan bahwa fungsi bisnis dari arsitektur yang baru sudah </w:t>
+      </w:r>
+      <w:r>
+        <w:rPr>
+          <w:rFonts w:asciiTheme="majorBidi" w:hAnsiTheme="majorBidi" w:cstheme="majorBidi"/>
+          <w:sz w:val="24"/>
+          <w:szCs w:val="24"/>
+          <w:lang w:val="en-GB"/>
+        </w:rPr>
+        <w:t xml:space="preserve">memenuhi </w:t>
+      </w:r>
+      <w:r>
+        <w:rPr>
+          <w:rFonts w:asciiTheme="majorBidi" w:hAnsiTheme="majorBidi" w:cstheme="majorBidi"/>
+          <w:i/>
+          <w:sz w:val="24"/>
+          <w:szCs w:val="24"/>
+          <w:lang w:val="en-GB"/>
+        </w:rPr>
+        <w:t xml:space="preserve">requirement </w:t>
+      </w:r>
+      <w:r>
+        <w:rPr>
+          <w:rFonts w:asciiTheme="majorBidi" w:hAnsiTheme="majorBidi" w:cstheme="majorBidi"/>
+          <w:sz w:val="24"/>
+          <w:szCs w:val="24"/>
+          <w:lang w:val="en-GB"/>
+        </w:rPr>
+        <w:t xml:space="preserve">yang sama </w:t>
+      </w:r>
+      <w:r>
+        <w:rPr>
+          <w:rFonts w:asciiTheme="majorBidi" w:hAnsiTheme="majorBidi" w:cstheme="majorBidi"/>
+          <w:sz w:val="24"/>
+          <w:szCs w:val="24"/>
+          <w:lang w:val="en-GB"/>
+        </w:rPr>
+        <w:t>dengan ar</w:t>
+      </w:r>
+      <w:bookmarkStart w:id="23" w:name="_GoBack"/>
+      <w:bookmarkEnd w:id="23"/>
+      <w:r>
+        <w:rPr>
+          <w:rFonts w:asciiTheme="majorBidi" w:hAnsiTheme="majorBidi" w:cstheme="majorBidi"/>
+          <w:sz w:val="24"/>
+          <w:szCs w:val="24"/>
+          <w:lang w:val="en-GB"/>
+        </w:rPr>
+        <w:t>sitektur monolitik sebelumnya.</w:t>
+      </w:r>
+    </w:p>
+    <w:p>
+      <w:pPr>
+        <w:pStyle w:val="Heading2"/>
+        <w:numPr>
+          <w:ilvl w:val="0"/>
+          <w:numId w:val="0"/>
+        </w:numPr>
+        <w:ind w:left="576" w:hanging="576"/>
+        <w:jc w:val="both"/>
+        <w:rPr>
+          <w:rFonts w:asciiTheme="majorBidi" w:hAnsiTheme="majorBidi" w:cstheme="majorBidi"/>
+          <w:szCs w:val="24"/>
+        </w:rPr>
+      </w:pPr>
+      <w:r>
+        <w:rPr>
+          <w:rFonts w:asciiTheme="majorBidi" w:hAnsiTheme="majorBidi" w:cstheme="majorBidi"/>
+          <w:szCs w:val="24"/>
+        </w:rPr>
+        <w:t>2.3.2</w:t>
+      </w:r>
+      <w:r>
+        <w:rPr>
+          <w:rFonts w:asciiTheme="majorBidi" w:hAnsiTheme="majorBidi" w:cstheme="majorBidi"/>
+          <w:szCs w:val="24"/>
+        </w:rPr>
+        <w:t xml:space="preserve"> </w:t>
+      </w:r>
+      <w:r>
+        <w:rPr>
+          <w:rFonts w:asciiTheme="majorBidi" w:hAnsiTheme="majorBidi" w:cstheme="majorBidi"/>
+          <w:szCs w:val="24"/>
+        </w:rPr>
+        <w:tab/>
+      </w:r>
+      <w:r>
+        <w:rPr>
+          <w:rFonts w:asciiTheme="majorBidi" w:hAnsiTheme="majorBidi" w:cstheme="majorBidi"/>
+          <w:szCs w:val="24"/>
+        </w:rPr>
+        <w:tab/>
+      </w:r>
+      <w:r>
+        <w:rPr>
+          <w:rFonts w:asciiTheme="majorBidi" w:hAnsiTheme="majorBidi" w:cstheme="majorBidi"/>
+          <w:szCs w:val="24"/>
+        </w:rPr>
+        <w:t xml:space="preserve">Uji </w:t>
+      </w:r>
+      <w:r>
+        <w:rPr>
+          <w:rFonts w:asciiTheme="majorBidi" w:hAnsiTheme="majorBidi" w:cstheme="majorBidi"/>
+          <w:szCs w:val="24"/>
+        </w:rPr>
+        <w:t>P</w:t>
+      </w:r>
+      <w:r>
+        <w:rPr>
+          <w:rFonts w:asciiTheme="majorBidi" w:hAnsiTheme="majorBidi" w:cstheme="majorBidi"/>
+          <w:szCs w:val="24"/>
+        </w:rPr>
+        <w:t>erbandingan Performa</w:t>
+      </w:r>
+    </w:p>
+    <w:p>
+      <w:pPr>
+        <w:spacing w:line="360" w:lineRule="auto"/>
+        <w:jc w:val="both"/>
+        <w:rPr>
+          <w:rFonts w:asciiTheme="majorBidi" w:hAnsiTheme="majorBidi" w:cstheme="majorBidi"/>
+          <w:sz w:val="24"/>
+          <w:szCs w:val="24"/>
+          <w:lang w:val="en-GB"/>
+        </w:rPr>
+      </w:pPr>
+      <w:r>
+        <w:rPr>
+          <w:rFonts w:asciiTheme="majorBidi" w:hAnsiTheme="majorBidi" w:cstheme="majorBidi"/>
+          <w:sz w:val="24"/>
+          <w:szCs w:val="24"/>
+          <w:lang w:val="en-GB"/>
+        </w:rPr>
+        <w:t xml:space="preserve">Test </w:t>
+      </w:r>
+      <w:r>
+        <w:rPr>
+          <w:rFonts w:asciiTheme="majorBidi" w:hAnsiTheme="majorBidi" w:cstheme="majorBidi"/>
+          <w:sz w:val="24"/>
+          <w:szCs w:val="24"/>
+          <w:lang w:val="en-GB"/>
+        </w:rPr>
+        <w:t>kedua adalah menunjukan bahwa</w:t>
+      </w:r>
+      <w:r>
+        <w:rPr>
+          <w:rFonts w:asciiTheme="majorBidi" w:hAnsiTheme="majorBidi" w:cstheme="majorBidi"/>
+          <w:sz w:val="24"/>
+          <w:szCs w:val="24"/>
+          <w:lang w:val="en-GB"/>
+        </w:rPr>
+        <w:t xml:space="preserve"> performa dari arsitektur microservice akan memberikan hasil yang lebih baik dari monolitk</w:t>
+      </w:r>
+      <w:r>
+        <w:rPr>
+          <w:rFonts w:asciiTheme="majorBidi" w:hAnsiTheme="majorBidi" w:cstheme="majorBidi"/>
+          <w:sz w:val="24"/>
+          <w:szCs w:val="24"/>
+          <w:lang w:val="en-GB"/>
+        </w:rPr>
+        <w:t xml:space="preserve">. Strategi pengujian yang akan dilakukan adalah dengan membuat point-point pembanding yang akan diuji, kemudian dari point tersebut akan dibuat </w:t>
+      </w:r>
+      <w:r>
+        <w:rPr>
+          <w:rFonts w:asciiTheme="majorBidi" w:hAnsiTheme="majorBidi" w:cstheme="majorBidi"/>
+          <w:i/>
+          <w:sz w:val="24"/>
+          <w:szCs w:val="24"/>
+          <w:lang w:val="en-GB"/>
+        </w:rPr>
+        <w:t>test-plan</w:t>
+      </w:r>
+      <w:r>
+        <w:rPr>
+          <w:rFonts w:asciiTheme="majorBidi" w:hAnsiTheme="majorBidi" w:cstheme="majorBidi"/>
+          <w:sz w:val="24"/>
+          <w:szCs w:val="24"/>
+          <w:lang w:val="en-GB"/>
+        </w:rPr>
+        <w:t xml:space="preserve"> masing-masing ang terdiri dari sekitar 1-3 buah </w:t>
+      </w:r>
+      <w:r>
+        <w:rPr>
+          <w:rFonts w:asciiTheme="majorBidi" w:hAnsiTheme="majorBidi" w:cstheme="majorBidi"/>
+          <w:i/>
+          <w:sz w:val="24"/>
+          <w:szCs w:val="24"/>
+          <w:lang w:val="en-GB"/>
+        </w:rPr>
+        <w:t>test-plan.</w:t>
+      </w:r>
+      <w:r>
+        <w:rPr>
+          <w:rFonts w:asciiTheme="majorBidi" w:hAnsiTheme="majorBidi" w:cstheme="majorBidi"/>
+          <w:sz w:val="24"/>
+          <w:szCs w:val="24"/>
+          <w:lang w:val="en-GB"/>
+        </w:rPr>
+        <w:t xml:space="preserve"> </w:t>
+      </w:r>
+      <w:r>
+        <w:rPr>
+          <w:rFonts w:asciiTheme="majorBidi" w:hAnsiTheme="majorBidi" w:cstheme="majorBidi"/>
+          <w:i/>
+          <w:sz w:val="24"/>
+          <w:szCs w:val="24"/>
+          <w:lang w:val="en-GB"/>
+        </w:rPr>
+        <w:t xml:space="preserve">Test result </w:t>
+      </w:r>
+      <w:r>
+        <w:rPr>
+          <w:rFonts w:asciiTheme="majorBidi" w:hAnsiTheme="majorBidi" w:cstheme="majorBidi"/>
+          <w:sz w:val="24"/>
+          <w:szCs w:val="24"/>
+          <w:lang w:val="en-GB"/>
+        </w:rPr>
+        <w:t xml:space="preserve">kemudian akan disimpan dalam dokumen berupa </w:t>
+      </w:r>
+      <w:r>
+        <w:rPr>
+          <w:rFonts w:asciiTheme="majorBidi" w:hAnsiTheme="majorBidi" w:cstheme="majorBidi"/>
+          <w:i/>
+          <w:sz w:val="24"/>
+          <w:szCs w:val="24"/>
+          <w:lang w:val="en-GB"/>
+        </w:rPr>
+        <w:t>matrix traceability</w:t>
+      </w:r>
+      <w:r>
+        <w:rPr>
+          <w:rFonts w:asciiTheme="majorBidi" w:hAnsiTheme="majorBidi" w:cstheme="majorBidi"/>
+          <w:sz w:val="24"/>
+          <w:szCs w:val="24"/>
+          <w:lang w:val="en-GB"/>
+        </w:rPr>
+        <w:t>.</w:t>
+      </w:r>
+    </w:p>
+    <w:p>
+      <w:pPr>
+        <w:spacing w:line="360" w:lineRule="auto"/>
+        <w:jc w:val="both"/>
+        <w:rPr>
+          <w:rFonts w:asciiTheme="majorBidi" w:hAnsiTheme="majorBidi" w:cstheme="majorBidi"/>
+          <w:sz w:val="24"/>
+          <w:szCs w:val="24"/>
+          <w:lang w:val="en-GB"/>
+        </w:rPr>
+      </w:pPr>
+      <w:r>
+        <w:rPr>
+          <w:rFonts w:asciiTheme="majorBidi" w:hAnsiTheme="majorBidi" w:cstheme="majorBidi"/>
+          <w:sz w:val="24"/>
+          <w:szCs w:val="24"/>
+          <w:lang w:val="en-GB"/>
+        </w:rPr>
+        <w:lastRenderedPageBreak/>
+        <w:t>Menurut Paulo Merson (</w:t>
+      </w:r>
+      <w:r>
+        <w:rPr>
+          <w:rFonts w:asciiTheme="majorBidi" w:hAnsiTheme="majorBidi" w:cstheme="majorBidi"/>
+          <w:sz w:val="24"/>
+          <w:szCs w:val="24"/>
+          <w:lang w:val="en-GB"/>
+        </w:rPr>
+        <w:t xml:space="preserve">Software Architecture di TCU; SOA/microservice trainer dan </w:t>
+      </w:r>
+      <w:r>
+        <w:rPr>
+          <w:rFonts w:asciiTheme="majorBidi" w:hAnsiTheme="majorBidi" w:cstheme="majorBidi"/>
+          <w:i/>
+          <w:sz w:val="24"/>
+          <w:szCs w:val="24"/>
+          <w:lang w:val="en-GB"/>
+        </w:rPr>
+        <w:t>consultan</w:t>
+      </w:r>
+      <w:r>
+        <w:rPr>
+          <w:rFonts w:asciiTheme="majorBidi" w:hAnsiTheme="majorBidi" w:cstheme="majorBidi"/>
+          <w:sz w:val="24"/>
+          <w:szCs w:val="24"/>
+          <w:lang w:val="en-GB"/>
+        </w:rPr>
+        <w:t>), point pembanding tersebut adalah</w:t>
+      </w:r>
+      <w:r>
+        <w:rPr>
+          <w:rFonts w:asciiTheme="majorBidi" w:hAnsiTheme="majorBidi" w:cstheme="majorBidi"/>
+          <w:sz w:val="24"/>
+          <w:szCs w:val="24"/>
+          <w:lang w:val="en-GB"/>
+        </w:rPr>
+        <w:t xml:space="preserve"> [12]</w:t>
+      </w:r>
+      <w:r>
+        <w:rPr>
+          <w:rFonts w:asciiTheme="majorBidi" w:hAnsiTheme="majorBidi" w:cstheme="majorBidi"/>
+          <w:sz w:val="24"/>
+          <w:szCs w:val="24"/>
+          <w:lang w:val="en-GB"/>
+        </w:rPr>
+        <w:t>:</w:t>
+      </w:r>
+    </w:p>
+    <w:p>
+      <w:pPr>
+        <w:pStyle w:val="ListParagraph"/>
+        <w:numPr>
+          <w:ilvl w:val="0"/>
+          <w:numId w:val="37"/>
+        </w:numPr>
+        <w:spacing w:line="360" w:lineRule="auto"/>
+        <w:jc w:val="both"/>
+        <w:rPr>
+          <w:rFonts w:cs="Times New Roman"/>
+          <w:szCs w:val="24"/>
+          <w:lang w:val="en-GB"/>
+        </w:rPr>
+      </w:pPr>
+      <w:r>
+        <w:rPr>
+          <w:rFonts w:cs="Times New Roman"/>
+          <w:i/>
+          <w:szCs w:val="24"/>
+          <w:lang w:val="en-GB"/>
+        </w:rPr>
+        <w:t xml:space="preserve">Deployability. </w:t>
+      </w:r>
+      <w:r>
+        <w:rPr>
+          <w:rFonts w:cs="Times New Roman"/>
+          <w:szCs w:val="24"/>
+          <w:lang w:val="en-GB"/>
+        </w:rPr>
+        <w:t xml:space="preserve">Lebih agile untuk untuk meluncurkan versi terbaru karena siklus </w:t>
+      </w:r>
+      <w:r>
+        <w:rPr>
+          <w:rFonts w:cs="Times New Roman"/>
+          <w:i/>
+          <w:szCs w:val="24"/>
+          <w:lang w:val="en-GB"/>
+        </w:rPr>
+        <w:t xml:space="preserve">build, test, build </w:t>
+      </w:r>
+      <w:r>
+        <w:rPr>
+          <w:rFonts w:cs="Times New Roman"/>
+          <w:szCs w:val="24"/>
+          <w:lang w:val="en-GB"/>
+        </w:rPr>
+        <w:t>yang lebih pendek. Tingkat fleksibilitas yang lebih tinggi untuk menggunakan layanan k</w:t>
+      </w:r>
+      <w:r>
+        <w:rPr>
+          <w:rFonts w:cs="Times New Roman"/>
+          <w:szCs w:val="24"/>
+          <w:lang w:val="en-GB"/>
+        </w:rPr>
+        <w:t>eamanan, replikasi, persistensi, dan konfigurasi pemantauan.</w:t>
+      </w:r>
+    </w:p>
+    <w:p>
+      <w:pPr>
+        <w:pStyle w:val="ListParagraph"/>
+        <w:numPr>
+          <w:ilvl w:val="0"/>
+          <w:numId w:val="37"/>
+        </w:numPr>
+        <w:spacing w:line="360" w:lineRule="auto"/>
+        <w:jc w:val="both"/>
+        <w:rPr>
+          <w:rFonts w:cs="Times New Roman"/>
+          <w:szCs w:val="24"/>
+          <w:lang w:val="en-GB"/>
+        </w:rPr>
+      </w:pPr>
+      <w:r>
+        <w:rPr>
+          <w:rFonts w:cs="Times New Roman"/>
+          <w:i/>
+          <w:szCs w:val="24"/>
+          <w:lang w:val="en-GB"/>
+        </w:rPr>
+        <w:t xml:space="preserve">Reliability. </w:t>
+      </w:r>
+      <w:r>
+        <w:rPr>
+          <w:rFonts w:cs="Times New Roman"/>
+          <w:szCs w:val="24"/>
+          <w:lang w:val="en-GB"/>
+        </w:rPr>
+        <w:t>Kesalahan dalam microservice hanya akan berpengaruh pada microservice itu sendiri dan konsumennya, sedangkan dalam model monolitik kesalahan layanan dapat merusak seluruh sistem monolitik.</w:t>
+      </w:r>
+    </w:p>
+    <w:p>
+      <w:pPr>
+        <w:pStyle w:val="ListParagraph"/>
+        <w:numPr>
+          <w:ilvl w:val="0"/>
+          <w:numId w:val="37"/>
+        </w:numPr>
+        <w:spacing w:line="360" w:lineRule="auto"/>
+        <w:jc w:val="both"/>
+        <w:rPr>
+          <w:rFonts w:cs="Times New Roman"/>
+          <w:szCs w:val="24"/>
+          <w:lang w:val="en-GB"/>
+        </w:rPr>
+      </w:pPr>
+      <w:r>
+        <w:rPr>
+          <w:rFonts w:cs="Times New Roman"/>
+          <w:i/>
+          <w:szCs w:val="24"/>
+          <w:lang w:val="en-GB"/>
+        </w:rPr>
+        <w:t>Availability.</w:t>
+      </w:r>
+      <w:r>
+        <w:rPr>
+          <w:rFonts w:cs="Times New Roman"/>
+          <w:i/>
+          <w:szCs w:val="24"/>
+          <w:lang w:val="en-GB"/>
+        </w:rPr>
+        <w:t xml:space="preserve"> </w:t>
+      </w:r>
+      <w:r>
+        <w:rPr>
+          <w:rFonts w:cs="Times New Roman"/>
+          <w:szCs w:val="24"/>
+          <w:lang w:val="en-GB"/>
+        </w:rPr>
+        <w:t xml:space="preserve">Waktu </w:t>
+      </w:r>
+      <w:r>
+        <w:rPr>
+          <w:rFonts w:cs="Times New Roman"/>
+          <w:i/>
+          <w:szCs w:val="24"/>
+          <w:lang w:val="en-GB"/>
+        </w:rPr>
+        <w:t xml:space="preserve">downtime </w:t>
+      </w:r>
+      <w:r>
+        <w:rPr>
+          <w:rFonts w:cs="Times New Roman"/>
+          <w:szCs w:val="24"/>
+          <w:lang w:val="en-GB"/>
+        </w:rPr>
+        <w:t>yang dibutuhkan ketika ingin mengeluarkan versi terbaru dari microservice lebih sedikit dibandingkan monolitik</w:t>
+      </w:r>
+      <w:r>
+        <w:rPr>
+          <w:rFonts w:cs="Times New Roman"/>
+          <w:szCs w:val="24"/>
+          <w:lang w:val="en-GB"/>
+        </w:rPr>
+        <w:t>.</w:t>
+      </w:r>
+    </w:p>
+    <w:p>
+      <w:pPr>
+        <w:pStyle w:val="ListParagraph"/>
+        <w:numPr>
+          <w:ilvl w:val="0"/>
+          <w:numId w:val="37"/>
+        </w:numPr>
+        <w:spacing w:line="360" w:lineRule="auto"/>
+        <w:jc w:val="both"/>
+        <w:rPr>
+          <w:rFonts w:cs="Times New Roman"/>
+          <w:szCs w:val="24"/>
+          <w:lang w:val="en-GB"/>
+        </w:rPr>
+      </w:pPr>
+      <w:r>
+        <w:rPr>
+          <w:rFonts w:cs="Times New Roman"/>
+          <w:i/>
+          <w:szCs w:val="24"/>
+          <w:lang w:val="en-GB"/>
+        </w:rPr>
+        <w:t>Scalability</w:t>
+      </w:r>
+      <w:r>
+        <w:rPr>
+          <w:rFonts w:cs="Times New Roman"/>
+          <w:i/>
+          <w:szCs w:val="24"/>
+          <w:lang w:val="en-GB"/>
+        </w:rPr>
+        <w:t xml:space="preserve">. </w:t>
+      </w:r>
+      <w:r>
+        <w:rPr>
+          <w:rFonts w:cs="Times New Roman"/>
+          <w:szCs w:val="24"/>
+          <w:lang w:val="en-GB"/>
+        </w:rPr>
+        <w:t>Setiap microservice dapat diskalakan secara terpisah menggunakan pool, cluster, grid. Karakter menyebar membuat microservice lebih fleksibel dibandingkan dengan monolitik.</w:t>
+      </w:r>
+    </w:p>
+    <w:p>
+      <w:pPr>
+        <w:pStyle w:val="ListParagraph"/>
+        <w:numPr>
+          <w:ilvl w:val="0"/>
+          <w:numId w:val="37"/>
+        </w:numPr>
+        <w:spacing w:line="360" w:lineRule="auto"/>
+        <w:jc w:val="both"/>
+        <w:rPr>
+          <w:rFonts w:cs="Times New Roman"/>
+          <w:szCs w:val="24"/>
+          <w:lang w:val="en-GB"/>
+        </w:rPr>
+      </w:pPr>
+      <w:r>
+        <w:rPr>
+          <w:rFonts w:cs="Times New Roman"/>
+          <w:i/>
+          <w:szCs w:val="24"/>
+          <w:lang w:val="en-GB"/>
+        </w:rPr>
+        <w:t xml:space="preserve">Modifiability and Management. </w:t>
+      </w:r>
+      <w:r>
+        <w:rPr>
+          <w:rFonts w:cs="Times New Roman"/>
+          <w:szCs w:val="24"/>
+          <w:lang w:val="en-GB"/>
+        </w:rPr>
+        <w:t>Sifat</w:t>
+      </w:r>
+      <w:r>
+        <w:rPr>
+          <w:rFonts w:cs="Times New Roman"/>
+          <w:szCs w:val="24"/>
+          <w:lang w:val="en-GB"/>
+        </w:rPr>
+        <w:t xml:space="preserve"> fleksibel untuk menggunakan framework, </w:t>
+      </w:r>
+      <w:r>
+        <w:rPr>
+          <w:rFonts w:cs="Times New Roman"/>
+          <w:i/>
+          <w:szCs w:val="24"/>
+          <w:lang w:val="en-GB"/>
+        </w:rPr>
+        <w:t>libraries</w:t>
+      </w:r>
+      <w:r>
+        <w:rPr>
+          <w:rFonts w:cs="Times New Roman"/>
+          <w:szCs w:val="24"/>
+          <w:lang w:val="en-GB"/>
+        </w:rPr>
+        <w:t>, dan sumber data baru</w:t>
+      </w:r>
+      <w:r>
+        <w:rPr>
+          <w:rFonts w:cs="Times New Roman"/>
+          <w:szCs w:val="24"/>
+          <w:lang w:val="en-GB"/>
+        </w:rPr>
+        <w:t xml:space="preserve"> karena ditunjang sifat</w:t>
+      </w:r>
+      <w:r>
+        <w:rPr>
+          <w:rFonts w:cs="Times New Roman"/>
+          <w:szCs w:val="24"/>
+          <w:lang w:val="en-GB"/>
+        </w:rPr>
+        <w:t xml:space="preserve"> </w:t>
+      </w:r>
+      <w:r>
+        <w:rPr>
+          <w:rFonts w:cs="Times New Roman"/>
+          <w:i/>
+          <w:szCs w:val="24"/>
+          <w:lang w:val="en-GB"/>
+        </w:rPr>
+        <w:t>loose-coupled</w:t>
+      </w:r>
+      <w:r>
+        <w:rPr>
+          <w:rFonts w:cs="Times New Roman"/>
+          <w:szCs w:val="24"/>
+          <w:lang w:val="en-GB"/>
+        </w:rPr>
+        <w:t xml:space="preserve"> yang d</w:t>
+      </w:r>
+      <w:r>
+        <w:rPr>
+          <w:rFonts w:cs="Times New Roman"/>
+          <w:szCs w:val="24"/>
+          <w:lang w:val="en-GB"/>
+        </w:rPr>
+        <w:t xml:space="preserve">imiliki microservice, modular komponen hanya dapat diakses oleh </w:t>
+      </w:r>
+      <w:r>
+        <w:rPr>
+          <w:rFonts w:cs="Times New Roman"/>
+          <w:i/>
+          <w:szCs w:val="24"/>
+          <w:lang w:val="en-GB"/>
+        </w:rPr>
+        <w:t xml:space="preserve">contracts </w:t>
+      </w:r>
+      <w:r>
+        <w:rPr>
+          <w:rFonts w:cs="Times New Roman"/>
+          <w:szCs w:val="24"/>
+          <w:lang w:val="en-GB"/>
+        </w:rPr>
+        <w:t xml:space="preserve">(pihak yang berhak), dan sifat yang cenderung tidak mudah berubah menjadi </w:t>
+      </w:r>
+      <w:r>
+        <w:rPr>
+          <w:rFonts w:cs="Times New Roman"/>
+          <w:i/>
+          <w:szCs w:val="24"/>
+          <w:lang w:val="en-GB"/>
+        </w:rPr>
+        <w:t xml:space="preserve">software </w:t>
+      </w:r>
+      <w:r>
+        <w:rPr>
+          <w:rFonts w:cs="Times New Roman"/>
+          <w:szCs w:val="24"/>
+          <w:lang w:val="en-GB"/>
+        </w:rPr>
+        <w:t>besar yang sulit ditangani. Upaya pengembangan aplikasi juga dapat dibagi dalam tim yang lebih kecil dan bekerja lebih mandiri.</w:t>
+      </w:r>
+    </w:p>
+    <w:p>
+      <w:pPr>
+        <w:spacing w:line="360" w:lineRule="auto"/>
+        <w:jc w:val="both"/>
+        <w:rPr>
+          <w:rFonts w:ascii="Times New Roman" w:hAnsi="Times New Roman" w:cs="Times New Roman"/>
+          <w:sz w:val="24"/>
+          <w:szCs w:val="24"/>
+          <w:lang w:val="en-GB"/>
+        </w:rPr>
+      </w:pPr>
+      <w:r>
+        <w:rPr>
+          <w:rFonts w:ascii="Times New Roman" w:hAnsi="Times New Roman" w:cs="Times New Roman"/>
+          <w:sz w:val="24"/>
+          <w:szCs w:val="24"/>
+          <w:lang w:val="en-GB"/>
+        </w:rPr>
+        <w:t>T</w:t>
+      </w:r>
+      <w:r>
+        <w:rPr>
+          <w:rFonts w:ascii="Times New Roman" w:hAnsi="Times New Roman" w:cs="Times New Roman"/>
+          <w:sz w:val="24"/>
+          <w:szCs w:val="24"/>
+          <w:lang w:val="en-GB"/>
+        </w:rPr>
+        <w:t>ujuan dari test performa ini adalah menunjukan bahwa arsitektur microservice yang baru akan lebih unggul dalam 5 point diatas apabila dibandingkan dengan monolitik.</w:t>
+      </w:r>
+    </w:p>
+    <w:p>
+      <w:pPr>
+        <w:spacing w:line="360" w:lineRule="auto"/>
+        <w:jc w:val="both"/>
+        <w:rPr>
+          <w:rFonts w:ascii="Times New Roman" w:hAnsi="Times New Roman" w:cs="Times New Roman"/>
+          <w:sz w:val="24"/>
+          <w:szCs w:val="24"/>
+          <w:lang w:val="en-GB"/>
+        </w:rPr>
+      </w:pPr>
+      <w:r>
+        <w:rPr>
+          <w:rFonts w:ascii="Times New Roman" w:hAnsi="Times New Roman" w:cs="Times New Roman"/>
+          <w:sz w:val="24"/>
+          <w:szCs w:val="24"/>
+          <w:lang w:val="en-GB"/>
+        </w:rPr>
+        <w:t>Strat</w:t>
+      </w:r>
+      <w:r>
+        <w:rPr>
+          <w:rFonts w:ascii="Times New Roman" w:hAnsi="Times New Roman" w:cs="Times New Roman"/>
+          <w:sz w:val="24"/>
+          <w:szCs w:val="24"/>
+          <w:lang w:val="en-GB"/>
+        </w:rPr>
+        <w:t>egi berikutnya adalah membuat</w:t>
+      </w:r>
+      <w:r>
+        <w:rPr>
+          <w:rFonts w:ascii="Times New Roman" w:hAnsi="Times New Roman" w:cs="Times New Roman"/>
+          <w:sz w:val="24"/>
+          <w:szCs w:val="24"/>
+          <w:lang w:val="en-GB"/>
+        </w:rPr>
+        <w:t xml:space="preserve"> </w:t>
+      </w:r>
+      <w:r>
+        <w:rPr>
+          <w:rFonts w:ascii="Times New Roman" w:hAnsi="Times New Roman" w:cs="Times New Roman"/>
+          <w:i/>
+          <w:sz w:val="24"/>
+          <w:szCs w:val="24"/>
+          <w:lang w:val="en-GB"/>
+        </w:rPr>
+        <w:t xml:space="preserve">test-plan </w:t>
+      </w:r>
+      <w:r>
+        <w:rPr>
+          <w:rFonts w:ascii="Times New Roman" w:hAnsi="Times New Roman" w:cs="Times New Roman"/>
+          <w:sz w:val="24"/>
+          <w:szCs w:val="24"/>
+          <w:lang w:val="en-GB"/>
+        </w:rPr>
+        <w:t xml:space="preserve">yang sesuai dengan ke-5 point tersebut, </w:t>
+      </w:r>
+      <w:r>
+        <w:rPr>
+          <w:rFonts w:ascii="Times New Roman" w:hAnsi="Times New Roman" w:cs="Times New Roman"/>
+          <w:sz w:val="24"/>
+          <w:szCs w:val="24"/>
+          <w:lang w:val="en-GB"/>
+        </w:rPr>
+        <w:softHyphen/>
+      </w:r>
+      <w:r>
+        <w:rPr>
+          <w:rFonts w:ascii="Times New Roman" w:hAnsi="Times New Roman" w:cs="Times New Roman"/>
+          <w:i/>
+          <w:sz w:val="24"/>
+          <w:szCs w:val="24"/>
+          <w:lang w:val="en-GB"/>
+        </w:rPr>
+        <w:t xml:space="preserve">test-plan </w:t>
+      </w:r>
+      <w:r>
+        <w:rPr>
+          <w:rFonts w:ascii="Times New Roman" w:hAnsi="Times New Roman" w:cs="Times New Roman"/>
+          <w:sz w:val="24"/>
+          <w:szCs w:val="24"/>
+          <w:lang w:val="en-GB"/>
+        </w:rPr>
+        <w:t xml:space="preserve">akan didokumentasikan dalam bentuk </w:t>
+      </w:r>
+      <w:r>
+        <w:rPr>
+          <w:rFonts w:ascii="Times New Roman" w:hAnsi="Times New Roman" w:cs="Times New Roman"/>
+          <w:i/>
+          <w:sz w:val="24"/>
+          <w:szCs w:val="24"/>
+          <w:lang w:val="en-GB"/>
+        </w:rPr>
+        <w:t>matrix traceability</w:t>
+      </w:r>
+      <w:r>
+        <w:rPr>
+          <w:rFonts w:ascii="Times New Roman" w:hAnsi="Times New Roman" w:cs="Times New Roman"/>
+          <w:i/>
+          <w:sz w:val="24"/>
+          <w:szCs w:val="24"/>
+          <w:lang w:val="en-GB"/>
+        </w:rPr>
+        <w:t xml:space="preserve"> </w:t>
+      </w:r>
+      <w:r>
+        <w:rPr>
+          <w:rFonts w:ascii="Times New Roman" w:hAnsi="Times New Roman" w:cs="Times New Roman"/>
+          <w:sz w:val="24"/>
+          <w:szCs w:val="24"/>
+          <w:lang w:val="en-GB"/>
+        </w:rPr>
+        <w:t>(Bab 4).</w:t>
+      </w:r>
+    </w:p>
+    <w:p>
+      <w:pPr>
+        <w:spacing w:line="360" w:lineRule="auto"/>
+        <w:jc w:val="both"/>
+        <w:rPr>
+          <w:rFonts w:ascii="Times New Roman" w:hAnsi="Times New Roman" w:cs="Times New Roman"/>
+          <w:sz w:val="24"/>
+          <w:szCs w:val="24"/>
+          <w:lang w:val="en-GB"/>
+        </w:rPr>
+      </w:pPr>
+    </w:p>
+    <w:p>
+      <w:pPr>
+        <w:pStyle w:val="ListParagraph"/>
+        <w:spacing w:line="360" w:lineRule="auto"/>
+        <w:ind w:left="3600"/>
+        <w:rPr>
+          <w:rFonts w:asciiTheme="majorBidi" w:hAnsiTheme="majorBidi" w:cstheme="majorBidi"/>
+          <w:szCs w:val="24"/>
+          <w:lang w:val="en-GB"/>
+        </w:rPr>
+      </w:pPr>
+      <w:r>
+        <w:rPr>
+          <w:rFonts w:asciiTheme="majorBidi" w:hAnsiTheme="majorBidi" w:cstheme="majorBidi"/>
+          <w:szCs w:val="24"/>
+          <w:lang w:val="en-GB"/>
+        </w:rPr>
+        <w:br w:type="page"/>
+      </w:r>
+    </w:p>
+    <w:p>
+      <w:pPr>
+        <w:rPr>
+          <w:lang w:val="en-GB"/>
+        </w:rPr>
+      </w:pPr>
+    </w:p>
+    <w:p>
+      <w:pPr>
+        <w:pStyle w:val="Heading1"/>
+        <w:numPr>
+          <w:ilvl w:val="0"/>
+          <w:numId w:val="2"/>
+        </w:numPr>
+        <w:rPr>
+          <w:rFonts w:cs="Times New Roman"/>
+          <w:sz w:val="24"/>
+          <w:szCs w:val="24"/>
+        </w:rPr>
+      </w:pPr>
+      <w:r>
+        <w:rPr>
+          <w:rFonts w:cs="Times New Roman"/>
+          <w:sz w:val="24"/>
+          <w:szCs w:val="24"/>
+        </w:rPr>
+        <w:t>BAB III</w:t>
+      </w:r>
+      <w:r>
+        <w:rPr>
+          <w:rFonts w:cs="Times New Roman"/>
+          <w:sz w:val="24"/>
+          <w:szCs w:val="24"/>
+        </w:rPr>
+        <w:br/>
+        <w:t>ANALISA DAN PERANCANGAN</w:t>
+      </w:r>
+    </w:p>
+    <w:p>
+      <w:pPr>
+        <w:spacing w:line="360" w:lineRule="auto"/>
+        <w:jc w:val="both"/>
+        <w:rPr>
+          <w:rFonts w:ascii="Times New Roman" w:hAnsi="Times New Roman" w:cs="Times New Roman"/>
+          <w:sz w:val="24"/>
+          <w:szCs w:val="24"/>
+          <w:lang w:eastAsia="zh-CN"/>
+        </w:rPr>
+      </w:pPr>
+    </w:p>
+    <w:p>
+      <w:pPr>
+        <w:spacing w:line="360" w:lineRule="auto"/>
+        <w:jc w:val="both"/>
+        <w:rPr>
+          <w:rFonts w:ascii="Times New Roman" w:eastAsia="Times New Roman" w:hAnsi="Times New Roman" w:cs="Times New Roman"/>
+          <w:bCs/>
+          <w:sz w:val="24"/>
+          <w:szCs w:val="24"/>
+        </w:rPr>
+      </w:pPr>
+      <w:r>
+        <w:rPr>
+          <w:rFonts w:ascii="Times New Roman" w:eastAsia="Times New Roman" w:hAnsi="Times New Roman" w:cs="Times New Roman"/>
+          <w:bCs/>
+          <w:sz w:val="24"/>
+          <w:szCs w:val="24"/>
+        </w:rPr>
+        <w:t xml:space="preserve">Pada bab ini, pertama-tama penulis akan membahas tentang proses bisnis dan arsitektur dari rumah sakit </w:t>
+      </w:r>
+      <w:r>
+        <w:rPr>
+          <w:rFonts w:ascii="Times New Roman" w:eastAsia="Times New Roman" w:hAnsi="Times New Roman" w:cs="Times New Roman"/>
+          <w:bCs/>
+          <w:sz w:val="24"/>
+          <w:szCs w:val="24"/>
+        </w:rPr>
+        <w:t>Apertura</w:t>
+      </w:r>
+      <w:r>
+        <w:rPr>
+          <w:rFonts w:ascii="Times New Roman" w:eastAsia="Times New Roman" w:hAnsi="Times New Roman" w:cs="Times New Roman"/>
+          <w:bCs/>
+          <w:sz w:val="24"/>
+          <w:szCs w:val="24"/>
+        </w:rPr>
+        <w:t xml:space="preserve">. Lalu akan membahas analisa terkait proses bisnis dan arsitektur yang baru untuk diterapkan pada aplikasi, termasuk segala komponen penyusun sistem yang baru mulai dari database, </w:t>
+      </w:r>
+      <w:r>
+        <w:rPr>
+          <w:rFonts w:ascii="Times New Roman" w:eastAsia="Times New Roman" w:hAnsi="Times New Roman" w:cs="Times New Roman"/>
+          <w:bCs/>
+          <w:i/>
+          <w:sz w:val="24"/>
+          <w:szCs w:val="24"/>
+        </w:rPr>
+        <w:t>tools</w:t>
+      </w:r>
+      <w:r>
+        <w:rPr>
+          <w:rFonts w:ascii="Times New Roman" w:eastAsia="Times New Roman" w:hAnsi="Times New Roman" w:cs="Times New Roman"/>
+          <w:bCs/>
+          <w:sz w:val="24"/>
+          <w:szCs w:val="24"/>
+        </w:rPr>
+        <w:t>, IDE (</w:t>
+      </w:r>
+      <w:r>
+        <w:rPr>
+          <w:rFonts w:ascii="Times New Roman" w:eastAsia="Times New Roman" w:hAnsi="Times New Roman" w:cs="Times New Roman"/>
+          <w:bCs/>
+          <w:i/>
+          <w:sz w:val="24"/>
+          <w:szCs w:val="24"/>
+        </w:rPr>
+        <w:t>Integrated Development Environment</w:t>
+      </w:r>
+      <w:r>
+        <w:rPr>
+          <w:rFonts w:ascii="Times New Roman" w:eastAsia="Times New Roman" w:hAnsi="Times New Roman" w:cs="Times New Roman"/>
+          <w:bCs/>
+          <w:sz w:val="24"/>
+          <w:szCs w:val="24"/>
+        </w:rPr>
+        <w:t xml:space="preserve">), framework yang digunakan dalam membangun aplikasi. Selanjutnya akan dibahas mengenai perancangan </w:t>
+      </w:r>
+      <w:r>
+        <w:rPr>
+          <w:rFonts w:ascii="Times New Roman" w:eastAsia="Times New Roman" w:hAnsi="Times New Roman" w:cs="Times New Roman"/>
+          <w:bCs/>
+          <w:i/>
+          <w:sz w:val="24"/>
+          <w:szCs w:val="24"/>
+        </w:rPr>
+        <w:t xml:space="preserve">service </w:t>
+      </w:r>
+      <w:r>
+        <w:rPr>
+          <w:rFonts w:ascii="Times New Roman" w:eastAsia="Times New Roman" w:hAnsi="Times New Roman" w:cs="Times New Roman"/>
+          <w:bCs/>
+          <w:sz w:val="24"/>
+          <w:szCs w:val="24"/>
+        </w:rPr>
+        <w:t xml:space="preserve">dengan menggunakan konsep REST dan pembuatan API dari </w:t>
+      </w:r>
+      <w:r>
+        <w:rPr>
+          <w:rFonts w:ascii="Times New Roman" w:eastAsia="Times New Roman" w:hAnsi="Times New Roman" w:cs="Times New Roman"/>
+          <w:bCs/>
+          <w:i/>
+          <w:sz w:val="24"/>
+          <w:szCs w:val="24"/>
+        </w:rPr>
+        <w:t xml:space="preserve">service </w:t>
+      </w:r>
+      <w:r>
+        <w:rPr>
+          <w:rFonts w:ascii="Times New Roman" w:eastAsia="Times New Roman" w:hAnsi="Times New Roman" w:cs="Times New Roman"/>
+          <w:bCs/>
+          <w:sz w:val="24"/>
+          <w:szCs w:val="24"/>
+        </w:rPr>
+        <w:t>tersebut.</w:t>
+      </w:r>
+    </w:p>
+    <w:p>
+      <w:pPr>
+        <w:pStyle w:val="Heading2"/>
+        <w:numPr>
+          <w:ilvl w:val="0"/>
+          <w:numId w:val="0"/>
+        </w:numPr>
+        <w:ind w:left="576" w:hanging="576"/>
+        <w:jc w:val="both"/>
+        <w:rPr>
+          <w:szCs w:val="24"/>
+        </w:rPr>
+      </w:pPr>
+      <w:r>
+        <w:rPr>
+          <w:szCs w:val="24"/>
+        </w:rPr>
+        <w:t xml:space="preserve">3.1 </w:t>
+      </w:r>
+      <w:r>
+        <w:rPr>
+          <w:szCs w:val="24"/>
+        </w:rPr>
+        <w:tab/>
+      </w:r>
+      <w:r>
+        <w:rPr>
+          <w:szCs w:val="24"/>
+        </w:rPr>
+        <w:tab/>
+      </w:r>
+      <w:r>
+        <w:rPr>
+          <w:szCs w:val="24"/>
+        </w:rPr>
+        <w:t xml:space="preserve">Arsitektur </w:t>
+      </w:r>
+      <w:r>
+        <w:rPr>
+          <w:szCs w:val="24"/>
+        </w:rPr>
+        <w:t xml:space="preserve">Monolitik pada </w:t>
+      </w:r>
+      <w:r>
+        <w:rPr>
+          <w:szCs w:val="24"/>
+        </w:rPr>
+        <w:t>Software</w:t>
+      </w:r>
+      <w:r>
+        <w:rPr>
+          <w:szCs w:val="24"/>
+        </w:rPr>
+        <w:t xml:space="preserve"> </w:t>
+      </w:r>
+      <w:r>
+        <w:rPr>
+          <w:szCs w:val="24"/>
+        </w:rPr>
+        <w:t>Apertura</w:t>
+      </w:r>
+    </w:p>
+    <w:p>
+      <w:pPr>
+        <w:spacing w:line="360" w:lineRule="auto"/>
+        <w:jc w:val="both"/>
+        <w:rPr>
+          <w:rFonts w:ascii="Times New Roman" w:hAnsi="Times New Roman" w:cs="Times New Roman"/>
+          <w:sz w:val="24"/>
+          <w:szCs w:val="24"/>
+          <w:lang w:val="en-GB"/>
+        </w:rPr>
+      </w:pPr>
+      <w:r>
+        <w:rPr>
+          <w:rFonts w:ascii="Times New Roman" w:hAnsi="Times New Roman" w:cs="Times New Roman"/>
+          <w:sz w:val="24"/>
+          <w:szCs w:val="24"/>
+          <w:lang w:val="en-GB"/>
+        </w:rPr>
+        <w:t xml:space="preserve">Menurut Sam Newman, terdapat 2 </w:t>
+      </w:r>
+      <w:r>
+        <w:rPr>
+          <w:rFonts w:ascii="Times New Roman" w:hAnsi="Times New Roman" w:cs="Times New Roman"/>
+          <w:sz w:val="24"/>
+          <w:szCs w:val="24"/>
+          <w:lang w:val="en-GB"/>
+        </w:rPr>
+        <w:t>parameter</w:t>
+      </w:r>
+      <w:r>
+        <w:rPr>
+          <w:rFonts w:ascii="Times New Roman" w:hAnsi="Times New Roman" w:cs="Times New Roman"/>
+          <w:sz w:val="24"/>
+          <w:szCs w:val="24"/>
+          <w:lang w:val="en-GB"/>
+        </w:rPr>
+        <w:t xml:space="preserve"> yang membedakan arsitektur monolitik dengan microservice</w:t>
+      </w:r>
+      <w:r>
+        <w:rPr>
+          <w:rFonts w:ascii="Times New Roman" w:hAnsi="Times New Roman" w:cs="Times New Roman"/>
+          <w:sz w:val="24"/>
+          <w:szCs w:val="24"/>
+          <w:lang w:val="en-GB"/>
+        </w:rPr>
+        <w:t>, p</w:t>
+      </w:r>
+      <w:r>
+        <w:rPr>
+          <w:rFonts w:ascii="Times New Roman" w:hAnsi="Times New Roman" w:cs="Times New Roman"/>
+          <w:sz w:val="24"/>
+          <w:szCs w:val="24"/>
+          <w:lang w:val="en-GB"/>
+        </w:rPr>
+        <w:t xml:space="preserve">ertama adalah tingkat </w:t>
+      </w:r>
+      <w:r>
+        <w:rPr>
+          <w:rFonts w:ascii="Times New Roman" w:hAnsi="Times New Roman" w:cs="Times New Roman"/>
+          <w:i/>
+          <w:sz w:val="24"/>
+          <w:szCs w:val="24"/>
+          <w:lang w:val="en-GB"/>
+        </w:rPr>
+        <w:t xml:space="preserve">coupling </w:t>
+      </w:r>
+      <w:r>
+        <w:rPr>
+          <w:rFonts w:ascii="Times New Roman" w:hAnsi="Times New Roman" w:cs="Times New Roman"/>
+          <w:sz w:val="24"/>
+          <w:szCs w:val="24"/>
+          <w:lang w:val="en-GB"/>
+        </w:rPr>
+        <w:t xml:space="preserve">dan yang kedua adalah tingkat </w:t>
+      </w:r>
+      <w:r>
+        <w:rPr>
+          <w:rFonts w:ascii="Times New Roman" w:hAnsi="Times New Roman" w:cs="Times New Roman"/>
+          <w:i/>
+          <w:sz w:val="24"/>
+          <w:szCs w:val="24"/>
+          <w:lang w:val="en-GB"/>
+        </w:rPr>
+        <w:t xml:space="preserve">cohesion </w:t>
+      </w:r>
+      <w:r>
+        <w:rPr>
+          <w:rFonts w:ascii="Times New Roman" w:hAnsi="Times New Roman" w:cs="Times New Roman"/>
+          <w:sz w:val="24"/>
+          <w:szCs w:val="24"/>
+          <w:lang w:val="en-GB"/>
+        </w:rPr>
+        <w:t>dar</w:t>
+      </w:r>
+      <w:r>
+        <w:rPr>
+          <w:rFonts w:ascii="Times New Roman" w:hAnsi="Times New Roman" w:cs="Times New Roman"/>
+          <w:i/>
+          <w:sz w:val="24"/>
+          <w:szCs w:val="24"/>
+          <w:lang w:val="en-GB"/>
+        </w:rPr>
+        <w:t xml:space="preserve">i </w:t>
+      </w:r>
+      <w:r>
+        <w:rPr>
+          <w:rFonts w:ascii="Times New Roman" w:hAnsi="Times New Roman" w:cs="Times New Roman"/>
+          <w:sz w:val="24"/>
+          <w:szCs w:val="24"/>
+          <w:lang w:val="en-GB"/>
+        </w:rPr>
+        <w:t>aplikasi tersebut</w:t>
+      </w:r>
+      <w:r>
+        <w:rPr>
+          <w:rFonts w:ascii="Times New Roman" w:hAnsi="Times New Roman" w:cs="Times New Roman"/>
+          <w:sz w:val="24"/>
+          <w:szCs w:val="24"/>
+          <w:lang w:val="en-GB"/>
+        </w:rPr>
+        <w:t>. Pernyataan ini kemudian didukung oleh</w:t>
+      </w:r>
+      <w:r>
+        <w:rPr>
+          <w:rFonts w:ascii="Times New Roman" w:hAnsi="Times New Roman" w:cs="Times New Roman"/>
+          <w:sz w:val="24"/>
+          <w:szCs w:val="24"/>
+          <w:lang w:val="en-GB"/>
+        </w:rPr>
+        <w:t xml:space="preserve"> </w:t>
+      </w:r>
+      <w:r>
+        <w:rPr>
+          <w:rFonts w:ascii="Times New Roman" w:hAnsi="Times New Roman" w:cs="Times New Roman"/>
+          <w:sz w:val="24"/>
+          <w:szCs w:val="24"/>
+          <w:lang w:val="en-GB"/>
+        </w:rPr>
+        <w:t xml:space="preserve">Chris Richardson yang menjelaskan bahwa </w:t>
+      </w:r>
+      <w:r>
+        <w:rPr>
+          <w:rFonts w:ascii="Times New Roman" w:hAnsi="Times New Roman" w:cs="Times New Roman"/>
+          <w:sz w:val="24"/>
+          <w:szCs w:val="24"/>
+          <w:lang w:val="en-GB"/>
+        </w:rPr>
+        <w:t xml:space="preserve">kedua parameter ini dapat ditinjau dari berbagai sisi </w:t>
+      </w:r>
+      <w:r>
+        <w:rPr>
+          <w:rFonts w:ascii="Times New Roman" w:hAnsi="Times New Roman" w:cs="Times New Roman"/>
+          <w:sz w:val="24"/>
+          <w:szCs w:val="24"/>
+          <w:lang w:val="en-GB"/>
+        </w:rPr>
+        <w:t xml:space="preserve">yang membentuk aplikasi tersebut, antara lain: data menejemen, cara berkomunikasi, dan metode </w:t>
+      </w:r>
+      <w:r>
+        <w:rPr>
+          <w:rFonts w:ascii="Times New Roman" w:hAnsi="Times New Roman" w:cs="Times New Roman"/>
+          <w:i/>
+          <w:sz w:val="24"/>
+          <w:szCs w:val="24"/>
+          <w:lang w:val="en-GB"/>
+        </w:rPr>
+        <w:t xml:space="preserve">deployment </w:t>
+      </w:r>
+      <w:r>
+        <w:rPr>
+          <w:rFonts w:ascii="Times New Roman" w:hAnsi="Times New Roman" w:cs="Times New Roman"/>
+          <w:sz w:val="24"/>
+          <w:szCs w:val="24"/>
+          <w:lang w:val="en-GB"/>
+        </w:rPr>
+        <w:t>sebuah aplikasi</w:t>
+      </w:r>
+      <w:r>
+        <w:rPr>
+          <w:rFonts w:ascii="Times New Roman" w:hAnsi="Times New Roman" w:cs="Times New Roman"/>
+          <w:sz w:val="24"/>
+          <w:szCs w:val="24"/>
+          <w:lang w:val="en-GB"/>
+        </w:rPr>
+        <w:t>.</w:t>
+      </w:r>
+    </w:p>
+    <w:p>
+      <w:pPr>
+        <w:spacing w:line="360" w:lineRule="auto"/>
+        <w:jc w:val="both"/>
+        <w:rPr>
+          <w:rFonts w:ascii="Times New Roman" w:hAnsi="Times New Roman" w:cs="Times New Roman"/>
+          <w:sz w:val="24"/>
+          <w:szCs w:val="24"/>
+          <w:lang w:val="en-GB"/>
+        </w:rPr>
+      </w:pPr>
+      <w:r>
+        <w:rPr>
+          <w:rFonts w:ascii="Times New Roman" w:hAnsi="Times New Roman" w:cs="Times New Roman"/>
+          <w:b/>
+          <w:sz w:val="24"/>
+          <w:szCs w:val="24"/>
+          <w:lang w:val="en-GB"/>
+        </w:rPr>
+        <w:t>Data mana</w:t>
+      </w:r>
+      <w:r>
+        <w:rPr>
+          <w:rFonts w:ascii="Times New Roman" w:hAnsi="Times New Roman" w:cs="Times New Roman"/>
+          <w:b/>
+          <w:sz w:val="24"/>
+          <w:szCs w:val="24"/>
+          <w:lang w:val="en-GB"/>
+        </w:rPr>
+        <w:t xml:space="preserve">jemen. </w:t>
+      </w:r>
+      <w:r>
+        <w:rPr>
+          <w:rFonts w:ascii="Times New Roman" w:hAnsi="Times New Roman" w:cs="Times New Roman"/>
+          <w:sz w:val="24"/>
+          <w:szCs w:val="24"/>
+          <w:lang w:val="en-GB"/>
+        </w:rPr>
+        <w:t xml:space="preserve">Aplikasi Apertura menerapkan model </w:t>
+      </w:r>
+      <w:r>
+        <w:rPr>
+          <w:rFonts w:ascii="Times New Roman" w:hAnsi="Times New Roman" w:cs="Times New Roman"/>
+          <w:sz w:val="24"/>
+          <w:szCs w:val="24"/>
+          <w:lang w:val="en-GB"/>
+        </w:rPr>
+        <w:t>tersentralisasi</w:t>
+      </w:r>
+      <w:r>
+        <w:rPr>
+          <w:rFonts w:ascii="Times New Roman" w:hAnsi="Times New Roman" w:cs="Times New Roman"/>
+          <w:sz w:val="24"/>
+          <w:szCs w:val="24"/>
+          <w:lang w:val="en-GB"/>
+        </w:rPr>
+        <w:t xml:space="preserve"> </w:t>
+      </w:r>
+      <w:r>
+        <w:rPr>
+          <w:rFonts w:ascii="Times New Roman" w:hAnsi="Times New Roman" w:cs="Times New Roman"/>
+          <w:sz w:val="24"/>
+          <w:szCs w:val="24"/>
+          <w:lang w:val="en-GB"/>
+        </w:rPr>
+        <w:t>yang sangat besar</w:t>
+      </w:r>
+      <w:r>
+        <w:rPr>
+          <w:rFonts w:ascii="Times New Roman" w:hAnsi="Times New Roman" w:cs="Times New Roman"/>
+          <w:sz w:val="24"/>
+          <w:szCs w:val="24"/>
+          <w:lang w:val="en-GB"/>
+        </w:rPr>
+        <w:t>. K</w:t>
+      </w:r>
+      <w:r>
+        <w:rPr>
+          <w:rFonts w:ascii="Times New Roman" w:hAnsi="Times New Roman" w:cs="Times New Roman"/>
+          <w:sz w:val="24"/>
+          <w:szCs w:val="24"/>
+          <w:lang w:val="en-GB"/>
+        </w:rPr>
+        <w:t>urang lebih terdapat 120</w:t>
+      </w:r>
+      <w:r>
+        <w:rPr>
+          <w:rFonts w:ascii="Times New Roman" w:hAnsi="Times New Roman" w:cs="Times New Roman"/>
+          <w:sz w:val="24"/>
+          <w:szCs w:val="24"/>
+          <w:lang w:val="en-GB"/>
+        </w:rPr>
+        <w:t xml:space="preserve"> tab</w:t>
+      </w:r>
+      <w:r>
+        <w:rPr>
+          <w:rFonts w:ascii="Times New Roman" w:hAnsi="Times New Roman" w:cs="Times New Roman"/>
+          <w:sz w:val="24"/>
+          <w:szCs w:val="24"/>
+          <w:lang w:val="en-GB"/>
+        </w:rPr>
+        <w:t>e</w:t>
+      </w:r>
+      <w:r>
+        <w:rPr>
+          <w:rFonts w:ascii="Times New Roman" w:hAnsi="Times New Roman" w:cs="Times New Roman"/>
+          <w:sz w:val="24"/>
+          <w:szCs w:val="24"/>
+          <w:lang w:val="en-GB"/>
+        </w:rPr>
+        <w:t>l</w:t>
+      </w:r>
+      <w:r>
+        <w:rPr>
+          <w:rFonts w:ascii="Times New Roman" w:hAnsi="Times New Roman" w:cs="Times New Roman"/>
+          <w:sz w:val="24"/>
+          <w:szCs w:val="24"/>
+          <w:lang w:val="en-GB"/>
+        </w:rPr>
+        <w:t xml:space="preserve"> yang</w:t>
+      </w:r>
+      <w:r>
+        <w:rPr>
+          <w:rFonts w:ascii="Times New Roman" w:hAnsi="Times New Roman" w:cs="Times New Roman"/>
+          <w:sz w:val="24"/>
+          <w:szCs w:val="24"/>
+          <w:lang w:val="en-GB"/>
+        </w:rPr>
+        <w:t xml:space="preserve"> terdapat dalam 1 buah database</w:t>
+      </w:r>
+      <w:r>
+        <w:rPr>
+          <w:rFonts w:ascii="Times New Roman" w:hAnsi="Times New Roman" w:cs="Times New Roman"/>
+          <w:sz w:val="24"/>
+          <w:szCs w:val="24"/>
+          <w:lang w:val="en-GB"/>
+        </w:rPr>
+        <w:t xml:space="preserve"> tunggal</w:t>
+      </w:r>
+      <w:r>
+        <w:rPr>
+          <w:rFonts w:ascii="Times New Roman" w:hAnsi="Times New Roman" w:cs="Times New Roman"/>
+          <w:i/>
+          <w:sz w:val="24"/>
+          <w:szCs w:val="24"/>
+          <w:lang w:val="en-GB"/>
+        </w:rPr>
+        <w:t xml:space="preserve">. </w:t>
+      </w:r>
+      <w:r>
+        <w:rPr>
+          <w:rFonts w:ascii="Times New Roman" w:hAnsi="Times New Roman" w:cs="Times New Roman"/>
+          <w:sz w:val="24"/>
+          <w:szCs w:val="24"/>
+          <w:lang w:val="en-GB"/>
+        </w:rPr>
+        <w:t xml:space="preserve">Namun semakin </w:t>
+      </w:r>
+      <w:r>
+        <w:rPr>
+          <w:rFonts w:ascii="Times New Roman" w:hAnsi="Times New Roman" w:cs="Times New Roman"/>
+          <w:sz w:val="24"/>
+          <w:szCs w:val="24"/>
+          <w:lang w:val="en-GB"/>
+        </w:rPr>
+        <w:t>banyak model shared database</w:t>
+      </w:r>
+      <w:r>
+        <w:rPr>
+          <w:rFonts w:ascii="Times New Roman" w:hAnsi="Times New Roman" w:cs="Times New Roman"/>
+          <w:sz w:val="24"/>
+          <w:szCs w:val="24"/>
+          <w:lang w:val="en-GB"/>
+        </w:rPr>
+        <w:t xml:space="preserve"> yang digunakan, maka semakin tinggi pula derajat </w:t>
+      </w:r>
+      <w:r>
+        <w:rPr>
+          <w:rFonts w:ascii="Times New Roman" w:hAnsi="Times New Roman" w:cs="Times New Roman"/>
+          <w:i/>
+          <w:sz w:val="24"/>
+          <w:szCs w:val="24"/>
+          <w:lang w:val="en-GB"/>
+        </w:rPr>
+        <w:t xml:space="preserve">coupling </w:t>
+      </w:r>
+      <w:r>
+        <w:rPr>
+          <w:rFonts w:ascii="Times New Roman" w:hAnsi="Times New Roman" w:cs="Times New Roman"/>
+          <w:sz w:val="24"/>
+          <w:szCs w:val="24"/>
+          <w:lang w:val="en-GB"/>
+        </w:rPr>
+        <w:t>aplikasi tersebut</w:t>
+      </w:r>
+      <w:r>
+        <w:rPr>
+          <w:rFonts w:ascii="Times New Roman" w:hAnsi="Times New Roman" w:cs="Times New Roman"/>
+          <w:sz w:val="24"/>
+          <w:szCs w:val="24"/>
+          <w:lang w:val="en-GB"/>
+        </w:rPr>
+        <w:t>,</w:t>
+      </w:r>
+      <w:r>
+        <w:rPr>
+          <w:rFonts w:ascii="Times New Roman" w:hAnsi="Times New Roman" w:cs="Times New Roman"/>
+          <w:sz w:val="24"/>
+          <w:szCs w:val="24"/>
+          <w:lang w:val="en-GB"/>
+        </w:rPr>
+        <w:t xml:space="preserve"> dan tingginya derajat </w:t>
+      </w:r>
+      <w:r>
+        <w:rPr>
+          <w:rFonts w:ascii="Times New Roman" w:hAnsi="Times New Roman" w:cs="Times New Roman"/>
+          <w:i/>
+          <w:sz w:val="24"/>
+          <w:szCs w:val="24"/>
+          <w:lang w:val="en-GB"/>
+        </w:rPr>
+        <w:t xml:space="preserve">coupling </w:t>
+      </w:r>
+      <w:r>
+        <w:rPr>
+          <w:rFonts w:ascii="Times New Roman" w:hAnsi="Times New Roman" w:cs="Times New Roman"/>
+          <w:sz w:val="24"/>
+          <w:szCs w:val="24"/>
+          <w:lang w:val="en-GB"/>
+        </w:rPr>
+        <w:t xml:space="preserve">merupakan </w:t>
+      </w:r>
+      <w:r>
+        <w:rPr>
+          <w:rFonts w:ascii="Times New Roman" w:hAnsi="Times New Roman" w:cs="Times New Roman"/>
+          <w:sz w:val="24"/>
+          <w:szCs w:val="24"/>
+          <w:lang w:val="en-GB"/>
+        </w:rPr>
+        <w:t xml:space="preserve">salah satu </w:t>
+      </w:r>
+      <w:r>
+        <w:rPr>
+          <w:rFonts w:ascii="Times New Roman" w:hAnsi="Times New Roman" w:cs="Times New Roman"/>
+          <w:sz w:val="24"/>
+          <w:szCs w:val="24"/>
+          <w:lang w:val="en-GB"/>
+        </w:rPr>
+        <w:t xml:space="preserve">ciri </w:t>
+      </w:r>
+      <w:r>
+        <w:rPr>
+          <w:rFonts w:ascii="Times New Roman" w:hAnsi="Times New Roman" w:cs="Times New Roman"/>
+          <w:sz w:val="24"/>
+          <w:szCs w:val="24"/>
+          <w:lang w:val="en-GB"/>
+        </w:rPr>
+        <w:t>dari monolitik</w:t>
+      </w:r>
+      <w:r>
+        <w:rPr>
+          <w:rFonts w:ascii="Times New Roman" w:hAnsi="Times New Roman" w:cs="Times New Roman"/>
+          <w:sz w:val="24"/>
+          <w:szCs w:val="24"/>
+          <w:lang w:val="en-GB"/>
+        </w:rPr>
+        <w:t>.</w:t>
+      </w:r>
+    </w:p>
+    <w:p>
+      <w:pPr>
+        <w:spacing w:line="360" w:lineRule="auto"/>
+        <w:jc w:val="both"/>
+        <w:rPr>
+          <w:rFonts w:ascii="Times New Roman" w:hAnsi="Times New Roman" w:cs="Times New Roman"/>
+          <w:sz w:val="24"/>
+          <w:szCs w:val="24"/>
+          <w:lang w:val="en-GB"/>
+        </w:rPr>
+      </w:pPr>
+      <w:r>
+        <w:rPr>
+          <w:rFonts w:ascii="Times New Roman" w:hAnsi="Times New Roman" w:cs="Times New Roman"/>
+          <w:b/>
+          <w:sz w:val="24"/>
+          <w:szCs w:val="24"/>
+          <w:lang w:val="en-GB"/>
+        </w:rPr>
+        <w:t xml:space="preserve">Cara berkomunikasi. </w:t>
+      </w:r>
+      <w:r>
+        <w:rPr>
+          <w:rFonts w:ascii="Times New Roman" w:hAnsi="Times New Roman" w:cs="Times New Roman"/>
+          <w:sz w:val="24"/>
+          <w:szCs w:val="24"/>
+          <w:lang w:val="en-GB"/>
+        </w:rPr>
+        <w:t>Modu</w:t>
+      </w:r>
+      <w:r>
+        <w:rPr>
+          <w:rFonts w:ascii="Times New Roman" w:hAnsi="Times New Roman" w:cs="Times New Roman"/>
+          <w:sz w:val="24"/>
+          <w:szCs w:val="24"/>
+          <w:lang w:val="en-GB"/>
+        </w:rPr>
+        <w:t>l dalam database</w:t>
+      </w:r>
+      <w:r>
+        <w:rPr>
+          <w:rFonts w:ascii="Times New Roman" w:hAnsi="Times New Roman" w:cs="Times New Roman"/>
+          <w:sz w:val="24"/>
+          <w:szCs w:val="24"/>
+          <w:lang w:val="en-GB"/>
+        </w:rPr>
+        <w:t xml:space="preserve"> Apertura </w:t>
+      </w:r>
+      <w:r>
+        <w:rPr>
+          <w:rFonts w:ascii="Times New Roman" w:hAnsi="Times New Roman" w:cs="Times New Roman"/>
+          <w:sz w:val="24"/>
+          <w:szCs w:val="24"/>
+          <w:lang w:val="en-GB"/>
+        </w:rPr>
+        <w:t xml:space="preserve">dapat mengakses langsung </w:t>
+      </w:r>
+      <w:r>
+        <w:rPr>
+          <w:rFonts w:ascii="Times New Roman" w:hAnsi="Times New Roman" w:cs="Times New Roman"/>
+          <w:sz w:val="24"/>
+          <w:szCs w:val="24"/>
+          <w:lang w:val="en-GB"/>
+        </w:rPr>
+        <w:t xml:space="preserve">tabel </w:t>
+      </w:r>
+      <w:r>
+        <w:rPr>
+          <w:rFonts w:ascii="Times New Roman" w:hAnsi="Times New Roman" w:cs="Times New Roman"/>
+          <w:sz w:val="24"/>
+          <w:szCs w:val="24"/>
+          <w:lang w:val="en-GB"/>
+        </w:rPr>
+        <w:t xml:space="preserve">milik modul </w:t>
+      </w:r>
+      <w:r>
+        <w:rPr>
+          <w:rFonts w:ascii="Times New Roman" w:hAnsi="Times New Roman" w:cs="Times New Roman"/>
+          <w:sz w:val="24"/>
+          <w:szCs w:val="24"/>
+          <w:lang w:val="en-GB"/>
+        </w:rPr>
+        <w:t>lain</w:t>
+      </w:r>
+      <w:r>
+        <w:rPr>
+          <w:rFonts w:ascii="Times New Roman" w:hAnsi="Times New Roman" w:cs="Times New Roman"/>
+          <w:sz w:val="24"/>
+          <w:szCs w:val="24"/>
+          <w:lang w:val="en-GB"/>
+        </w:rPr>
+        <w:t xml:space="preserve"> dengan melakukan </w:t>
+      </w:r>
+      <w:r>
+        <w:rPr>
+          <w:rFonts w:ascii="Times New Roman" w:hAnsi="Times New Roman" w:cs="Times New Roman"/>
+          <w:i/>
+          <w:sz w:val="24"/>
+          <w:szCs w:val="24"/>
+          <w:lang w:val="en-GB"/>
+        </w:rPr>
+        <w:t>querry</w:t>
+      </w:r>
+      <w:r>
+        <w:rPr>
+          <w:rFonts w:ascii="Times New Roman" w:hAnsi="Times New Roman" w:cs="Times New Roman"/>
+          <w:sz w:val="24"/>
+          <w:szCs w:val="24"/>
+          <w:lang w:val="en-GB"/>
+        </w:rPr>
+        <w:t xml:space="preserve"> </w:t>
+      </w:r>
+      <w:r>
+        <w:rPr>
+          <w:rFonts w:ascii="Times New Roman" w:hAnsi="Times New Roman" w:cs="Times New Roman"/>
+          <w:sz w:val="24"/>
+          <w:szCs w:val="24"/>
+          <w:lang w:val="en-GB"/>
+        </w:rPr>
+        <w:t>terhadap tabel</w:t>
+      </w:r>
+      <w:r>
+        <w:rPr>
+          <w:rFonts w:ascii="Times New Roman" w:hAnsi="Times New Roman" w:cs="Times New Roman"/>
+          <w:sz w:val="24"/>
+          <w:szCs w:val="24"/>
+          <w:lang w:val="en-GB"/>
+        </w:rPr>
+        <w:t xml:space="preserve"> tersebut</w:t>
+      </w:r>
+      <w:r>
+        <w:rPr>
+          <w:rFonts w:ascii="Times New Roman" w:hAnsi="Times New Roman" w:cs="Times New Roman"/>
+          <w:sz w:val="24"/>
+          <w:szCs w:val="24"/>
+          <w:lang w:val="en-GB"/>
+        </w:rPr>
+        <w:t>.</w:t>
+      </w:r>
+      <w:r>
+        <w:rPr>
+          <w:rFonts w:ascii="Times New Roman" w:hAnsi="Times New Roman" w:cs="Times New Roman"/>
+          <w:sz w:val="24"/>
+          <w:szCs w:val="24"/>
+          <w:lang w:val="en-GB"/>
+        </w:rPr>
+        <w:t xml:space="preserve"> Cara berkomunika</w:t>
+      </w:r>
+      <w:r>
+        <w:rPr>
+          <w:rFonts w:ascii="Times New Roman" w:hAnsi="Times New Roman" w:cs="Times New Roman"/>
+          <w:sz w:val="24"/>
+          <w:szCs w:val="24"/>
+          <w:lang w:val="en-GB"/>
+        </w:rPr>
+        <w:t>si seperti ini</w:t>
+      </w:r>
+      <w:r>
+        <w:rPr>
+          <w:rFonts w:ascii="Times New Roman" w:hAnsi="Times New Roman" w:cs="Times New Roman"/>
+          <w:sz w:val="24"/>
+          <w:szCs w:val="24"/>
+          <w:lang w:val="en-GB"/>
+        </w:rPr>
+        <w:t xml:space="preserve"> seperti ini menjadi ciri dari arsitektur monolitik</w:t>
+      </w:r>
+      <w:r>
+        <w:rPr>
+          <w:rFonts w:ascii="Times New Roman" w:hAnsi="Times New Roman" w:cs="Times New Roman"/>
+          <w:sz w:val="24"/>
+          <w:szCs w:val="24"/>
+          <w:lang w:val="en-GB"/>
+        </w:rPr>
+        <w:t>.</w:t>
+      </w:r>
+    </w:p>
+    <w:p>
+      <w:pPr>
+        <w:spacing w:line="360" w:lineRule="auto"/>
+        <w:jc w:val="both"/>
+        <w:rPr>
+          <w:rFonts w:ascii="Times New Roman" w:hAnsi="Times New Roman" w:cs="Times New Roman"/>
+          <w:sz w:val="24"/>
+          <w:szCs w:val="24"/>
+          <w:lang w:val="en-GB"/>
+        </w:rPr>
+      </w:pPr>
+      <w:r>
+        <w:rPr>
+          <w:rFonts w:ascii="Times New Roman" w:hAnsi="Times New Roman" w:cs="Times New Roman"/>
+          <w:b/>
+          <w:sz w:val="24"/>
+          <w:szCs w:val="24"/>
+          <w:lang w:val="en-GB"/>
+        </w:rPr>
+        <w:t>Bentuk</w:t>
+      </w:r>
+      <w:r>
+        <w:rPr>
+          <w:rFonts w:ascii="Times New Roman" w:hAnsi="Times New Roman" w:cs="Times New Roman"/>
+          <w:b/>
+          <w:sz w:val="24"/>
+          <w:szCs w:val="24"/>
+          <w:lang w:val="en-GB"/>
+        </w:rPr>
+        <w:t xml:space="preserve"> </w:t>
+      </w:r>
+      <w:r>
+        <w:rPr>
+          <w:rFonts w:ascii="Times New Roman" w:hAnsi="Times New Roman" w:cs="Times New Roman"/>
+          <w:b/>
+          <w:i/>
+          <w:sz w:val="24"/>
+          <w:szCs w:val="24"/>
+          <w:lang w:val="en-GB"/>
+        </w:rPr>
+        <w:t>deployment.</w:t>
+      </w:r>
+      <w:r>
+        <w:rPr>
+          <w:rFonts w:ascii="Times New Roman" w:hAnsi="Times New Roman" w:cs="Times New Roman"/>
+          <w:i/>
+          <w:sz w:val="24"/>
+          <w:szCs w:val="24"/>
+          <w:lang w:val="en-GB"/>
+        </w:rPr>
+        <w:t xml:space="preserve"> </w:t>
+      </w:r>
+      <w:r>
+        <w:rPr>
+          <w:rFonts w:ascii="Times New Roman" w:hAnsi="Times New Roman" w:cs="Times New Roman"/>
+          <w:sz w:val="24"/>
+          <w:szCs w:val="24"/>
+          <w:lang w:val="en-GB"/>
+        </w:rPr>
+        <w:t>Tabel-tabel dan database Apertura disimpa</w:t>
+      </w:r>
+      <w:r>
+        <w:rPr>
+          <w:rFonts w:ascii="Times New Roman" w:hAnsi="Times New Roman" w:cs="Times New Roman"/>
+          <w:sz w:val="24"/>
+          <w:szCs w:val="24"/>
+          <w:lang w:val="en-GB"/>
+        </w:rPr>
+        <w:t xml:space="preserve">n dalam 1 buah </w:t>
+      </w:r>
+      <w:r>
+        <w:rPr>
+          <w:rFonts w:ascii="Times New Roman" w:hAnsi="Times New Roman" w:cs="Times New Roman"/>
+          <w:sz w:val="24"/>
+          <w:szCs w:val="24"/>
+          <w:lang w:val="en-GB"/>
+        </w:rPr>
+        <w:t xml:space="preserve">database </w:t>
+      </w:r>
+      <w:r>
+        <w:rPr>
+          <w:rFonts w:ascii="Times New Roman" w:hAnsi="Times New Roman" w:cs="Times New Roman"/>
+          <w:sz w:val="24"/>
+          <w:szCs w:val="24"/>
+          <w:lang w:val="en-GB"/>
+        </w:rPr>
+        <w:t xml:space="preserve">server yang sama. </w:t>
+      </w:r>
+      <w:r>
+        <w:rPr>
+          <w:rFonts w:ascii="Times New Roman" w:hAnsi="Times New Roman" w:cs="Times New Roman"/>
+          <w:sz w:val="24"/>
+          <w:szCs w:val="24"/>
+          <w:lang w:val="en-GB"/>
+        </w:rPr>
+        <w:t>Penempatan server terpusat ini d</w:t>
+      </w:r>
+      <w:r>
+        <w:rPr>
+          <w:rFonts w:ascii="Times New Roman" w:hAnsi="Times New Roman" w:cs="Times New Roman"/>
+          <w:sz w:val="24"/>
+          <w:szCs w:val="24"/>
+          <w:lang w:val="en-GB"/>
+        </w:rPr>
+        <w:t>ianggap kurang menunjang konsep</w:t>
+      </w:r>
+      <w:r>
+        <w:rPr>
+          <w:rFonts w:ascii="Times New Roman" w:hAnsi="Times New Roman" w:cs="Times New Roman"/>
+          <w:sz w:val="24"/>
+          <w:szCs w:val="24"/>
+          <w:lang w:val="en-GB"/>
+        </w:rPr>
+        <w:t xml:space="preserve"> </w:t>
+      </w:r>
+      <w:r>
+        <w:rPr>
+          <w:rFonts w:ascii="Times New Roman" w:hAnsi="Times New Roman" w:cs="Times New Roman"/>
+          <w:i/>
+          <w:sz w:val="24"/>
+          <w:szCs w:val="24"/>
+          <w:lang w:val="en-GB"/>
+        </w:rPr>
+        <w:t xml:space="preserve">high availability </w:t>
+      </w:r>
+      <w:r>
+        <w:rPr>
+          <w:rFonts w:ascii="Times New Roman" w:hAnsi="Times New Roman" w:cs="Times New Roman"/>
+          <w:sz w:val="24"/>
+          <w:szCs w:val="24"/>
+          <w:lang w:val="en-GB"/>
+        </w:rPr>
+        <w:t xml:space="preserve">apabila terjadi masalah pada server. </w:t>
+      </w:r>
+      <w:r>
+        <w:rPr>
+          <w:rFonts w:ascii="Times New Roman" w:hAnsi="Times New Roman" w:cs="Times New Roman"/>
+          <w:sz w:val="24"/>
+          <w:szCs w:val="24"/>
+          <w:lang w:val="en-GB"/>
+        </w:rPr>
+        <w:t xml:space="preserve">Aplikasi menjadi sangat tergantung dengan server tunggal tersebut </w:t>
+      </w:r>
+      <w:r>
+        <w:rPr>
+          <w:rFonts w:ascii="Times New Roman" w:hAnsi="Times New Roman" w:cs="Times New Roman"/>
+          <w:sz w:val="24"/>
+          <w:szCs w:val="24"/>
+          <w:lang w:val="en-GB"/>
+        </w:rPr>
+        <w:t xml:space="preserve">dan </w:t>
+      </w:r>
+      <w:r>
+        <w:rPr>
+          <w:rFonts w:ascii="Times New Roman" w:hAnsi="Times New Roman" w:cs="Times New Roman"/>
+          <w:sz w:val="24"/>
+          <w:szCs w:val="24"/>
+          <w:lang w:val="en-GB"/>
+        </w:rPr>
+        <w:t xml:space="preserve">menjadi ciri derajat </w:t>
+      </w:r>
+      <w:r>
+        <w:rPr>
+          <w:rFonts w:ascii="Times New Roman" w:hAnsi="Times New Roman" w:cs="Times New Roman"/>
+          <w:i/>
+          <w:sz w:val="24"/>
+          <w:szCs w:val="24"/>
+          <w:lang w:val="en-GB"/>
+        </w:rPr>
+        <w:t xml:space="preserve">coupling </w:t>
+      </w:r>
+      <w:r>
+        <w:rPr>
+          <w:rFonts w:ascii="Times New Roman" w:hAnsi="Times New Roman" w:cs="Times New Roman"/>
+          <w:sz w:val="24"/>
+          <w:szCs w:val="24"/>
+          <w:lang w:val="en-GB"/>
+        </w:rPr>
+        <w:t>yang tinggi</w:t>
+      </w:r>
+      <w:r>
+        <w:rPr>
+          <w:rFonts w:ascii="Times New Roman" w:hAnsi="Times New Roman" w:cs="Times New Roman"/>
+          <w:sz w:val="24"/>
+          <w:szCs w:val="24"/>
+          <w:lang w:val="en-GB"/>
+        </w:rPr>
+        <w:t>.</w:t>
+      </w:r>
+    </w:p>
+    <w:p>
+      <w:pPr>
+        <w:spacing w:line="360" w:lineRule="auto"/>
+        <w:jc w:val="both"/>
+        <w:rPr>
+          <w:rFonts w:ascii="Times New Roman" w:hAnsi="Times New Roman" w:cs="Times New Roman"/>
+          <w:sz w:val="24"/>
+          <w:szCs w:val="24"/>
+          <w:lang w:val="en-GB"/>
+        </w:rPr>
+      </w:pPr>
       <w:r>
         <w:rPr>
           <w:noProof/>
         </w:rPr>
+        <w:lastRenderedPageBreak/>
         <mc:AlternateContent>
           <mc:Choice Requires="wps">
             <w:drawing>
-              <wp:anchor distT="0" distB="0" distL="114300" distR="114300" simplePos="0" relativeHeight="251658240" behindDoc="0" locked="0" layoutInCell="1" allowOverlap="1" wp14:anchorId="5AF5D0AB" wp14:editId="23532396">
+              <wp:anchor distT="0" distB="0" distL="114300" distR="114300" simplePos="0" relativeHeight="251658240" behindDoc="0" locked="0" layoutInCell="1" allowOverlap="1" wp14:anchorId="0A03B643" wp14:editId="4B73E25F">
                 <wp:simplePos x="0" y="0"/>
                 <wp:positionH relativeFrom="column">
                   <wp:posOffset>504825</wp:posOffset>
                 </wp:positionH>
                 <wp:positionV relativeFrom="paragraph">
-                  <wp:posOffset>3961765</wp:posOffset>
+                  <wp:posOffset>3971290</wp:posOffset>
                 </wp:positionV>
                 <wp:extent cx="4924425" cy="635"/>
-                <wp:effectExtent l="0" t="0" r="0" b="0"/>
+                <wp:effectExtent l="0" t="0" r="9525" b="2540"/>
                 <wp:wrapTopAndBottom/>
                 <wp:docPr id="10" name="Text Box 10"/>
                 <wp:cNvGraphicFramePr/>
@@ -14484,7 +14573,7 @@
           </mc:Choice>
           <mc:Fallback>
             <w:pict>
-              <v:shape w14:anchorId="5AF5D0AB" id="Text Box 10" o:spid="_x0000_s1031" type="#_x0000_t202" style="position:absolute;left:0;text-align:left;margin-left:39.75pt;margin-top:311.95pt;width:387.75pt;height:.05pt;z-index:251658240;visibility:visible;mso-wrap-style:square;mso-wrap-distance-left:9pt;mso-wrap-distance-top:0;mso-wrap-distance-right:9pt;mso-wrap-distance-bottom:0;mso-position-horizontal:absolute;mso-position-horizontal-relative:text;mso-position-vertical:absolute;mso-position-vertical-relative:text;v-text-anchor:top" o:gfxdata="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" stroked="f">
+              <v:shape w14:anchorId="0A03B643" id="Text Box 10" o:spid="_x0000_s1031" type="#_x0000_t202" style="position:absolute;left:0;text-align:left;margin-left:39.75pt;margin-top:312.7pt;width:387.75pt;height:.05pt;z-index:251658240;visibility:visible;mso-wrap-style:square;mso-wrap-distance-left:9pt;mso-wrap-distance-top:0;mso-wrap-distance-right:9pt;mso-wrap-distance-bottom:0;mso-position-horizontal:absolute;mso-position-horizontal-relative:text;mso-position-vertical:absolute;mso-position-vertical-relative:text;v-text-anchor:top" o:gfxdata="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" stroked="f">
                 <v:textbox style="mso-fit-shape-to-text:t" inset="0,0,0,0">
                   <w:txbxContent>
                     <w:p>
@@ -14515,6 +14604,69 @@
           </mc:Fallback>
         </mc:AlternateContent>
       </w:r>
+      <w:r>
+        <w:rPr>
+          <w:rFonts w:ascii="Times New Roman" w:hAnsi="Times New Roman" w:cs="Times New Roman"/>
+          <w:sz w:val="24"/>
+          <w:szCs w:val="24"/>
+          <w:lang w:val="en-GB"/>
+        </w:rPr>
+        <w:t>Arsitektur monolitik Apertura dapat digambarkan dengan deployment diagram dibawah:</w:t>
+      </w:r>
+      <w:r>
+        <w:rPr>
+          <w:noProof/>
+        </w:rPr>
+        <w:drawing>
+          <wp:anchor distT="0" distB="0" distL="114300" distR="114300" simplePos="0" relativeHeight="251659264" behindDoc="0" locked="0" layoutInCell="1" allowOverlap="1" wp14:anchorId="56A0B29B" wp14:editId="6DF0D958">
+            <wp:simplePos x="0" y="0"/>
+            <wp:positionH relativeFrom="column">
+              <wp:posOffset>742950</wp:posOffset>
+            </wp:positionH>
+            <wp:positionV relativeFrom="paragraph">
+              <wp:posOffset>0</wp:posOffset>
+            </wp:positionV>
+            <wp:extent cx="4448175" cy="3722970"/>
+            <wp:effectExtent l="0" t="0" r="0" b="0"/>
+            <wp:wrapTopAndBottom/>
+            <wp:docPr id="17" name="Picture 17"/>
+            <wp:cNvGraphicFramePr>
+              <a:graphicFrameLocks xmlns:a="http://schemas.openxmlformats.org/drawingml/2006/main" noChangeAspect="1"/>
+            </wp:cNvGraphicFramePr>
+            <a:graphic xmlns:a="http://schemas.openxmlformats.org/drawingml/2006/main">
+              <a:graphicData uri="http://schemas.openxmlformats.org/drawingml/2006/picture">
+                <pic:pic xmlns:pic="http://schemas.openxmlformats.org/drawingml/2006/picture">
+                  <pic:nvPicPr>
+                    <pic:cNvPr id="17" name="deployment diagram.PNG"/>
+                    <pic:cNvPicPr/>
+                  </pic:nvPicPr>
+                  <pic:blipFill>
+                    <a:blip r:embed="rId16">
+                      <a:extLst>
+                        <a:ext uri="{28A0092B-C50C-407E-A947-70E740481C1C}">
+                          <a14:useLocalDpi xmlns:a14="http://schemas.microsoft.com/office/drawing/2010/main" val="0"/>
+                        </a:ext>
+                      </a:extLst>
+                    </a:blip>
+                    <a:stretch>
+                      <a:fillRect/>
+                    </a:stretch>
+                  </pic:blipFill>
+                  <pic:spPr>
+                    <a:xfrm>
+                      <a:off x="0" y="0"/>
+                      <a:ext cx="4448175" cy="3722970"/>
+                    </a:xfrm>
+                    <a:prstGeom prst="rect">
+                      <a:avLst/>
+                    </a:prstGeom>
+                  </pic:spPr>
+                </pic:pic>
+              </a:graphicData>
+            </a:graphic>
+          </wp:anchor>
+        </w:drawing>
+      </w:r>
     </w:p>
     <w:p>
       <w:pPr>
@@ -14943,7 +15095,7 @@
                     <pic:cNvPicPr/>
                   </pic:nvPicPr>
                   <pic:blipFill>
-                    <a:blip r:embed="rId16" cstate="print">
+                    <a:blip r:embed="rId17" cstate="print">
                       <a:extLst>
                         <a:ext uri="{28A0092B-C50C-407E-A947-70E740481C1C}">
                           <a14:useLocalDpi xmlns:a14="http://schemas.microsoft.com/office/drawing/2010/main" val="0"/>
@@ -15987,7 +16139,7 @@
                     <pic:cNvPicPr/>
                   </pic:nvPicPr>
                   <pic:blipFill>
-                    <a:blip r:embed="rId17">
+                    <a:blip r:embed="rId18">
                       <a:extLst>
                         <a:ext uri="{28A0092B-C50C-407E-A947-70E740481C1C}">
                           <a14:useLocalDpi xmlns:a14="http://schemas.microsoft.com/office/drawing/2010/main" val="0"/>
@@ -17035,7 +17187,7 @@
                     <pic:cNvPicPr/>
                   </pic:nvPicPr>
                   <pic:blipFill>
-                    <a:blip r:embed="rId18">
+                    <a:blip r:embed="rId19">
                       <a:extLst>
                         <a:ext uri="{28A0092B-C50C-407E-A947-70E740481C1C}">
                           <a14:useLocalDpi xmlns:a14="http://schemas.microsoft.com/office/drawing/2010/main" val="0"/>
@@ -18086,19 +18238,6 @@
     </w:p>
     <w:p>
       <w:pPr>
-        <w:rPr>
-          <w:lang w:val="en-GB"/>
-        </w:rPr>
-      </w:pPr>
-      <w:r>
-        <w:rPr>
-          <w:lang w:val="en-GB"/>
-        </w:rPr>
-        <w:br w:type="page"/>
-      </w:r>
-    </w:p>
-    <w:p>
-      <w:pPr>
         <w:pStyle w:val="Heading2"/>
         <w:numPr>
           <w:ilvl w:val="0"/>
@@ -18107,14 +18246,14 @@
         <w:ind w:left="576" w:hanging="576"/>
         <w:jc w:val="both"/>
         <w:rPr>
-          <w:szCs w:val="24"/>
-        </w:rPr>
-      </w:pPr>
-      <w:r>
-        <w:rPr>
-          <w:szCs w:val="24"/>
-        </w:rPr>
-        <w:lastRenderedPageBreak/>
+          <w:iCs/>
+          <w:szCs w:val="24"/>
+        </w:rPr>
+      </w:pPr>
+      <w:r>
+        <w:rPr>
+          <w:szCs w:val="24"/>
+        </w:rPr>
         <w:t>3.</w:t>
       </w:r>
       <w:r>
@@ -18140,154 +18279,96 @@
           <w:szCs w:val="24"/>
         </w:rPr>
         <w:tab/>
-        <w:t>Batasan Implementasi</w:t>
+      </w:r>
+      <w:r>
+        <w:rPr>
+          <w:szCs w:val="24"/>
+        </w:rPr>
+        <w:t>Strategi Pengujian</w:t>
       </w:r>
     </w:p>
     <w:p>
       <w:pPr>
         <w:spacing w:line="360" w:lineRule="auto"/>
-        <w:rPr>
-          <w:rFonts w:ascii="Times New Roman" w:hAnsi="Times New Roman" w:cs="Times New Roman"/>
-          <w:sz w:val="24"/>
-          <w:szCs w:val="24"/>
-          <w:lang w:val="en-GB"/>
-        </w:rPr>
-      </w:pPr>
-      <w:r>
-        <w:rPr>
-          <w:rFonts w:ascii="Times New Roman" w:hAnsi="Times New Roman" w:cs="Times New Roman"/>
-          <w:sz w:val="24"/>
-          <w:szCs w:val="24"/>
-          <w:lang w:val="en-GB"/>
-        </w:rPr>
-        <w:t>Adapun batasan implementasi dalam pengembangan aplikasi yaitu:</w:t>
-      </w:r>
-    </w:p>
-    <w:p>
-      <w:pPr>
-        <w:pStyle w:val="ListParagraph"/>
-        <w:numPr>
-          <w:ilvl w:val="0"/>
-          <w:numId w:val="33"/>
-        </w:numPr>
-        <w:spacing w:line="360" w:lineRule="auto"/>
-        <w:rPr>
-          <w:rFonts w:cs="Times New Roman"/>
-          <w:szCs w:val="24"/>
-          <w:lang w:val="en-GB"/>
-        </w:rPr>
-      </w:pPr>
-      <w:r>
-        <w:rPr>
-          <w:rFonts w:cs="Times New Roman"/>
-          <w:szCs w:val="24"/>
-          <w:lang w:val="en-GB"/>
-        </w:rPr>
-        <w:t>Rancangan aplikasi tidak dapat menggunakan layanan integrasi BPJS karena harus adanya akun terverifikasi.</w:t>
-      </w:r>
-    </w:p>
-    <w:p>
-      <w:pPr>
-        <w:pStyle w:val="ListParagraph"/>
-        <w:numPr>
-          <w:ilvl w:val="0"/>
-          <w:numId w:val="33"/>
-        </w:numPr>
-        <w:spacing w:line="360" w:lineRule="auto"/>
-        <w:rPr>
-          <w:rFonts w:cs="Times New Roman"/>
-          <w:szCs w:val="24"/>
-          <w:lang w:val="en-GB"/>
-        </w:rPr>
-      </w:pPr>
-      <w:r>
-        <w:rPr>
-          <w:rFonts w:cs="Times New Roman"/>
-          <w:szCs w:val="24"/>
-          <w:lang w:val="en-GB"/>
-        </w:rPr>
-        <w:t xml:space="preserve">Server </w:t>
-      </w:r>
-      <w:r>
-        <w:rPr>
-          <w:rFonts w:cs="Times New Roman"/>
-          <w:i/>
-          <w:szCs w:val="24"/>
-          <w:lang w:val="en-GB"/>
-        </w:rPr>
-        <w:t>cloud</w:t>
-      </w:r>
-      <w:r>
-        <w:rPr>
-          <w:rFonts w:cs="Times New Roman"/>
-          <w:szCs w:val="24"/>
-          <w:lang w:val="en-GB"/>
-        </w:rPr>
-        <w:t xml:space="preserve"> yang dapat digunakan sebanyak 2 buah milik </w:t>
-      </w:r>
-      <w:r>
-        <w:rPr>
-          <w:rFonts w:cs="Times New Roman"/>
-          <w:szCs w:val="24"/>
-          <w:lang w:val="en-GB"/>
-        </w:rPr>
-        <w:t>Apertura</w:t>
-      </w:r>
-      <w:r>
-        <w:rPr>
-          <w:rFonts w:cs="Times New Roman"/>
-          <w:szCs w:val="24"/>
-          <w:lang w:val="en-GB"/>
-        </w:rPr>
-        <w:t>. Alasan tidak menambah server dikarenakan server privat harus berbayar.</w:t>
-      </w:r>
-    </w:p>
-    <w:p>
-      <w:pPr>
-        <w:pStyle w:val="ListParagraph"/>
-        <w:numPr>
-          <w:ilvl w:val="0"/>
-          <w:numId w:val="33"/>
-        </w:numPr>
-        <w:spacing w:line="360" w:lineRule="auto"/>
-        <w:rPr>
-          <w:rFonts w:cs="Times New Roman"/>
-          <w:szCs w:val="24"/>
-          <w:lang w:val="en-GB"/>
-        </w:rPr>
-      </w:pPr>
-      <w:r>
-        <w:rPr>
-          <w:rFonts w:cs="Times New Roman"/>
-          <w:szCs w:val="24"/>
-          <w:lang w:val="en-GB"/>
-        </w:rPr>
-        <w:t xml:space="preserve">Dikarenakan </w:t>
-      </w:r>
-      <w:r>
-        <w:rPr>
-          <w:rFonts w:cs="Times New Roman"/>
-          <w:i/>
-          <w:szCs w:val="24"/>
-          <w:lang w:val="en-GB"/>
-        </w:rPr>
-        <w:t xml:space="preserve">deployment </w:t>
-      </w:r>
-      <w:r>
-        <w:rPr>
-          <w:rFonts w:cs="Times New Roman"/>
-          <w:szCs w:val="24"/>
-          <w:lang w:val="en-GB"/>
-        </w:rPr>
-        <w:t xml:space="preserve"> service ada yang dilakukan di server local (mesin pribadi), maka pemanggilan API dibatasi dalam 1 jaringan yang sama.</w:t>
-      </w:r>
-      <w:r>
-        <w:rPr>
-          <w:rFonts w:cs="Times New Roman"/>
+        <w:jc w:val="both"/>
+        <w:rPr>
+          <w:rFonts w:asciiTheme="majorBidi" w:hAnsiTheme="majorBidi" w:cstheme="majorBidi"/>
+          <w:sz w:val="24"/>
+          <w:szCs w:val="24"/>
+          <w:lang w:val="en-GB"/>
+        </w:rPr>
+      </w:pPr>
+      <w:r>
+        <w:rPr>
+          <w:rFonts w:asciiTheme="majorBidi" w:hAnsiTheme="majorBidi" w:cstheme="majorBidi"/>
+          <w:sz w:val="24"/>
+          <w:szCs w:val="24"/>
+          <w:lang w:val="en-GB"/>
+        </w:rPr>
+        <w:t xml:space="preserve">Strategi </w:t>
+      </w:r>
+      <w:r>
+        <w:rPr>
+          <w:rFonts w:asciiTheme="majorBidi" w:hAnsiTheme="majorBidi" w:cstheme="majorBidi"/>
+          <w:sz w:val="24"/>
+          <w:szCs w:val="24"/>
+          <w:lang w:val="en-GB"/>
+        </w:rPr>
+        <w:t xml:space="preserve">pengujian </w:t>
+      </w:r>
+      <w:r>
+        <w:rPr>
+          <w:rFonts w:asciiTheme="majorBidi" w:hAnsiTheme="majorBidi" w:cstheme="majorBidi"/>
+          <w:sz w:val="24"/>
+          <w:szCs w:val="24"/>
+          <w:lang w:val="en-GB"/>
+        </w:rPr>
+        <w:t xml:space="preserve">yang dirancang </w:t>
+      </w:r>
+      <w:r>
+        <w:rPr>
+          <w:rFonts w:asciiTheme="majorBidi" w:hAnsiTheme="majorBidi" w:cstheme="majorBidi"/>
+          <w:sz w:val="24"/>
+          <w:szCs w:val="24"/>
+          <w:lang w:val="en-GB"/>
+        </w:rPr>
+        <w:t>untuk</w:t>
+      </w:r>
+      <w:r>
+        <w:rPr>
+          <w:rFonts w:asciiTheme="majorBidi" w:hAnsiTheme="majorBidi" w:cstheme="majorBidi"/>
+          <w:sz w:val="24"/>
+          <w:szCs w:val="24"/>
+          <w:lang w:val="en-GB"/>
+        </w:rPr>
+        <w:t xml:space="preserve"> kasus penulis adalah dengan melakukan uji perbandingan performa dengan arsitektur monolitik yang digunakan pada aplikasi saat ini.</w:t>
+      </w:r>
+      <w:r>
+        <w:rPr>
+          <w:rFonts w:asciiTheme="majorBidi" w:hAnsiTheme="majorBidi" w:cstheme="majorBidi"/>
+          <w:sz w:val="24"/>
           <w:szCs w:val="24"/>
           <w:lang w:val="en-GB"/>
         </w:rPr>
         <w:t xml:space="preserve"> </w:t>
+      </w:r>
+      <w:r>
+        <w:rPr>
+          <w:rFonts w:ascii="Times New Roman" w:hAnsi="Times New Roman" w:cs="Times New Roman"/>
+          <w:sz w:val="24"/>
+          <w:szCs w:val="24"/>
+          <w:lang w:val="en-GB"/>
+        </w:rPr>
+        <w:t>T</w:t>
+      </w:r>
+      <w:r>
+        <w:rPr>
+          <w:rFonts w:ascii="Times New Roman" w:hAnsi="Times New Roman" w:cs="Times New Roman"/>
+          <w:sz w:val="24"/>
+          <w:szCs w:val="24"/>
+          <w:lang w:val="en-GB"/>
+        </w:rPr>
+        <w:t>ujuan dari test performa ini adalah menunjukan bahwa arsitektur microservice yang baru akan lebih unggul dalam 5 point diatas apabila dibandingkan dengan monolitik.</w:t>
       </w:r>
     </w:p>
     <w:p>
@@ -18300,6 +18381,720 @@
         <w:ind w:left="576" w:hanging="576"/>
         <w:jc w:val="both"/>
         <w:rPr>
+          <w:rFonts w:asciiTheme="majorBidi" w:hAnsiTheme="majorBidi" w:cstheme="majorBidi"/>
+          <w:szCs w:val="24"/>
+        </w:rPr>
+      </w:pPr>
+      <w:r>
+        <w:rPr>
+          <w:rFonts w:asciiTheme="majorBidi" w:hAnsiTheme="majorBidi" w:cstheme="majorBidi"/>
+          <w:szCs w:val="24"/>
+        </w:rPr>
+        <w:lastRenderedPageBreak/>
+        <w:t>3.6.1</w:t>
+      </w:r>
+      <w:r>
+        <w:rPr>
+          <w:rFonts w:asciiTheme="majorBidi" w:hAnsiTheme="majorBidi" w:cstheme="majorBidi"/>
+          <w:szCs w:val="24"/>
+        </w:rPr>
+        <w:t xml:space="preserve"> </w:t>
+      </w:r>
+      <w:r>
+        <w:rPr>
+          <w:rFonts w:asciiTheme="majorBidi" w:hAnsiTheme="majorBidi" w:cstheme="majorBidi"/>
+          <w:szCs w:val="24"/>
+        </w:rPr>
+        <w:tab/>
+      </w:r>
+      <w:r>
+        <w:rPr>
+          <w:rFonts w:asciiTheme="majorBidi" w:hAnsiTheme="majorBidi" w:cstheme="majorBidi"/>
+          <w:szCs w:val="24"/>
+        </w:rPr>
+        <w:tab/>
+      </w:r>
+      <w:r>
+        <w:rPr>
+          <w:rFonts w:asciiTheme="majorBidi" w:hAnsiTheme="majorBidi" w:cstheme="majorBidi"/>
+          <w:szCs w:val="24"/>
+        </w:rPr>
+        <w:t xml:space="preserve">Uji </w:t>
+      </w:r>
+      <w:r>
+        <w:rPr>
+          <w:rFonts w:asciiTheme="majorBidi" w:hAnsiTheme="majorBidi" w:cstheme="majorBidi"/>
+          <w:szCs w:val="24"/>
+        </w:rPr>
+        <w:t>P</w:t>
+      </w:r>
+      <w:r>
+        <w:rPr>
+          <w:rFonts w:asciiTheme="majorBidi" w:hAnsiTheme="majorBidi" w:cstheme="majorBidi"/>
+          <w:szCs w:val="24"/>
+        </w:rPr>
+        <w:t>erbandingan Performa</w:t>
+      </w:r>
+    </w:p>
+    <w:p>
+      <w:pPr>
+        <w:spacing w:line="360" w:lineRule="auto"/>
+        <w:jc w:val="both"/>
+        <w:rPr>
+          <w:rFonts w:asciiTheme="majorBidi" w:hAnsiTheme="majorBidi" w:cstheme="majorBidi"/>
+          <w:sz w:val="24"/>
+          <w:szCs w:val="24"/>
+          <w:lang w:val="en-GB"/>
+        </w:rPr>
+      </w:pPr>
+      <w:r>
+        <w:rPr>
+          <w:rFonts w:asciiTheme="majorBidi" w:hAnsiTheme="majorBidi" w:cstheme="majorBidi"/>
+          <w:sz w:val="24"/>
+          <w:szCs w:val="24"/>
+          <w:lang w:val="en-GB"/>
+        </w:rPr>
+        <w:t>Uji yang</w:t>
+      </w:r>
+      <w:r>
+        <w:rPr>
+          <w:rFonts w:asciiTheme="majorBidi" w:hAnsiTheme="majorBidi" w:cstheme="majorBidi"/>
+          <w:sz w:val="24"/>
+          <w:szCs w:val="24"/>
+          <w:lang w:val="en-GB"/>
+        </w:rPr>
+        <w:t xml:space="preserve"> kedua adalah menunjukan bahwa performa dari arsitektur microservice akan memberikan hasil yang lebih baik dari monolitk. Strategi pengujian yang akan dilakukan adalah dengan membuat point-point pembanding yang akan diuji, kemudian dari point tersebut akan dibuat </w:t>
+      </w:r>
+      <w:r>
+        <w:rPr>
+          <w:rFonts w:asciiTheme="majorBidi" w:hAnsiTheme="majorBidi" w:cstheme="majorBidi"/>
+          <w:i/>
+          <w:sz w:val="24"/>
+          <w:szCs w:val="24"/>
+          <w:lang w:val="en-GB"/>
+        </w:rPr>
+        <w:t>test-plan</w:t>
+      </w:r>
+      <w:r>
+        <w:rPr>
+          <w:rFonts w:asciiTheme="majorBidi" w:hAnsiTheme="majorBidi" w:cstheme="majorBidi"/>
+          <w:sz w:val="24"/>
+          <w:szCs w:val="24"/>
+          <w:lang w:val="en-GB"/>
+        </w:rPr>
+        <w:t xml:space="preserve"> masing-masing ang terdiri dari sekitar 1-3 buah </w:t>
+      </w:r>
+      <w:r>
+        <w:rPr>
+          <w:rFonts w:asciiTheme="majorBidi" w:hAnsiTheme="majorBidi" w:cstheme="majorBidi"/>
+          <w:i/>
+          <w:sz w:val="24"/>
+          <w:szCs w:val="24"/>
+          <w:lang w:val="en-GB"/>
+        </w:rPr>
+        <w:t>test-plan.</w:t>
+      </w:r>
+      <w:r>
+        <w:rPr>
+          <w:rFonts w:asciiTheme="majorBidi" w:hAnsiTheme="majorBidi" w:cstheme="majorBidi"/>
+          <w:sz w:val="24"/>
+          <w:szCs w:val="24"/>
+          <w:lang w:val="en-GB"/>
+        </w:rPr>
+        <w:t xml:space="preserve"> </w:t>
+      </w:r>
+      <w:r>
+        <w:rPr>
+          <w:rFonts w:asciiTheme="majorBidi" w:hAnsiTheme="majorBidi" w:cstheme="majorBidi"/>
+          <w:i/>
+          <w:sz w:val="24"/>
+          <w:szCs w:val="24"/>
+          <w:lang w:val="en-GB"/>
+        </w:rPr>
+        <w:t xml:space="preserve">Test result </w:t>
+      </w:r>
+      <w:r>
+        <w:rPr>
+          <w:rFonts w:asciiTheme="majorBidi" w:hAnsiTheme="majorBidi" w:cstheme="majorBidi"/>
+          <w:sz w:val="24"/>
+          <w:szCs w:val="24"/>
+          <w:lang w:val="en-GB"/>
+        </w:rPr>
+        <w:t xml:space="preserve">kemudian akan disimpan dalam dokumen berupa </w:t>
+      </w:r>
+      <w:r>
+        <w:rPr>
+          <w:rFonts w:asciiTheme="majorBidi" w:hAnsiTheme="majorBidi" w:cstheme="majorBidi"/>
+          <w:i/>
+          <w:sz w:val="24"/>
+          <w:szCs w:val="24"/>
+          <w:lang w:val="en-GB"/>
+        </w:rPr>
+        <w:t>matrix traceability</w:t>
+      </w:r>
+      <w:r>
+        <w:rPr>
+          <w:rFonts w:asciiTheme="majorBidi" w:hAnsiTheme="majorBidi" w:cstheme="majorBidi"/>
+          <w:sz w:val="24"/>
+          <w:szCs w:val="24"/>
+          <w:lang w:val="en-GB"/>
+        </w:rPr>
+        <w:t>.</w:t>
+      </w:r>
+    </w:p>
+    <w:p>
+      <w:pPr>
+        <w:spacing w:line="360" w:lineRule="auto"/>
+        <w:jc w:val="both"/>
+        <w:rPr>
+          <w:rFonts w:asciiTheme="majorBidi" w:hAnsiTheme="majorBidi" w:cstheme="majorBidi"/>
+          <w:sz w:val="24"/>
+          <w:szCs w:val="24"/>
+          <w:lang w:val="en-GB"/>
+        </w:rPr>
+      </w:pPr>
+      <w:r>
+        <w:rPr>
+          <w:rFonts w:asciiTheme="majorBidi" w:hAnsiTheme="majorBidi" w:cstheme="majorBidi"/>
+          <w:sz w:val="24"/>
+          <w:szCs w:val="24"/>
+          <w:lang w:val="en-GB"/>
+        </w:rPr>
+        <w:t xml:space="preserve">Menurut Paulo Merson (Software Architecture di TCU; SOA/microservice trainer dan </w:t>
+      </w:r>
+      <w:r>
+        <w:rPr>
+          <w:rFonts w:asciiTheme="majorBidi" w:hAnsiTheme="majorBidi" w:cstheme="majorBidi"/>
+          <w:i/>
+          <w:sz w:val="24"/>
+          <w:szCs w:val="24"/>
+          <w:lang w:val="en-GB"/>
+        </w:rPr>
+        <w:t>consultan</w:t>
+      </w:r>
+      <w:r>
+        <w:rPr>
+          <w:rFonts w:asciiTheme="majorBidi" w:hAnsiTheme="majorBidi" w:cstheme="majorBidi"/>
+          <w:sz w:val="24"/>
+          <w:szCs w:val="24"/>
+          <w:lang w:val="en-GB"/>
+        </w:rPr>
+        <w:t>), point pembanding tersebut adalah [12]:</w:t>
+      </w:r>
+    </w:p>
+    <w:p>
+      <w:pPr>
+        <w:pStyle w:val="ListParagraph"/>
+        <w:numPr>
+          <w:ilvl w:val="0"/>
+          <w:numId w:val="38"/>
+        </w:numPr>
+        <w:spacing w:line="360" w:lineRule="auto"/>
+        <w:jc w:val="both"/>
+        <w:rPr>
+          <w:rFonts w:cs="Times New Roman"/>
+          <w:szCs w:val="24"/>
+          <w:lang w:val="en-GB"/>
+        </w:rPr>
+      </w:pPr>
+      <w:r>
+        <w:rPr>
+          <w:rFonts w:cs="Times New Roman"/>
+          <w:i/>
+          <w:szCs w:val="24"/>
+          <w:lang w:val="en-GB"/>
+        </w:rPr>
+        <w:t xml:space="preserve">Deployability. </w:t>
+      </w:r>
+      <w:r>
+        <w:rPr>
+          <w:rFonts w:cs="Times New Roman"/>
+          <w:szCs w:val="24"/>
+          <w:lang w:val="en-GB"/>
+        </w:rPr>
+        <w:t xml:space="preserve">Lebih agile untuk untuk meluncurkan versi terbaru karena siklus </w:t>
+      </w:r>
+      <w:r>
+        <w:rPr>
+          <w:rFonts w:cs="Times New Roman"/>
+          <w:i/>
+          <w:szCs w:val="24"/>
+          <w:lang w:val="en-GB"/>
+        </w:rPr>
+        <w:t xml:space="preserve">build, test, build </w:t>
+      </w:r>
+      <w:r>
+        <w:rPr>
+          <w:rFonts w:cs="Times New Roman"/>
+          <w:szCs w:val="24"/>
+          <w:lang w:val="en-GB"/>
+        </w:rPr>
+        <w:t>yang lebih pendek. Tingkat fleksibilitas yang lebih tinggi untuk menggunakan layanan keamanan, replikasi, persistensi, dan konfigurasi pemantauan.</w:t>
+      </w:r>
+    </w:p>
+    <w:p>
+      <w:pPr>
+        <w:pStyle w:val="ListParagraph"/>
+        <w:numPr>
+          <w:ilvl w:val="0"/>
+          <w:numId w:val="38"/>
+        </w:numPr>
+        <w:spacing w:line="360" w:lineRule="auto"/>
+        <w:jc w:val="both"/>
+        <w:rPr>
+          <w:rFonts w:cs="Times New Roman"/>
+          <w:szCs w:val="24"/>
+          <w:lang w:val="en-GB"/>
+        </w:rPr>
+      </w:pPr>
+      <w:r>
+        <w:rPr>
+          <w:rFonts w:cs="Times New Roman"/>
+          <w:i/>
+          <w:szCs w:val="24"/>
+          <w:lang w:val="en-GB"/>
+        </w:rPr>
+        <w:t xml:space="preserve">Reliability. </w:t>
+      </w:r>
+      <w:r>
+        <w:rPr>
+          <w:rFonts w:cs="Times New Roman"/>
+          <w:szCs w:val="24"/>
+          <w:lang w:val="en-GB"/>
+        </w:rPr>
+        <w:t>Kesalahan dalam microservice hanya akan berpengaruh pada microservice itu sendiri dan konsumennya, sedangkan dalam model monolitik kesalahan layanan dapat merusak seluruh sistem monolitik.</w:t>
+      </w:r>
+    </w:p>
+    <w:p>
+      <w:pPr>
+        <w:pStyle w:val="ListParagraph"/>
+        <w:numPr>
+          <w:ilvl w:val="0"/>
+          <w:numId w:val="38"/>
+        </w:numPr>
+        <w:spacing w:line="360" w:lineRule="auto"/>
+        <w:jc w:val="both"/>
+        <w:rPr>
+          <w:rFonts w:cs="Times New Roman"/>
+          <w:szCs w:val="24"/>
+          <w:lang w:val="en-GB"/>
+        </w:rPr>
+      </w:pPr>
+      <w:r>
+        <w:rPr>
+          <w:rFonts w:cs="Times New Roman"/>
+          <w:i/>
+          <w:szCs w:val="24"/>
+          <w:lang w:val="en-GB"/>
+        </w:rPr>
+        <w:t xml:space="preserve">Availability. </w:t>
+      </w:r>
+      <w:r>
+        <w:rPr>
+          <w:rFonts w:cs="Times New Roman"/>
+          <w:szCs w:val="24"/>
+          <w:lang w:val="en-GB"/>
+        </w:rPr>
+        <w:t xml:space="preserve">Waktu </w:t>
+      </w:r>
+      <w:r>
+        <w:rPr>
+          <w:rFonts w:cs="Times New Roman"/>
+          <w:i/>
+          <w:szCs w:val="24"/>
+          <w:lang w:val="en-GB"/>
+        </w:rPr>
+        <w:t xml:space="preserve">downtime </w:t>
+      </w:r>
+      <w:r>
+        <w:rPr>
+          <w:rFonts w:cs="Times New Roman"/>
+          <w:szCs w:val="24"/>
+          <w:lang w:val="en-GB"/>
+        </w:rPr>
+        <w:t>yang dibutuhkan ketika ingin mengeluarkan versi terbaru dari microservice lebih sedikit dibandingkan monolitik.</w:t>
+      </w:r>
+    </w:p>
+    <w:p>
+      <w:pPr>
+        <w:pStyle w:val="ListParagraph"/>
+        <w:numPr>
+          <w:ilvl w:val="0"/>
+          <w:numId w:val="38"/>
+        </w:numPr>
+        <w:spacing w:line="360" w:lineRule="auto"/>
+        <w:jc w:val="both"/>
+        <w:rPr>
+          <w:rFonts w:cs="Times New Roman"/>
+          <w:szCs w:val="24"/>
+          <w:lang w:val="en-GB"/>
+        </w:rPr>
+      </w:pPr>
+      <w:r>
+        <w:rPr>
+          <w:rFonts w:cs="Times New Roman"/>
+          <w:i/>
+          <w:szCs w:val="24"/>
+          <w:lang w:val="en-GB"/>
+        </w:rPr>
+        <w:t xml:space="preserve">Scalability. </w:t>
+      </w:r>
+      <w:r>
+        <w:rPr>
+          <w:rFonts w:cs="Times New Roman"/>
+          <w:szCs w:val="24"/>
+          <w:lang w:val="en-GB"/>
+        </w:rPr>
+        <w:t>Setiap microservice dapat diskalakan secara terpisah menggunakan pool, cluster, grid. Karakter menyebar membuat microservice lebih fleksibel dibandingkan dengan monolitik.</w:t>
+      </w:r>
+    </w:p>
+    <w:p>
+      <w:pPr>
+        <w:pStyle w:val="ListParagraph"/>
+        <w:numPr>
+          <w:ilvl w:val="0"/>
+          <w:numId w:val="38"/>
+        </w:numPr>
+        <w:spacing w:line="360" w:lineRule="auto"/>
+        <w:jc w:val="both"/>
+        <w:rPr>
+          <w:rFonts w:cs="Times New Roman"/>
+          <w:szCs w:val="24"/>
+          <w:lang w:val="en-GB"/>
+        </w:rPr>
+      </w:pPr>
+      <w:r>
+        <w:rPr>
+          <w:rFonts w:cs="Times New Roman"/>
+          <w:i/>
+          <w:szCs w:val="24"/>
+          <w:lang w:val="en-GB"/>
+        </w:rPr>
+        <w:t xml:space="preserve">Modifiability and Management. </w:t>
+      </w:r>
+      <w:r>
+        <w:rPr>
+          <w:rFonts w:cs="Times New Roman"/>
+          <w:szCs w:val="24"/>
+          <w:lang w:val="en-GB"/>
+        </w:rPr>
+        <w:t xml:space="preserve">Sifat fleksibel untuk menggunakan framework, </w:t>
+      </w:r>
+      <w:r>
+        <w:rPr>
+          <w:rFonts w:cs="Times New Roman"/>
+          <w:i/>
+          <w:szCs w:val="24"/>
+          <w:lang w:val="en-GB"/>
+        </w:rPr>
+        <w:t>libraries</w:t>
+      </w:r>
+      <w:r>
+        <w:rPr>
+          <w:rFonts w:cs="Times New Roman"/>
+          <w:szCs w:val="24"/>
+          <w:lang w:val="en-GB"/>
+        </w:rPr>
+        <w:t xml:space="preserve">, dan sumber data baru karena ditunjang sifat </w:t>
+      </w:r>
+      <w:r>
+        <w:rPr>
+          <w:rFonts w:cs="Times New Roman"/>
+          <w:i/>
+          <w:szCs w:val="24"/>
+          <w:lang w:val="en-GB"/>
+        </w:rPr>
+        <w:t>loose-coupled</w:t>
+      </w:r>
+      <w:r>
+        <w:rPr>
+          <w:rFonts w:cs="Times New Roman"/>
+          <w:szCs w:val="24"/>
+          <w:lang w:val="en-GB"/>
+        </w:rPr>
+        <w:t xml:space="preserve"> yang dimiliki microservice, modular komponen hanya dapat diakses oleh </w:t>
+      </w:r>
+      <w:r>
+        <w:rPr>
+          <w:rFonts w:cs="Times New Roman"/>
+          <w:i/>
+          <w:szCs w:val="24"/>
+          <w:lang w:val="en-GB"/>
+        </w:rPr>
+        <w:t xml:space="preserve">contracts </w:t>
+      </w:r>
+      <w:r>
+        <w:rPr>
+          <w:rFonts w:cs="Times New Roman"/>
+          <w:szCs w:val="24"/>
+          <w:lang w:val="en-GB"/>
+        </w:rPr>
+        <w:t xml:space="preserve">(pihak yang berhak), dan sifat yang cenderung tidak mudah berubah menjadi </w:t>
+      </w:r>
+      <w:r>
+        <w:rPr>
+          <w:rFonts w:cs="Times New Roman"/>
+          <w:i/>
+          <w:szCs w:val="24"/>
+          <w:lang w:val="en-GB"/>
+        </w:rPr>
+        <w:t xml:space="preserve">software </w:t>
+      </w:r>
+      <w:r>
+        <w:rPr>
+          <w:rFonts w:cs="Times New Roman"/>
+          <w:szCs w:val="24"/>
+          <w:lang w:val="en-GB"/>
+        </w:rPr>
+        <w:t>besar yang sulit ditangani. Upaya pengembangan aplikasi juga dapat dibagi dalam tim yang lebih kecil dan bekerja lebih mandiri.</w:t>
+      </w:r>
+    </w:p>
+    <w:p>
+      <w:pPr>
+        <w:spacing w:line="360" w:lineRule="auto"/>
+        <w:jc w:val="both"/>
+        <w:rPr>
+          <w:rFonts w:asciiTheme="majorBidi" w:hAnsiTheme="majorBidi" w:cstheme="majorBidi"/>
+          <w:sz w:val="24"/>
+          <w:szCs w:val="24"/>
+          <w:lang w:val="en-GB"/>
+        </w:rPr>
+      </w:pPr>
+      <w:r>
+        <w:rPr>
+          <w:rFonts w:ascii="Times New Roman" w:hAnsi="Times New Roman" w:cs="Times New Roman"/>
+          <w:sz w:val="24"/>
+          <w:szCs w:val="24"/>
+          <w:lang w:val="en-GB"/>
+        </w:rPr>
+        <w:t>T</w:t>
+      </w:r>
+      <w:r>
+        <w:rPr>
+          <w:rFonts w:ascii="Times New Roman" w:hAnsi="Times New Roman" w:cs="Times New Roman"/>
+          <w:sz w:val="24"/>
+          <w:szCs w:val="24"/>
+          <w:lang w:val="en-GB"/>
+        </w:rPr>
+        <w:t>ujuan dari test performa ini adalah menunjukan bahwa arsitektur microservice yang baru akan lebih unggul dalam 5 point diatas apabila dibandingkan dengan monolitik.</w:t>
+      </w:r>
+    </w:p>
+    <w:p>
+      <w:pPr>
+        <w:rPr>
+          <w:lang w:val="en-GB"/>
+        </w:rPr>
+      </w:pPr>
+      <w:r>
+        <w:rPr>
+          <w:lang w:val="en-GB"/>
+        </w:rPr>
+        <w:br w:type="page"/>
+      </w:r>
+    </w:p>
+    <w:p>
+      <w:pPr>
+        <w:pStyle w:val="Heading2"/>
+        <w:numPr>
+          <w:ilvl w:val="0"/>
+          <w:numId w:val="0"/>
+        </w:numPr>
+        <w:ind w:left="576" w:hanging="576"/>
+        <w:jc w:val="both"/>
+        <w:rPr>
+          <w:szCs w:val="24"/>
+        </w:rPr>
+      </w:pPr>
+      <w:r>
+        <w:rPr>
+          <w:szCs w:val="24"/>
+        </w:rPr>
+        <w:lastRenderedPageBreak/>
+        <w:t>3.</w:t>
+      </w:r>
+      <w:r>
+        <w:rPr>
+          <w:szCs w:val="24"/>
+        </w:rPr>
+        <w:t>7</w:t>
+      </w:r>
+      <w:r>
+        <w:rPr>
+          <w:szCs w:val="24"/>
+        </w:rPr>
+        <w:t xml:space="preserve"> </w:t>
+      </w:r>
+      <w:r>
+        <w:rPr>
+          <w:szCs w:val="24"/>
+        </w:rPr>
+        <w:tab/>
+      </w:r>
+      <w:r>
+        <w:rPr>
+          <w:szCs w:val="24"/>
+        </w:rPr>
+        <w:tab/>
+        <w:t>Batasan Implementasi</w:t>
+      </w:r>
+    </w:p>
+    <w:p>
+      <w:pPr>
+        <w:spacing w:line="360" w:lineRule="auto"/>
+        <w:rPr>
+          <w:rFonts w:ascii="Times New Roman" w:hAnsi="Times New Roman" w:cs="Times New Roman"/>
+          <w:sz w:val="24"/>
+          <w:szCs w:val="24"/>
+          <w:lang w:val="en-GB"/>
+        </w:rPr>
+      </w:pPr>
+      <w:r>
+        <w:rPr>
+          <w:rFonts w:ascii="Times New Roman" w:hAnsi="Times New Roman" w:cs="Times New Roman"/>
+          <w:sz w:val="24"/>
+          <w:szCs w:val="24"/>
+          <w:lang w:val="en-GB"/>
+        </w:rPr>
+        <w:t>Adapun batasan implementasi dalam pengembangan aplikasi yaitu:</w:t>
+      </w:r>
+    </w:p>
+    <w:p>
+      <w:pPr>
+        <w:pStyle w:val="ListParagraph"/>
+        <w:numPr>
+          <w:ilvl w:val="0"/>
+          <w:numId w:val="33"/>
+        </w:numPr>
+        <w:spacing w:line="360" w:lineRule="auto"/>
+        <w:rPr>
+          <w:rFonts w:cs="Times New Roman"/>
+          <w:szCs w:val="24"/>
+          <w:lang w:val="en-GB"/>
+        </w:rPr>
+      </w:pPr>
+      <w:r>
+        <w:rPr>
+          <w:rFonts w:cs="Times New Roman"/>
+          <w:szCs w:val="24"/>
+          <w:lang w:val="en-GB"/>
+        </w:rPr>
+        <w:t>Rancangan aplikasi tidak dapat menggunakan layanan integrasi BPJS karena harus adanya akun terverifikasi.</w:t>
+      </w:r>
+    </w:p>
+    <w:p>
+      <w:pPr>
+        <w:pStyle w:val="ListParagraph"/>
+        <w:numPr>
+          <w:ilvl w:val="0"/>
+          <w:numId w:val="33"/>
+        </w:numPr>
+        <w:spacing w:line="360" w:lineRule="auto"/>
+        <w:rPr>
+          <w:rFonts w:cs="Times New Roman"/>
+          <w:szCs w:val="24"/>
+          <w:lang w:val="en-GB"/>
+        </w:rPr>
+      </w:pPr>
+      <w:r>
+        <w:rPr>
+          <w:rFonts w:cs="Times New Roman"/>
+          <w:szCs w:val="24"/>
+          <w:lang w:val="en-GB"/>
+        </w:rPr>
+        <w:t xml:space="preserve">Server </w:t>
+      </w:r>
+      <w:r>
+        <w:rPr>
+          <w:rFonts w:cs="Times New Roman"/>
+          <w:i/>
+          <w:szCs w:val="24"/>
+          <w:lang w:val="en-GB"/>
+        </w:rPr>
+        <w:t>cloud</w:t>
+      </w:r>
+      <w:r>
+        <w:rPr>
+          <w:rFonts w:cs="Times New Roman"/>
+          <w:szCs w:val="24"/>
+          <w:lang w:val="en-GB"/>
+        </w:rPr>
+        <w:t xml:space="preserve"> yang dapat digunakan sebanyak 2 buah milik </w:t>
+      </w:r>
+      <w:r>
+        <w:rPr>
+          <w:rFonts w:cs="Times New Roman"/>
+          <w:szCs w:val="24"/>
+          <w:lang w:val="en-GB"/>
+        </w:rPr>
+        <w:t>Apertura</w:t>
+      </w:r>
+      <w:r>
+        <w:rPr>
+          <w:rFonts w:cs="Times New Roman"/>
+          <w:szCs w:val="24"/>
+          <w:lang w:val="en-GB"/>
+        </w:rPr>
+        <w:t>. Alasan tidak menambah server dikarenakan server privat harus berbayar.</w:t>
+      </w:r>
+    </w:p>
+    <w:p>
+      <w:pPr>
+        <w:pStyle w:val="ListParagraph"/>
+        <w:numPr>
+          <w:ilvl w:val="0"/>
+          <w:numId w:val="33"/>
+        </w:numPr>
+        <w:spacing w:line="360" w:lineRule="auto"/>
+        <w:rPr>
+          <w:rFonts w:cs="Times New Roman"/>
+          <w:szCs w:val="24"/>
+          <w:lang w:val="en-GB"/>
+        </w:rPr>
+      </w:pPr>
+      <w:r>
+        <w:rPr>
+          <w:rFonts w:cs="Times New Roman"/>
+          <w:szCs w:val="24"/>
+          <w:lang w:val="en-GB"/>
+        </w:rPr>
+        <w:t xml:space="preserve">Dikarenakan </w:t>
+      </w:r>
+      <w:r>
+        <w:rPr>
+          <w:rFonts w:cs="Times New Roman"/>
+          <w:i/>
+          <w:szCs w:val="24"/>
+          <w:lang w:val="en-GB"/>
+        </w:rPr>
+        <w:t xml:space="preserve">deployment </w:t>
+      </w:r>
+      <w:r>
+        <w:rPr>
+          <w:rFonts w:cs="Times New Roman"/>
+          <w:szCs w:val="24"/>
+          <w:lang w:val="en-GB"/>
+        </w:rPr>
+        <w:t xml:space="preserve"> service ada yang dilakukan di server local (mesin pribadi), maka pemanggilan API dibatasi dalam 1 jaringan yang sama.</w:t>
+      </w:r>
+      <w:r>
+        <w:rPr>
+          <w:rFonts w:cs="Times New Roman"/>
+          <w:szCs w:val="24"/>
+          <w:lang w:val="en-GB"/>
+        </w:rPr>
+        <w:t xml:space="preserve"> </w:t>
+      </w:r>
+    </w:p>
+    <w:p>
+      <w:pPr>
+        <w:pStyle w:val="Heading2"/>
+        <w:numPr>
+          <w:ilvl w:val="0"/>
+          <w:numId w:val="0"/>
+        </w:numPr>
+        <w:ind w:left="576" w:hanging="576"/>
+        <w:jc w:val="both"/>
+        <w:rPr>
           <w:iCs/>
           <w:szCs w:val="24"/>
         </w:rPr>
@@ -18314,7 +19109,7 @@
         <w:rPr>
           <w:szCs w:val="24"/>
         </w:rPr>
-        <w:t>7</w:t>
+        <w:t>8</w:t>
       </w:r>
       <w:r>
         <w:rPr>
@@ -19197,7 +19992,7 @@
       </w:r>
     </w:p>
     <w:sectPr>
-      <w:footerReference w:type="default" r:id="rId19"/>
+      <w:footerReference w:type="default" r:id="rId20"/>
       <w:pgSz w:w="12240" w:h="15840"/>
       <w:pgMar w:top="1440" w:right="1440" w:bottom="1440" w:left="1440" w:header="720" w:footer="720" w:gutter="0"/>
       <w:cols w:space="720"/>
@@ -20197,6 +20992,92 @@
     </w:lvl>
   </w:abstractNum>
   <w:abstractNum w:abstractNumId="9" w15:restartNumberingAfterBreak="0">
+    <w:nsid w:val="1D6C7300"/>
+    <w:multiLevelType w:val="hybridMultilevel"/>
+    <w:tmpl w:val="630659E4"/>
+    <w:lvl w:ilvl="0" w:tplc="0409000F">
+      <w:start w:val="1"/>
+      <w:numFmt w:val="decimal"/>
+      <w:lvlText w:val="%1."/>
+      <w:lvlJc w:val="left"/>
+      <w:pPr>
+        <w:ind w:left="720" w:hanging="360"/>
+      </w:pPr>
+    </w:lvl>
+    <w:lvl w:ilvl="1" w:tplc="04090019" w:tentative="1">
+      <w:start w:val="1"/>
+      <w:numFmt w:val="lowerLetter"/>
+      <w:lvlText w:val="%2."/>
+      <w:lvlJc w:val="left"/>
+      <w:pPr>
+        <w:ind w:left="1440" w:hanging="360"/>
+      </w:pPr>
+    </w:lvl>
+    <w:lvl w:ilvl="2" w:tplc="0409001B" w:tentative="1">
+      <w:start w:val="1"/>
+      <w:numFmt w:val="lowerRoman"/>
+      <w:lvlText w:val="%3."/>
+      <w:lvlJc w:val="right"/>
+      <w:pPr>
+        <w:ind w:left="2160" w:hanging="180"/>
+      </w:pPr>
+    </w:lvl>
+    <w:lvl w:ilvl="3" w:tplc="0409000F" w:tentative="1">
+      <w:start w:val="1"/>
+      <w:numFmt w:val="decimal"/>
+      <w:lvlText w:val="%4."/>
+      <w:lvlJc w:val="left"/>
+      <w:pPr>
+        <w:ind w:left="2880" w:hanging="360"/>
+      </w:pPr>
+    </w:lvl>
+    <w:lvl w:ilvl="4" w:tplc="04090019" w:tentative="1">
+      <w:start w:val="1"/>
+      <w:numFmt w:val="lowerLetter"/>
+      <w:lvlText w:val="%5."/>
+      <w:lvlJc w:val="left"/>
+      <w:pPr>
+        <w:ind w:left="3600" w:hanging="360"/>
+      </w:pPr>
+    </w:lvl>
+    <w:lvl w:ilvl="5" w:tplc="0409001B" w:tentative="1">
+      <w:start w:val="1"/>
+      <w:numFmt w:val="lowerRoman"/>
+      <w:lvlText w:val="%6."/>
+      <w:lvlJc w:val="right"/>
+      <w:pPr>
+        <w:ind w:left="4320" w:hanging="180"/>
+      </w:pPr>
+    </w:lvl>
+    <w:lvl w:ilvl="6" w:tplc="0409000F" w:tentative="1">
+      <w:start w:val="1"/>
+      <w:numFmt w:val="decimal"/>
+      <w:lvlText w:val="%7."/>
+      <w:lvlJc w:val="left"/>
+      <w:pPr>
+        <w:ind w:left="5040" w:hanging="360"/>
+      </w:pPr>
+    </w:lvl>
+    <w:lvl w:ilvl="7" w:tplc="04090019" w:tentative="1">
+      <w:start w:val="1"/>
+      <w:numFmt w:val="lowerLetter"/>
+      <w:lvlText w:val="%8."/>
+      <w:lvlJc w:val="left"/>
+      <w:pPr>
+        <w:ind w:left="5760" w:hanging="360"/>
+      </w:pPr>
+    </w:lvl>
+    <w:lvl w:ilvl="8" w:tplc="0409001B" w:tentative="1">
+      <w:start w:val="1"/>
+      <w:numFmt w:val="lowerRoman"/>
+      <w:lvlText w:val="%9."/>
+      <w:lvlJc w:val="right"/>
+      <w:pPr>
+        <w:ind w:left="6480" w:hanging="180"/>
+      </w:pPr>
+    </w:lvl>
+  </w:abstractNum>
+  <w:abstractNum w:abstractNumId="10" w15:restartNumberingAfterBreak="0">
     <w:nsid w:val="1F761E39"/>
     <w:multiLevelType w:val="hybridMultilevel"/>
     <w:tmpl w:val="FEF8FCA6"/>
@@ -20309,7 +21190,7 @@
       </w:rPr>
     </w:lvl>
   </w:abstractNum>
-  <w:abstractNum w:abstractNumId="10" w15:restartNumberingAfterBreak="0">
+  <w:abstractNum w:abstractNumId="11" w15:restartNumberingAfterBreak="0">
     <w:nsid w:val="21FA3C9F"/>
     <w:multiLevelType w:val="hybridMultilevel"/>
     <w:tmpl w:val="16D2E5A2"/>
@@ -20398,7 +21279,7 @@
       </w:pPr>
     </w:lvl>
   </w:abstractNum>
-  <w:abstractNum w:abstractNumId="11" w15:restartNumberingAfterBreak="0">
+  <w:abstractNum w:abstractNumId="12" w15:restartNumberingAfterBreak="0">
     <w:nsid w:val="25461E79"/>
     <w:multiLevelType w:val="hybridMultilevel"/>
     <w:tmpl w:val="DFB8217E"/>
@@ -20484,7 +21365,7 @@
       </w:pPr>
     </w:lvl>
   </w:abstractNum>
-  <w:abstractNum w:abstractNumId="12" w15:restartNumberingAfterBreak="0">
+  <w:abstractNum w:abstractNumId="13" w15:restartNumberingAfterBreak="0">
     <w:nsid w:val="25653C97"/>
     <w:multiLevelType w:val="hybridMultilevel"/>
     <w:tmpl w:val="6C268B5A"/>
@@ -20597,7 +21478,7 @@
       </w:rPr>
     </w:lvl>
   </w:abstractNum>
-  <w:abstractNum w:abstractNumId="13" w15:restartNumberingAfterBreak="0">
+  <w:abstractNum w:abstractNumId="14" w15:restartNumberingAfterBreak="0">
     <w:nsid w:val="29EF632F"/>
     <w:multiLevelType w:val="hybridMultilevel"/>
     <w:tmpl w:val="1AEEA440"/>
@@ -20710,7 +21591,7 @@
       </w:rPr>
     </w:lvl>
   </w:abstractNum>
-  <w:abstractNum w:abstractNumId="14" w15:restartNumberingAfterBreak="0">
+  <w:abstractNum w:abstractNumId="15" w15:restartNumberingAfterBreak="0">
     <w:nsid w:val="2A472A26"/>
     <w:multiLevelType w:val="hybridMultilevel"/>
     <w:tmpl w:val="3CEC9D1C"/>
@@ -20823,7 +21704,7 @@
       </w:rPr>
     </w:lvl>
   </w:abstractNum>
-  <w:abstractNum w:abstractNumId="15" w15:restartNumberingAfterBreak="0">
+  <w:abstractNum w:abstractNumId="16" w15:restartNumberingAfterBreak="0">
     <w:nsid w:val="2AF83612"/>
     <w:multiLevelType w:val="hybridMultilevel"/>
     <w:tmpl w:val="9A7E4400"/>
@@ -20914,7 +21795,7 @@
       </w:pPr>
     </w:lvl>
   </w:abstractNum>
-  <w:abstractNum w:abstractNumId="16" w15:restartNumberingAfterBreak="0">
+  <w:abstractNum w:abstractNumId="17" w15:restartNumberingAfterBreak="0">
     <w:nsid w:val="2C015BC4"/>
     <w:multiLevelType w:val="hybridMultilevel"/>
     <w:tmpl w:val="511C1FC2"/>
@@ -21000,7 +21881,7 @@
       </w:pPr>
     </w:lvl>
   </w:abstractNum>
-  <w:abstractNum w:abstractNumId="17" w15:restartNumberingAfterBreak="0">
+  <w:abstractNum w:abstractNumId="18" w15:restartNumberingAfterBreak="0">
     <w:nsid w:val="2CDB088F"/>
     <w:multiLevelType w:val="hybridMultilevel"/>
     <w:tmpl w:val="AC78F87C"/>
@@ -21091,7 +21972,7 @@
       </w:pPr>
     </w:lvl>
   </w:abstractNum>
-  <w:abstractNum w:abstractNumId="18" w15:restartNumberingAfterBreak="0">
+  <w:abstractNum w:abstractNumId="19" w15:restartNumberingAfterBreak="0">
     <w:nsid w:val="2D7A6A12"/>
     <w:multiLevelType w:val="hybridMultilevel"/>
     <w:tmpl w:val="13EA3CE2"/>
@@ -21177,7 +22058,7 @@
       </w:pPr>
     </w:lvl>
   </w:abstractNum>
-  <w:abstractNum w:abstractNumId="19" w15:restartNumberingAfterBreak="0">
+  <w:abstractNum w:abstractNumId="20" w15:restartNumberingAfterBreak="0">
     <w:nsid w:val="3A0A448C"/>
     <w:multiLevelType w:val="hybridMultilevel"/>
     <w:tmpl w:val="D8C8F01A"/>
@@ -21290,7 +22171,7 @@
       </w:rPr>
     </w:lvl>
   </w:abstractNum>
-  <w:abstractNum w:abstractNumId="20" w15:restartNumberingAfterBreak="0">
+  <w:abstractNum w:abstractNumId="21" w15:restartNumberingAfterBreak="0">
     <w:nsid w:val="3CF2547E"/>
     <w:multiLevelType w:val="multilevel"/>
     <w:tmpl w:val="0E3E9E0E"/>
@@ -21467,7 +22348,7 @@
       </w:rPr>
     </w:lvl>
   </w:abstractNum>
-  <w:abstractNum w:abstractNumId="21" w15:restartNumberingAfterBreak="0">
+  <w:abstractNum w:abstractNumId="22" w15:restartNumberingAfterBreak="0">
     <w:nsid w:val="40BE6840"/>
     <w:multiLevelType w:val="hybridMultilevel"/>
     <w:tmpl w:val="64A6D028"/>
@@ -21580,7 +22461,7 @@
       </w:rPr>
     </w:lvl>
   </w:abstractNum>
-  <w:abstractNum w:abstractNumId="22" w15:restartNumberingAfterBreak="0">
+  <w:abstractNum w:abstractNumId="23" w15:restartNumberingAfterBreak="0">
     <w:nsid w:val="48E42301"/>
     <w:multiLevelType w:val="hybridMultilevel"/>
     <w:tmpl w:val="16C6177E"/>
@@ -21693,7 +22574,7 @@
       </w:rPr>
     </w:lvl>
   </w:abstractNum>
-  <w:abstractNum w:abstractNumId="23" w15:restartNumberingAfterBreak="0">
+  <w:abstractNum w:abstractNumId="24" w15:restartNumberingAfterBreak="0">
     <w:nsid w:val="49075397"/>
     <w:multiLevelType w:val="hybridMultilevel"/>
     <w:tmpl w:val="AD0AC920"/>
@@ -21782,7 +22663,7 @@
       </w:pPr>
     </w:lvl>
   </w:abstractNum>
-  <w:abstractNum w:abstractNumId="24" w15:restartNumberingAfterBreak="0">
+  <w:abstractNum w:abstractNumId="25" w15:restartNumberingAfterBreak="0">
     <w:nsid w:val="4C6E6ABC"/>
     <w:multiLevelType w:val="hybridMultilevel"/>
     <w:tmpl w:val="F092B4AC"/>
@@ -21895,7 +22776,7 @@
       </w:rPr>
     </w:lvl>
   </w:abstractNum>
-  <w:abstractNum w:abstractNumId="25" w15:restartNumberingAfterBreak="0">
+  <w:abstractNum w:abstractNumId="26" w15:restartNumberingAfterBreak="0">
     <w:nsid w:val="4DE16966"/>
     <w:multiLevelType w:val="hybridMultilevel"/>
     <w:tmpl w:val="C5BE9866"/>
@@ -21984,7 +22865,7 @@
       </w:pPr>
     </w:lvl>
   </w:abstractNum>
-  <w:abstractNum w:abstractNumId="26" w15:restartNumberingAfterBreak="0">
+  <w:abstractNum w:abstractNumId="27" w15:restartNumberingAfterBreak="0">
     <w:nsid w:val="4EBC3753"/>
     <w:multiLevelType w:val="hybridMultilevel"/>
     <w:tmpl w:val="630659E4"/>
@@ -22070,7 +22951,7 @@
       </w:pPr>
     </w:lvl>
   </w:abstractNum>
-  <w:abstractNum w:abstractNumId="27" w15:restartNumberingAfterBreak="0">
+  <w:abstractNum w:abstractNumId="28" w15:restartNumberingAfterBreak="0">
     <w:nsid w:val="562F15BE"/>
     <w:multiLevelType w:val="hybridMultilevel"/>
     <w:tmpl w:val="5F9EAD06"/>
@@ -22159,7 +23040,7 @@
       </w:pPr>
     </w:lvl>
   </w:abstractNum>
-  <w:abstractNum w:abstractNumId="28" w15:restartNumberingAfterBreak="0">
+  <w:abstractNum w:abstractNumId="29" w15:restartNumberingAfterBreak="0">
     <w:nsid w:val="582962A4"/>
     <w:multiLevelType w:val="hybridMultilevel"/>
     <w:tmpl w:val="F75625DE"/>
@@ -22245,7 +23126,7 @@
       </w:pPr>
     </w:lvl>
   </w:abstractNum>
-  <w:abstractNum w:abstractNumId="29" w15:restartNumberingAfterBreak="0">
+  <w:abstractNum w:abstractNumId="30" w15:restartNumberingAfterBreak="0">
     <w:nsid w:val="5CF4350F"/>
     <w:multiLevelType w:val="hybridMultilevel"/>
     <w:tmpl w:val="022A6222"/>
@@ -22359,7 +23240,7 @@
       </w:rPr>
     </w:lvl>
   </w:abstractNum>
-  <w:abstractNum w:abstractNumId="30" w15:restartNumberingAfterBreak="0">
+  <w:abstractNum w:abstractNumId="31" w15:restartNumberingAfterBreak="0">
     <w:nsid w:val="64B960F4"/>
     <w:multiLevelType w:val="hybridMultilevel"/>
     <w:tmpl w:val="75A814F6"/>
@@ -22448,7 +23329,7 @@
       </w:pPr>
     </w:lvl>
   </w:abstractNum>
-  <w:abstractNum w:abstractNumId="31" w15:restartNumberingAfterBreak="0">
+  <w:abstractNum w:abstractNumId="32" w15:restartNumberingAfterBreak="0">
     <w:nsid w:val="6A8703C5"/>
     <w:multiLevelType w:val="hybridMultilevel"/>
     <w:tmpl w:val="91C4B406"/>
@@ -22561,7 +23442,7 @@
       </w:rPr>
     </w:lvl>
   </w:abstractNum>
-  <w:abstractNum w:abstractNumId="32" w15:restartNumberingAfterBreak="0">
+  <w:abstractNum w:abstractNumId="33" w15:restartNumberingAfterBreak="0">
     <w:nsid w:val="723707C9"/>
     <w:multiLevelType w:val="multilevel"/>
     <w:tmpl w:val="0409001F"/>
@@ -22650,7 +23531,7 @@
       </w:pPr>
     </w:lvl>
   </w:abstractNum>
-  <w:abstractNum w:abstractNumId="33" w15:restartNumberingAfterBreak="0">
+  <w:abstractNum w:abstractNumId="34" w15:restartNumberingAfterBreak="0">
     <w:nsid w:val="76DF1BF6"/>
     <w:multiLevelType w:val="hybridMultilevel"/>
     <w:tmpl w:val="206054F0"/>
@@ -22739,7 +23620,7 @@
       </w:pPr>
     </w:lvl>
   </w:abstractNum>
-  <w:abstractNum w:abstractNumId="34" w15:restartNumberingAfterBreak="0">
+  <w:abstractNum w:abstractNumId="35" w15:restartNumberingAfterBreak="0">
     <w:nsid w:val="7B4C7382"/>
     <w:multiLevelType w:val="hybridMultilevel"/>
     <w:tmpl w:val="0782618A"/>
@@ -22852,7 +23733,7 @@
       </w:rPr>
     </w:lvl>
   </w:abstractNum>
-  <w:abstractNum w:abstractNumId="35" w15:restartNumberingAfterBreak="0">
+  <w:abstractNum w:abstractNumId="36" w15:restartNumberingAfterBreak="0">
     <w:nsid w:val="7EEF5923"/>
     <w:multiLevelType w:val="hybridMultilevel"/>
     <w:tmpl w:val="DE7CBC94"/>
@@ -22966,10 +23847,10 @@
     </w:lvl>
   </w:abstractNum>
   <w:num w:numId="1">
-    <w:abstractNumId w:val="20"/>
+    <w:abstractNumId w:val="21"/>
   </w:num>
   <w:num w:numId="2">
-    <w:abstractNumId w:val="20"/>
+    <w:abstractNumId w:val="21"/>
     <w:lvlOverride w:ilvl="0">
       <w:startOverride w:val="1"/>
     </w:lvlOverride>
@@ -22999,10 +23880,10 @@
     </w:lvlOverride>
   </w:num>
   <w:num w:numId="3">
-    <w:abstractNumId w:val="29"/>
+    <w:abstractNumId w:val="30"/>
   </w:num>
   <w:num w:numId="4">
-    <w:abstractNumId w:val="11"/>
+    <w:abstractNumId w:val="12"/>
   </w:num>
   <w:num w:numId="5">
     <w:abstractNumId w:val="5"/>
@@ -23011,10 +23892,10 @@
     <w:abstractNumId w:val="0"/>
   </w:num>
   <w:num w:numId="7">
-    <w:abstractNumId w:val="30"/>
+    <w:abstractNumId w:val="31"/>
   </w:num>
   <w:num w:numId="8">
-    <w:abstractNumId w:val="33"/>
+    <w:abstractNumId w:val="34"/>
   </w:num>
   <w:num w:numId="9">
     <w:abstractNumId w:val="3"/>
@@ -23023,85 +23904,88 @@
     <w:abstractNumId w:val="6"/>
   </w:num>
   <w:num w:numId="11">
-    <w:abstractNumId w:val="27"/>
+    <w:abstractNumId w:val="28"/>
   </w:num>
   <w:num w:numId="12">
-    <w:abstractNumId w:val="23"/>
+    <w:abstractNumId w:val="24"/>
   </w:num>
   <w:num w:numId="13">
-    <w:abstractNumId w:val="32"/>
+    <w:abstractNumId w:val="33"/>
   </w:num>
   <w:num w:numId="14">
-    <w:abstractNumId w:val="21"/>
+    <w:abstractNumId w:val="22"/>
   </w:num>
   <w:num w:numId="15">
-    <w:abstractNumId w:val="10"/>
+    <w:abstractNumId w:val="11"/>
   </w:num>
   <w:num w:numId="16">
-    <w:abstractNumId w:val="25"/>
+    <w:abstractNumId w:val="26"/>
   </w:num>
   <w:num w:numId="17">
-    <w:abstractNumId w:val="15"/>
+    <w:abstractNumId w:val="16"/>
   </w:num>
   <w:num w:numId="18">
     <w:abstractNumId w:val="1"/>
   </w:num>
   <w:num w:numId="19">
-    <w:abstractNumId w:val="19"/>
+    <w:abstractNumId w:val="20"/>
   </w:num>
   <w:num w:numId="20">
+    <w:abstractNumId w:val="36"/>
+  </w:num>
+  <w:num w:numId="21">
     <w:abstractNumId w:val="35"/>
   </w:num>
-  <w:num w:numId="21">
-    <w:abstractNumId w:val="34"/>
-  </w:num>
   <w:num w:numId="22">
-    <w:abstractNumId w:val="9"/>
+    <w:abstractNumId w:val="10"/>
   </w:num>
   <w:num w:numId="23">
-    <w:abstractNumId w:val="12"/>
+    <w:abstractNumId w:val="13"/>
   </w:num>
   <w:num w:numId="24">
     <w:abstractNumId w:val="2"/>
   </w:num>
   <w:num w:numId="25">
-    <w:abstractNumId w:val="17"/>
+    <w:abstractNumId w:val="18"/>
   </w:num>
   <w:num w:numId="26">
-    <w:abstractNumId w:val="22"/>
+    <w:abstractNumId w:val="23"/>
   </w:num>
   <w:num w:numId="27">
-    <w:abstractNumId w:val="14"/>
+    <w:abstractNumId w:val="15"/>
   </w:num>
   <w:num w:numId="28">
-    <w:abstractNumId w:val="24"/>
+    <w:abstractNumId w:val="25"/>
   </w:num>
   <w:num w:numId="29">
-    <w:abstractNumId w:val="13"/>
+    <w:abstractNumId w:val="14"/>
   </w:num>
   <w:num w:numId="30">
     <w:abstractNumId w:val="4"/>
   </w:num>
   <w:num w:numId="31">
-    <w:abstractNumId w:val="16"/>
+    <w:abstractNumId w:val="17"/>
   </w:num>
   <w:num w:numId="32">
     <w:abstractNumId w:val="7"/>
   </w:num>
   <w:num w:numId="33">
-    <w:abstractNumId w:val="18"/>
+    <w:abstractNumId w:val="19"/>
   </w:num>
   <w:num w:numId="34">
-    <w:abstractNumId w:val="31"/>
+    <w:abstractNumId w:val="32"/>
   </w:num>
   <w:num w:numId="35">
     <w:abstractNumId w:val="8"/>
   </w:num>
   <w:num w:numId="36">
-    <w:abstractNumId w:val="28"/>
+    <w:abstractNumId w:val="29"/>
   </w:num>
   <w:num w:numId="37">
-    <w:abstractNumId w:val="26"/>
+    <w:abstractNumId w:val="27"/>
+  </w:num>
+  <w:num w:numId="38">
+    <w:abstractNumId w:val="9"/>
   </w:num>
 </w:numbering>
 </file>
@@ -24395,7 +25279,7 @@
 </file>
 
 <file path=customXml/itemProps1.xml><?xml version="1.0" encoding="utf-8"?>
-<ds:datastoreItem xmlns:ds="http://schemas.openxmlformats.org/officeDocument/2006/customXml" ds:itemID="{FAF579B2-09A2-4812-AD03-C355AAFBCCD8}">
+<ds:datastoreItem xmlns:ds="http://schemas.openxmlformats.org/officeDocument/2006/customXml" ds:itemID="{98D56DB7-733F-448D-8D42-F3C6B86CC153}">
   <ds:schemaRefs>
     <ds:schemaRef ds:uri="http://schemas.openxmlformats.org/officeDocument/2006/bibliography"/>
   </ds:schemaRefs>

--- a/Dokumen V.5.01.docx
+++ b/Dokumen V.5.01.docx
@@ -2590,6 +2590,19 @@
     </w:p>
     <w:p>
       <w:pPr>
+        <w:pStyle w:val="ListParagraph"/>
+        <w:snapToGrid w:val="0"/>
+        <w:spacing w:after="0" w:line="360" w:lineRule="auto"/>
+        <w:ind w:left="426"/>
+        <w:jc w:val="both"/>
+        <w:rPr>
+          <w:rFonts w:eastAsia="Calibri" w:cs="Times New Roman"/>
+          <w:szCs w:val="24"/>
+        </w:rPr>
+      </w:pPr>
+    </w:p>
+    <w:p>
+      <w:pPr>
         <w:pStyle w:val="Heading2"/>
         <w:numPr>
           <w:ilvl w:val="0"/>
@@ -2831,6 +2844,19 @@
     </w:p>
     <w:p>
       <w:pPr>
+        <w:pStyle w:val="ListParagraph"/>
+        <w:snapToGrid w:val="0"/>
+        <w:spacing w:after="0" w:line="360" w:lineRule="auto"/>
+        <w:ind w:left="426"/>
+        <w:jc w:val="both"/>
+        <w:rPr>
+          <w:rFonts w:cs="Times New Roman"/>
+          <w:szCs w:val="24"/>
+        </w:rPr>
+      </w:pPr>
+    </w:p>
+    <w:p>
+      <w:pPr>
         <w:pStyle w:val="Heading2"/>
         <w:numPr>
           <w:ilvl w:val="0"/>
@@ -3122,15 +3148,8 @@
           <w:rFonts w:cs="Times New Roman"/>
           <w:szCs w:val="24"/>
         </w:rPr>
-        <w:t xml:space="preserve">Melakukan identifikasi mengenai target-target yang ingin dicapai setelah menerapkan arsitektur baru. Identifikasi ini berguna untuk menentukan perbandingan apa saja yang akan </w:t>
-      </w:r>
-      <w:r>
-        <w:rPr>
-          <w:rFonts w:cs="Times New Roman"/>
-          <w:szCs w:val="24"/>
-        </w:rPr>
         <w:lastRenderedPageBreak/>
-        <w:t xml:space="preserve">diperhatikan antara arsitektur </w:t>
+        <w:t xml:space="preserve">Melakukan identifikasi mengenai target-target yang ingin dicapai setelah menerapkan arsitektur baru. Identifikasi ini berguna untuk menentukan perbandingan apa saja yang akan diperhatikan antara arsitektur </w:t>
       </w:r>
       <w:r>
         <w:rPr>
@@ -3397,13 +3416,14 @@
     </w:p>
     <w:p>
       <w:pPr>
-        <w:spacing w:line="360" w:lineRule="auto"/>
+        <w:pStyle w:val="ListParagraph"/>
+        <w:snapToGrid w:val="0"/>
+        <w:spacing w:after="0" w:line="360" w:lineRule="auto"/>
+        <w:ind w:left="450"/>
         <w:jc w:val="both"/>
         <w:rPr>
-          <w:rFonts w:ascii="Times New Roman" w:eastAsiaTheme="minorEastAsia" w:hAnsi="Times New Roman" w:cs="Times New Roman"/>
-          <w:sz w:val="24"/>
-          <w:szCs w:val="24"/>
-          <w:lang w:eastAsia="zh-CN"/>
+          <w:rFonts w:cs="Times New Roman"/>
+          <w:szCs w:val="24"/>
         </w:rPr>
       </w:pPr>
     </w:p>
@@ -3640,16 +3660,8 @@
           <w:sz w:val="24"/>
           <w:szCs w:val="24"/>
         </w:rPr>
-        <w:t xml:space="preserve">Berisi analisa mengenai bagaimana konsep penerapan arsitektur microservice pada aplikasi rumah sakit dan modul-modul apa saja yang akan di migrasi menjadi modul baru untuk </w:t>
-      </w:r>
-      <w:r>
-        <w:rPr>
-          <w:rFonts w:ascii="Times New Roman" w:eastAsia="Calibri" w:hAnsi="Times New Roman" w:cs="Times New Roman"/>
-          <w:sz w:val="24"/>
-          <w:szCs w:val="24"/>
-        </w:rPr>
         <w:lastRenderedPageBreak/>
-        <w:t>diimplementasikan pada tahap selanjutnya.</w:t>
+        <w:t>Berisi analisa mengenai bagaimana konsep penerapan arsitektur microservice pada aplikasi rumah sakit dan modul-modul apa saja yang akan di migrasi menjadi modul baru untuk diimplementasikan pada tahap selanjutnya.</w:t>
       </w:r>
       <w:r>
         <w:rPr>
@@ -4180,7 +4192,27 @@
           <w:szCs w:val="24"/>
           <w:lang w:val="en-GB"/>
         </w:rPr>
-        <w:t>kebebasan untuk bereaksi dan mengambil keputusan yang berbeda, memberikan respon yang lebih cepat atas segala kebutuhan dari pengguna aplikasi.</w:t>
+        <w:t>kebebasan untuk ber</w:t>
+      </w:r>
+      <w:r>
+        <w:rPr>
+          <w:rFonts w:ascii="Times New Roman" w:hAnsi="Times New Roman" w:cs="Times New Roman"/>
+          <w:sz w:val="24"/>
+          <w:szCs w:val="24"/>
+          <w:lang w:val="en-GB"/>
+        </w:rPr>
+        <w:t>kr</w:t>
+      </w:r>
+      <w:bookmarkStart w:id="23" w:name="_GoBack"/>
+      <w:bookmarkEnd w:id="23"/>
+      <w:r>
+        <w:rPr>
+          <w:rFonts w:ascii="Times New Roman" w:hAnsi="Times New Roman" w:cs="Times New Roman"/>
+          <w:sz w:val="24"/>
+          <w:szCs w:val="24"/>
+          <w:lang w:val="en-GB"/>
+        </w:rPr>
+        <w:t>eaksi dan mengambil keputusan yang berbeda, memberikan respon yang lebih cepat atas segala kebutuhan dari pengguna aplikasi.</w:t>
       </w:r>
       <w:r>
         <w:rPr>
@@ -12654,18 +12686,7 @@
           <w:szCs w:val="24"/>
           <w:lang w:val="en-GB"/>
         </w:rPr>
-        <w:t>dengan ar</w:t>
-      </w:r>
-      <w:bookmarkStart w:id="23" w:name="_GoBack"/>
-      <w:bookmarkEnd w:id="23"/>
-      <w:r>
-        <w:rPr>
-          <w:rFonts w:asciiTheme="majorBidi" w:hAnsiTheme="majorBidi" w:cstheme="majorBidi"/>
-          <w:sz w:val="24"/>
-          <w:szCs w:val="24"/>
-          <w:lang w:val="en-GB"/>
-        </w:rPr>
-        <w:t>sitektur monolitik sebelumnya.</w:t>
+        <w:t>dengan arsitektur monolitik sebelumnya.</w:t>
       </w:r>
     </w:p>
     <w:p>
@@ -20061,7 +20082,7 @@
           <w:rPr>
             <w:noProof/>
           </w:rPr>
-          <w:t>22</w:t>
+          <w:t>7</w:t>
         </w:r>
         <w:r>
           <w:rPr>
@@ -25279,7 +25300,7 @@
 </file>
 
 <file path=customXml/itemProps1.xml><?xml version="1.0" encoding="utf-8"?>
-<ds:datastoreItem xmlns:ds="http://schemas.openxmlformats.org/officeDocument/2006/customXml" ds:itemID="{98D56DB7-733F-448D-8D42-F3C6B86CC153}">
+<ds:datastoreItem xmlns:ds="http://schemas.openxmlformats.org/officeDocument/2006/customXml" ds:itemID="{0EB232AE-FB95-4408-9CB0-192F45A7EC9E}">
   <ds:schemaRefs>
     <ds:schemaRef ds:uri="http://schemas.openxmlformats.org/officeDocument/2006/bibliography"/>
   </ds:schemaRefs>

--- a/Dokumen V.5.01.docx
+++ b/Dokumen V.5.01.docx
@@ -1,6 +1,6 @@
 
 <file path=word/document.xml><?xml version="1.0" encoding="utf-8"?>
-<w:document xmlns:wpc="http://schemas.microsoft.com/office/word/2010/wordprocessingCanvas" xmlns:cx="http://schemas.microsoft.com/office/drawing/2014/chartex" xmlns:mc="http://schemas.openxmlformats.org/markup-compatibility/2006" xmlns:o="urn:schemas-microsoft-com:office:office" xmlns:r="http://schemas.openxmlformats.org/officeDocument/2006/relationships" xmlns:m="http://schemas.openxmlformats.org/officeDocument/2006/math" xmlns:v="urn:schemas-microsoft-com:vml" xmlns:wp14="http://schemas.microsoft.com/office/word/2010/wordprocessingDrawing" xmlns:wp="http://schemas.openxmlformats.org/drawingml/2006/wordprocessingDrawing" xmlns:w10="urn:schemas-microsoft-com:office:word" xmlns:w="http://schemas.openxmlformats.org/wordprocessingml/2006/main" xmlns:w14="http://schemas.microsoft.com/office/word/2010/wordml" xmlns:w15="http://schemas.microsoft.com/office/word/2012/wordml" xmlns:w16se="http://schemas.microsoft.com/office/word/2015/wordml/symex" xmlns:wpg="http://schemas.microsoft.com/office/word/2010/wordprocessingGroup" xmlns:wpi="http://schemas.microsoft.com/office/word/2010/wordprocessingInk" xmlns:wne="http://schemas.microsoft.com/office/word/2006/wordml" xmlns:wps="http://schemas.microsoft.com/office/word/2010/wordprocessingShape" mc:Ignorable="w14 w15 w16se wp14">
+<w:document xmlns:wpc="http://schemas.microsoft.com/office/word/2010/wordprocessingCanvas" xmlns:mc="http://schemas.openxmlformats.org/markup-compatibility/2006" xmlns:o="urn:schemas-microsoft-com:office:office" xmlns:r="http://schemas.openxmlformats.org/officeDocument/2006/relationships" xmlns:m="http://schemas.openxmlformats.org/officeDocument/2006/math" xmlns:v="urn:schemas-microsoft-com:vml" xmlns:wp14="http://schemas.microsoft.com/office/word/2010/wordprocessingDrawing" xmlns:wp="http://schemas.openxmlformats.org/drawingml/2006/wordprocessingDrawing" xmlns:w10="urn:schemas-microsoft-com:office:word" xmlns:w="http://schemas.openxmlformats.org/wordprocessingml/2006/main" xmlns:w14="http://schemas.microsoft.com/office/word/2010/wordml" xmlns:w15="http://schemas.microsoft.com/office/word/2012/wordml" xmlns:wpg="http://schemas.microsoft.com/office/word/2010/wordprocessingGroup" xmlns:wpi="http://schemas.microsoft.com/office/word/2010/wordprocessingInk" xmlns:wne="http://schemas.microsoft.com/office/word/2006/wordml" xmlns:wps="http://schemas.microsoft.com/office/word/2010/wordprocessingShape" mc:Ignorable="w14 w15 wp14">
   <w:body>
     <w:p>
       <w:pPr>
@@ -1178,7 +1178,27 @@
           <w:szCs w:val="24"/>
           <w:shd w:val="clear" w:color="auto" w:fill="FFFFFF"/>
         </w:rPr>
-        <w:t xml:space="preserve"> sulit untuk membagi team secara fungsionalitas, seperti misalnya membagi tim akunting dan tim inventori. Kedua tim tersebut tidak dapat secara mandiri bekerja sendiri, karena hanya ada 1 aplikasi besar yang mengakibatkan</w:t>
+        <w:t xml:space="preserve"> sulit untuk membagi </w:t>
+      </w:r>
+      <w:r>
+        <w:rPr>
+          <w:rFonts w:ascii="Times New Roman" w:hAnsi="Times New Roman" w:cs="Times New Roman"/>
+          <w:color w:val="000000"/>
+          <w:sz w:val="24"/>
+          <w:szCs w:val="24"/>
+          <w:shd w:val="clear" w:color="auto" w:fill="FFFFFF"/>
+        </w:rPr>
+        <w:t>tim</w:t>
+      </w:r>
+      <w:r>
+        <w:rPr>
+          <w:rFonts w:ascii="Times New Roman" w:hAnsi="Times New Roman" w:cs="Times New Roman"/>
+          <w:color w:val="000000"/>
+          <w:sz w:val="24"/>
+          <w:szCs w:val="24"/>
+          <w:shd w:val="clear" w:color="auto" w:fill="FFFFFF"/>
+        </w:rPr>
+        <w:t xml:space="preserve"> secara fungsionalitas, seperti misalnya membagi tim akunting dan tim inventori. Kedua tim tersebut tidak dapat secara mandiri bekerja sendiri, karena hanya ada 1 aplikasi besar yang mengakibatkan</w:t>
       </w:r>
       <w:r>
         <w:rPr>
@@ -4203,8 +4223,6 @@
         </w:rPr>
         <w:t>kr</w:t>
       </w:r>
-      <w:bookmarkStart w:id="23" w:name="_GoBack"/>
-      <w:bookmarkEnd w:id="23"/>
       <w:r>
         <w:rPr>
           <w:rFonts w:ascii="Times New Roman" w:hAnsi="Times New Roman" w:cs="Times New Roman"/>
@@ -17193,10 +17211,10 @@
         </w:rPr>
         <w:lastRenderedPageBreak/>
         <w:drawing>
-          <wp:inline distT="0" distB="0" distL="0" distR="0" wp14:anchorId="4D9ABA99" wp14:editId="43F560B0">
-            <wp:extent cx="4975761" cy="4749590"/>
+          <wp:inline distT="0" distB="0" distL="0" distR="0">
+            <wp:extent cx="4791075" cy="4561759"/>
             <wp:effectExtent l="0" t="0" r="0" b="0"/>
-            <wp:docPr id="8" name="Picture 8"/>
+            <wp:docPr id="19" name="Picture 19"/>
             <wp:cNvGraphicFramePr>
               <a:graphicFrameLocks xmlns:a="http://schemas.openxmlformats.org/drawingml/2006/main" noChangeAspect="1"/>
             </wp:cNvGraphicFramePr>
@@ -17204,7 +17222,7 @@
               <a:graphicData uri="http://schemas.openxmlformats.org/drawingml/2006/picture">
                 <pic:pic xmlns:pic="http://schemas.openxmlformats.org/drawingml/2006/picture">
                   <pic:nvPicPr>
-                    <pic:cNvPr id="8" name="dekomposisi.PNG"/>
+                    <pic:cNvPr id="19" name="dekomposisi.PNG"/>
                     <pic:cNvPicPr/>
                   </pic:nvPicPr>
                   <pic:blipFill>
@@ -17222,7 +17240,7 @@
                   <pic:spPr>
                     <a:xfrm>
                       <a:off x="0" y="0"/>
-                      <a:ext cx="4977295" cy="4751055"/>
+                      <a:ext cx="4800931" cy="4571143"/>
                     </a:xfrm>
                     <a:prstGeom prst="rect">
                       <a:avLst/>
@@ -17234,6 +17252,8 @@
           </wp:inline>
         </w:drawing>
       </w:r>
+      <w:bookmarkStart w:id="23" w:name="_GoBack"/>
+      <w:bookmarkEnd w:id="23"/>
     </w:p>
     <w:p>
       <w:pPr>
@@ -20024,7 +20044,7 @@
 </file>
 
 <file path=word/endnotes.xml><?xml version="1.0" encoding="utf-8"?>
-<w:endnotes xmlns:wpc="http://schemas.microsoft.com/office/word/2010/wordprocessingCanvas" xmlns:cx="http://schemas.microsoft.com/office/drawing/2014/chartex" xmlns:mc="http://schemas.openxmlformats.org/markup-compatibility/2006" xmlns:o="urn:schemas-microsoft-com:office:office" xmlns:r="http://schemas.openxmlformats.org/officeDocument/2006/relationships" xmlns:m="http://schemas.openxmlformats.org/officeDocument/2006/math" xmlns:v="urn:schemas-microsoft-com:vml" xmlns:wp14="http://schemas.microsoft.com/office/word/2010/wordprocessingDrawing" xmlns:wp="http://schemas.openxmlformats.org/drawingml/2006/wordprocessingDrawing" xmlns:w10="urn:schemas-microsoft-com:office:word" xmlns:w="http://schemas.openxmlformats.org/wordprocessingml/2006/main" xmlns:w14="http://schemas.microsoft.com/office/word/2010/wordml" xmlns:w15="http://schemas.microsoft.com/office/word/2012/wordml" xmlns:w16se="http://schemas.microsoft.com/office/word/2015/wordml/symex" xmlns:wpg="http://schemas.microsoft.com/office/word/2010/wordprocessingGroup" xmlns:wpi="http://schemas.microsoft.com/office/word/2010/wordprocessingInk" xmlns:wne="http://schemas.microsoft.com/office/word/2006/wordml" xmlns:wps="http://schemas.microsoft.com/office/word/2010/wordprocessingShape" mc:Ignorable="w14 w15 w16se wp14">
+<w:endnotes xmlns:wpc="http://schemas.microsoft.com/office/word/2010/wordprocessingCanvas" xmlns:mc="http://schemas.openxmlformats.org/markup-compatibility/2006" xmlns:o="urn:schemas-microsoft-com:office:office" xmlns:r="http://schemas.openxmlformats.org/officeDocument/2006/relationships" xmlns:m="http://schemas.openxmlformats.org/officeDocument/2006/math" xmlns:v="urn:schemas-microsoft-com:vml" xmlns:wp14="http://schemas.microsoft.com/office/word/2010/wordprocessingDrawing" xmlns:wp="http://schemas.openxmlformats.org/drawingml/2006/wordprocessingDrawing" xmlns:w10="urn:schemas-microsoft-com:office:word" xmlns:w="http://schemas.openxmlformats.org/wordprocessingml/2006/main" xmlns:w14="http://schemas.microsoft.com/office/word/2010/wordml" xmlns:w15="http://schemas.microsoft.com/office/word/2012/wordml" xmlns:wpg="http://schemas.microsoft.com/office/word/2010/wordprocessingGroup" xmlns:wpi="http://schemas.microsoft.com/office/word/2010/wordprocessingInk" xmlns:wne="http://schemas.microsoft.com/office/word/2006/wordml" xmlns:wps="http://schemas.microsoft.com/office/word/2010/wordprocessingShape" mc:Ignorable="w14 w15 wp14">
   <w:endnote w:type="separator" w:id="-1">
     <w:p>
       <w:pPr>
@@ -20049,7 +20069,7 @@
 </file>
 
 <file path=word/footer1.xml><?xml version="1.0" encoding="utf-8"?>
-<w:ftr xmlns:wpc="http://schemas.microsoft.com/office/word/2010/wordprocessingCanvas" xmlns:cx="http://schemas.microsoft.com/office/drawing/2014/chartex" xmlns:mc="http://schemas.openxmlformats.org/markup-compatibility/2006" xmlns:o="urn:schemas-microsoft-com:office:office" xmlns:r="http://schemas.openxmlformats.org/officeDocument/2006/relationships" xmlns:m="http://schemas.openxmlformats.org/officeDocument/2006/math" xmlns:v="urn:schemas-microsoft-com:vml" xmlns:wp14="http://schemas.microsoft.com/office/word/2010/wordprocessingDrawing" xmlns:wp="http://schemas.openxmlformats.org/drawingml/2006/wordprocessingDrawing" xmlns:w10="urn:schemas-microsoft-com:office:word" xmlns:w="http://schemas.openxmlformats.org/wordprocessingml/2006/main" xmlns:w14="http://schemas.microsoft.com/office/word/2010/wordml" xmlns:w15="http://schemas.microsoft.com/office/word/2012/wordml" xmlns:w16se="http://schemas.microsoft.com/office/word/2015/wordml/symex" xmlns:wpg="http://schemas.microsoft.com/office/word/2010/wordprocessingGroup" xmlns:wpi="http://schemas.microsoft.com/office/word/2010/wordprocessingInk" xmlns:wne="http://schemas.microsoft.com/office/word/2006/wordml" xmlns:wps="http://schemas.microsoft.com/office/word/2010/wordprocessingShape" mc:Ignorable="w14 w15 w16se wp14">
+<w:ftr xmlns:wpc="http://schemas.microsoft.com/office/word/2010/wordprocessingCanvas" xmlns:mc="http://schemas.openxmlformats.org/markup-compatibility/2006" xmlns:o="urn:schemas-microsoft-com:office:office" xmlns:r="http://schemas.openxmlformats.org/officeDocument/2006/relationships" xmlns:m="http://schemas.openxmlformats.org/officeDocument/2006/math" xmlns:v="urn:schemas-microsoft-com:vml" xmlns:wp14="http://schemas.microsoft.com/office/word/2010/wordprocessingDrawing" xmlns:wp="http://schemas.openxmlformats.org/drawingml/2006/wordprocessingDrawing" xmlns:w10="urn:schemas-microsoft-com:office:word" xmlns:w="http://schemas.openxmlformats.org/wordprocessingml/2006/main" xmlns:w14="http://schemas.microsoft.com/office/word/2010/wordml" xmlns:w15="http://schemas.microsoft.com/office/word/2012/wordml" xmlns:wpg="http://schemas.microsoft.com/office/word/2010/wordprocessingGroup" xmlns:wpi="http://schemas.microsoft.com/office/word/2010/wordprocessingInk" xmlns:wne="http://schemas.microsoft.com/office/word/2006/wordml" xmlns:wps="http://schemas.microsoft.com/office/word/2010/wordprocessingShape" mc:Ignorable="w14 w15 wp14">
   <w:sdt>
     <w:sdtPr>
       <w:id w:val="-1979827386"/>
@@ -20082,7 +20102,7 @@
           <w:rPr>
             <w:noProof/>
           </w:rPr>
-          <w:t>7</w:t>
+          <w:t>28</w:t>
         </w:r>
         <w:r>
           <w:rPr>
@@ -20102,7 +20122,7 @@
 </file>
 
 <file path=word/footnotes.xml><?xml version="1.0" encoding="utf-8"?>
-<w:footnotes xmlns:wpc="http://schemas.microsoft.com/office/word/2010/wordprocessingCanvas" xmlns:cx="http://schemas.microsoft.com/office/drawing/2014/chartex" xmlns:mc="http://schemas.openxmlformats.org/markup-compatibility/2006" xmlns:o="urn:schemas-microsoft-com:office:office" xmlns:r="http://schemas.openxmlformats.org/officeDocument/2006/relationships" xmlns:m="http://schemas.openxmlformats.org/officeDocument/2006/math" xmlns:v="urn:schemas-microsoft-com:vml" xmlns:wp14="http://schemas.microsoft.com/office/word/2010/wordprocessingDrawing" xmlns:wp="http://schemas.openxmlformats.org/drawingml/2006/wordprocessingDrawing" xmlns:w10="urn:schemas-microsoft-com:office:word" xmlns:w="http://schemas.openxmlformats.org/wordprocessingml/2006/main" xmlns:w14="http://schemas.microsoft.com/office/word/2010/wordml" xmlns:w15="http://schemas.microsoft.com/office/word/2012/wordml" xmlns:w16se="http://schemas.microsoft.com/office/word/2015/wordml/symex" xmlns:wpg="http://schemas.microsoft.com/office/word/2010/wordprocessingGroup" xmlns:wpi="http://schemas.microsoft.com/office/word/2010/wordprocessingInk" xmlns:wne="http://schemas.microsoft.com/office/word/2006/wordml" xmlns:wps="http://schemas.microsoft.com/office/word/2010/wordprocessingShape" mc:Ignorable="w14 w15 w16se wp14">
+<w:footnotes xmlns:wpc="http://schemas.microsoft.com/office/word/2010/wordprocessingCanvas" xmlns:mc="http://schemas.openxmlformats.org/markup-compatibility/2006" xmlns:o="urn:schemas-microsoft-com:office:office" xmlns:r="http://schemas.openxmlformats.org/officeDocument/2006/relationships" xmlns:m="http://schemas.openxmlformats.org/officeDocument/2006/math" xmlns:v="urn:schemas-microsoft-com:vml" xmlns:wp14="http://schemas.microsoft.com/office/word/2010/wordprocessingDrawing" xmlns:wp="http://schemas.openxmlformats.org/drawingml/2006/wordprocessingDrawing" xmlns:w10="urn:schemas-microsoft-com:office:word" xmlns:w="http://schemas.openxmlformats.org/wordprocessingml/2006/main" xmlns:w14="http://schemas.microsoft.com/office/word/2010/wordml" xmlns:w15="http://schemas.microsoft.com/office/word/2012/wordml" xmlns:wpg="http://schemas.microsoft.com/office/word/2010/wordprocessingGroup" xmlns:wpi="http://schemas.microsoft.com/office/word/2010/wordprocessingInk" xmlns:wne="http://schemas.microsoft.com/office/word/2006/wordml" xmlns:wps="http://schemas.microsoft.com/office/word/2010/wordprocessingShape" mc:Ignorable="w14 w15 wp14">
   <w:footnote w:type="separator" w:id="-1">
     <w:p>
       <w:pPr>
@@ -20127,7 +20147,7 @@
 </file>
 
 <file path=word/numbering.xml><?xml version="1.0" encoding="utf-8"?>
-<w:numbering xmlns:wpc="http://schemas.microsoft.com/office/word/2010/wordprocessingCanvas" xmlns:cx="http://schemas.microsoft.com/office/drawing/2014/chartex" xmlns:mc="http://schemas.openxmlformats.org/markup-compatibility/2006" xmlns:o="urn:schemas-microsoft-com:office:office" xmlns:r="http://schemas.openxmlformats.org/officeDocument/2006/relationships" xmlns:m="http://schemas.openxmlformats.org/officeDocument/2006/math" xmlns:v="urn:schemas-microsoft-com:vml" xmlns:wp14="http://schemas.microsoft.com/office/word/2010/wordprocessingDrawing" xmlns:wp="http://schemas.openxmlformats.org/drawingml/2006/wordprocessingDrawing" xmlns:w10="urn:schemas-microsoft-com:office:word" xmlns:w="http://schemas.openxmlformats.org/wordprocessingml/2006/main" xmlns:w14="http://schemas.microsoft.com/office/word/2010/wordml" xmlns:w15="http://schemas.microsoft.com/office/word/2012/wordml" xmlns:w16se="http://schemas.microsoft.com/office/word/2015/wordml/symex" xmlns:wpg="http://schemas.microsoft.com/office/word/2010/wordprocessingGroup" xmlns:wpi="http://schemas.microsoft.com/office/word/2010/wordprocessingInk" xmlns:wne="http://schemas.microsoft.com/office/word/2006/wordml" xmlns:wps="http://schemas.microsoft.com/office/word/2010/wordprocessingShape" mc:Ignorable="w14 w15 w16se wp14">
+<w:numbering xmlns:wpc="http://schemas.microsoft.com/office/word/2010/wordprocessingCanvas" xmlns:mc="http://schemas.openxmlformats.org/markup-compatibility/2006" xmlns:o="urn:schemas-microsoft-com:office:office" xmlns:r="http://schemas.openxmlformats.org/officeDocument/2006/relationships" xmlns:m="http://schemas.openxmlformats.org/officeDocument/2006/math" xmlns:v="urn:schemas-microsoft-com:vml" xmlns:wp14="http://schemas.microsoft.com/office/word/2010/wordprocessingDrawing" xmlns:wp="http://schemas.openxmlformats.org/drawingml/2006/wordprocessingDrawing" xmlns:w10="urn:schemas-microsoft-com:office:word" xmlns:w="http://schemas.openxmlformats.org/wordprocessingml/2006/main" xmlns:w14="http://schemas.microsoft.com/office/word/2010/wordml" xmlns:w15="http://schemas.microsoft.com/office/word/2012/wordml" xmlns:wpg="http://schemas.microsoft.com/office/word/2010/wordprocessingGroup" xmlns:wpi="http://schemas.microsoft.com/office/word/2010/wordprocessingInk" xmlns:wne="http://schemas.microsoft.com/office/word/2006/wordml" xmlns:wps="http://schemas.microsoft.com/office/word/2010/wordprocessingShape" mc:Ignorable="w14 w15 wp14">
   <w:abstractNum w:abstractNumId="0" w15:restartNumberingAfterBreak="0">
     <w:nsid w:val="00F90283"/>
     <w:multiLevelType w:val="hybridMultilevel"/>
@@ -24012,7 +24032,7 @@
 </file>
 
 <file path=word/styles.xml><?xml version="1.0" encoding="utf-8"?>
-<w:styles xmlns:mc="http://schemas.openxmlformats.org/markup-compatibility/2006" xmlns:r="http://schemas.openxmlformats.org/officeDocument/2006/relationships" xmlns:w="http://schemas.openxmlformats.org/wordprocessingml/2006/main" xmlns:w14="http://schemas.microsoft.com/office/word/2010/wordml" xmlns:w15="http://schemas.microsoft.com/office/word/2012/wordml" xmlns:w16se="http://schemas.microsoft.com/office/word/2015/wordml/symex" mc:Ignorable="w14 w15 w16se">
+<w:styles xmlns:mc="http://schemas.openxmlformats.org/markup-compatibility/2006" xmlns:r="http://schemas.openxmlformats.org/officeDocument/2006/relationships" xmlns:w="http://schemas.openxmlformats.org/wordprocessingml/2006/main" xmlns:w14="http://schemas.microsoft.com/office/word/2010/wordml" xmlns:w15="http://schemas.microsoft.com/office/word/2012/wordml" mc:Ignorable="w14 w15">
   <w:docDefaults>
     <w:rPrDefault>
       <w:rPr>
@@ -25300,7 +25320,7 @@
 </file>
 
 <file path=customXml/itemProps1.xml><?xml version="1.0" encoding="utf-8"?>
-<ds:datastoreItem xmlns:ds="http://schemas.openxmlformats.org/officeDocument/2006/customXml" ds:itemID="{0EB232AE-FB95-4408-9CB0-192F45A7EC9E}">
+<ds:datastoreItem xmlns:ds="http://schemas.openxmlformats.org/officeDocument/2006/customXml" ds:itemID="{71517684-A5CD-494F-8F02-3887F8239166}">
   <ds:schemaRefs>
     <ds:schemaRef ds:uri="http://schemas.openxmlformats.org/officeDocument/2006/bibliography"/>
   </ds:schemaRefs>
